--- a/HowToGradFromBSc-CovidEdition.docx
+++ b/HowToGradFromBSc-CovidEdition.docx
@@ -771,8 +771,7 @@
         <w:bidi/>
         <w:jc w:val="both"/>
         <w:rPr>
-          <w:sz w:val="22"/>
-          <w:szCs w:val="24"/>
+          <w:color w:val="0070C0"/>
           <w:rtl/>
           <w:lang w:bidi="fa-IR"/>
         </w:rPr>
@@ -780,64 +779,27 @@
       <w:r>
         <w:rPr>
           <w:rFonts w:hint="cs"/>
-          <w:sz w:val="22"/>
-          <w:szCs w:val="24"/>
-          <w:rtl/>
-          <w:lang w:bidi="fa-IR"/>
-        </w:rPr>
-        <w:t>(**توجه: بنده هنوز کامل فارغ التحصیل نشدم و هنوز روند</w:t>
-      </w:r>
-      <w:r>
-        <w:rPr>
-          <w:rFonts w:hint="cs"/>
-          <w:sz w:val="22"/>
-          <w:szCs w:val="24"/>
-          <w:rtl/>
-          <w:lang w:bidi="fa-IR"/>
-        </w:rPr>
-        <w:t xml:space="preserve"> اداری فارغیم</w:t>
-      </w:r>
-      <w:r>
-        <w:rPr>
-          <w:rFonts w:hint="cs"/>
-          <w:sz w:val="22"/>
-          <w:szCs w:val="24"/>
-          <w:rtl/>
-          <w:lang w:bidi="fa-IR"/>
-        </w:rPr>
-        <w:t xml:space="preserve"> در جریانه. هروقت گره جدیدی از کار من گشوده شد فایل رو هم آپدیت می‌کنم.</w:t>
-      </w:r>
-      <w:r>
-        <w:rPr>
-          <w:rFonts w:hint="cs"/>
-          <w:sz w:val="22"/>
-          <w:szCs w:val="24"/>
-          <w:rtl/>
-          <w:lang w:bidi="fa-IR"/>
-        </w:rPr>
-        <w:t xml:space="preserve"> هرچند طبق یافته‌های من، کا</w:t>
-      </w:r>
-      <w:bookmarkStart w:id="0" w:name="_GoBack"/>
-      <w:bookmarkEnd w:id="0"/>
-      <w:r>
-        <w:rPr>
-          <w:rFonts w:hint="cs"/>
-          <w:sz w:val="22"/>
-          <w:szCs w:val="24"/>
-          <w:rtl/>
-          <w:lang w:bidi="fa-IR"/>
-        </w:rPr>
-        <w:t xml:space="preserve">رهایی که با آموزش کل دارید تغییر چندانی نسبت به سال‌های قبل نکرده. برای همین هم هست که قسمت‌های مربوط به اون بخش‌ها دست‌نخورده هست. </w:t>
-      </w:r>
-      <w:r>
-        <w:rPr>
-          <w:rFonts w:hint="cs"/>
-          <w:sz w:val="22"/>
-          <w:szCs w:val="24"/>
-          <w:rtl/>
-          <w:lang w:bidi="fa-IR"/>
-        </w:rPr>
-        <w:t>)</w:t>
+          <w:rtl/>
+          <w:lang w:bidi="fa-IR"/>
+        </w:rPr>
+        <w:t>از پروژه خود دفاع کنی</w:t>
+      </w:r>
+      <w:r>
+        <w:rPr>
+          <w:rFonts w:hint="cs"/>
+          <w:rtl/>
+          <w:lang w:bidi="fa-IR"/>
+        </w:rPr>
+        <w:t xml:space="preserve">د! </w:t>
+      </w:r>
+      <w:r>
+        <w:rPr>
+          <w:rFonts w:hint="cs"/>
+          <w:color w:val="0070C0"/>
+          <w:rtl/>
+          <w:lang w:bidi="fa-IR"/>
+        </w:rPr>
+        <w:t>این فرایند الان به صورت آنلاین هم امکان پذیره. فقط باید از طریق ایمیل تایید استاد داور، استاد راهنما و دکتر فلاح رو بگیرید. بعد دفاعتون هم برید آموزش و کارای مربوط به تکمیل فرم دفاع رو انجام بدید.</w:t>
       </w:r>
     </w:p>
     <w:p>
@@ -845,7 +807,6 @@
         <w:bidi/>
         <w:jc w:val="both"/>
         <w:rPr>
-          <w:color w:val="0070C0"/>
           <w:rtl/>
           <w:lang w:bidi="fa-IR"/>
         </w:rPr>
@@ -856,24 +817,7 @@
           <w:rtl/>
           <w:lang w:bidi="fa-IR"/>
         </w:rPr>
-        <w:t>از پروژه خود دفاع کنی</w:t>
-      </w:r>
-      <w:r>
-        <w:rPr>
-          <w:rFonts w:hint="cs"/>
-          <w:rtl/>
-          <w:lang w:bidi="fa-IR"/>
-        </w:rPr>
-        <w:t xml:space="preserve">د! </w:t>
-      </w:r>
-      <w:r>
-        <w:rPr>
-          <w:rFonts w:hint="cs"/>
-          <w:color w:val="0070C0"/>
-          <w:rtl/>
-          <w:lang w:bidi="fa-IR"/>
-        </w:rPr>
-        <w:t>این فرایند الان به صورت آنلاین هم امکان پذیره. فقط باید از طریق ایمیل تایید استاد داور، استاد راهنما و دکتر فلاح رو بگیرید. بعد دفاعتون هم برید آموزش و کارای مربوط به تکمیل فرم دفاع رو انجام بدید.</w:t>
+        <w:t xml:space="preserve">اصلاحات پایان‌نامه و پروژه رو انجام بدین. </w:t>
       </w:r>
     </w:p>
     <w:p>
@@ -891,7 +835,7 @@
           <w:rtl/>
           <w:lang w:bidi="fa-IR"/>
         </w:rPr>
-        <w:t xml:space="preserve">اصلاحات پایان‌نامه و پروژه رو انجام بدین. </w:t>
+        <w:t>به استاد راهنما و داورتون یه سر بزنید، بپرسید که نسخه صحافی‌شده پایان‌نامه‌تون رو می‌‌خوان یا نه. صحافی حدود دو روز طول می‌کشه، جلدش هم باید مشکی باشه (صحاف خودش بلده). فقط به تعداد مورد نیاز اساتید و نهایتاً یه دونه برای خودتون بگیرید، بیشتر از این نیاز نیست. (اگه صحافی عجله‌ای بخواید، یهو خیلی گرون میشه ها!)</w:t>
       </w:r>
     </w:p>
     <w:p>
@@ -899,6 +843,7 @@
         <w:bidi/>
         <w:jc w:val="both"/>
         <w:rPr>
+          <w:color w:val="0070C0"/>
           <w:rtl/>
           <w:lang w:bidi="fa-IR"/>
         </w:rPr>
@@ -909,7 +854,170 @@
           <w:rtl/>
           <w:lang w:bidi="fa-IR"/>
         </w:rPr>
-        <w:t>به استاد راهنما و داورتون یه سر بزنید، بپرسید که نسخه صحافی‌شده پایان‌نامه‌تون رو می‌‌خوان یا نه. صحافی حدود دو روز طول می‌کشه، جلدش هم باید مشکی باشه (صحاف خودش بلده). فقط به تعداد مورد نیاز اساتید و نهایتاً یه دونه برای خودتون بگیرید، بیشتر از این نیاز نیست. (اگه صحافی عجله‌ای بخواید، یهو خیلی گرون میشه ها!)</w:t>
+        <w:t xml:space="preserve">تسویه حساب </w:t>
+      </w:r>
+      <w:r>
+        <w:rPr>
+          <w:lang w:bidi="fa-IR"/>
+        </w:rPr>
+        <w:t>samad</w:t>
+      </w:r>
+      <w:r>
+        <w:rPr>
+          <w:lang w:bidi="fa-IR"/>
+        </w:rPr>
+        <w:t>.aut.ac.ir</w:t>
+      </w:r>
+      <w:r>
+        <w:rPr>
+          <w:rFonts w:hint="cs"/>
+          <w:rtl/>
+          <w:lang w:bidi="fa-IR"/>
+        </w:rPr>
+        <w:t xml:space="preserve"> رو راه بندازین. درخواستش رو میدین، </w:t>
+      </w:r>
+      <w:r>
+        <w:rPr>
+          <w:rFonts w:hint="cs"/>
+          <w:rtl/>
+          <w:lang w:bidi="fa-IR"/>
+        </w:rPr>
+        <w:t>حداکثر 48 ساعت کاری طول می</w:t>
+      </w:r>
+      <w:r>
+        <w:rPr>
+          <w:rFonts w:hint="cs"/>
+          <w:rtl/>
+          <w:lang w:bidi="fa-IR"/>
+        </w:rPr>
+        <w:t>‌</w:t>
+      </w:r>
+      <w:r>
+        <w:rPr>
+          <w:rFonts w:hint="cs"/>
+          <w:rtl/>
+          <w:lang w:bidi="fa-IR"/>
+        </w:rPr>
+        <w:t>کشه تا بررسی کنن. قسمت فارغ</w:t>
+      </w:r>
+      <w:r>
+        <w:rPr>
+          <w:rtl/>
+          <w:lang w:bidi="fa-IR"/>
+        </w:rPr>
+        <w:softHyphen/>
+      </w:r>
+      <w:r>
+        <w:rPr>
+          <w:rFonts w:hint="cs"/>
+          <w:rtl/>
+          <w:lang w:bidi="fa-IR"/>
+        </w:rPr>
+        <w:t xml:space="preserve">التحصیلی پرتالتون رو چک کنید (نیاز به مراجعه حضوری برای این مرحله نیست). </w:t>
+      </w:r>
+      <w:r>
+        <w:rPr>
+          <w:rFonts w:hint="cs"/>
+          <w:rtl/>
+          <w:lang w:bidi="fa-IR"/>
+        </w:rPr>
+        <w:t>مبلغ اعتبارتون مثبت و نزدیک به صفر باشه حتما. برای این کار از شارژ با مبلغ دلخواه یا انتقال اعتبار به دوستان استفاده کنید. (این مرحله قبل از دفاع نیز می‌تواند انجام شود.)</w:t>
+      </w:r>
+      <w:r>
+        <w:rPr>
+          <w:rFonts w:hint="cs"/>
+          <w:rtl/>
+          <w:lang w:bidi="fa-IR"/>
+        </w:rPr>
+        <w:t xml:space="preserve"> </w:t>
+      </w:r>
+      <w:r>
+        <w:rPr>
+          <w:rFonts w:hint="cs"/>
+          <w:color w:val="0070C0"/>
+          <w:rtl/>
+          <w:lang w:bidi="fa-IR"/>
+        </w:rPr>
+        <w:t xml:space="preserve">در نهایت باید داخل سماد شما تمام روندهاش </w:t>
+      </w:r>
+      <w:r>
+        <w:rPr>
+          <w:rFonts w:hint="cs"/>
+          <w:color w:val="0070C0"/>
+          <w:rtl/>
+          <w:lang w:bidi="fa-IR"/>
+        </w:rPr>
+        <w:lastRenderedPageBreak/>
+        <w:t xml:space="preserve">بررسی شده باشه غیر از </w:t>
+      </w:r>
+      <w:r>
+        <w:rPr>
+          <w:rFonts w:hint="cs"/>
+          <w:b/>
+          <w:bCs/>
+          <w:color w:val="0070C0"/>
+          <w:rtl/>
+          <w:lang w:bidi="fa-IR"/>
+        </w:rPr>
+        <w:t xml:space="preserve">تسویه روزانه و شبانه- </w:t>
+      </w:r>
+      <w:r>
+        <w:rPr>
+          <w:rFonts w:hint="cs"/>
+          <w:color w:val="0070C0"/>
+          <w:rtl/>
+          <w:lang w:bidi="fa-IR"/>
+        </w:rPr>
+        <w:t>(حالا یا از نوع برادران یا خواهران) که این مرحله رو باید برید به دفتر مربو</w:t>
+      </w:r>
+      <w:r>
+        <w:rPr>
+          <w:rFonts w:hint="cs"/>
+          <w:color w:val="0070C0"/>
+          <w:rtl/>
+          <w:lang w:bidi="fa-IR"/>
+        </w:rPr>
+        <w:t>طه و با مسئول بخش اوکی کنید. (</w:t>
+      </w:r>
+      <w:r>
+        <w:rPr>
+          <w:rFonts w:hint="cs"/>
+          <w:color w:val="0070C0"/>
+          <w:rtl/>
+          <w:lang w:bidi="fa-IR"/>
+        </w:rPr>
+        <w:t xml:space="preserve">این کار رو حتما </w:t>
+      </w:r>
+      <w:r>
+        <w:rPr>
+          <w:rFonts w:hint="cs"/>
+          <w:b/>
+          <w:bCs/>
+          <w:color w:val="0070C0"/>
+          <w:rtl/>
+          <w:lang w:bidi="fa-IR"/>
+        </w:rPr>
+        <w:t xml:space="preserve">بعد از </w:t>
+      </w:r>
+      <w:r>
+        <w:rPr>
+          <w:rFonts w:hint="cs"/>
+          <w:b/>
+          <w:bCs/>
+          <w:color w:val="0070C0"/>
+          <w:rtl/>
+          <w:lang w:bidi="fa-IR"/>
+        </w:rPr>
+        <w:t xml:space="preserve">فعال شدن قسمت فارغ‌التحصیلی پورتالتون </w:t>
+      </w:r>
+      <w:r>
+        <w:rPr>
+          <w:rFonts w:hint="cs"/>
+          <w:color w:val="0070C0"/>
+          <w:rtl/>
+          <w:lang w:bidi="fa-IR"/>
+        </w:rPr>
+        <w:t>انجام بدید.)</w:t>
       </w:r>
     </w:p>
     <w:p>
@@ -918,151 +1026,6 @@
         <w:jc w:val="both"/>
         <w:rPr>
           <w:color w:val="0070C0"/>
-          <w:rtl/>
-          <w:lang w:bidi="fa-IR"/>
-        </w:rPr>
-      </w:pPr>
-      <w:r>
-        <w:rPr>
-          <w:rFonts w:hint="cs"/>
-          <w:rtl/>
-          <w:lang w:bidi="fa-IR"/>
-        </w:rPr>
-        <w:lastRenderedPageBreak/>
-        <w:t xml:space="preserve">تسویه حساب </w:t>
-      </w:r>
-      <w:r>
-        <w:rPr>
-          <w:lang w:bidi="fa-IR"/>
-        </w:rPr>
-        <w:t>samad</w:t>
-      </w:r>
-      <w:r>
-        <w:rPr>
-          <w:lang w:bidi="fa-IR"/>
-        </w:rPr>
-        <w:t>.aut.ac.ir</w:t>
-      </w:r>
-      <w:r>
-        <w:rPr>
-          <w:rFonts w:hint="cs"/>
-          <w:rtl/>
-          <w:lang w:bidi="fa-IR"/>
-        </w:rPr>
-        <w:t xml:space="preserve"> رو راه بندازین. درخواستش رو میدین، </w:t>
-      </w:r>
-      <w:r>
-        <w:rPr>
-          <w:rFonts w:hint="cs"/>
-          <w:rtl/>
-          <w:lang w:bidi="fa-IR"/>
-        </w:rPr>
-        <w:t>حداکثر 48 ساعت کاری طول می</w:t>
-      </w:r>
-      <w:r>
-        <w:rPr>
-          <w:rFonts w:hint="cs"/>
-          <w:rtl/>
-          <w:lang w:bidi="fa-IR"/>
-        </w:rPr>
-        <w:t>‌</w:t>
-      </w:r>
-      <w:r>
-        <w:rPr>
-          <w:rFonts w:hint="cs"/>
-          <w:rtl/>
-          <w:lang w:bidi="fa-IR"/>
-        </w:rPr>
-        <w:t>کشه تا بررسی کنن. قسمت فارغ</w:t>
-      </w:r>
-      <w:r>
-        <w:rPr>
-          <w:rtl/>
-          <w:lang w:bidi="fa-IR"/>
-        </w:rPr>
-        <w:softHyphen/>
-      </w:r>
-      <w:r>
-        <w:rPr>
-          <w:rFonts w:hint="cs"/>
-          <w:rtl/>
-          <w:lang w:bidi="fa-IR"/>
-        </w:rPr>
-        <w:t xml:space="preserve">التحصیلی پرتالتون رو چک کنید (نیاز به مراجعه حضوری برای این مرحله نیست). </w:t>
-      </w:r>
-      <w:r>
-        <w:rPr>
-          <w:rFonts w:hint="cs"/>
-          <w:rtl/>
-          <w:lang w:bidi="fa-IR"/>
-        </w:rPr>
-        <w:t>مبلغ اعتبارتون مثبت و نزدیک به صفر باشه حتما. برای این کار از شارژ با مبلغ دلخواه یا انتقال اعتبار به دوستان استفاده کنید. (این مرحله قبل از دفاع نیز می‌تواند انجام شود.)</w:t>
-      </w:r>
-      <w:r>
-        <w:rPr>
-          <w:rFonts w:hint="cs"/>
-          <w:rtl/>
-          <w:lang w:bidi="fa-IR"/>
-        </w:rPr>
-        <w:t xml:space="preserve"> </w:t>
-      </w:r>
-      <w:r>
-        <w:rPr>
-          <w:rFonts w:hint="cs"/>
-          <w:color w:val="0070C0"/>
-          <w:rtl/>
-          <w:lang w:bidi="fa-IR"/>
-        </w:rPr>
-        <w:t xml:space="preserve">در نهایت باید داخل سماد شما تمام روندهاش بررسی شده باشه غیر از </w:t>
-      </w:r>
-      <w:r>
-        <w:rPr>
-          <w:rFonts w:hint="cs"/>
-          <w:b/>
-          <w:bCs/>
-          <w:color w:val="0070C0"/>
-          <w:rtl/>
-          <w:lang w:bidi="fa-IR"/>
-        </w:rPr>
-        <w:t xml:space="preserve">تسویه روزانه و شبانه- </w:t>
-      </w:r>
-      <w:r>
-        <w:rPr>
-          <w:rFonts w:hint="cs"/>
-          <w:color w:val="0070C0"/>
-          <w:rtl/>
-          <w:lang w:bidi="fa-IR"/>
-        </w:rPr>
-        <w:t xml:space="preserve">(حالا یا از نوع برادران یا خواهران) که این مرحله رو باید برید به دفتر مربوطه و با مسئول بخش اوکی کنید. ( این کار رو حتما </w:t>
-      </w:r>
-      <w:r>
-        <w:rPr>
-          <w:rFonts w:hint="cs"/>
-          <w:b/>
-          <w:bCs/>
-          <w:color w:val="0070C0"/>
-          <w:rtl/>
-          <w:lang w:bidi="fa-IR"/>
-        </w:rPr>
-        <w:t xml:space="preserve">بعد از تسویه حساب با دانشکده </w:t>
-      </w:r>
-      <w:r>
-        <w:rPr>
-          <w:rFonts w:hint="cs"/>
-          <w:color w:val="0070C0"/>
-          <w:rtl/>
-          <w:lang w:bidi="fa-IR"/>
-        </w:rPr>
-        <w:t>انجام بدید.)</w:t>
-      </w:r>
-    </w:p>
-    <w:p>
-      <w:pPr>
-        <w:bidi/>
-        <w:jc w:val="both"/>
-        <w:rPr>
-          <w:color w:val="548DD4" w:themeColor="text2" w:themeTint="99"/>
-          <w:rtl/>
           <w:lang w:bidi="fa-IR"/>
         </w:rPr>
       </w:pPr>
@@ -1158,7 +1121,175 @@
           <w:rtl/>
           <w:lang w:bidi="fa-IR"/>
         </w:rPr>
-        <w:t>بگیرید و پرینت کنید هم احتمالا خانم سبزعلی باهاتون راه میاد.</w:t>
+        <w:t xml:space="preserve">بگیرید و پرینت کنید هم احتمالا </w:t>
+      </w:r>
+      <w:r>
+        <w:rPr>
+          <w:rFonts w:hint="cs"/>
+          <w:color w:val="0070C0"/>
+          <w:rtl/>
+          <w:lang w:bidi="fa-IR"/>
+        </w:rPr>
+        <w:t>آموزش</w:t>
+      </w:r>
+      <w:r>
+        <w:rPr>
+          <w:rFonts w:hint="cs"/>
+          <w:color w:val="0070C0"/>
+          <w:rtl/>
+          <w:lang w:bidi="fa-IR"/>
+        </w:rPr>
+        <w:t xml:space="preserve"> باهاتون راه میاد.</w:t>
+      </w:r>
+    </w:p>
+    <w:p>
+      <w:pPr>
+        <w:bidi/>
+        <w:jc w:val="both"/>
+        <w:rPr>
+          <w:rtl/>
+          <w:lang w:bidi="fa-IR"/>
+        </w:rPr>
+      </w:pPr>
+      <w:r>
+        <w:rPr>
+          <w:lang w:bidi="fa-IR"/>
+        </w:rPr>
+        <w:t>CD</w:t>
+      </w:r>
+      <w:r>
+        <w:rPr>
+          <w:rFonts w:hint="cs"/>
+          <w:rtl/>
+          <w:lang w:bidi="fa-IR"/>
+        </w:rPr>
+        <w:t xml:space="preserve"> حاوی فایل </w:t>
+      </w:r>
+      <w:r>
+        <w:rPr>
+          <w:lang w:bidi="fa-IR"/>
+        </w:rPr>
+        <w:t>word</w:t>
+      </w:r>
+      <w:r>
+        <w:rPr>
+          <w:rFonts w:hint="cs"/>
+          <w:rtl/>
+          <w:lang w:bidi="fa-IR"/>
+        </w:rPr>
+        <w:t xml:space="preserve"> و </w:t>
+      </w:r>
+      <w:r>
+        <w:rPr>
+          <w:lang w:bidi="fa-IR"/>
+        </w:rPr>
+        <w:t>pdf</w:t>
+      </w:r>
+      <w:r>
+        <w:rPr>
+          <w:rFonts w:hint="cs"/>
+          <w:rtl/>
+          <w:lang w:bidi="fa-IR"/>
+        </w:rPr>
+        <w:t xml:space="preserve"> پایان‌نامه و همه مستندات مربوط به پروژه‌تون و اگه صحافی پایان‌نامه رو هم خواسته بودن، به استاد راهنما و استاد داور می‌دین و امضاشون رو می‌گیرین. </w:t>
+      </w:r>
+      <w:r>
+        <w:rPr>
+          <w:rFonts w:hint="cs"/>
+          <w:color w:val="0070C0"/>
+          <w:rtl/>
+          <w:lang w:bidi="fa-IR"/>
+        </w:rPr>
+        <w:t xml:space="preserve">یه فرمی هست مربوط به تحویل سی دی دفاع، (به اسم </w:t>
+      </w:r>
+      <w:r>
+        <w:rPr>
+          <w:color w:val="0070C0"/>
+          <w:rtl/>
+          <w:lang w:bidi="fa-IR"/>
+        </w:rPr>
+        <w:fldChar w:fldCharType="begin"/>
+      </w:r>
+      <w:r>
+        <w:rPr>
+          <w:color w:val="0070C0"/>
+          <w:rtl/>
+          <w:lang w:bidi="fa-IR"/>
+        </w:rPr>
+        <w:instrText xml:space="preserve"> </w:instrText>
+      </w:r>
+      <w:r>
+        <w:rPr>
+          <w:color w:val="0070C0"/>
+          <w:lang w:bidi="fa-IR"/>
+        </w:rPr>
+        <w:instrText>HYPERLINK</w:instrText>
+      </w:r>
+      <w:r>
+        <w:rPr>
+          <w:color w:val="0070C0"/>
+          <w:rtl/>
+          <w:lang w:bidi="fa-IR"/>
+        </w:rPr>
+        <w:instrText xml:space="preserve"> "</w:instrText>
+      </w:r>
+      <w:r>
+        <w:rPr>
+          <w:color w:val="0070C0"/>
+          <w:lang w:bidi="fa-IR"/>
+        </w:rPr>
+        <w:instrText>https://ce.aut.ac.ir/files/ce/files/BSC/BSC_Form/%D9%81%D8%B1%D9%85_%D8%AA%D8%AD%D9%88%DB%8C%D9%84_%D9%86%D8%B1%D9%85_%D8%A7%D9%81%D8%B2%D8%A7%D8%B1_%D9%BE%D8%B1%D9%88%DA%98%D9%87.pdf</w:instrText>
+      </w:r>
+      <w:r>
+        <w:rPr>
+          <w:color w:val="0070C0"/>
+          <w:rtl/>
+          <w:lang w:bidi="fa-IR"/>
+        </w:rPr>
+        <w:instrText xml:space="preserve">" </w:instrText>
+      </w:r>
+      <w:r>
+        <w:rPr>
+          <w:color w:val="0070C0"/>
+          <w:rtl/>
+          <w:lang w:bidi="fa-IR"/>
+        </w:rPr>
+        <w:fldChar w:fldCharType="separate"/>
+      </w:r>
+      <w:r>
+        <w:rPr>
+          <w:rStyle w:val="Hyperlink"/>
+          <w:rFonts w:hint="cs"/>
+          <w:rtl/>
+          <w:lang w:bidi="fa-IR"/>
+        </w:rPr>
+        <w:t>فرم تحویل نرم‌افزار پروژه</w:t>
+      </w:r>
+      <w:r>
+        <w:rPr>
+          <w:color w:val="0070C0"/>
+          <w:rtl/>
+          <w:lang w:bidi="fa-IR"/>
+        </w:rPr>
+        <w:fldChar w:fldCharType="end"/>
+      </w:r>
+      <w:r>
+        <w:rPr>
+          <w:rFonts w:hint="cs"/>
+          <w:color w:val="0070C0"/>
+          <w:rtl/>
+          <w:lang w:bidi="fa-IR"/>
+        </w:rPr>
+        <w:t>) که خانم سلیمانی گفت چون شرایط خاصه این فرم لازم نیست. گرچه برای محکم کاری بد نیست یه پرینتی از این هم داشته باشید.</w:t>
+      </w:r>
+      <w:r>
+        <w:rPr>
+          <w:rFonts w:hint="cs"/>
+          <w:color w:val="0070C0"/>
+          <w:rtl/>
+          <w:lang w:bidi="fa-IR"/>
+        </w:rPr>
+        <w:t xml:space="preserve"> البته حواستون باشه که سی دی پروژتون رو باید به خانم سلیمانی بدید.</w:t>
       </w:r>
     </w:p>
     <w:p>
@@ -1198,7 +1329,7 @@
           <w:rtl/>
           <w:lang w:bidi="fa-IR"/>
         </w:rPr>
-        <w:t>سرکار خانم سبزعلی</w:t>
+        <w:t>آموزش</w:t>
       </w:r>
       <w:r>
         <w:rPr>
@@ -1216,43 +1347,133 @@
           <w:rtl/>
           <w:lang w:bidi="fa-IR"/>
         </w:rPr>
-        <w:t xml:space="preserve"> ایشون میفرسته دکتر فلاح. فرداش ساعت یک و نیم به بعد برید دانشگاه به دکتر فلاح بگید یه فرم تطبیق دادید ایشون میشینه براتون تطبیق میزنه.</w:t>
-      </w:r>
-      <w:r>
-        <w:rPr>
-          <w:rFonts w:hint="cs"/>
-          <w:color w:val="0070C0"/>
-          <w:rtl/>
-          <w:lang w:bidi="fa-IR"/>
-        </w:rPr>
-        <w:t xml:space="preserve"> بعدش بهتون فرم رو میده که</w:t>
-      </w:r>
-      <w:r>
-        <w:rPr>
-          <w:rFonts w:hint="cs"/>
-          <w:color w:val="0070C0"/>
-          <w:rtl/>
-          <w:lang w:bidi="fa-IR"/>
-        </w:rPr>
-        <w:t xml:space="preserve"> برید امضاهای استاد مشاور و رئیس دانشکده رو بگیرید و</w:t>
-      </w:r>
-      <w:r>
-        <w:rPr>
-          <w:rFonts w:hint="cs"/>
-          <w:color w:val="0070C0"/>
-          <w:rtl/>
-          <w:lang w:bidi="fa-IR"/>
-        </w:rPr>
-        <w:t xml:space="preserve"> برش گردونید آموزش.</w:t>
-      </w:r>
-      <w:r>
-        <w:rPr>
-          <w:rFonts w:hint="cs"/>
-          <w:color w:val="0070C0"/>
-          <w:rtl/>
-          <w:lang w:bidi="fa-IR"/>
-        </w:rPr>
-        <w:t xml:space="preserve"> (توجه داشته باشید که دکتر یه خورده اینرسیش بالاست و نیاز به یه نیروی اولیه برای تطبیق زدنتون داره. در نتیجه اگر پیشش نرید اصلا کارتون رو انجام نمیده.)</w:t>
+        <w:t xml:space="preserve"> </w:t>
+      </w:r>
+      <w:r>
+        <w:rPr>
+          <w:rFonts w:hint="cs"/>
+          <w:color w:val="0070C0"/>
+          <w:rtl/>
+          <w:lang w:bidi="fa-IR"/>
+        </w:rPr>
+        <w:t>آموزش فرم رو</w:t>
+      </w:r>
+      <w:r>
+        <w:rPr>
+          <w:rFonts w:hint="cs"/>
+          <w:color w:val="0070C0"/>
+          <w:rtl/>
+          <w:lang w:bidi="fa-IR"/>
+        </w:rPr>
+        <w:t xml:space="preserve"> میفرسته</w:t>
+      </w:r>
+      <w:r>
+        <w:rPr>
+          <w:rFonts w:hint="cs"/>
+          <w:color w:val="0070C0"/>
+          <w:rtl/>
+          <w:lang w:bidi="fa-IR"/>
+        </w:rPr>
+        <w:t xml:space="preserve"> برای</w:t>
+      </w:r>
+      <w:r>
+        <w:rPr>
+          <w:rFonts w:hint="cs"/>
+          <w:color w:val="0070C0"/>
+          <w:rtl/>
+          <w:lang w:bidi="fa-IR"/>
+        </w:rPr>
+        <w:t xml:space="preserve"> دکتر فلاح. فرداش ساعت یک و نیم به بعد برید دانشگاه به دکتر فلاح بگید یه فرم تطبیق دادید ایشون میشینه براتون تطبیق میزنه.</w:t>
+      </w:r>
+      <w:r>
+        <w:rPr>
+          <w:rFonts w:hint="cs"/>
+          <w:color w:val="0070C0"/>
+          <w:rtl/>
+          <w:lang w:bidi="fa-IR"/>
+        </w:rPr>
+        <w:t xml:space="preserve"> </w:t>
+      </w:r>
+      <w:r>
+        <w:rPr>
+          <w:rFonts w:hint="cs"/>
+          <w:color w:val="0070C0"/>
+          <w:rtl/>
+          <w:lang w:bidi="fa-IR"/>
+        </w:rPr>
+        <w:t xml:space="preserve">(توجه داشته باشید که دکتر یه خورده اینرسیش بالاست و نیاز به یه نیروی اولیه برای تطبیق زدنتون داره. در نتیجه اگر پیشش </w:t>
+      </w:r>
+      <w:r>
+        <w:rPr>
+          <w:rFonts w:hint="cs"/>
+          <w:color w:val="0070C0"/>
+          <w:rtl/>
+          <w:lang w:bidi="fa-IR"/>
+        </w:rPr>
+        <w:t>نرید اصلا کارتون رو انجام نمیده</w:t>
+      </w:r>
+      <w:r>
+        <w:rPr>
+          <w:rFonts w:hint="cs"/>
+          <w:color w:val="0070C0"/>
+          <w:rtl/>
+          <w:lang w:bidi="fa-IR"/>
+        </w:rPr>
+        <w:t>)</w:t>
+      </w:r>
+      <w:r>
+        <w:rPr>
+          <w:rFonts w:hint="cs"/>
+          <w:color w:val="0070C0"/>
+          <w:rtl/>
+          <w:lang w:bidi="fa-IR"/>
+        </w:rPr>
+        <w:t xml:space="preserve">. </w:t>
+      </w:r>
+      <w:r>
+        <w:rPr>
+          <w:rFonts w:hint="cs"/>
+          <w:color w:val="0070C0"/>
+          <w:rtl/>
+          <w:lang w:bidi="fa-IR"/>
+        </w:rPr>
+        <w:t>بعدش بهتون فرم رو میده که</w:t>
+      </w:r>
+      <w:r>
+        <w:rPr>
+          <w:rFonts w:hint="cs"/>
+          <w:color w:val="0070C0"/>
+          <w:rtl/>
+          <w:lang w:bidi="fa-IR"/>
+        </w:rPr>
+        <w:t xml:space="preserve"> برید امضاهای استاد</w:t>
+      </w:r>
+      <w:r>
+        <w:rPr>
+          <w:rFonts w:hint="cs"/>
+          <w:color w:val="0070C0"/>
+          <w:rtl/>
+          <w:lang w:bidi="fa-IR"/>
+        </w:rPr>
+        <w:t xml:space="preserve"> مشاور و رئیس دانشکده رو بگیرید</w:t>
+      </w:r>
+      <w:r>
+        <w:rPr>
+          <w:rFonts w:hint="cs"/>
+          <w:color w:val="0070C0"/>
+          <w:rtl/>
+          <w:lang w:bidi="fa-IR"/>
+        </w:rPr>
+        <w:t>.</w:t>
+      </w:r>
+      <w:r>
+        <w:rPr>
+          <w:rFonts w:hint="cs"/>
+          <w:color w:val="0070C0"/>
+          <w:rtl/>
+          <w:lang w:bidi="fa-IR"/>
+        </w:rPr>
+        <w:t xml:space="preserve"> بعد از این که امضاها رو گرفتید برید یه کپی از صفحه‌ی اول فرم بگیرید و بدیدش به آموزش. نسخه اصلی رو پیش خودتون نگه دارید که بعدا بدیدش به آموزش کل.</w:t>
       </w:r>
     </w:p>
     <w:p>
@@ -1260,167 +1481,166 @@
         <w:bidi/>
         <w:jc w:val="both"/>
         <w:rPr>
+          <w:color w:val="0070C0"/>
           <w:rtl/>
           <w:lang w:bidi="fa-IR"/>
         </w:rPr>
       </w:pPr>
       <w:r>
         <w:rPr>
-          <w:lang w:bidi="fa-IR"/>
-        </w:rPr>
-        <w:t>CD</w:t>
-      </w:r>
-      <w:r>
-        <w:rPr>
-          <w:rFonts w:hint="cs"/>
-          <w:rtl/>
-          <w:lang w:bidi="fa-IR"/>
-        </w:rPr>
-        <w:t xml:space="preserve"> حاوی فایل </w:t>
-      </w:r>
-      <w:r>
-        <w:rPr>
-          <w:lang w:bidi="fa-IR"/>
-        </w:rPr>
-        <w:t>word</w:t>
-      </w:r>
-      <w:r>
-        <w:rPr>
-          <w:rFonts w:hint="cs"/>
-          <w:rtl/>
-          <w:lang w:bidi="fa-IR"/>
-        </w:rPr>
-        <w:t xml:space="preserve"> و </w:t>
-      </w:r>
-      <w:r>
-        <w:rPr>
-          <w:lang w:bidi="fa-IR"/>
-        </w:rPr>
-        <w:t>pdf</w:t>
-      </w:r>
-      <w:r>
-        <w:rPr>
-          <w:rFonts w:hint="cs"/>
-          <w:rtl/>
-          <w:lang w:bidi="fa-IR"/>
-        </w:rPr>
-        <w:t xml:space="preserve"> پایان‌نامه و همه مستندات مربوط به پروژه‌تون و اگه صحافی پایان‌نامه رو هم خواسته بودن، به استاد راهنما و استاد داور می‌دین و امضاشون رو می‌گیرین. </w:t>
-      </w:r>
-      <w:r>
-        <w:rPr>
-          <w:rFonts w:hint="cs"/>
-          <w:color w:val="0070C0"/>
-          <w:rtl/>
-          <w:lang w:bidi="fa-IR"/>
-        </w:rPr>
-        <w:t xml:space="preserve">یه فرمی هست مربوط به تحویل سی دی دفاع، (به اسم </w:t>
-      </w:r>
-      <w:r>
-        <w:rPr>
-          <w:color w:val="0070C0"/>
-          <w:rtl/>
-          <w:lang w:bidi="fa-IR"/>
-        </w:rPr>
-        <w:fldChar w:fldCharType="begin"/>
-      </w:r>
-      <w:r>
-        <w:rPr>
-          <w:color w:val="0070C0"/>
-          <w:rtl/>
-          <w:lang w:bidi="fa-IR"/>
-        </w:rPr>
-        <w:instrText xml:space="preserve"> </w:instrText>
-      </w:r>
-      <w:r>
-        <w:rPr>
-          <w:color w:val="0070C0"/>
-          <w:lang w:bidi="fa-IR"/>
-        </w:rPr>
-        <w:instrText>HYPERLINK</w:instrText>
-      </w:r>
-      <w:r>
-        <w:rPr>
-          <w:color w:val="0070C0"/>
-          <w:rtl/>
-          <w:lang w:bidi="fa-IR"/>
-        </w:rPr>
-        <w:instrText xml:space="preserve"> "</w:instrText>
-      </w:r>
-      <w:r>
-        <w:rPr>
-          <w:color w:val="0070C0"/>
-          <w:lang w:bidi="fa-IR"/>
-        </w:rPr>
-        <w:instrText>https://ce.aut.ac.ir/files/ce/files/BSC/BSC_Form/%D9%81%D8%B1%D9%85_%D8%AA%D8%AD%D9%88%DB%8C%D9%84_%D9%86%D8%B1%D9%85_%D8%A7%D9%81%D8%B2%D8%A7%D8%B1_%D9%BE%D8%B1%D9%88%DA%98%D9%87.pdf</w:instrText>
-      </w:r>
-      <w:r>
-        <w:rPr>
-          <w:color w:val="0070C0"/>
-          <w:rtl/>
-          <w:lang w:bidi="fa-IR"/>
-        </w:rPr>
-        <w:instrText xml:space="preserve">" </w:instrText>
-      </w:r>
-      <w:r>
-        <w:rPr>
-          <w:color w:val="0070C0"/>
-          <w:rtl/>
-          <w:lang w:bidi="fa-IR"/>
-        </w:rPr>
-        <w:fldChar w:fldCharType="separate"/>
-      </w:r>
-      <w:r>
-        <w:rPr>
-          <w:rStyle w:val="Hyperlink"/>
-          <w:rFonts w:hint="cs"/>
-          <w:rtl/>
-          <w:lang w:bidi="fa-IR"/>
-        </w:rPr>
-        <w:t>فرم تحویل نرم‌افزار پروژه</w:t>
-      </w:r>
-      <w:r>
-        <w:rPr>
-          <w:color w:val="0070C0"/>
-          <w:rtl/>
-          <w:lang w:bidi="fa-IR"/>
-        </w:rPr>
-        <w:fldChar w:fldCharType="end"/>
-      </w:r>
-      <w:r>
-        <w:rPr>
-          <w:rFonts w:hint="cs"/>
-          <w:color w:val="0070C0"/>
-          <w:rtl/>
-          <w:lang w:bidi="fa-IR"/>
-        </w:rPr>
-        <w:t xml:space="preserve">) که خانم سلیمانی گفت چون شرایط خاصه </w:t>
-      </w:r>
-      <w:r>
-        <w:rPr>
-          <w:rFonts w:hint="cs"/>
-          <w:color w:val="0070C0"/>
-          <w:rtl/>
-          <w:lang w:bidi="fa-IR"/>
-        </w:rPr>
-        <w:t>این</w:t>
-      </w:r>
-      <w:r>
-        <w:rPr>
-          <w:rFonts w:hint="cs"/>
-          <w:color w:val="0070C0"/>
-          <w:rtl/>
-          <w:lang w:bidi="fa-IR"/>
-        </w:rPr>
-        <w:t xml:space="preserve"> فرم لازم نیست. </w:t>
-      </w:r>
-      <w:r>
-        <w:rPr>
-          <w:rFonts w:hint="cs"/>
-          <w:color w:val="0070C0"/>
-          <w:rtl/>
-          <w:lang w:bidi="fa-IR"/>
-        </w:rPr>
-        <w:t>گرچه برای محکم کاری بد نیست یه پرینتی از این هم داشته باشید.</w:t>
+          <w:rFonts w:hint="cs"/>
+          <w:color w:val="0070C0"/>
+          <w:rtl/>
+          <w:lang w:bidi="fa-IR"/>
+        </w:rPr>
+        <w:t xml:space="preserve">بعد از تحویل فرم تطبیق، فرم اصلاح معدل رو از </w:t>
+      </w:r>
+      <w:r>
+        <w:rPr>
+          <w:rFonts w:hint="cs"/>
+          <w:color w:val="0070C0"/>
+          <w:rtl/>
+          <w:lang w:bidi="fa-IR"/>
+        </w:rPr>
+        <w:t>آموزش</w:t>
+      </w:r>
+      <w:r>
+        <w:rPr>
+          <w:rFonts w:hint="cs"/>
+          <w:color w:val="0070C0"/>
+          <w:rtl/>
+          <w:lang w:bidi="fa-IR"/>
+        </w:rPr>
+        <w:t xml:space="preserve"> </w:t>
+      </w:r>
+      <w:r>
+        <w:rPr>
+          <w:rFonts w:hint="cs"/>
+          <w:color w:val="0070C0"/>
+          <w:rtl/>
+          <w:lang w:bidi="fa-IR"/>
+        </w:rPr>
+        <w:t xml:space="preserve">دانشکده </w:t>
+      </w:r>
+      <w:r>
+        <w:rPr>
+          <w:rFonts w:hint="cs"/>
+          <w:color w:val="0070C0"/>
+          <w:rtl/>
+          <w:lang w:bidi="fa-IR"/>
+        </w:rPr>
+        <w:t>بگیرید</w:t>
+      </w:r>
+      <w:r>
+        <w:rPr>
+          <w:rFonts w:hint="cs"/>
+          <w:rtl/>
+          <w:lang w:bidi="fa-IR"/>
+        </w:rPr>
+        <w:t>. توی این فرم تا 15 واحد از درسایی که افتادید رو می‌تونید بنویسید که حذف کنن براتون. این فرم رو باید معاون آموزشی</w:t>
+      </w:r>
+      <w:r>
+        <w:rPr>
+          <w:rFonts w:hint="cs"/>
+          <w:color w:val="548DD4" w:themeColor="text2" w:themeTint="99"/>
+          <w:rtl/>
+          <w:lang w:bidi="fa-IR"/>
+        </w:rPr>
+        <w:t xml:space="preserve"> </w:t>
+      </w:r>
+      <w:r>
+        <w:rPr>
+          <w:rFonts w:hint="cs"/>
+          <w:color w:val="0070C0"/>
+          <w:rtl/>
+          <w:lang w:bidi="fa-IR"/>
+        </w:rPr>
+        <w:t>(دکتر فلاح)</w:t>
+      </w:r>
+      <w:r>
+        <w:rPr>
+          <w:rFonts w:hint="cs"/>
+          <w:color w:val="0070C0"/>
+          <w:rtl/>
+          <w:lang w:bidi="fa-IR"/>
+        </w:rPr>
+        <w:t xml:space="preserve"> </w:t>
+      </w:r>
+      <w:r>
+        <w:rPr>
+          <w:rFonts w:hint="cs"/>
+          <w:rtl/>
+          <w:lang w:bidi="fa-IR"/>
+        </w:rPr>
+        <w:t xml:space="preserve">پر کنه و </w:t>
+      </w:r>
+      <w:r>
+        <w:rPr>
+          <w:rFonts w:hint="cs"/>
+          <w:rtl/>
+          <w:lang w:bidi="fa-IR"/>
+        </w:rPr>
+        <w:t>آموزش</w:t>
+      </w:r>
+      <w:r>
+        <w:rPr>
+          <w:rFonts w:hint="cs"/>
+          <w:rtl/>
+          <w:lang w:bidi="fa-IR"/>
+        </w:rPr>
+        <w:t xml:space="preserve"> اتوماسیون کنه. </w:t>
+      </w:r>
+      <w:r>
+        <w:rPr>
+          <w:rFonts w:hint="cs"/>
+          <w:rtl/>
+          <w:lang w:bidi="fa-IR"/>
+        </w:rPr>
+        <w:t>دقت کنید که اگه این بخش انجام نشده باشه، شما نمی‌تونید ادامه راه رو برید! چه واحدی برای اصلاح داشته باشید و چه نداشته باشید!</w:t>
+      </w:r>
+      <w:r>
+        <w:rPr>
+          <w:rFonts w:hint="cs"/>
+          <w:rtl/>
+          <w:lang w:bidi="fa-IR"/>
+        </w:rPr>
+        <w:t xml:space="preserve"> </w:t>
+      </w:r>
+      <w:r>
+        <w:rPr>
+          <w:rFonts w:hint="cs"/>
+          <w:color w:val="0070C0"/>
+          <w:rtl/>
+          <w:lang w:bidi="fa-IR"/>
+        </w:rPr>
+        <w:t>اینجا احتمالا یه چند روزی معطل میشید. چون آموزش ساعت یک تعطیل میشه و دکتر فلاح تازه یک و نیم میاد. ( همون اینرسی که قبلا عرض کردم.)</w:t>
+      </w:r>
+      <w:r>
+        <w:rPr>
+          <w:rFonts w:hint="cs"/>
+          <w:color w:val="0070C0"/>
+          <w:rtl/>
+          <w:lang w:bidi="fa-IR"/>
+        </w:rPr>
+        <w:t xml:space="preserve"> برای همین ممکنه بیشتر از حالت عادی رسیدن فرمتون به آموزش کل زمان ببره</w:t>
+      </w:r>
+      <w:r>
+        <w:rPr>
+          <w:rFonts w:hint="cs"/>
+          <w:color w:val="0070C0"/>
+          <w:rtl/>
+          <w:lang w:bidi="fa-IR"/>
+        </w:rPr>
+        <w:t>.</w:t>
+      </w:r>
+      <w:r>
+        <w:rPr>
+          <w:rFonts w:hint="cs"/>
+          <w:color w:val="0070C0"/>
+          <w:rtl/>
+          <w:lang w:bidi="fa-IR"/>
+        </w:rPr>
+        <w:t xml:space="preserve"> (شاید با شروع ترم جدید اوضاع یکم بهتر بشه.)</w:t>
       </w:r>
     </w:p>
     <w:p>
@@ -1428,7 +1648,6 @@
         <w:bidi/>
         <w:jc w:val="both"/>
         <w:rPr>
-          <w:color w:val="0070C0"/>
           <w:rtl/>
           <w:lang w:bidi="fa-IR"/>
         </w:rPr>
@@ -1436,24 +1655,61 @@
       <w:r>
         <w:rPr>
           <w:rFonts w:hint="cs"/>
-          <w:color w:val="0070C0"/>
-          <w:rtl/>
-          <w:lang w:bidi="fa-IR"/>
-        </w:rPr>
-        <w:t>بعد از تحویل فرم تطبیق، فرم اصلاح معدل رو از خانم سبزعلی بگیرید</w:t>
-      </w:r>
-      <w:r>
-        <w:rPr>
-          <w:rFonts w:hint="cs"/>
-          <w:rtl/>
-          <w:lang w:bidi="fa-IR"/>
-        </w:rPr>
-        <w:t>. توی این فرم تا 15 واحد از درسایی که افتادید رو می‌تونید بنویسید که حذف کنن براتون. این فرم رو باید معاون آموزشی</w:t>
-      </w:r>
-      <w:r>
-        <w:rPr>
-          <w:rFonts w:hint="cs"/>
-          <w:color w:val="548DD4" w:themeColor="text2" w:themeTint="99"/>
+          <w:rtl/>
+          <w:lang w:bidi="fa-IR"/>
+        </w:rPr>
+        <w:lastRenderedPageBreak/>
+        <w:t xml:space="preserve">از این لحظه به بعد، پرتال شما قسمت فارغ‌التحصیلی‌ش باز میشه و شما از دانشکده دیگه فارغ شدید تقریبا، اما از دانشگاه نه! </w:t>
+      </w:r>
+      <w:r>
+        <w:rPr>
+          <w:rFonts w:hint="cs"/>
+          <w:color w:val="0070C0"/>
+          <w:rtl/>
+          <w:lang w:bidi="fa-IR"/>
+        </w:rPr>
+        <w:t>سه</w:t>
+      </w:r>
+      <w:r>
+        <w:rPr>
+          <w:rFonts w:hint="cs"/>
+          <w:color w:val="0070C0"/>
+          <w:rtl/>
+          <w:lang w:bidi="fa-IR"/>
+        </w:rPr>
+        <w:t xml:space="preserve"> تا کار رو باید انجام بدید: ارزیابی، </w:t>
+      </w:r>
+      <w:r>
+        <w:rPr>
+          <w:rFonts w:hint="cs"/>
+          <w:color w:val="0070C0"/>
+          <w:rtl/>
+          <w:lang w:bidi="fa-IR"/>
+        </w:rPr>
+        <w:t>وارد کردن اطلاعات پایان‌نامه توی سایت</w:t>
+      </w:r>
+      <w:r>
+        <w:rPr>
+          <w:rFonts w:hint="cs"/>
+          <w:color w:val="0070C0"/>
+          <w:rtl/>
+          <w:lang w:bidi="fa-IR"/>
+        </w:rPr>
+        <w:t xml:space="preserve"> کتاب</w:t>
+      </w:r>
+      <w:r>
+        <w:rPr>
+          <w:rFonts w:hint="cs"/>
+          <w:color w:val="0070C0"/>
+          <w:rtl/>
+          <w:lang w:bidi="fa-IR"/>
+        </w:rPr>
+        <w:t>خونه و</w:t>
+      </w:r>
+      <w:r>
+        <w:rPr>
+          <w:rFonts w:hint="cs"/>
+          <w:color w:val="0070C0"/>
           <w:rtl/>
           <w:lang w:bidi="fa-IR"/>
         </w:rPr>
@@ -1466,93 +1722,259 @@
           <w:rtl/>
           <w:lang w:bidi="fa-IR"/>
         </w:rPr>
-        <w:t>(دکتر فلاح)</w:t>
-      </w:r>
-      <w:r>
-        <w:rPr>
-          <w:rFonts w:hint="cs"/>
-          <w:color w:val="0070C0"/>
-          <w:rtl/>
-          <w:lang w:bidi="fa-IR"/>
-        </w:rPr>
-        <w:t xml:space="preserve"> </w:t>
-      </w:r>
-      <w:r>
-        <w:rPr>
-          <w:rFonts w:hint="cs"/>
-          <w:rtl/>
-          <w:lang w:bidi="fa-IR"/>
-        </w:rPr>
-        <w:t xml:space="preserve">پر کنه و خانم </w:t>
-      </w:r>
-      <w:r>
-        <w:rPr>
-          <w:rFonts w:hint="cs"/>
-          <w:rtl/>
-          <w:lang w:bidi="fa-IR"/>
-        </w:rPr>
-        <w:t>سبزعلی</w:t>
-      </w:r>
-      <w:r>
-        <w:rPr>
-          <w:rFonts w:hint="cs"/>
-          <w:rtl/>
-          <w:lang w:bidi="fa-IR"/>
-        </w:rPr>
-        <w:t xml:space="preserve"> اتوماسیون کنه. </w:t>
-      </w:r>
-      <w:r>
-        <w:rPr>
-          <w:rFonts w:hint="cs"/>
-          <w:rtl/>
-          <w:lang w:bidi="fa-IR"/>
-        </w:rPr>
-        <w:t>دقت کنید که اگه این بخش انجام نشده باشه، شما نمی‌تونید ادامه راه رو برید! چه واحدی برای اصلاح داشته باشید و چه نداشته باشید!</w:t>
-      </w:r>
-      <w:r>
-        <w:rPr>
-          <w:rFonts w:hint="cs"/>
-          <w:rtl/>
-          <w:lang w:bidi="fa-IR"/>
-        </w:rPr>
-        <w:t xml:space="preserve"> </w:t>
-      </w:r>
-      <w:r>
-        <w:rPr>
-          <w:rFonts w:hint="cs"/>
-          <w:color w:val="0070C0"/>
-          <w:rtl/>
-          <w:lang w:bidi="fa-IR"/>
-        </w:rPr>
-        <w:t xml:space="preserve">اینجا احتمالا یه چند روزی معطل میشید. چون آموزش ساعت یک تعطیل میشه و دکتر فلاح تازه یک و نیم میاد. ( همون اینرسی که قبلا عرض کردم.) بنابراین اگر </w:t>
-      </w:r>
-      <w:r>
-        <w:rPr>
-          <w:rFonts w:hint="cs"/>
-          <w:color w:val="0070C0"/>
-          <w:rtl/>
-          <w:lang w:bidi="fa-IR"/>
-        </w:rPr>
-        <w:t xml:space="preserve">دو </w:t>
-      </w:r>
-      <w:r>
-        <w:rPr>
-          <w:rFonts w:hint="cs"/>
-          <w:color w:val="0070C0"/>
-          <w:rtl/>
-          <w:lang w:bidi="fa-IR"/>
-        </w:rPr>
-        <w:lastRenderedPageBreak/>
-        <w:t>سه بار مجبور باشید بین آموزش و دفتر دکتر بالا پایین برید متاسفانه حدود دو سه روز طول میکشه.</w:t>
-      </w:r>
-      <w:r>
-        <w:rPr>
-          <w:rFonts w:hint="cs"/>
-          <w:color w:val="0070C0"/>
-          <w:rtl/>
-          <w:lang w:bidi="fa-IR"/>
-        </w:rPr>
-        <w:t xml:space="preserve"> (شاید با شروع ترم جدید اوضاع یکم بهتر بشه.)</w:t>
+        <w:t xml:space="preserve">تسویه با معاونت دانشجویی. </w:t>
+      </w:r>
+      <w:r>
+        <w:rPr>
+          <w:color w:val="0070C0"/>
+          <w:rtl/>
+          <w:lang w:bidi="fa-IR"/>
+        </w:rPr>
+        <w:t xml:space="preserve">(تو پرتال </w:t>
+      </w:r>
+      <w:r>
+        <w:rPr>
+          <w:rFonts w:hint="cs"/>
+          <w:color w:val="0070C0"/>
+          <w:rtl/>
+          <w:lang w:bidi="fa-IR"/>
+        </w:rPr>
+        <w:t>ی</w:t>
+      </w:r>
+      <w:r>
+        <w:rPr>
+          <w:rFonts w:hint="eastAsia"/>
+          <w:color w:val="0070C0"/>
+          <w:rtl/>
+          <w:lang w:bidi="fa-IR"/>
+        </w:rPr>
+        <w:t>ه</w:t>
+      </w:r>
+      <w:r>
+        <w:rPr>
+          <w:color w:val="0070C0"/>
+          <w:rtl/>
+          <w:lang w:bidi="fa-IR"/>
+        </w:rPr>
+        <w:t xml:space="preserve"> بخش دفتر دوره هاي آزاد واسطون م</w:t>
+      </w:r>
+      <w:r>
+        <w:rPr>
+          <w:rFonts w:hint="cs"/>
+          <w:color w:val="0070C0"/>
+          <w:rtl/>
+          <w:lang w:bidi="fa-IR"/>
+        </w:rPr>
+        <w:t>ی</w:t>
+      </w:r>
+      <w:r>
+        <w:rPr>
+          <w:rFonts w:hint="eastAsia"/>
+          <w:color w:val="0070C0"/>
+          <w:rtl/>
+          <w:lang w:bidi="fa-IR"/>
+        </w:rPr>
+        <w:t>خوره</w:t>
+      </w:r>
+      <w:r>
+        <w:rPr>
+          <w:color w:val="0070C0"/>
+          <w:rtl/>
+          <w:lang w:bidi="fa-IR"/>
+        </w:rPr>
+        <w:t xml:space="preserve"> که درست</w:t>
+      </w:r>
+      <w:r>
+        <w:rPr>
+          <w:rFonts w:hint="cs"/>
+          <w:color w:val="0070C0"/>
+          <w:rtl/>
+          <w:lang w:bidi="fa-IR"/>
+        </w:rPr>
+        <w:t>ی</w:t>
+      </w:r>
+      <w:r>
+        <w:rPr>
+          <w:rFonts w:hint="eastAsia"/>
+          <w:color w:val="0070C0"/>
+          <w:rtl/>
+          <w:lang w:bidi="fa-IR"/>
+        </w:rPr>
+        <w:t>ش</w:t>
+      </w:r>
+      <w:r>
+        <w:rPr>
+          <w:color w:val="0070C0"/>
+          <w:rtl/>
+          <w:lang w:bidi="fa-IR"/>
+        </w:rPr>
+        <w:t xml:space="preserve"> خودش با</w:t>
+      </w:r>
+      <w:r>
+        <w:rPr>
+          <w:rFonts w:hint="cs"/>
+          <w:color w:val="0070C0"/>
+          <w:rtl/>
+          <w:lang w:bidi="fa-IR"/>
+        </w:rPr>
+        <w:t>ی</w:t>
+      </w:r>
+      <w:r>
+        <w:rPr>
+          <w:rFonts w:hint="eastAsia"/>
+          <w:color w:val="0070C0"/>
+          <w:rtl/>
+          <w:lang w:bidi="fa-IR"/>
+        </w:rPr>
+        <w:t>د</w:t>
+      </w:r>
+      <w:r>
+        <w:rPr>
+          <w:color w:val="0070C0"/>
+          <w:rtl/>
+          <w:lang w:bidi="fa-IR"/>
+        </w:rPr>
+        <w:t xml:space="preserve"> انجام بشه. اگه نشد با</w:t>
+      </w:r>
+      <w:r>
+        <w:rPr>
+          <w:rFonts w:hint="cs"/>
+          <w:color w:val="0070C0"/>
+          <w:rtl/>
+          <w:lang w:bidi="fa-IR"/>
+        </w:rPr>
+        <w:t>ی</w:t>
+      </w:r>
+      <w:r>
+        <w:rPr>
+          <w:rFonts w:hint="eastAsia"/>
+          <w:color w:val="0070C0"/>
+          <w:rtl/>
+          <w:lang w:bidi="fa-IR"/>
+        </w:rPr>
+        <w:t>د</w:t>
+      </w:r>
+      <w:r>
+        <w:rPr>
+          <w:color w:val="0070C0"/>
+          <w:rtl/>
+          <w:lang w:bidi="fa-IR"/>
+        </w:rPr>
+        <w:t xml:space="preserve"> بر</w:t>
+      </w:r>
+      <w:r>
+        <w:rPr>
+          <w:rFonts w:hint="cs"/>
+          <w:color w:val="0070C0"/>
+          <w:rtl/>
+          <w:lang w:bidi="fa-IR"/>
+        </w:rPr>
+        <w:t>ی</w:t>
+      </w:r>
+      <w:r>
+        <w:rPr>
+          <w:rFonts w:hint="eastAsia"/>
+          <w:color w:val="0070C0"/>
+          <w:rtl/>
+          <w:lang w:bidi="fa-IR"/>
+        </w:rPr>
+        <w:t>د</w:t>
+      </w:r>
+      <w:r>
+        <w:rPr>
+          <w:color w:val="0070C0"/>
+          <w:rtl/>
+          <w:lang w:bidi="fa-IR"/>
+        </w:rPr>
+        <w:t xml:space="preserve"> پ</w:t>
+      </w:r>
+      <w:r>
+        <w:rPr>
+          <w:rFonts w:hint="cs"/>
+          <w:color w:val="0070C0"/>
+          <w:rtl/>
+          <w:lang w:bidi="fa-IR"/>
+        </w:rPr>
+        <w:t>ی</w:t>
+      </w:r>
+      <w:r>
+        <w:rPr>
+          <w:rFonts w:hint="eastAsia"/>
+          <w:color w:val="0070C0"/>
+          <w:rtl/>
+          <w:lang w:bidi="fa-IR"/>
+        </w:rPr>
+        <w:t>گ</w:t>
+      </w:r>
+      <w:r>
+        <w:rPr>
+          <w:rFonts w:hint="cs"/>
+          <w:color w:val="0070C0"/>
+          <w:rtl/>
+          <w:lang w:bidi="fa-IR"/>
+        </w:rPr>
+        <w:t>ی</w:t>
+      </w:r>
+      <w:r>
+        <w:rPr>
+          <w:rFonts w:hint="eastAsia"/>
+          <w:color w:val="0070C0"/>
+          <w:rtl/>
+          <w:lang w:bidi="fa-IR"/>
+        </w:rPr>
+        <w:t>ر</w:t>
+      </w:r>
+      <w:r>
+        <w:rPr>
+          <w:rFonts w:hint="cs"/>
+          <w:color w:val="0070C0"/>
+          <w:rtl/>
+          <w:lang w:bidi="fa-IR"/>
+        </w:rPr>
+        <w:t>ی</w:t>
+      </w:r>
+      <w:r>
+        <w:rPr>
+          <w:color w:val="0070C0"/>
+          <w:rtl/>
+          <w:lang w:bidi="fa-IR"/>
+        </w:rPr>
+        <w:t xml:space="preserve"> کن</w:t>
+      </w:r>
+      <w:r>
+        <w:rPr>
+          <w:rFonts w:hint="cs"/>
+          <w:color w:val="0070C0"/>
+          <w:rtl/>
+          <w:lang w:bidi="fa-IR"/>
+        </w:rPr>
+        <w:t>ی</w:t>
+      </w:r>
+      <w:r>
+        <w:rPr>
+          <w:rFonts w:hint="eastAsia"/>
+          <w:color w:val="0070C0"/>
+          <w:rtl/>
+          <w:lang w:bidi="fa-IR"/>
+        </w:rPr>
+        <w:t>د</w:t>
+      </w:r>
+      <w:r>
+        <w:rPr>
+          <w:rFonts w:hint="cs"/>
+          <w:color w:val="0070C0"/>
+          <w:rtl/>
+          <w:lang w:bidi="fa-IR"/>
+        </w:rPr>
+        <w:t>.</w:t>
+      </w:r>
+      <w:r>
+        <w:rPr>
+          <w:color w:val="0070C0"/>
+          <w:rtl/>
+          <w:lang w:bidi="fa-IR"/>
+        </w:rPr>
+        <w:t>)</w:t>
       </w:r>
     </w:p>
     <w:p>
@@ -1560,6 +1982,7 @@
         <w:bidi/>
         <w:jc w:val="both"/>
         <w:rPr>
+          <w:rFonts w:cs="Times New Roman"/>
           <w:rtl/>
           <w:lang w:bidi="fa-IR"/>
         </w:rPr>
@@ -1570,7 +1993,15 @@
           <w:rtl/>
           <w:lang w:bidi="fa-IR"/>
         </w:rPr>
-        <w:t xml:space="preserve">از این لحظه به بعد، پرتال شما قسمت فارغ‌التحصیلی‌ش باز میشه و شما از دانشکده دیگه فارغ شدید تقریبا، اما از دانشگاه نه! </w:t>
+        <w:t>میرید تو پرتال و در قسمت فارغ‌التحصیلی، پروژه، کارآموزی، دانشکده، دانشگاه و اساتید دانشکده رو ارزیابی می‌کنید. لطفا وقت بذارید براش و بنویسید نکات مدنظرتون رو، مثلا خود من شاید در حدود دو سه صفحه براشون متن نوشتم. اساتید هم اگه نمی‌شناسید، بزنید که باهاش درس نداشتم و ارزیابی نکنید</w:t>
+      </w:r>
+      <w:r>
+        <w:rPr>
+          <w:rFonts w:hint="cs"/>
+          <w:rtl/>
+          <w:lang w:bidi="fa-IR"/>
+        </w:rPr>
+        <w:t>.</w:t>
       </w:r>
     </w:p>
     <w:p>
@@ -1578,7 +2009,6 @@
         <w:bidi/>
         <w:jc w:val="both"/>
         <w:rPr>
-          <w:rFonts w:cs="Times New Roman"/>
           <w:rtl/>
           <w:lang w:bidi="fa-IR"/>
         </w:rPr>
@@ -1589,15 +2019,23 @@
           <w:rtl/>
           <w:lang w:bidi="fa-IR"/>
         </w:rPr>
-        <w:t>میرید تو پرتال و در قسمت فارغ‌التحصیلی، پروژه، کارآموزی، دانشکده، دانشگاه و اساتید دانشکده رو ارزیابی می‌کنید. لطفا وقت بذارید براش و بنویسید نکات مدنظرتون رو، مثلا خود من شاید در حدود دو سه صفحه براشون متن نوشتم. اساتید هم اگه نمی‌شناسید، بزنید که باهاش درس نداشتم و ارزیابی نکنید</w:t>
-      </w:r>
-      <w:r>
-        <w:rPr>
-          <w:rFonts w:hint="cs"/>
-          <w:rtl/>
-          <w:lang w:bidi="fa-IR"/>
-        </w:rPr>
-        <w:t>.</w:t>
+        <w:t xml:space="preserve">در مدت اون 48 ساعت </w:t>
+      </w:r>
+      <w:proofErr w:type="spellStart"/>
+      <w:r>
+        <w:rPr>
+          <w:lang w:bidi="fa-IR"/>
+        </w:rPr>
+        <w:t>samad</w:t>
+      </w:r>
+      <w:proofErr w:type="spellEnd"/>
+      <w:r>
+        <w:rPr>
+          <w:rFonts w:hint="cs"/>
+          <w:rtl/>
+          <w:lang w:bidi="fa-IR"/>
+        </w:rPr>
+        <w:t xml:space="preserve"> می‌تونید این کارها رو بکنید. حالا که از تغذیه تسویه کردید، خودش توضیح داده که کجا باید سر بزنید برای اداره رفاه. معاونت دانشجویی (درب حافظ)، طبقه اول، اتاقش رو هم گفته. پسرها و دخترها جایی که باید برن فرق داره. برای وام و خوابگاه باید یه کارهایی بکنید که نمی‌دونم ولی تو همون ساختمونه. طبق گفته دوستان، برای وام، همون‌ ساختمون باید پیگیری کنید که اگه بخواید دفترچه قسط وام صادر بشه، باید 72 ساعت صبر کنید. البته باید 10 درصد از وام رو همون موقع پرداخت کنید. اگه هم که کلش رو پرداخت کنید همون موقع، نهایتا 48 ساعت بعدش عدم بدهی میشه. برای خوابگاه هم همون‌جا بدهی یا بستانکاری‌تون معلوم میشه و کار طولانی‌ای نیست گویا. بعد از اینا، اونجا هم تو پرتالتون می‌نویسه که مجاز شده. اگه خوابگاه و وام نداشته باشید، چند دقیقه بیشتر طول نمی‌کشه.</w:t>
       </w:r>
     </w:p>
     <w:p>
@@ -1612,52 +2050,45 @@
       <w:r>
         <w:rPr>
           <w:rFonts w:hint="cs"/>
-          <w:rtl/>
-          <w:lang w:bidi="fa-IR"/>
-        </w:rPr>
-        <w:t xml:space="preserve">در مدت اون 48 ساعت </w:t>
-      </w:r>
-      <w:proofErr w:type="spellStart"/>
-      <w:r>
-        <w:rPr>
-          <w:lang w:bidi="fa-IR"/>
-        </w:rPr>
-        <w:t>samad</w:t>
-      </w:r>
-      <w:proofErr w:type="spellEnd"/>
-      <w:r>
-        <w:rPr>
-          <w:rFonts w:hint="cs"/>
-          <w:rtl/>
-          <w:lang w:bidi="fa-IR"/>
-        </w:rPr>
-        <w:t xml:space="preserve"> می‌تونید این کارها رو بکنید. حالا که از تغذیه تسویه کردید، خودش توضیح داده که کجا باید سر بزنید برای اداره رفاه. معاونت دانشجویی (درب حافظ)، طبقه اول، اتاقش رو هم گفته. پسرها و دخترها جایی که باید برن فرق داره. برای وام و خوابگاه باید یه کارهایی بکنید که نمی‌دونم ولی تو همون ساختمونه. طبق گفته دوستان، برای وام، همون‌ ساختمون باید پیگیری کنید که اگه بخواید دفترچه قسط وام صادر بشه، باید 72 ساعت صبر کنید. البته باید 10 درصد از وام رو همون موقع پرداخت کنید. اگه هم که کلش رو پرداخت کنید همون موقع، نهایتا 48 ساعت بعدش عدم بدهی میشه. برای خوابگاه هم همون‌جا بدهی یا بستانکاری‌تون معلوم میشه و کار طولانی‌ای نیست گویا. بعد از اینا، اونجا هم تو پرتالتون می‌نویسه که مجاز شده. اگه خوابگاه و وام نداشته باشید، چند دقیقه بیشتر طول نمی‌کشه. (این قسمت هم ربطی به دفاع نداره)</w:t>
-      </w:r>
-    </w:p>
-    <w:p>
-      <w:pPr>
-        <w:bidi/>
-        <w:jc w:val="both"/>
-        <w:rPr>
-          <w:rtl/>
-          <w:lang w:bidi="fa-IR"/>
-        </w:rPr>
-      </w:pPr>
-      <w:r>
-        <w:rPr>
-          <w:rFonts w:hint="cs"/>
-          <w:rtl/>
-          <w:lang w:bidi="fa-IR"/>
-        </w:rPr>
-        <w:t xml:space="preserve">اخیرا سایت کتابخونه معارف با سایت کتابخونه مرکزی ادغام شده، لازم نیست برای تسویه برید کتابخونه معارف. </w:t>
-      </w:r>
-      <w:r>
-        <w:rPr>
-          <w:rFonts w:hint="cs"/>
-          <w:rtl/>
-          <w:lang w:bidi="fa-IR"/>
-        </w:rPr>
-        <w:t xml:space="preserve">برید تو سایت کتابخونه مرکزی و طبق </w:t>
+          <w:color w:val="0070C0"/>
+          <w:rtl/>
+          <w:lang w:bidi="fa-IR"/>
+        </w:rPr>
+        <w:t>میرسیم به مرحله‌ی تسویه با کتابخونه. قبل از هرچیز اگر عضو</w:t>
+      </w:r>
+      <w:r>
+        <w:rPr>
+          <w:rFonts w:hint="cs"/>
+          <w:color w:val="0070C0"/>
+          <w:rtl/>
+          <w:lang w:bidi="fa-IR"/>
+        </w:rPr>
+        <w:t xml:space="preserve"> نیستید باید برید کتابخونه‌ی صبوری (از در حافظ) قبل از درِ ورودیِ خود کتابخونه یه در شیشه‌ای کنارتون هست واردش شید و</w:t>
+      </w:r>
+      <w:r>
+        <w:rPr>
+          <w:rFonts w:hint="cs"/>
+          <w:color w:val="0070C0"/>
+          <w:rtl/>
+          <w:lang w:bidi="fa-IR"/>
+        </w:rPr>
+        <w:t xml:space="preserve"> درخواست عضویت بدید. </w:t>
+      </w:r>
+      <w:r>
+        <w:rPr>
+          <w:rFonts w:hint="cs"/>
+          <w:rtl/>
+          <w:lang w:bidi="fa-IR"/>
+        </w:rPr>
+        <w:t xml:space="preserve">بعدش برید </w:t>
+      </w:r>
+      <w:r>
+        <w:rPr>
+          <w:rFonts w:hint="cs"/>
+          <w:rtl/>
+          <w:lang w:bidi="fa-IR"/>
+        </w:rPr>
+        <w:t xml:space="preserve">تو سایت کتابخونه مرکزی و طبق </w:t>
       </w:r>
       <w:hyperlink r:id="rId12" w:history="1">
         <w:r>
@@ -1676,29 +2107,16 @@
           <w:rtl/>
           <w:lang w:bidi="fa-IR"/>
         </w:rPr>
-        <w:t>، اطلاعات پایان‌نامه‌تون رو وارد کنید (درست و دقیق!). حتما رعایت کنید همه چیز رو که بیخودی علاف نشید. اول چک کنید که کتابی امانت نگرفته باشید که پس نداده باشید! اگه جریمه‌ای یا بدهی باید پرداخت کنید، برید پرداخت کنید به مخزن کتابخونه. میرید دمِ کتابخونه</w:t>
-      </w:r>
-      <w:r>
-        <w:rPr>
-          <w:rFonts w:hint="cs"/>
-          <w:rtl/>
-          <w:lang w:bidi="fa-IR"/>
-        </w:rPr>
-        <w:t xml:space="preserve"> مرکزی، تالار نشریات، اونجا طرف</w:t>
-      </w:r>
-      <w:r>
-        <w:rPr>
-          <w:lang w:bidi="fa-IR"/>
-        </w:rPr>
-        <w:t xml:space="preserve"> </w:t>
-      </w:r>
-      <w:r>
-        <w:rPr>
-          <w:rFonts w:hint="cs"/>
-          <w:rtl/>
-          <w:lang w:bidi="fa-IR"/>
-        </w:rPr>
-        <w:t xml:space="preserve">قسمت فراغت کتابخونه دانشگاه پرتال رو هم مجاز می‌کنه. برای بخش معاونت پژوهشی پرتال فراغت هم هیچ کاری نکنید. اگه واحد مالی داشتید، مثل ترم تابستون، یه سر برید دفتر دوره‌های آزاد، طبقه هشتم نساجی و بهش بگید که مجاز کنه اون هم. </w:t>
+        <w:t xml:space="preserve">، اطلاعات پایان‌نامه‌تون رو وارد کنید (درست و دقیق!). حتما رعایت کنید همه چیز رو که بیخودی علاف نشید. </w:t>
+      </w:r>
+      <w:r>
+        <w:rPr>
+          <w:rFonts w:hint="cs"/>
+          <w:color w:val="0070C0"/>
+          <w:rtl/>
+          <w:lang w:bidi="fa-IR"/>
+        </w:rPr>
+        <w:t>اگر پایان‌نامه‌تون نیاز به اصلاح داشته باشه براتون توی سایت مینویسن که انجام بدید. در غیر این صورت منتظر تایید استاد راهنماتون باشید تا این داستانم به سرانجام برسه. (ایمیل یادآوری هم به استاد راهنماتون بدید بد نیست).</w:t>
       </w:r>
     </w:p>
     <w:p>
@@ -1716,7 +2134,88 @@
           <w:rtl/>
           <w:lang w:bidi="fa-IR"/>
         </w:rPr>
-        <w:t>یه سر پرتال رو آخر چک کنید که بغیر از اداره تحصیلات تکمیلی، بقیه مجاز زده باشن. (اگه طرف بعدا گفت این قسمت مجاز نزدن و برو دنبالش، می‌گید برو عامو! نمی‌خواد!)</w:t>
+        <w:t>چک کنید که کتابی امانت نگرفته باشید که پس نداده باشید! اگه جریمه‌ای یا بدهی باید پرداخت کنید، برید پرداخت کنید به مخزن کتابخونه. میرید دمِ کتابخونه</w:t>
+      </w:r>
+      <w:r>
+        <w:rPr>
+          <w:rFonts w:hint="cs"/>
+          <w:rtl/>
+          <w:lang w:bidi="fa-IR"/>
+        </w:rPr>
+        <w:t xml:space="preserve"> مرکزی، تالار نشریات، اونجا طرف</w:t>
+      </w:r>
+      <w:r>
+        <w:rPr>
+          <w:lang w:bidi="fa-IR"/>
+        </w:rPr>
+        <w:t xml:space="preserve"> </w:t>
+      </w:r>
+      <w:r>
+        <w:rPr>
+          <w:rFonts w:hint="cs"/>
+          <w:rtl/>
+          <w:lang w:bidi="fa-IR"/>
+        </w:rPr>
+        <w:t xml:space="preserve">قسمت فراغت کتابخونه </w:t>
+      </w:r>
+      <w:r>
+        <w:rPr>
+          <w:rFonts w:hint="cs"/>
+          <w:rtl/>
+          <w:lang w:bidi="fa-IR"/>
+        </w:rPr>
+        <w:t>دانشگاه پرتال رو هم مجاز می‌کنه.</w:t>
+      </w:r>
+      <w:r>
+        <w:rPr>
+          <w:rFonts w:hint="cs"/>
+          <w:rtl/>
+          <w:lang w:bidi="fa-IR"/>
+        </w:rPr>
+        <w:t xml:space="preserve"> اگه وا</w:t>
+      </w:r>
+      <w:r>
+        <w:rPr>
+          <w:rFonts w:hint="cs"/>
+          <w:rtl/>
+          <w:lang w:bidi="fa-IR"/>
+        </w:rPr>
+        <w:t>حد مالی داشتید، مثل ترم تابستون</w:t>
+      </w:r>
+      <w:r>
+        <w:rPr>
+          <w:rFonts w:hint="cs"/>
+          <w:color w:val="0070C0"/>
+          <w:rtl/>
+          <w:lang w:bidi="fa-IR"/>
+        </w:rPr>
+        <w:t>، یا در کل تیک دفتر دوره‌های آزادتون نخورده بود</w:t>
+      </w:r>
+      <w:r>
+        <w:rPr>
+          <w:rFonts w:hint="cs"/>
+          <w:rtl/>
+          <w:lang w:bidi="fa-IR"/>
+        </w:rPr>
+        <w:t>،</w:t>
+      </w:r>
+      <w:r>
+        <w:rPr>
+          <w:rFonts w:hint="cs"/>
+          <w:rtl/>
+          <w:lang w:bidi="fa-IR"/>
+        </w:rPr>
+        <w:t xml:space="preserve"> یه سر برید دفتر </w:t>
+      </w:r>
+      <w:bookmarkStart w:id="0" w:name="_GoBack"/>
+      <w:bookmarkEnd w:id="0"/>
+      <w:r>
+        <w:rPr>
+          <w:rFonts w:hint="cs"/>
+          <w:rtl/>
+          <w:lang w:bidi="fa-IR"/>
+        </w:rPr>
+        <w:t xml:space="preserve">دوره‌های آزاد، طبقه هشتم نساجی و بهش بگید که مجاز کنه اون هم. </w:t>
       </w:r>
     </w:p>
     <w:p>
@@ -2638,7 +3137,7 @@
 </file>
 
 <file path=customXml/itemProps1.xml><?xml version="1.0" encoding="utf-8"?>
-<ds:datastoreItem xmlns:ds="http://schemas.openxmlformats.org/officeDocument/2006/customXml" ds:itemID="{88F7A42E-CE65-4E07-A18C-CBA4B25F2225}">
+<ds:datastoreItem xmlns:ds="http://schemas.openxmlformats.org/officeDocument/2006/customXml" ds:itemID="{5D70FC90-E518-49CC-B034-33E7A697296D}">
   <ds:schemaRefs>
     <ds:schemaRef ds:uri="http://schemas.openxmlformats.org/officeDocument/2006/bibliography"/>
   </ds:schemaRefs>

--- a/HowToGradFromBSc-CovidEdition.docx
+++ b/HowToGradFromBSc-CovidEdition.docx
@@ -44,31 +44,17 @@
         </w:rPr>
         <w:t xml:space="preserve">(خاطرات </w:t>
       </w:r>
-      <w:r>
-        <w:fldChar w:fldCharType="begin"/>
-      </w:r>
-      <w:r>
-        <w:instrText xml:space="preserve"> HYPERLINK "mailto:smahmadpanah@aut.ac.ir" </w:instrText>
-      </w:r>
-      <w:r>
-        <w:fldChar w:fldCharType="separate"/>
-      </w:r>
-      <w:r>
-        <w:rPr>
-          <w:rStyle w:val="Hyperlink"/>
-          <w:rFonts w:hint="cs"/>
-          <w:rtl/>
-          <w:lang w:bidi="fa-IR"/>
-        </w:rPr>
-        <w:t>سید</w:t>
-      </w:r>
-      <w:r>
-        <w:rPr>
-          <w:rStyle w:val="Hyperlink"/>
-          <w:lang w:bidi="fa-IR"/>
-        </w:rPr>
-        <w:fldChar w:fldCharType="end"/>
-      </w:r>
+      <w:hyperlink r:id="rId5" w:history="1">
+        <w:r>
+          <w:rPr>
+            <w:rStyle w:val="Hyperlink"/>
+            <w:rFonts w:hint="cs"/>
+            <w:rtl/>
+            <w:lang w:bidi="fa-IR"/>
+          </w:rPr>
+          <w:t>سید</w:t>
+        </w:r>
+      </w:hyperlink>
       <w:r>
         <w:rPr>
           <w:rFonts w:hint="cs"/>
@@ -99,7 +85,7 @@
         </w:rPr>
         <w:t xml:space="preserve"> </w:t>
       </w:r>
-      <w:hyperlink r:id="rId5" w:history="1">
+      <w:hyperlink r:id="rId6" w:history="1">
         <w:r>
           <w:rPr>
             <w:rStyle w:val="Hyperlink"/>
@@ -126,7 +112,7 @@
         </w:rPr>
         <w:t xml:space="preserve"> </w:t>
       </w:r>
-      <w:hyperlink r:id="rId6" w:history="1">
+      <w:hyperlink r:id="rId7" w:history="1">
         <w:r>
           <w:rPr>
             <w:rStyle w:val="Hyperlink"/>
@@ -145,7 +131,7 @@
         </w:rPr>
         <w:t xml:space="preserve">، </w:t>
       </w:r>
-      <w:hyperlink r:id="rId7" w:history="1">
+      <w:hyperlink r:id="rId8" w:history="1">
         <w:r>
           <w:rPr>
             <w:rStyle w:val="Hyperlink"/>
@@ -167,7 +153,7 @@
         </w:rPr>
         <w:t xml:space="preserve">، </w:t>
       </w:r>
-      <w:hyperlink r:id="rId8" w:history="1">
+      <w:hyperlink r:id="rId9" w:history="1">
         <w:r>
           <w:rPr>
             <w:rStyle w:val="Hyperlink"/>
@@ -557,49 +543,28 @@
         </w:rPr>
         <w:t xml:space="preserve">(*توجه: دوستان سال‌های قبل زحمت کشیدن یه </w:t>
       </w:r>
-      <w:r>
-        <w:rPr>
-          <w:rtl/>
-        </w:rPr>
-        <w:fldChar w:fldCharType="begin"/>
-      </w:r>
-      <w:r>
-        <w:rPr>
-          <w:rtl/>
-        </w:rPr>
-        <w:instrText xml:space="preserve"> </w:instrText>
-      </w:r>
-      <w:r>
-        <w:instrText>HYPERLINK "http://ceit.aut.ac.ir/~ahmadpanah/HowToGrad/GradForms.zip</w:instrText>
-      </w:r>
-      <w:r>
-        <w:rPr>
-          <w:rtl/>
-        </w:rPr>
-        <w:instrText xml:space="preserve">" </w:instrText>
-      </w:r>
-      <w:r>
-        <w:rPr>
-          <w:rtl/>
-        </w:rPr>
-        <w:fldChar w:fldCharType="separate"/>
-      </w:r>
-      <w:r>
-        <w:rPr>
-          <w:rStyle w:val="Hyperlink"/>
+      <w:hyperlink r:id="rId10" w:history="1">
+        <w:r>
+          <w:rPr>
+            <w:rStyle w:val="Hyperlink"/>
+            <w:rFonts w:hint="cs"/>
+            <w:sz w:val="22"/>
+            <w:szCs w:val="24"/>
+            <w:rtl/>
+            <w:lang w:bidi="fa-IR"/>
+          </w:rPr>
+          <w:t>لینک</w:t>
+        </w:r>
+      </w:hyperlink>
+      <w:r>
+        <w:rPr>
           <w:rFonts w:hint="cs"/>
           <w:sz w:val="22"/>
           <w:szCs w:val="24"/>
           <w:rtl/>
           <w:lang w:bidi="fa-IR"/>
         </w:rPr>
-        <w:t>لینک</w:t>
-      </w:r>
-      <w:r>
-        <w:rPr>
-          <w:rtl/>
-        </w:rPr>
-        <w:fldChar w:fldCharType="end"/>
+        <w:t xml:space="preserve"> برای فرم های فارغ‌التحصیلی درست کردن</w:t>
       </w:r>
       <w:r>
         <w:rPr>
@@ -609,7 +574,7 @@
           <w:rtl/>
           <w:lang w:bidi="fa-IR"/>
         </w:rPr>
-        <w:t xml:space="preserve"> برای فرم های فارغ‌التحصیلی درست کردن</w:t>
+        <w:t xml:space="preserve"> که پکیج کامل رو تو خودش داره.</w:t>
       </w:r>
       <w:r>
         <w:rPr>
@@ -619,19 +584,9 @@
           <w:rtl/>
           <w:lang w:bidi="fa-IR"/>
         </w:rPr>
-        <w:t xml:space="preserve"> که پکیج کامل رو تو خودش داره.</w:t>
-      </w:r>
-      <w:r>
-        <w:rPr>
-          <w:rFonts w:hint="cs"/>
-          <w:sz w:val="22"/>
-          <w:szCs w:val="24"/>
-          <w:rtl/>
-          <w:lang w:bidi="fa-IR"/>
-        </w:rPr>
         <w:t xml:space="preserve"> اما بعضی از فرم‌های دانشکده‌ای تغییر کردن. این فرم‌ها داخل </w:t>
       </w:r>
-      <w:hyperlink r:id="rId9" w:history="1">
+      <w:hyperlink r:id="rId11" w:history="1">
         <w:r>
           <w:rPr>
             <w:rStyle w:val="Hyperlink"/>
@@ -674,87 +629,19 @@
         </w:rPr>
         <w:t xml:space="preserve">. هستید از </w:t>
       </w:r>
-      <w:r>
-        <w:rPr>
-          <w:sz w:val="22"/>
-          <w:szCs w:val="24"/>
-          <w:rtl/>
-          <w:lang w:bidi="fa-IR"/>
-        </w:rPr>
-        <w:fldChar w:fldCharType="begin"/>
-      </w:r>
-      <w:r>
-        <w:rPr>
-          <w:sz w:val="22"/>
-          <w:szCs w:val="24"/>
-          <w:rtl/>
-          <w:lang w:bidi="fa-IR"/>
-        </w:rPr>
-        <w:instrText xml:space="preserve"> </w:instrText>
-      </w:r>
-      <w:r>
-        <w:rPr>
-          <w:sz w:val="22"/>
-          <w:szCs w:val="24"/>
-          <w:lang w:bidi="fa-IR"/>
-        </w:rPr>
-        <w:instrText>HYPERLINK</w:instrText>
-      </w:r>
-      <w:r>
-        <w:rPr>
-          <w:sz w:val="22"/>
-          <w:szCs w:val="24"/>
-          <w:rtl/>
-          <w:lang w:bidi="fa-IR"/>
-        </w:rPr>
-        <w:instrText xml:space="preserve"> "</w:instrText>
-      </w:r>
-      <w:r>
-        <w:rPr>
-          <w:sz w:val="22"/>
-          <w:szCs w:val="24"/>
-          <w:lang w:bidi="fa-IR"/>
-        </w:rPr>
-        <w:instrText>https://ce.aut.ac.ir/content/1892/%D9%81%D8%B1%D9%85--%DA%A9%D8%A7%D8%B1%D8%B4%D9%86%D8%A7%D8%B3%DB%8C</w:instrText>
-      </w:r>
-      <w:r>
-        <w:rPr>
-          <w:sz w:val="22"/>
-          <w:szCs w:val="24"/>
-          <w:rtl/>
-          <w:lang w:bidi="fa-IR"/>
-        </w:rPr>
-        <w:instrText xml:space="preserve">" </w:instrText>
-      </w:r>
-      <w:r>
-        <w:rPr>
-          <w:sz w:val="22"/>
-          <w:szCs w:val="24"/>
-          <w:rtl/>
-          <w:lang w:bidi="fa-IR"/>
-        </w:rPr>
-        <w:fldChar w:fldCharType="separate"/>
-      </w:r>
-      <w:r>
-        <w:rPr>
-          <w:rStyle w:val="Hyperlink"/>
-          <w:rFonts w:hint="cs"/>
-          <w:sz w:val="22"/>
-          <w:szCs w:val="24"/>
-          <w:rtl/>
-          <w:lang w:bidi="fa-IR"/>
-        </w:rPr>
-        <w:t>اینجا</w:t>
-      </w:r>
-      <w:r>
-        <w:rPr>
-          <w:sz w:val="22"/>
-          <w:szCs w:val="24"/>
-          <w:rtl/>
-          <w:lang w:bidi="fa-IR"/>
-        </w:rPr>
-        <w:fldChar w:fldCharType="end"/>
-      </w:r>
+      <w:hyperlink r:id="rId12" w:history="1">
+        <w:r>
+          <w:rPr>
+            <w:rStyle w:val="Hyperlink"/>
+            <w:rFonts w:hint="cs"/>
+            <w:sz w:val="22"/>
+            <w:szCs w:val="24"/>
+            <w:rtl/>
+            <w:lang w:bidi="fa-IR"/>
+          </w:rPr>
+          <w:t>اینجا</w:t>
+        </w:r>
+      </w:hyperlink>
       <w:r>
         <w:rPr>
           <w:rFonts w:hint="cs"/>
@@ -1029,7 +916,7 @@
           <w:lang w:bidi="fa-IR"/>
         </w:rPr>
       </w:pPr>
-      <w:hyperlink r:id="rId10" w:history="1">
+      <w:hyperlink r:id="rId13" w:history="1">
         <w:r>
           <w:rPr>
             <w:rStyle w:val="Hyperlink"/>
@@ -1202,77 +1089,17 @@
         </w:rPr>
         <w:t xml:space="preserve">یه فرمی هست مربوط به تحویل سی دی دفاع، (به اسم </w:t>
       </w:r>
-      <w:r>
-        <w:rPr>
-          <w:color w:val="0070C0"/>
-          <w:rtl/>
-          <w:lang w:bidi="fa-IR"/>
-        </w:rPr>
-        <w:fldChar w:fldCharType="begin"/>
-      </w:r>
-      <w:r>
-        <w:rPr>
-          <w:color w:val="0070C0"/>
-          <w:rtl/>
-          <w:lang w:bidi="fa-IR"/>
-        </w:rPr>
-        <w:instrText xml:space="preserve"> </w:instrText>
-      </w:r>
-      <w:r>
-        <w:rPr>
-          <w:color w:val="0070C0"/>
-          <w:lang w:bidi="fa-IR"/>
-        </w:rPr>
-        <w:instrText>HYPERLINK</w:instrText>
-      </w:r>
-      <w:r>
-        <w:rPr>
-          <w:color w:val="0070C0"/>
-          <w:rtl/>
-          <w:lang w:bidi="fa-IR"/>
-        </w:rPr>
-        <w:instrText xml:space="preserve"> "</w:instrText>
-      </w:r>
-      <w:r>
-        <w:rPr>
-          <w:color w:val="0070C0"/>
-          <w:lang w:bidi="fa-IR"/>
-        </w:rPr>
-        <w:instrText>https://ce.aut.ac.ir/files/ce/files/BSC/BSC_Form/%D9%81%D8%B1%D9%85_%D8%AA%D8%AD%D9%88%DB%8C%D9%84_%D9%86%D8%B1%D9%85_%D8%A7%D9%81%D8%B2%D8%A7%D8%B1_%D9%BE%D8%B1%D9%88%DA%98%D9%87.pdf</w:instrText>
-      </w:r>
-      <w:r>
-        <w:rPr>
-          <w:color w:val="0070C0"/>
-          <w:rtl/>
-          <w:lang w:bidi="fa-IR"/>
-        </w:rPr>
-        <w:instrText xml:space="preserve">" </w:instrText>
-      </w:r>
-      <w:r>
-        <w:rPr>
-          <w:color w:val="0070C0"/>
-          <w:rtl/>
-          <w:lang w:bidi="fa-IR"/>
-        </w:rPr>
-        <w:fldChar w:fldCharType="separate"/>
-      </w:r>
-      <w:r>
-        <w:rPr>
-          <w:rStyle w:val="Hyperlink"/>
-          <w:rFonts w:hint="cs"/>
-          <w:rtl/>
-          <w:lang w:bidi="fa-IR"/>
-        </w:rPr>
-        <w:t>فرم تحویل نرم‌افزار پروژه</w:t>
-      </w:r>
-      <w:r>
-        <w:rPr>
-          <w:color w:val="0070C0"/>
-          <w:rtl/>
-          <w:lang w:bidi="fa-IR"/>
-        </w:rPr>
-        <w:fldChar w:fldCharType="end"/>
-      </w:r>
+      <w:hyperlink r:id="rId14" w:history="1">
+        <w:r>
+          <w:rPr>
+            <w:rStyle w:val="Hyperlink"/>
+            <w:rFonts w:hint="cs"/>
+            <w:rtl/>
+            <w:lang w:bidi="fa-IR"/>
+          </w:rPr>
+          <w:t>فرم تحویل نرم‌افزار پروژه</w:t>
+        </w:r>
+      </w:hyperlink>
       <w:r>
         <w:rPr>
           <w:rFonts w:hint="cs"/>
@@ -1302,7 +1129,7 @@
           <w:lang w:bidi="fa-IR"/>
         </w:rPr>
       </w:pPr>
-      <w:hyperlink r:id="rId11" w:history="1">
+      <w:hyperlink r:id="rId15" w:history="1">
         <w:r>
           <w:rPr>
             <w:rStyle w:val="Hyperlink"/>
@@ -1633,15 +1460,6 @@
         </w:rPr>
         <w:t>.</w:t>
       </w:r>
-      <w:r>
-        <w:rPr>
-          <w:rFonts w:hint="cs"/>
-          <w:color w:val="0070C0"/>
-          <w:rtl/>
-          <w:lang w:bidi="fa-IR"/>
-        </w:rPr>
-        <w:t xml:space="preserve"> (شاید با شروع ترم جدید اوضاع یکم بهتر بشه.)</w:t>
-      </w:r>
     </w:p>
     <w:p>
       <w:pPr>
@@ -1782,200 +1600,19 @@
           <w:rtl/>
           <w:lang w:bidi="fa-IR"/>
         </w:rPr>
-        <w:t xml:space="preserve"> که درست</w:t>
-      </w:r>
-      <w:r>
-        <w:rPr>
-          <w:rFonts w:hint="cs"/>
-          <w:color w:val="0070C0"/>
-          <w:rtl/>
-          <w:lang w:bidi="fa-IR"/>
-        </w:rPr>
-        <w:t>ی</w:t>
-      </w:r>
-      <w:r>
-        <w:rPr>
-          <w:rFonts w:hint="eastAsia"/>
-          <w:color w:val="0070C0"/>
-          <w:rtl/>
-          <w:lang w:bidi="fa-IR"/>
-        </w:rPr>
-        <w:t>ش</w:t>
-      </w:r>
-      <w:r>
-        <w:rPr>
-          <w:color w:val="0070C0"/>
-          <w:rtl/>
-          <w:lang w:bidi="fa-IR"/>
-        </w:rPr>
-        <w:t xml:space="preserve"> خودش با</w:t>
-      </w:r>
-      <w:r>
-        <w:rPr>
-          <w:rFonts w:hint="cs"/>
-          <w:color w:val="0070C0"/>
-          <w:rtl/>
-          <w:lang w:bidi="fa-IR"/>
-        </w:rPr>
-        <w:t>ی</w:t>
-      </w:r>
-      <w:r>
-        <w:rPr>
-          <w:rFonts w:hint="eastAsia"/>
-          <w:color w:val="0070C0"/>
-          <w:rtl/>
-          <w:lang w:bidi="fa-IR"/>
-        </w:rPr>
-        <w:t>د</w:t>
-      </w:r>
-      <w:r>
-        <w:rPr>
-          <w:color w:val="0070C0"/>
-          <w:rtl/>
-          <w:lang w:bidi="fa-IR"/>
-        </w:rPr>
-        <w:t xml:space="preserve"> انجام بشه. اگه نشد با</w:t>
-      </w:r>
-      <w:r>
-        <w:rPr>
-          <w:rFonts w:hint="cs"/>
-          <w:color w:val="0070C0"/>
-          <w:rtl/>
-          <w:lang w:bidi="fa-IR"/>
-        </w:rPr>
-        <w:t>ی</w:t>
-      </w:r>
-      <w:r>
-        <w:rPr>
-          <w:rFonts w:hint="eastAsia"/>
-          <w:color w:val="0070C0"/>
-          <w:rtl/>
-          <w:lang w:bidi="fa-IR"/>
-        </w:rPr>
-        <w:t>د</w:t>
-      </w:r>
-      <w:r>
-        <w:rPr>
-          <w:color w:val="0070C0"/>
-          <w:rtl/>
-          <w:lang w:bidi="fa-IR"/>
-        </w:rPr>
-        <w:t xml:space="preserve"> بر</w:t>
-      </w:r>
-      <w:r>
-        <w:rPr>
-          <w:rFonts w:hint="cs"/>
-          <w:color w:val="0070C0"/>
-          <w:rtl/>
-          <w:lang w:bidi="fa-IR"/>
-        </w:rPr>
-        <w:t>ی</w:t>
-      </w:r>
-      <w:r>
-        <w:rPr>
-          <w:rFonts w:hint="eastAsia"/>
-          <w:color w:val="0070C0"/>
-          <w:rtl/>
-          <w:lang w:bidi="fa-IR"/>
-        </w:rPr>
-        <w:t>د</w:t>
-      </w:r>
-      <w:r>
-        <w:rPr>
-          <w:color w:val="0070C0"/>
-          <w:rtl/>
-          <w:lang w:bidi="fa-IR"/>
-        </w:rPr>
-        <w:t xml:space="preserve"> پ</w:t>
-      </w:r>
-      <w:r>
-        <w:rPr>
-          <w:rFonts w:hint="cs"/>
-          <w:color w:val="0070C0"/>
-          <w:rtl/>
-          <w:lang w:bidi="fa-IR"/>
-        </w:rPr>
-        <w:t>ی</w:t>
-      </w:r>
-      <w:r>
-        <w:rPr>
-          <w:rFonts w:hint="eastAsia"/>
-          <w:color w:val="0070C0"/>
-          <w:rtl/>
-          <w:lang w:bidi="fa-IR"/>
-        </w:rPr>
-        <w:t>گ</w:t>
-      </w:r>
-      <w:r>
-        <w:rPr>
-          <w:rFonts w:hint="cs"/>
-          <w:color w:val="0070C0"/>
-          <w:rtl/>
-          <w:lang w:bidi="fa-IR"/>
-        </w:rPr>
-        <w:t>ی</w:t>
-      </w:r>
-      <w:r>
-        <w:rPr>
-          <w:rFonts w:hint="eastAsia"/>
-          <w:color w:val="0070C0"/>
-          <w:rtl/>
-          <w:lang w:bidi="fa-IR"/>
-        </w:rPr>
-        <w:t>ر</w:t>
-      </w:r>
-      <w:r>
-        <w:rPr>
-          <w:rFonts w:hint="cs"/>
-          <w:color w:val="0070C0"/>
-          <w:rtl/>
-          <w:lang w:bidi="fa-IR"/>
-        </w:rPr>
-        <w:t>ی</w:t>
-      </w:r>
-      <w:r>
-        <w:rPr>
-          <w:color w:val="0070C0"/>
-          <w:rtl/>
-          <w:lang w:bidi="fa-IR"/>
-        </w:rPr>
-        <w:t xml:space="preserve"> کن</w:t>
-      </w:r>
-      <w:r>
-        <w:rPr>
-          <w:rFonts w:hint="cs"/>
-          <w:color w:val="0070C0"/>
-          <w:rtl/>
-          <w:lang w:bidi="fa-IR"/>
-        </w:rPr>
-        <w:t>ی</w:t>
-      </w:r>
-      <w:r>
-        <w:rPr>
-          <w:rFonts w:hint="eastAsia"/>
-          <w:color w:val="0070C0"/>
-          <w:rtl/>
-          <w:lang w:bidi="fa-IR"/>
-        </w:rPr>
-        <w:t>د</w:t>
-      </w:r>
-      <w:r>
-        <w:rPr>
-          <w:rFonts w:hint="cs"/>
-          <w:color w:val="0070C0"/>
-          <w:rtl/>
-          <w:lang w:bidi="fa-IR"/>
-        </w:rPr>
-        <w:t>.</w:t>
-      </w:r>
-      <w:r>
-        <w:rPr>
-          <w:color w:val="0070C0"/>
-          <w:rtl/>
-          <w:lang w:bidi="fa-IR"/>
-        </w:rPr>
-        <w:t>)</w:t>
-      </w:r>
+        <w:t xml:space="preserve"> که </w:t>
+      </w:r>
+      <w:r>
+        <w:rPr>
+          <w:rFonts w:hint="cs"/>
+          <w:color w:val="0070C0"/>
+          <w:rtl/>
+          <w:lang w:bidi="fa-IR"/>
+        </w:rPr>
+        <w:t>اگر شهریه‌ای نباشید لازم به پیگیریش نیست.)</w:t>
+      </w:r>
+      <w:bookmarkStart w:id="0" w:name="_GoBack"/>
+      <w:bookmarkEnd w:id="0"/>
     </w:p>
     <w:p>
       <w:pPr>
@@ -2021,14 +1658,12 @@
         </w:rPr>
         <w:t xml:space="preserve">در مدت اون 48 ساعت </w:t>
       </w:r>
-      <w:proofErr w:type="spellStart"/>
       <w:r>
         <w:rPr>
           <w:lang w:bidi="fa-IR"/>
         </w:rPr>
         <w:t>samad</w:t>
       </w:r>
-      <w:proofErr w:type="spellEnd"/>
       <w:r>
         <w:rPr>
           <w:rFonts w:hint="cs"/>
@@ -2090,7 +1725,7 @@
         </w:rPr>
         <w:t xml:space="preserve">تو سایت کتابخونه مرکزی و طبق </w:t>
       </w:r>
-      <w:hyperlink r:id="rId12" w:history="1">
+      <w:hyperlink r:id="rId16" w:history="1">
         <w:r>
           <w:rPr>
             <w:rStyle w:val="Hyperlink"/>
@@ -2180,42 +1815,15 @@
           <w:rtl/>
           <w:lang w:bidi="fa-IR"/>
         </w:rPr>
-        <w:t>حد مالی داشتید، مثل ترم تابستون</w:t>
-      </w:r>
-      <w:r>
-        <w:rPr>
-          <w:rFonts w:hint="cs"/>
-          <w:color w:val="0070C0"/>
-          <w:rtl/>
-          <w:lang w:bidi="fa-IR"/>
-        </w:rPr>
-        <w:t>، یا در کل تیک دفتر دوره‌های آزادتون نخورده بود</w:t>
-      </w:r>
-      <w:r>
-        <w:rPr>
-          <w:rFonts w:hint="cs"/>
-          <w:rtl/>
-          <w:lang w:bidi="fa-IR"/>
-        </w:rPr>
-        <w:t>،</w:t>
-      </w:r>
-      <w:r>
-        <w:rPr>
-          <w:rFonts w:hint="cs"/>
-          <w:rtl/>
-          <w:lang w:bidi="fa-IR"/>
-        </w:rPr>
-        <w:t xml:space="preserve"> یه سر برید دفتر </w:t>
-      </w:r>
-      <w:bookmarkStart w:id="0" w:name="_GoBack"/>
-      <w:bookmarkEnd w:id="0"/>
-      <w:r>
-        <w:rPr>
-          <w:rFonts w:hint="cs"/>
-          <w:rtl/>
-          <w:lang w:bidi="fa-IR"/>
-        </w:rPr>
-        <w:t xml:space="preserve">دوره‌های آزاد، طبقه هشتم نساجی و بهش بگید که مجاز کنه اون هم. </w:t>
+        <w:t>حد مالی داشتید، مثل ترم تابستون،</w:t>
+      </w:r>
+      <w:r>
+        <w:rPr>
+          <w:rFonts w:hint="cs"/>
+          <w:rtl/>
+          <w:lang w:bidi="fa-IR"/>
+        </w:rPr>
+        <w:t xml:space="preserve"> یه سر برید دفتر دوره‌های آزاد، طبقه هشتم نساجی و بهش بگید که مجاز کنه اون هم. </w:t>
       </w:r>
     </w:p>
     <w:p>
@@ -2313,7 +1921,7 @@
         </w:rPr>
         <w:t xml:space="preserve">از الان به بعد دیگه کاری ندارید تا همون هفت روز کاری دیگه که گواهی مدرکتون بیاد. گواهی مدرک رو که گرفتید، یه کپی بگیرید و به همراه کپی کارت ملی، یه عکس و پر شده </w:t>
       </w:r>
-      <w:hyperlink r:id="rId13" w:history="1">
+      <w:hyperlink r:id="rId17" w:history="1">
         <w:r>
           <w:rPr>
             <w:rStyle w:val="Hyperlink"/>
@@ -3137,7 +2745,7 @@
 </file>
 
 <file path=customXml/itemProps1.xml><?xml version="1.0" encoding="utf-8"?>
-<ds:datastoreItem xmlns:ds="http://schemas.openxmlformats.org/officeDocument/2006/customXml" ds:itemID="{5D70FC90-E518-49CC-B034-33E7A697296D}">
+<ds:datastoreItem xmlns:ds="http://schemas.openxmlformats.org/officeDocument/2006/customXml" ds:itemID="{A699117E-B4A4-40BA-BBC4-55E7BFF589DE}">
   <ds:schemaRefs>
     <ds:schemaRef ds:uri="http://schemas.openxmlformats.org/officeDocument/2006/bibliography"/>
   </ds:schemaRefs>

--- a/HowToGradFromBSc-CovidEdition.docx
+++ b/HowToGradFromBSc-CovidEdition.docx
@@ -44,7 +44,7 @@
         </w:rPr>
         <w:t xml:space="preserve">(خاطرات </w:t>
       </w:r>
-      <w:hyperlink r:id="rId5" w:history="1">
+      <w:hyperlink r:id="rId6" w:history="1">
         <w:r>
           <w:rPr>
             <w:rStyle w:val="Hyperlink"/>
@@ -85,7 +85,7 @@
         </w:rPr>
         <w:t xml:space="preserve"> </w:t>
       </w:r>
-      <w:hyperlink r:id="rId6" w:history="1">
+      <w:hyperlink r:id="rId7" w:history="1">
         <w:r>
           <w:rPr>
             <w:rStyle w:val="Hyperlink"/>
@@ -112,7 +112,7 @@
         </w:rPr>
         <w:t xml:space="preserve"> </w:t>
       </w:r>
-      <w:hyperlink r:id="rId7" w:history="1">
+      <w:hyperlink r:id="rId8" w:history="1">
         <w:r>
           <w:rPr>
             <w:rStyle w:val="Hyperlink"/>
@@ -131,7 +131,7 @@
         </w:rPr>
         <w:t xml:space="preserve">، </w:t>
       </w:r>
-      <w:hyperlink r:id="rId8" w:history="1">
+      <w:hyperlink r:id="rId9" w:history="1">
         <w:r>
           <w:rPr>
             <w:rStyle w:val="Hyperlink"/>
@@ -153,7 +153,7 @@
         </w:rPr>
         <w:t xml:space="preserve">، </w:t>
       </w:r>
-      <w:hyperlink r:id="rId9" w:history="1">
+      <w:hyperlink r:id="rId10" w:history="1">
         <w:r>
           <w:rPr>
             <w:rStyle w:val="Hyperlink"/>
@@ -543,38 +543,34 @@
         </w:rPr>
         <w:t xml:space="preserve">(*توجه: دوستان سال‌های قبل زحمت کشیدن یه </w:t>
       </w:r>
-      <w:hyperlink r:id="rId10" w:history="1">
-        <w:r>
-          <w:rPr>
-            <w:rStyle w:val="Hyperlink"/>
-            <w:rFonts w:hint="cs"/>
-            <w:sz w:val="22"/>
-            <w:szCs w:val="24"/>
-            <w:rtl/>
-            <w:lang w:bidi="fa-IR"/>
-          </w:rPr>
-          <w:t>لینک</w:t>
-        </w:r>
-      </w:hyperlink>
-      <w:r>
-        <w:rPr>
+      <w:r>
+        <w:fldChar w:fldCharType="begin"/>
+      </w:r>
+      <w:r>
+        <w:instrText xml:space="preserve"> HYPERLINK "http://ceit.aut.ac.ir/~ahmadpanah/HowToGrad/GradForms.zip" </w:instrText>
+      </w:r>
+      <w:r>
+        <w:fldChar w:fldCharType="separate"/>
+      </w:r>
+      <w:r>
+        <w:rPr>
+          <w:rStyle w:val="Hyperlink"/>
           <w:rFonts w:hint="cs"/>
           <w:sz w:val="22"/>
           <w:szCs w:val="24"/>
           <w:rtl/>
           <w:lang w:bidi="fa-IR"/>
         </w:rPr>
-        <w:t xml:space="preserve"> برای فرم های فارغ‌التحصیلی درست کردن</w:t>
-      </w:r>
-      <w:r>
-        <w:rPr>
-          <w:rFonts w:hint="cs"/>
+        <w:t>لینک</w:t>
+      </w:r>
+      <w:r>
+        <w:rPr>
+          <w:rStyle w:val="Hyperlink"/>
           <w:sz w:val="22"/>
           <w:szCs w:val="24"/>
-          <w:rtl/>
-          <w:lang w:bidi="fa-IR"/>
-        </w:rPr>
-        <w:t xml:space="preserve"> که پکیج کامل رو تو خودش داره.</w:t>
+          <w:lang w:bidi="fa-IR"/>
+        </w:rPr>
+        <w:fldChar w:fldCharType="end"/>
       </w:r>
       <w:r>
         <w:rPr>
@@ -584,21 +580,8 @@
           <w:rtl/>
           <w:lang w:bidi="fa-IR"/>
         </w:rPr>
-        <w:t xml:space="preserve"> اما بعضی از فرم‌های دانشکده‌ای تغییر کردن. این فرم‌ها داخل </w:t>
-      </w:r>
-      <w:hyperlink r:id="rId11" w:history="1">
-        <w:r>
-          <w:rPr>
-            <w:rStyle w:val="Hyperlink"/>
-            <w:rFonts w:hint="cs"/>
-            <w:sz w:val="22"/>
-            <w:szCs w:val="24"/>
-            <w:rtl/>
-            <w:lang w:bidi="fa-IR"/>
-          </w:rPr>
-          <w:t>سایت دانشکده</w:t>
-        </w:r>
-      </w:hyperlink>
+        <w:t xml:space="preserve"> برای فرم های فارغ‌التحصیلی درست کردن</w:t>
+      </w:r>
       <w:r>
         <w:rPr>
           <w:rFonts w:hint="cs"/>
@@ -607,7 +590,7 @@
           <w:rtl/>
           <w:lang w:bidi="fa-IR"/>
         </w:rPr>
-        <w:t xml:space="preserve"> قرار گرفته. اگر دانشجوی تغییر رشته یا انتقالی یا .</w:t>
+        <w:t xml:space="preserve"> که پکیج کامل رو تو خودش داره.</w:t>
       </w:r>
       <w:r>
         <w:rPr>
@@ -617,36 +600,101 @@
           <w:rtl/>
           <w:lang w:bidi="fa-IR"/>
         </w:rPr>
-        <w:t>.</w:t>
-      </w:r>
-      <w:r>
-        <w:rPr>
+        <w:t xml:space="preserve"> اما بعضی از فرم‌های دانشکده‌ای تغییر کردن. این فرم‌ها داخل </w:t>
+      </w:r>
+      <w:r>
+        <w:fldChar w:fldCharType="begin"/>
+      </w:r>
+      <w:r>
+        <w:instrText xml:space="preserve"> HYPERLINK "https://ce.aut.ac.ir/content/1453/%D9%81%D8%B1%D9%85%E2%80%8C%D9%87%D8%A7%DB%8C-%D8%AA%D8%B3%D9%88%DB%8C%D9%87-%D8%AD%D8%B3%D8%A7%D8%A8" </w:instrText>
+      </w:r>
+      <w:r>
+        <w:fldChar w:fldCharType="separate"/>
+      </w:r>
+      <w:r>
+        <w:rPr>
+          <w:rStyle w:val="Hyperlink"/>
           <w:rFonts w:hint="cs"/>
           <w:sz w:val="22"/>
           <w:szCs w:val="24"/>
           <w:rtl/>
           <w:lang w:bidi="fa-IR"/>
         </w:rPr>
-        <w:t xml:space="preserve">. هستید از </w:t>
-      </w:r>
-      <w:hyperlink r:id="rId12" w:history="1">
-        <w:r>
-          <w:rPr>
-            <w:rStyle w:val="Hyperlink"/>
-            <w:rFonts w:hint="cs"/>
-            <w:sz w:val="22"/>
-            <w:szCs w:val="24"/>
-            <w:rtl/>
-            <w:lang w:bidi="fa-IR"/>
-          </w:rPr>
-          <w:t>اینجا</w:t>
-        </w:r>
-      </w:hyperlink>
-      <w:r>
-        <w:rPr>
-          <w:rFonts w:hint="cs"/>
+        <w:t>سایت دانشکده</w:t>
+      </w:r>
+      <w:r>
+        <w:rPr>
+          <w:rStyle w:val="Hyperlink"/>
           <w:sz w:val="22"/>
           <w:szCs w:val="24"/>
+          <w:lang w:bidi="fa-IR"/>
+        </w:rPr>
+        <w:fldChar w:fldCharType="end"/>
+      </w:r>
+      <w:r>
+        <w:rPr>
+          <w:rFonts w:hint="cs"/>
+          <w:sz w:val="22"/>
+          <w:szCs w:val="24"/>
+          <w:rtl/>
+          <w:lang w:bidi="fa-IR"/>
+        </w:rPr>
+        <w:t xml:space="preserve"> قرار گرفته. اگر دانشجوی تغییر رشته یا انتقالی یا .</w:t>
+      </w:r>
+      <w:r>
+        <w:rPr>
+          <w:rFonts w:hint="cs"/>
+          <w:sz w:val="22"/>
+          <w:szCs w:val="24"/>
+          <w:rtl/>
+          <w:lang w:bidi="fa-IR"/>
+        </w:rPr>
+        <w:t>.</w:t>
+      </w:r>
+      <w:r>
+        <w:rPr>
+          <w:rFonts w:hint="cs"/>
+          <w:sz w:val="22"/>
+          <w:szCs w:val="24"/>
+          <w:rtl/>
+          <w:lang w:bidi="fa-IR"/>
+        </w:rPr>
+        <w:t xml:space="preserve">. هستید از </w:t>
+      </w:r>
+      <w:r>
+        <w:fldChar w:fldCharType="begin"/>
+      </w:r>
+      <w:r>
+        <w:instrText xml:space="preserve"> HYPERLINK "https://ce.aut.ac.ir/content/1892/%D9%81%D8%B1%D9%85--%DA%A9%D8%A7%D8%B1%D8%B4%D9%86%D8%A7%D8%B3%DB%8C" </w:instrText>
+      </w:r>
+      <w:r>
+        <w:fldChar w:fldCharType="separate"/>
+      </w:r>
+      <w:r>
+        <w:rPr>
+          <w:rStyle w:val="Hyperlink"/>
+          <w:rFonts w:hint="cs"/>
+          <w:sz w:val="22"/>
+          <w:szCs w:val="24"/>
+          <w:rtl/>
+          <w:lang w:bidi="fa-IR"/>
+        </w:rPr>
+        <w:t>اینجا</w:t>
+      </w:r>
+      <w:r>
+        <w:rPr>
+          <w:rStyle w:val="Hyperlink"/>
+          <w:sz w:val="22"/>
+          <w:szCs w:val="24"/>
+          <w:lang w:bidi="fa-IR"/>
+        </w:rPr>
+        <w:fldChar w:fldCharType="end"/>
+      </w:r>
+      <w:r>
+        <w:rPr>
+          <w:rFonts w:hint="cs"/>
+          <w:sz w:val="22"/>
+          <w:szCs w:val="24"/>
           <w:rtl/>
           <w:lang w:bidi="fa-IR"/>
         </w:rPr>
@@ -658,233 +706,200 @@
         <w:bidi/>
         <w:jc w:val="both"/>
         <w:rPr>
-          <w:color w:val="0070C0"/>
-          <w:rtl/>
-          <w:lang w:bidi="fa-IR"/>
-        </w:rPr>
-      </w:pPr>
-      <w:r>
-        <w:rPr>
-          <w:rFonts w:hint="cs"/>
-          <w:rtl/>
-          <w:lang w:bidi="fa-IR"/>
-        </w:rPr>
-        <w:t>از پروژه خود دفاع کنی</w:t>
-      </w:r>
-      <w:r>
-        <w:rPr>
-          <w:rFonts w:hint="cs"/>
-          <w:rtl/>
-          <w:lang w:bidi="fa-IR"/>
-        </w:rPr>
-        <w:t xml:space="preserve">د! </w:t>
-      </w:r>
-      <w:r>
-        <w:rPr>
-          <w:rFonts w:hint="cs"/>
-          <w:color w:val="0070C0"/>
-          <w:rtl/>
-          <w:lang w:bidi="fa-IR"/>
-        </w:rPr>
-        <w:t>این فرایند الان به صورت آنلاین هم امکان پذیره. فقط باید از طریق ایمیل تایید استاد داور، استاد راهنما و دکتر فلاح رو بگیرید. بعد دفاعتون هم برید آموزش و کارای مربوط به تکمیل فرم دفاع رو انجام بدید.</w:t>
-      </w:r>
-    </w:p>
-    <w:p>
-      <w:pPr>
-        <w:bidi/>
-        <w:jc w:val="both"/>
-        <w:rPr>
-          <w:rtl/>
-          <w:lang w:bidi="fa-IR"/>
-        </w:rPr>
-      </w:pPr>
-      <w:r>
-        <w:rPr>
-          <w:rFonts w:hint="cs"/>
-          <w:rtl/>
-          <w:lang w:bidi="fa-IR"/>
-        </w:rPr>
-        <w:t xml:space="preserve">اصلاحات پایان‌نامه و پروژه رو انجام بدین. </w:t>
-      </w:r>
-    </w:p>
-    <w:p>
-      <w:pPr>
-        <w:bidi/>
-        <w:jc w:val="both"/>
-        <w:rPr>
-          <w:rtl/>
-          <w:lang w:bidi="fa-IR"/>
-        </w:rPr>
-      </w:pPr>
-      <w:r>
-        <w:rPr>
-          <w:rFonts w:hint="cs"/>
-          <w:rtl/>
-          <w:lang w:bidi="fa-IR"/>
-        </w:rPr>
-        <w:t>به استاد راهنما و داورتون یه سر بزنید، بپرسید که نسخه صحافی‌شده پایان‌نامه‌تون رو می‌‌خوان یا نه. صحافی حدود دو روز طول می‌کشه، جلدش هم باید مشکی باشه (صحاف خودش بلده). فقط به تعداد مورد نیاز اساتید و نهایتاً یه دونه برای خودتون بگیرید، بیشتر از این نیاز نیست. (اگه صحافی عجله‌ای بخواید، یهو خیلی گرون میشه ها!)</w:t>
-      </w:r>
-    </w:p>
-    <w:p>
-      <w:pPr>
-        <w:bidi/>
-        <w:jc w:val="both"/>
-        <w:rPr>
-          <w:color w:val="0070C0"/>
-          <w:rtl/>
-          <w:lang w:bidi="fa-IR"/>
-        </w:rPr>
-      </w:pPr>
-      <w:r>
-        <w:rPr>
-          <w:rFonts w:hint="cs"/>
-          <w:rtl/>
-          <w:lang w:bidi="fa-IR"/>
-        </w:rPr>
-        <w:t xml:space="preserve">تسویه حساب </w:t>
-      </w:r>
-      <w:r>
-        <w:rPr>
-          <w:lang w:bidi="fa-IR"/>
-        </w:rPr>
-        <w:t>samad</w:t>
-      </w:r>
-      <w:r>
-        <w:rPr>
-          <w:lang w:bidi="fa-IR"/>
-        </w:rPr>
-        <w:t>.aut.ac.ir</w:t>
-      </w:r>
-      <w:r>
-        <w:rPr>
-          <w:rFonts w:hint="cs"/>
-          <w:rtl/>
-          <w:lang w:bidi="fa-IR"/>
-        </w:rPr>
-        <w:t xml:space="preserve"> رو راه بندازین. درخواستش رو میدین، </w:t>
-      </w:r>
-      <w:r>
-        <w:rPr>
-          <w:rFonts w:hint="cs"/>
-          <w:rtl/>
-          <w:lang w:bidi="fa-IR"/>
-        </w:rPr>
-        <w:t>حداکثر 48 ساعت کاری طول می</w:t>
-      </w:r>
-      <w:r>
-        <w:rPr>
-          <w:rFonts w:hint="cs"/>
-          <w:rtl/>
-          <w:lang w:bidi="fa-IR"/>
-        </w:rPr>
-        <w:t>‌</w:t>
-      </w:r>
-      <w:r>
-        <w:rPr>
-          <w:rFonts w:hint="cs"/>
-          <w:rtl/>
-          <w:lang w:bidi="fa-IR"/>
-        </w:rPr>
-        <w:t>کشه تا بررسی کنن. قسمت فارغ</w:t>
-      </w:r>
-      <w:r>
-        <w:rPr>
-          <w:rtl/>
-          <w:lang w:bidi="fa-IR"/>
-        </w:rPr>
-        <w:softHyphen/>
-      </w:r>
-      <w:r>
-        <w:rPr>
-          <w:rFonts w:hint="cs"/>
-          <w:rtl/>
-          <w:lang w:bidi="fa-IR"/>
-        </w:rPr>
-        <w:t xml:space="preserve">التحصیلی پرتالتون رو چک کنید (نیاز به مراجعه حضوری برای این مرحله نیست). </w:t>
-      </w:r>
-      <w:r>
-        <w:rPr>
-          <w:rFonts w:hint="cs"/>
-          <w:rtl/>
-          <w:lang w:bidi="fa-IR"/>
-        </w:rPr>
-        <w:t>مبلغ اعتبارتون مثبت و نزدیک به صفر باشه حتما. برای این کار از شارژ با مبلغ دلخواه یا انتقال اعتبار به دوستان استفاده کنید. (این مرحله قبل از دفاع نیز می‌تواند انجام شود.)</w:t>
-      </w:r>
-      <w:r>
-        <w:rPr>
-          <w:rFonts w:hint="cs"/>
-          <w:rtl/>
-          <w:lang w:bidi="fa-IR"/>
-        </w:rPr>
-        <w:t xml:space="preserve"> </w:t>
-      </w:r>
-      <w:r>
-        <w:rPr>
-          <w:rFonts w:hint="cs"/>
-          <w:color w:val="0070C0"/>
-          <w:rtl/>
-          <w:lang w:bidi="fa-IR"/>
-        </w:rPr>
-        <w:t xml:space="preserve">در نهایت باید داخل سماد شما تمام روندهاش </w:t>
-      </w:r>
-      <w:r>
-        <w:rPr>
-          <w:rFonts w:hint="cs"/>
-          <w:color w:val="0070C0"/>
-          <w:rtl/>
-          <w:lang w:bidi="fa-IR"/>
-        </w:rPr>
-        <w:lastRenderedPageBreak/>
-        <w:t xml:space="preserve">بررسی شده باشه غیر از </w:t>
-      </w:r>
-      <w:r>
-        <w:rPr>
-          <w:rFonts w:hint="cs"/>
           <w:b/>
           <w:bCs/>
-          <w:color w:val="0070C0"/>
-          <w:rtl/>
-          <w:lang w:bidi="fa-IR"/>
-        </w:rPr>
-        <w:t xml:space="preserve">تسویه روزانه و شبانه- </w:t>
-      </w:r>
-      <w:r>
-        <w:rPr>
-          <w:rFonts w:hint="cs"/>
-          <w:color w:val="0070C0"/>
-          <w:rtl/>
-          <w:lang w:bidi="fa-IR"/>
-        </w:rPr>
-        <w:t>(حالا یا از نوع برادران یا خواهران) که این مرحله رو باید برید به دفتر مربو</w:t>
-      </w:r>
-      <w:r>
-        <w:rPr>
-          <w:rFonts w:hint="cs"/>
-          <w:color w:val="0070C0"/>
-          <w:rtl/>
-          <w:lang w:bidi="fa-IR"/>
-        </w:rPr>
-        <w:t>طه و با مسئول بخش اوکی کنید. (</w:t>
-      </w:r>
-      <w:r>
-        <w:rPr>
-          <w:rFonts w:hint="cs"/>
-          <w:color w:val="0070C0"/>
-          <w:rtl/>
-          <w:lang w:bidi="fa-IR"/>
-        </w:rPr>
-        <w:t xml:space="preserve">این کار رو حتما </w:t>
-      </w:r>
+          <w:sz w:val="22"/>
+          <w:szCs w:val="24"/>
+          <w:lang w:bidi="fa-IR"/>
+        </w:rPr>
+      </w:pPr>
       <w:r>
         <w:rPr>
           <w:rFonts w:hint="cs"/>
           <w:b/>
           <w:bCs/>
-          <w:color w:val="0070C0"/>
-          <w:rtl/>
-          <w:lang w:bidi="fa-IR"/>
-        </w:rPr>
-        <w:t xml:space="preserve">بعد از </w:t>
+          <w:sz w:val="22"/>
+          <w:szCs w:val="24"/>
+          <w:rtl/>
+          <w:lang w:bidi="fa-IR"/>
+        </w:rPr>
+        <w:t>(**توجه: دوستان قبل از هرچیز حدالامکان سعی کنید کارها رو تلفنی انجام بدید که بیخودی نرید دانشگاه تو این اوضاع. اگه دیدید پاستون دادن اینور اونور و درست جوابتونو ندادن حضوری برید. من شماره تلفن‌های مهم رو به ته فایل ضمیمه کردم.)</w:t>
+      </w:r>
+    </w:p>
+    <w:p>
+      <w:pPr>
+        <w:bidi/>
+        <w:jc w:val="both"/>
+        <w:rPr>
+          <w:color w:val="0070C0"/>
+          <w:rtl/>
+          <w:lang w:bidi="fa-IR"/>
+        </w:rPr>
+      </w:pPr>
+      <w:r>
+        <w:rPr>
+          <w:rFonts w:hint="cs"/>
+          <w:rtl/>
+          <w:lang w:bidi="fa-IR"/>
+        </w:rPr>
+        <w:t>از پروژه خود دفاع کنی</w:t>
+      </w:r>
+      <w:r>
+        <w:rPr>
+          <w:rFonts w:hint="cs"/>
+          <w:rtl/>
+          <w:lang w:bidi="fa-IR"/>
+        </w:rPr>
+        <w:t xml:space="preserve">د! </w:t>
+      </w:r>
+      <w:r>
+        <w:rPr>
+          <w:rFonts w:hint="cs"/>
+          <w:color w:val="0070C0"/>
+          <w:rtl/>
+          <w:lang w:bidi="fa-IR"/>
+        </w:rPr>
+        <w:t>این فرایند الان به صورت آنلاین هم امکان پذیره. فقط باید از طریق ایمیل تایید استاد داور، استاد راهنما و دکتر فلاح رو بگیرید. بعد دفاعتون هم برید آموزش و کارای مربوط به تکمیل فرم دفاع رو انجام بدید.</w:t>
+      </w:r>
+    </w:p>
+    <w:p>
+      <w:pPr>
+        <w:bidi/>
+        <w:jc w:val="both"/>
+        <w:rPr>
+          <w:rtl/>
+          <w:lang w:bidi="fa-IR"/>
+        </w:rPr>
+      </w:pPr>
+      <w:r>
+        <w:rPr>
+          <w:rFonts w:hint="cs"/>
+          <w:rtl/>
+          <w:lang w:bidi="fa-IR"/>
+        </w:rPr>
+        <w:t xml:space="preserve">اصلاحات پایان‌نامه و پروژه رو انجام بدین. </w:t>
+      </w:r>
+    </w:p>
+    <w:p>
+      <w:pPr>
+        <w:bidi/>
+        <w:jc w:val="both"/>
+        <w:rPr>
+          <w:rtl/>
+          <w:lang w:bidi="fa-IR"/>
+        </w:rPr>
+      </w:pPr>
+      <w:r>
+        <w:rPr>
+          <w:rFonts w:hint="cs"/>
+          <w:rtl/>
+          <w:lang w:bidi="fa-IR"/>
+        </w:rPr>
+        <w:t>به استاد راهنما و داورتون یه سر بزنید، بپرسید که نسخه صحافی‌شده پایان‌نامه‌تون رو می‌‌خوان یا نه. صحافی حدود دو روز طول می‌کشه، جلدش هم باید مشکی باشه (صحاف خودش بلده). فقط به تعداد مورد نیاز اساتید و نهایتاً یه دونه برای خودتون بگیرید، بیشتر از این نیاز نیست. (اگه صحافی عجله‌ای بخواید، یهو خیلی گرون میشه ها!)</w:t>
+      </w:r>
+    </w:p>
+    <w:p>
+      <w:pPr>
+        <w:bidi/>
+        <w:jc w:val="both"/>
+        <w:rPr>
+          <w:color w:val="0070C0"/>
+          <w:rtl/>
+          <w:lang w:bidi="fa-IR"/>
+        </w:rPr>
+      </w:pPr>
+      <w:r>
+        <w:rPr>
+          <w:rFonts w:hint="cs"/>
+          <w:rtl/>
+          <w:lang w:bidi="fa-IR"/>
+        </w:rPr>
+        <w:lastRenderedPageBreak/>
+        <w:t xml:space="preserve">تسویه حساب </w:t>
+      </w:r>
+      <w:r>
+        <w:rPr>
+          <w:lang w:bidi="fa-IR"/>
+        </w:rPr>
+        <w:t>samad</w:t>
+      </w:r>
+      <w:r>
+        <w:rPr>
+          <w:lang w:bidi="fa-IR"/>
+        </w:rPr>
+        <w:t>.aut.ac.ir</w:t>
+      </w:r>
+      <w:r>
+        <w:rPr>
+          <w:rFonts w:hint="cs"/>
+          <w:rtl/>
+          <w:lang w:bidi="fa-IR"/>
+        </w:rPr>
+        <w:t xml:space="preserve"> رو راه بندازین. درخواستش رو میدین، </w:t>
+      </w:r>
+      <w:r>
+        <w:rPr>
+          <w:rFonts w:hint="cs"/>
+          <w:rtl/>
+          <w:lang w:bidi="fa-IR"/>
+        </w:rPr>
+        <w:t>حداکثر 48 ساعت کاری طول می</w:t>
+      </w:r>
+      <w:r>
+        <w:rPr>
+          <w:rFonts w:hint="cs"/>
+          <w:rtl/>
+          <w:lang w:bidi="fa-IR"/>
+        </w:rPr>
+        <w:t>‌</w:t>
+      </w:r>
+      <w:r>
+        <w:rPr>
+          <w:rFonts w:hint="cs"/>
+          <w:rtl/>
+          <w:lang w:bidi="fa-IR"/>
+        </w:rPr>
+        <w:t>کشه تا بررسی کنن. قسمت فارغ</w:t>
+      </w:r>
+      <w:r>
+        <w:rPr>
+          <w:rtl/>
+          <w:lang w:bidi="fa-IR"/>
+        </w:rPr>
+        <w:softHyphen/>
+      </w:r>
+      <w:r>
+        <w:rPr>
+          <w:rFonts w:hint="cs"/>
+          <w:rtl/>
+          <w:lang w:bidi="fa-IR"/>
+        </w:rPr>
+        <w:t xml:space="preserve">التحصیلی پرتالتون رو چک کنید (نیاز به مراجعه حضوری برای این مرحله نیست). </w:t>
+      </w:r>
+      <w:r>
+        <w:rPr>
+          <w:rFonts w:hint="cs"/>
+          <w:rtl/>
+          <w:lang w:bidi="fa-IR"/>
+        </w:rPr>
+        <w:t>مبلغ اعتبارتون مثبت و نزدیک به صفر باشه حتما. برای این کار از شارژ با مبلغ دلخواه یا انتقال اعتبار به دوستان استفاده کنید. (این مرحله قبل از دفاع نیز می‌تواند انجام شود.)</w:t>
+      </w:r>
+      <w:r>
+        <w:rPr>
+          <w:rFonts w:hint="cs"/>
+          <w:rtl/>
+          <w:lang w:bidi="fa-IR"/>
+        </w:rPr>
+        <w:t xml:space="preserve"> </w:t>
+      </w:r>
+      <w:r>
+        <w:rPr>
+          <w:rFonts w:hint="cs"/>
+          <w:color w:val="0070C0"/>
+          <w:rtl/>
+          <w:lang w:bidi="fa-IR"/>
+        </w:rPr>
+        <w:t xml:space="preserve">در نهایت باید داخل سماد شما تمام روندهاش بررسی شده باشه غیر از </w:t>
       </w:r>
       <w:r>
         <w:rPr>
@@ -895,6 +910,55 @@
           <w:rtl/>
           <w:lang w:bidi="fa-IR"/>
         </w:rPr>
+        <w:t xml:space="preserve">تسویه روزانه و شبانه- </w:t>
+      </w:r>
+      <w:r>
+        <w:rPr>
+          <w:rFonts w:hint="cs"/>
+          <w:color w:val="0070C0"/>
+          <w:rtl/>
+          <w:lang w:bidi="fa-IR"/>
+        </w:rPr>
+        <w:t>(حالا یا از نوع برادران یا خواهران) که این مرحله رو باید برید به دفتر مربو</w:t>
+      </w:r>
+      <w:r>
+        <w:rPr>
+          <w:rFonts w:hint="cs"/>
+          <w:color w:val="0070C0"/>
+          <w:rtl/>
+          <w:lang w:bidi="fa-IR"/>
+        </w:rPr>
+        <w:t>طه و با مسئول بخش اوکی کنید. (</w:t>
+      </w:r>
+      <w:r>
+        <w:rPr>
+          <w:rFonts w:hint="cs"/>
+          <w:color w:val="0070C0"/>
+          <w:rtl/>
+          <w:lang w:bidi="fa-IR"/>
+        </w:rPr>
+        <w:t xml:space="preserve">این کار رو حتما </w:t>
+      </w:r>
+      <w:r>
+        <w:rPr>
+          <w:rFonts w:hint="cs"/>
+          <w:b/>
+          <w:bCs/>
+          <w:color w:val="0070C0"/>
+          <w:rtl/>
+          <w:lang w:bidi="fa-IR"/>
+        </w:rPr>
+        <w:t xml:space="preserve">بعد از </w:t>
+      </w:r>
+      <w:r>
+        <w:rPr>
+          <w:rFonts w:hint="cs"/>
+          <w:b/>
+          <w:bCs/>
+          <w:color w:val="0070C0"/>
+          <w:rtl/>
+          <w:lang w:bidi="fa-IR"/>
+        </w:rPr>
         <w:t xml:space="preserve">فعال شدن قسمت فارغ‌التحصیلی پورتالتون </w:t>
       </w:r>
       <w:r>
@@ -916,7 +980,7 @@
           <w:lang w:bidi="fa-IR"/>
         </w:rPr>
       </w:pPr>
-      <w:hyperlink r:id="rId13" w:history="1">
+      <w:hyperlink r:id="rId11" w:history="1">
         <w:r>
           <w:rPr>
             <w:rStyle w:val="Hyperlink"/>
@@ -1034,26 +1098,32 @@
         <w:bidi/>
         <w:jc w:val="both"/>
         <w:rPr>
-          <w:rtl/>
-          <w:lang w:bidi="fa-IR"/>
-        </w:rPr>
-      </w:pPr>
-      <w:r>
-        <w:rPr>
-          <w:lang w:bidi="fa-IR"/>
-        </w:rPr>
-        <w:t>CD</w:t>
-      </w:r>
-      <w:r>
-        <w:rPr>
-          <w:rFonts w:hint="cs"/>
-          <w:rtl/>
-          <w:lang w:bidi="fa-IR"/>
-        </w:rPr>
-        <w:t xml:space="preserve"> حاوی فایل </w:t>
-      </w:r>
-      <w:r>
-        <w:rPr>
+          <w:color w:val="0070C0"/>
+          <w:rtl/>
+          <w:lang w:bidi="fa-IR"/>
+        </w:rPr>
+      </w:pPr>
+      <w:r>
+        <w:rPr>
+          <w:rFonts w:hint="cs"/>
+          <w:color w:val="0070C0"/>
+          <w:rtl/>
+          <w:lang w:bidi="fa-IR"/>
+        </w:rPr>
+        <w:t xml:space="preserve">الان خانم سلیمانی </w:t>
+      </w:r>
+      <w:r>
+        <w:rPr>
+          <w:rFonts w:hint="cs"/>
+          <w:color w:val="0070C0"/>
+          <w:rtl/>
+          <w:lang w:bidi="fa-IR"/>
+        </w:rPr>
+        <w:t xml:space="preserve">فایل </w:t>
+      </w:r>
+      <w:r>
+        <w:rPr>
+          <w:color w:val="0070C0"/>
           <w:lang w:bidi="fa-IR"/>
         </w:rPr>
         <w:t>word</w:t>
@@ -1061,6 +1131,7 @@
       <w:r>
         <w:rPr>
           <w:rFonts w:hint="cs"/>
+          <w:color w:val="0070C0"/>
           <w:rtl/>
           <w:lang w:bidi="fa-IR"/>
         </w:rPr>
@@ -1068,6 +1139,7 @@
       </w:r>
       <w:r>
         <w:rPr>
+          <w:color w:val="0070C0"/>
           <w:lang w:bidi="fa-IR"/>
         </w:rPr>
         <w:t>pdf</w:t>
@@ -1075,10 +1147,76 @@
       <w:r>
         <w:rPr>
           <w:rFonts w:hint="cs"/>
-          <w:rtl/>
-          <w:lang w:bidi="fa-IR"/>
-        </w:rPr>
-        <w:t xml:space="preserve"> پایان‌نامه و همه مستندات مربوط به پروژه‌تون و اگه صحافی پایان‌نامه رو هم خواسته بودن، به استاد راهنما و استاد داور می‌دین و امضاشون رو می‌گیرین. </w:t>
+          <w:color w:val="0070C0"/>
+          <w:rtl/>
+          <w:lang w:bidi="fa-IR"/>
+        </w:rPr>
+        <w:t xml:space="preserve"> پایان‌نامه و همه مستندات مربوط به پروژه‌تون </w:t>
+      </w:r>
+      <w:r>
+        <w:rPr>
+          <w:rFonts w:hint="cs"/>
+          <w:color w:val="0070C0"/>
+          <w:rtl/>
+          <w:lang w:bidi="fa-IR"/>
+        </w:rPr>
+        <w:t>رو به صورت</w:t>
+      </w:r>
+      <w:r>
+        <w:rPr>
+          <w:rFonts w:hint="cs"/>
+          <w:rtl/>
+          <w:lang w:bidi="fa-IR"/>
+        </w:rPr>
+        <w:t xml:space="preserve"> </w:t>
+      </w:r>
+      <w:hyperlink r:id="rId12" w:history="1">
+        <w:r>
+          <w:rPr>
+            <w:rStyle w:val="Hyperlink"/>
+            <w:rFonts w:hint="cs"/>
+            <w:b/>
+            <w:bCs/>
+            <w:rtl/>
+            <w:lang w:bidi="fa-IR"/>
+          </w:rPr>
+          <w:t>ایمیل</w:t>
+        </w:r>
+      </w:hyperlink>
+      <w:r>
+        <w:rPr>
+          <w:rFonts w:hint="cs"/>
+          <w:color w:val="0070C0"/>
+          <w:rtl/>
+          <w:lang w:bidi="fa-IR"/>
+        </w:rPr>
+        <w:t xml:space="preserve"> تحویل</w:t>
+      </w:r>
+      <w:r>
+        <w:rPr>
+          <w:rFonts w:hint="cs"/>
+          <w:rtl/>
+          <w:lang w:bidi="fa-IR"/>
+        </w:rPr>
+        <w:t xml:space="preserve"> </w:t>
+      </w:r>
+      <w:r>
+        <w:rPr>
+          <w:rFonts w:hint="cs"/>
+          <w:color w:val="0070C0"/>
+          <w:rtl/>
+          <w:lang w:bidi="fa-IR"/>
+        </w:rPr>
+        <w:t>میگیرن</w:t>
+      </w:r>
+      <w:r>
+        <w:rPr>
+          <w:rFonts w:hint="cs"/>
+          <w:color w:val="0070C0"/>
+          <w:rtl/>
+          <w:lang w:bidi="fa-IR"/>
+        </w:rPr>
+        <w:t xml:space="preserve">. </w:t>
       </w:r>
       <w:r>
         <w:rPr>
@@ -1089,7 +1227,7 @@
         </w:rPr>
         <w:t xml:space="preserve">یه فرمی هست مربوط به تحویل سی دی دفاع، (به اسم </w:t>
       </w:r>
-      <w:hyperlink r:id="rId14" w:history="1">
+      <w:hyperlink r:id="rId13" w:history="1">
         <w:r>
           <w:rPr>
             <w:rStyle w:val="Hyperlink"/>
@@ -1107,16 +1245,16 @@
           <w:rtl/>
           <w:lang w:bidi="fa-IR"/>
         </w:rPr>
-        <w:t>) که خانم سلیمانی گفت چون شرایط خاصه این فرم لازم نیست. گرچه برای محکم کاری بد نیست یه پرینتی از این هم داشته باشید.</w:t>
-      </w:r>
-      <w:r>
-        <w:rPr>
-          <w:rFonts w:hint="cs"/>
-          <w:color w:val="0070C0"/>
-          <w:rtl/>
-          <w:lang w:bidi="fa-IR"/>
-        </w:rPr>
-        <w:t xml:space="preserve"> البته حواستون باشه که سی دی پروژتون رو باید به خانم سلیمانی بدید.</w:t>
+        <w:t>) که خانم سلیمانی گفت چون شرایط خاصه این فرم لازم نیست</w:t>
+      </w:r>
+      <w:r>
+        <w:rPr>
+          <w:rFonts w:hint="cs"/>
+          <w:color w:val="0070C0"/>
+          <w:rtl/>
+          <w:lang w:bidi="fa-IR"/>
+        </w:rPr>
+        <w:t>.</w:t>
       </w:r>
     </w:p>
     <w:p>
@@ -1129,7 +1267,7 @@
           <w:lang w:bidi="fa-IR"/>
         </w:rPr>
       </w:pPr>
-      <w:hyperlink r:id="rId15" w:history="1">
+      <w:hyperlink r:id="rId14" w:history="1">
         <w:r>
           <w:rPr>
             <w:rStyle w:val="Hyperlink"/>
@@ -1183,34 +1321,108 @@
           <w:rtl/>
           <w:lang w:bidi="fa-IR"/>
         </w:rPr>
-        <w:t>آموزش فرم رو</w:t>
-      </w:r>
-      <w:r>
-        <w:rPr>
-          <w:rFonts w:hint="cs"/>
-          <w:color w:val="0070C0"/>
-          <w:rtl/>
-          <w:lang w:bidi="fa-IR"/>
-        </w:rPr>
-        <w:t xml:space="preserve"> میفرسته</w:t>
-      </w:r>
-      <w:r>
-        <w:rPr>
-          <w:rFonts w:hint="cs"/>
-          <w:color w:val="0070C0"/>
-          <w:rtl/>
-          <w:lang w:bidi="fa-IR"/>
-        </w:rPr>
-        <w:t xml:space="preserve"> برای</w:t>
-      </w:r>
-      <w:r>
-        <w:rPr>
-          <w:rFonts w:hint="cs"/>
-          <w:color w:val="0070C0"/>
-          <w:rtl/>
-          <w:lang w:bidi="fa-IR"/>
-        </w:rPr>
-        <w:t xml:space="preserve"> دکتر فلاح. فرداش ساعت یک و نیم به بعد برید دانشگاه به دکتر فلاح بگید یه فرم تطبیق دادید ایشون میشینه براتون تطبیق میزنه.</w:t>
+        <w:t>یه چند روزی ممکنه طول بکشه که آموزش تطبیق بزنه</w:t>
+      </w:r>
+      <w:r>
+        <w:rPr>
+          <w:rFonts w:hint="cs"/>
+          <w:color w:val="0070C0"/>
+          <w:rtl/>
+          <w:lang w:bidi="fa-IR"/>
+        </w:rPr>
+        <w:t xml:space="preserve">. </w:t>
+      </w:r>
+      <w:r>
+        <w:rPr>
+          <w:rFonts w:hint="cs"/>
+          <w:color w:val="0070C0"/>
+          <w:rtl/>
+          <w:lang w:bidi="fa-IR"/>
+        </w:rPr>
+        <w:t>بعدش بهتون فرم رو میدن</w:t>
+      </w:r>
+      <w:r>
+        <w:rPr>
+          <w:rFonts w:hint="cs"/>
+          <w:color w:val="0070C0"/>
+          <w:rtl/>
+          <w:lang w:bidi="fa-IR"/>
+        </w:rPr>
+        <w:t xml:space="preserve"> که</w:t>
+      </w:r>
+      <w:r>
+        <w:rPr>
+          <w:rFonts w:hint="cs"/>
+          <w:color w:val="0070C0"/>
+          <w:rtl/>
+          <w:lang w:bidi="fa-IR"/>
+        </w:rPr>
+        <w:t xml:space="preserve"> برید امضاهای استاد</w:t>
+      </w:r>
+      <w:r>
+        <w:rPr>
+          <w:rFonts w:hint="cs"/>
+          <w:color w:val="0070C0"/>
+          <w:rtl/>
+          <w:lang w:bidi="fa-IR"/>
+        </w:rPr>
+        <w:t xml:space="preserve"> مشاور و رئیس دانشکده رو بگیرید</w:t>
+      </w:r>
+      <w:r>
+        <w:rPr>
+          <w:rFonts w:hint="cs"/>
+          <w:color w:val="0070C0"/>
+          <w:rtl/>
+          <w:lang w:bidi="fa-IR"/>
+        </w:rPr>
+        <w:t>.</w:t>
+      </w:r>
+      <w:r>
+        <w:rPr>
+          <w:rFonts w:hint="cs"/>
+          <w:color w:val="0070C0"/>
+          <w:rtl/>
+          <w:lang w:bidi="fa-IR"/>
+        </w:rPr>
+        <w:t xml:space="preserve"> بعد از این که امضاها رو گرفتید برید و بدیدش به آموزش.</w:t>
+      </w:r>
+      <w:r>
+        <w:rPr>
+          <w:rFonts w:hint="cs"/>
+          <w:color w:val="0070C0"/>
+          <w:rtl/>
+          <w:lang w:bidi="fa-IR"/>
+        </w:rPr>
+        <w:t xml:space="preserve"> (یه کپی از فرم داشته باشید بد نیست.)</w:t>
+      </w:r>
+    </w:p>
+    <w:p>
+      <w:pPr>
+        <w:bidi/>
+        <w:jc w:val="both"/>
+        <w:rPr>
+          <w:color w:val="0070C0"/>
+          <w:rtl/>
+          <w:lang w:bidi="fa-IR"/>
+        </w:rPr>
+      </w:pPr>
+      <w:r>
+        <w:rPr>
+          <w:rFonts w:hint="cs"/>
+          <w:color w:val="0070C0"/>
+          <w:rtl/>
+          <w:lang w:bidi="fa-IR"/>
+        </w:rPr>
+        <w:t xml:space="preserve">بعد از تحویل فرم تطبیق، فرم اصلاح معدل رو از </w:t>
+      </w:r>
+      <w:r>
+        <w:rPr>
+          <w:rFonts w:hint="cs"/>
+          <w:color w:val="0070C0"/>
+          <w:rtl/>
+          <w:lang w:bidi="fa-IR"/>
+        </w:rPr>
+        <w:t>آموزش</w:t>
       </w:r>
       <w:r>
         <w:rPr>
@@ -1228,104 +1440,63 @@
           <w:rtl/>
           <w:lang w:bidi="fa-IR"/>
         </w:rPr>
-        <w:t xml:space="preserve">(توجه داشته باشید که دکتر یه خورده اینرسیش بالاست و نیاز به یه نیروی اولیه برای تطبیق زدنتون داره. در نتیجه اگر پیشش </w:t>
-      </w:r>
-      <w:r>
-        <w:rPr>
-          <w:rFonts w:hint="cs"/>
-          <w:color w:val="0070C0"/>
-          <w:rtl/>
-          <w:lang w:bidi="fa-IR"/>
-        </w:rPr>
-        <w:t>نرید اصلا کارتون رو انجام نمیده</w:t>
-      </w:r>
-      <w:r>
-        <w:rPr>
-          <w:rFonts w:hint="cs"/>
-          <w:color w:val="0070C0"/>
-          <w:rtl/>
-          <w:lang w:bidi="fa-IR"/>
-        </w:rPr>
-        <w:t>)</w:t>
-      </w:r>
-      <w:r>
-        <w:rPr>
-          <w:rFonts w:hint="cs"/>
-          <w:color w:val="0070C0"/>
-          <w:rtl/>
-          <w:lang w:bidi="fa-IR"/>
-        </w:rPr>
-        <w:t xml:space="preserve">. </w:t>
-      </w:r>
-      <w:r>
-        <w:rPr>
-          <w:rFonts w:hint="cs"/>
-          <w:color w:val="0070C0"/>
-          <w:rtl/>
-          <w:lang w:bidi="fa-IR"/>
-        </w:rPr>
-        <w:t>بعدش بهتون فرم رو میده که</w:t>
-      </w:r>
-      <w:r>
-        <w:rPr>
-          <w:rFonts w:hint="cs"/>
-          <w:color w:val="0070C0"/>
-          <w:rtl/>
-          <w:lang w:bidi="fa-IR"/>
-        </w:rPr>
-        <w:t xml:space="preserve"> برید امضاهای استاد</w:t>
-      </w:r>
-      <w:r>
-        <w:rPr>
-          <w:rFonts w:hint="cs"/>
-          <w:color w:val="0070C0"/>
-          <w:rtl/>
-          <w:lang w:bidi="fa-IR"/>
-        </w:rPr>
-        <w:t xml:space="preserve"> مشاور و رئیس دانشکده رو بگیرید</w:t>
-      </w:r>
-      <w:r>
-        <w:rPr>
-          <w:rFonts w:hint="cs"/>
-          <w:color w:val="0070C0"/>
-          <w:rtl/>
-          <w:lang w:bidi="fa-IR"/>
-        </w:rPr>
-        <w:t>.</w:t>
-      </w:r>
-      <w:r>
-        <w:rPr>
-          <w:rFonts w:hint="cs"/>
-          <w:color w:val="0070C0"/>
-          <w:rtl/>
-          <w:lang w:bidi="fa-IR"/>
-        </w:rPr>
-        <w:t xml:space="preserve"> بعد از این که امضاها رو گرفتید برید یه کپی از صفحه‌ی اول فرم بگیرید و بدیدش به آموزش. نسخه اصلی رو پیش خودتون نگه دارید که بعدا بدیدش به آموزش کل.</w:t>
-      </w:r>
-    </w:p>
-    <w:p>
-      <w:pPr>
-        <w:bidi/>
-        <w:jc w:val="both"/>
-        <w:rPr>
-          <w:color w:val="0070C0"/>
-          <w:rtl/>
-          <w:lang w:bidi="fa-IR"/>
-        </w:rPr>
-      </w:pPr>
-      <w:r>
-        <w:rPr>
-          <w:rFonts w:hint="cs"/>
-          <w:color w:val="0070C0"/>
-          <w:rtl/>
-          <w:lang w:bidi="fa-IR"/>
-        </w:rPr>
-        <w:t xml:space="preserve">بعد از تحویل فرم تطبیق، فرم اصلاح معدل رو از </w:t>
-      </w:r>
-      <w:r>
-        <w:rPr>
-          <w:rFonts w:hint="cs"/>
-          <w:color w:val="0070C0"/>
+        <w:t xml:space="preserve">دانشکده </w:t>
+      </w:r>
+      <w:r>
+        <w:rPr>
+          <w:rFonts w:hint="cs"/>
+          <w:color w:val="0070C0"/>
+          <w:rtl/>
+          <w:lang w:bidi="fa-IR"/>
+        </w:rPr>
+        <w:t>بگیرید</w:t>
+      </w:r>
+      <w:r>
+        <w:rPr>
+          <w:rFonts w:hint="cs"/>
+          <w:rtl/>
+          <w:lang w:bidi="fa-IR"/>
+        </w:rPr>
+        <w:t>. توی این فرم تا 15 واحد از درسایی که افتادید رو می‌تونید بنویسید که حذف کنن براتون. این فرم رو باید معاون آموزشی</w:t>
+      </w:r>
+      <w:r>
+        <w:rPr>
+          <w:rFonts w:hint="cs"/>
+          <w:color w:val="548DD4" w:themeColor="text2" w:themeTint="99"/>
+          <w:rtl/>
+          <w:lang w:bidi="fa-IR"/>
+        </w:rPr>
+        <w:t xml:space="preserve"> </w:t>
+      </w:r>
+      <w:r>
+        <w:rPr>
+          <w:rFonts w:hint="cs"/>
+          <w:color w:val="0070C0"/>
+          <w:rtl/>
+          <w:lang w:bidi="fa-IR"/>
+        </w:rPr>
+        <w:t>(دکتر فلاح)</w:t>
+      </w:r>
+      <w:r>
+        <w:rPr>
+          <w:rFonts w:hint="cs"/>
+          <w:color w:val="0070C0"/>
+          <w:rtl/>
+          <w:lang w:bidi="fa-IR"/>
+        </w:rPr>
+        <w:t xml:space="preserve"> </w:t>
+      </w:r>
+      <w:r>
+        <w:rPr>
+          <w:rFonts w:hint="cs"/>
+          <w:rtl/>
+          <w:lang w:bidi="fa-IR"/>
+        </w:rPr>
+        <w:t xml:space="preserve">پر کنه و </w:t>
+      </w:r>
+      <w:r>
+        <w:rPr>
+          <w:rFonts w:hint="cs"/>
           <w:rtl/>
           <w:lang w:bidi="fa-IR"/>
         </w:rPr>
@@ -1334,7 +1505,22 @@
       <w:r>
         <w:rPr>
           <w:rFonts w:hint="cs"/>
-          <w:color w:val="0070C0"/>
+          <w:rtl/>
+          <w:lang w:bidi="fa-IR"/>
+        </w:rPr>
+        <w:t xml:space="preserve"> اتوماسیون کنه. </w:t>
+      </w:r>
+      <w:r>
+        <w:rPr>
+          <w:rFonts w:hint="cs"/>
+          <w:rtl/>
+          <w:lang w:bidi="fa-IR"/>
+        </w:rPr>
+        <w:t>دقت کنید که اگه این بخش انجام نشده باشه، شما نمی‌تونید ادامه راه رو برید! چه واحدی برای اصلاح داشته باشید و چه نداشته باشید!</w:t>
+      </w:r>
+      <w:r>
+        <w:rPr>
+          <w:rFonts w:hint="cs"/>
           <w:rtl/>
           <w:lang w:bidi="fa-IR"/>
         </w:rPr>
@@ -1347,278 +1533,278 @@
           <w:rtl/>
           <w:lang w:bidi="fa-IR"/>
         </w:rPr>
-        <w:t xml:space="preserve">دانشکده </w:t>
-      </w:r>
-      <w:r>
-        <w:rPr>
-          <w:rFonts w:hint="cs"/>
-          <w:color w:val="0070C0"/>
-          <w:rtl/>
-          <w:lang w:bidi="fa-IR"/>
-        </w:rPr>
-        <w:t>بگیرید</w:t>
-      </w:r>
-      <w:r>
-        <w:rPr>
-          <w:rFonts w:hint="cs"/>
-          <w:rtl/>
-          <w:lang w:bidi="fa-IR"/>
-        </w:rPr>
-        <w:t>. توی این فرم تا 15 واحد از درسایی که افتادید رو می‌تونید بنویسید که حذف کنن براتون. این فرم رو باید معاون آموزشی</w:t>
-      </w:r>
-      <w:r>
-        <w:rPr>
-          <w:rFonts w:hint="cs"/>
-          <w:color w:val="548DD4" w:themeColor="text2" w:themeTint="99"/>
-          <w:rtl/>
-          <w:lang w:bidi="fa-IR"/>
-        </w:rPr>
-        <w:t xml:space="preserve"> </w:t>
-      </w:r>
-      <w:r>
-        <w:rPr>
-          <w:rFonts w:hint="cs"/>
-          <w:color w:val="0070C0"/>
-          <w:rtl/>
-          <w:lang w:bidi="fa-IR"/>
-        </w:rPr>
-        <w:t>(دکتر فلاح)</w:t>
-      </w:r>
-      <w:r>
-        <w:rPr>
-          <w:rFonts w:hint="cs"/>
-          <w:color w:val="0070C0"/>
-          <w:rtl/>
-          <w:lang w:bidi="fa-IR"/>
-        </w:rPr>
-        <w:t xml:space="preserve"> </w:t>
-      </w:r>
-      <w:r>
-        <w:rPr>
-          <w:rFonts w:hint="cs"/>
-          <w:rtl/>
-          <w:lang w:bidi="fa-IR"/>
-        </w:rPr>
-        <w:t xml:space="preserve">پر کنه و </w:t>
-      </w:r>
-      <w:r>
-        <w:rPr>
-          <w:rFonts w:hint="cs"/>
-          <w:rtl/>
-          <w:lang w:bidi="fa-IR"/>
-        </w:rPr>
-        <w:t>آموزش</w:t>
-      </w:r>
-      <w:r>
-        <w:rPr>
-          <w:rFonts w:hint="cs"/>
-          <w:rtl/>
-          <w:lang w:bidi="fa-IR"/>
-        </w:rPr>
-        <w:t xml:space="preserve"> اتوماسیون کنه. </w:t>
-      </w:r>
-      <w:r>
-        <w:rPr>
-          <w:rFonts w:hint="cs"/>
-          <w:rtl/>
-          <w:lang w:bidi="fa-IR"/>
-        </w:rPr>
-        <w:t>دقت کنید که اگه این بخش انجام نشده باشه، شما نمی‌تونید ادامه راه رو برید! چه واحدی برای اصلاح داشته باشید و چه نداشته باشید!</w:t>
-      </w:r>
-      <w:r>
-        <w:rPr>
-          <w:rFonts w:hint="cs"/>
-          <w:rtl/>
-          <w:lang w:bidi="fa-IR"/>
-        </w:rPr>
-        <w:t xml:space="preserve"> </w:t>
-      </w:r>
-      <w:r>
-        <w:rPr>
-          <w:rFonts w:hint="cs"/>
-          <w:color w:val="0070C0"/>
-          <w:rtl/>
-          <w:lang w:bidi="fa-IR"/>
-        </w:rPr>
-        <w:t>اینجا احتمالا یه چند روزی معطل میشید. چون آموزش ساعت یک تعطیل میشه و دکتر فلاح تازه یک و نیم میاد. ( همون اینرسی که قبلا عرض کردم.)</w:t>
-      </w:r>
-      <w:r>
-        <w:rPr>
-          <w:rFonts w:hint="cs"/>
-          <w:color w:val="0070C0"/>
-          <w:rtl/>
-          <w:lang w:bidi="fa-IR"/>
-        </w:rPr>
-        <w:t xml:space="preserve"> برای همین ممکنه بیشتر از حالت عادی رسیدن فرمتون به آموزش کل زمان ببره</w:t>
-      </w:r>
-      <w:r>
-        <w:rPr>
-          <w:rFonts w:hint="cs"/>
-          <w:color w:val="0070C0"/>
-          <w:rtl/>
-          <w:lang w:bidi="fa-IR"/>
-        </w:rPr>
-        <w:t>.</w:t>
-      </w:r>
-    </w:p>
-    <w:p>
-      <w:pPr>
-        <w:bidi/>
-        <w:jc w:val="both"/>
-        <w:rPr>
-          <w:rtl/>
-          <w:lang w:bidi="fa-IR"/>
-        </w:rPr>
-      </w:pPr>
-      <w:r>
-        <w:rPr>
-          <w:rFonts w:hint="cs"/>
-          <w:rtl/>
-          <w:lang w:bidi="fa-IR"/>
-        </w:rPr>
-        <w:lastRenderedPageBreak/>
-        <w:t xml:space="preserve">از این لحظه به بعد، پرتال شما قسمت فارغ‌التحصیلی‌ش باز میشه و شما از دانشکده دیگه فارغ شدید تقریبا، اما از دانشگاه نه! </w:t>
-      </w:r>
-      <w:r>
-        <w:rPr>
-          <w:rFonts w:hint="cs"/>
-          <w:color w:val="0070C0"/>
-          <w:rtl/>
-          <w:lang w:bidi="fa-IR"/>
-        </w:rPr>
-        <w:t>سه</w:t>
-      </w:r>
-      <w:r>
-        <w:rPr>
-          <w:rFonts w:hint="cs"/>
-          <w:color w:val="0070C0"/>
-          <w:rtl/>
-          <w:lang w:bidi="fa-IR"/>
-        </w:rPr>
-        <w:t xml:space="preserve"> تا کار رو باید انجام بدید: ارزیابی، </w:t>
-      </w:r>
-      <w:r>
-        <w:rPr>
-          <w:rFonts w:hint="cs"/>
-          <w:color w:val="0070C0"/>
-          <w:rtl/>
-          <w:lang w:bidi="fa-IR"/>
-        </w:rPr>
-        <w:t>وارد کردن اطلاعات پایان‌نامه توی سایت</w:t>
-      </w:r>
-      <w:r>
-        <w:rPr>
-          <w:rFonts w:hint="cs"/>
-          <w:color w:val="0070C0"/>
-          <w:rtl/>
-          <w:lang w:bidi="fa-IR"/>
-        </w:rPr>
-        <w:t xml:space="preserve"> کتاب</w:t>
-      </w:r>
-      <w:r>
-        <w:rPr>
-          <w:rFonts w:hint="cs"/>
-          <w:color w:val="0070C0"/>
-          <w:rtl/>
-          <w:lang w:bidi="fa-IR"/>
-        </w:rPr>
-        <w:t>خونه و</w:t>
-      </w:r>
-      <w:r>
-        <w:rPr>
-          <w:rFonts w:hint="cs"/>
-          <w:color w:val="0070C0"/>
-          <w:rtl/>
-          <w:lang w:bidi="fa-IR"/>
-        </w:rPr>
-        <w:t xml:space="preserve"> </w:t>
-      </w:r>
-      <w:r>
-        <w:rPr>
-          <w:rFonts w:hint="cs"/>
-          <w:color w:val="0070C0"/>
-          <w:rtl/>
-          <w:lang w:bidi="fa-IR"/>
-        </w:rPr>
-        <w:t xml:space="preserve">تسویه با معاونت دانشجویی. </w:t>
-      </w:r>
-      <w:r>
-        <w:rPr>
-          <w:color w:val="0070C0"/>
-          <w:rtl/>
-          <w:lang w:bidi="fa-IR"/>
-        </w:rPr>
-        <w:t xml:space="preserve">(تو پرتال </w:t>
-      </w:r>
-      <w:r>
-        <w:rPr>
-          <w:rFonts w:hint="cs"/>
-          <w:color w:val="0070C0"/>
-          <w:rtl/>
-          <w:lang w:bidi="fa-IR"/>
-        </w:rPr>
-        <w:t>ی</w:t>
-      </w:r>
-      <w:r>
-        <w:rPr>
-          <w:rFonts w:hint="eastAsia"/>
-          <w:color w:val="0070C0"/>
-          <w:rtl/>
-          <w:lang w:bidi="fa-IR"/>
-        </w:rPr>
-        <w:t>ه</w:t>
-      </w:r>
-      <w:r>
-        <w:rPr>
-          <w:color w:val="0070C0"/>
-          <w:rtl/>
-          <w:lang w:bidi="fa-IR"/>
-        </w:rPr>
-        <w:t xml:space="preserve"> بخش دفتر دوره هاي آزاد واسطون م</w:t>
-      </w:r>
-      <w:r>
-        <w:rPr>
-          <w:rFonts w:hint="cs"/>
-          <w:color w:val="0070C0"/>
-          <w:rtl/>
-          <w:lang w:bidi="fa-IR"/>
-        </w:rPr>
-        <w:t>ی</w:t>
-      </w:r>
-      <w:r>
-        <w:rPr>
-          <w:rFonts w:hint="eastAsia"/>
-          <w:color w:val="0070C0"/>
-          <w:rtl/>
-          <w:lang w:bidi="fa-IR"/>
-        </w:rPr>
-        <w:t>خوره</w:t>
-      </w:r>
-      <w:r>
-        <w:rPr>
-          <w:color w:val="0070C0"/>
-          <w:rtl/>
-          <w:lang w:bidi="fa-IR"/>
-        </w:rPr>
-        <w:t xml:space="preserve"> که </w:t>
-      </w:r>
-      <w:r>
-        <w:rPr>
-          <w:rFonts w:hint="cs"/>
-          <w:color w:val="0070C0"/>
-          <w:rtl/>
-          <w:lang w:bidi="fa-IR"/>
-        </w:rPr>
-        <w:t>اگر شهریه‌ای نباشید لازم به پیگیریش نیست.)</w:t>
+        <w:t xml:space="preserve">اینجا احتمالا یه چند روزی معطل میشید. چون </w:t>
+      </w:r>
+      <w:r>
+        <w:rPr>
+          <w:rFonts w:hint="cs"/>
+          <w:color w:val="0070C0"/>
+          <w:rtl/>
+          <w:lang w:bidi="fa-IR"/>
+        </w:rPr>
+        <w:t xml:space="preserve">کلا هم آموزش </w:t>
+      </w:r>
+      <w:r>
+        <w:rPr>
+          <w:rFonts w:hint="cs"/>
+          <w:color w:val="0070C0"/>
+          <w:rtl/>
+          <w:lang w:bidi="fa-IR"/>
+        </w:rPr>
+        <w:t xml:space="preserve">و </w:t>
       </w:r>
       <w:bookmarkStart w:id="0" w:name="_GoBack"/>
       <w:bookmarkEnd w:id="0"/>
+      <w:r>
+        <w:rPr>
+          <w:rFonts w:hint="cs"/>
+          <w:color w:val="0070C0"/>
+          <w:rtl/>
+          <w:lang w:bidi="fa-IR"/>
+        </w:rPr>
+        <w:t xml:space="preserve">هم </w:t>
+      </w:r>
+      <w:r>
+        <w:rPr>
+          <w:rFonts w:hint="cs"/>
+          <w:color w:val="0070C0"/>
+          <w:rtl/>
+          <w:lang w:bidi="fa-IR"/>
+        </w:rPr>
+        <w:t xml:space="preserve">دکتر فلاح </w:t>
+      </w:r>
+      <w:r>
+        <w:rPr>
+          <w:rFonts w:hint="cs"/>
+          <w:color w:val="0070C0"/>
+          <w:rtl/>
+          <w:lang w:bidi="fa-IR"/>
+        </w:rPr>
+        <w:t>به صورت نصفه و نیمه میان دانشگاه</w:t>
+      </w:r>
+      <w:r>
+        <w:rPr>
+          <w:rFonts w:hint="cs"/>
+          <w:color w:val="0070C0"/>
+          <w:rtl/>
+          <w:lang w:bidi="fa-IR"/>
+        </w:rPr>
+        <w:t xml:space="preserve">. </w:t>
+      </w:r>
+      <w:r>
+        <w:rPr>
+          <w:rFonts w:hint="cs"/>
+          <w:color w:val="0070C0"/>
+          <w:rtl/>
+          <w:lang w:bidi="fa-IR"/>
+        </w:rPr>
+        <w:t>برای همین ممکنه بیشتر از حالت عادی رسیدن فرمتون به آموزش کل زمان ببره</w:t>
+      </w:r>
+      <w:r>
+        <w:rPr>
+          <w:rFonts w:hint="cs"/>
+          <w:color w:val="0070C0"/>
+          <w:rtl/>
+          <w:lang w:bidi="fa-IR"/>
+        </w:rPr>
+        <w:t>.</w:t>
+      </w:r>
     </w:p>
     <w:p>
       <w:pPr>
         <w:bidi/>
         <w:jc w:val="both"/>
         <w:rPr>
+          <w:rtl/>
+          <w:lang w:bidi="fa-IR"/>
+        </w:rPr>
+      </w:pPr>
+      <w:r>
+        <w:rPr>
+          <w:rFonts w:hint="cs"/>
+          <w:color w:val="0070C0"/>
+          <w:rtl/>
+          <w:lang w:bidi="fa-IR"/>
+        </w:rPr>
+        <w:lastRenderedPageBreak/>
+        <w:t xml:space="preserve">دقت کنید که آموزش دانشکده جدیداً یه ایمیل برای ارسال امضاهای الکترونیکی بهشون گذاشته. هر نوع امضایی که به صورت ایمیل از اساتید و ... برای فرم‌های مربوط به فارغی میگیرید رو به </w:t>
+      </w:r>
+      <w:hyperlink r:id="rId15" w:history="1">
+        <w:r>
+          <w:rPr>
+            <w:rStyle w:val="Hyperlink"/>
+            <w:rFonts w:hint="cs"/>
+            <w:rtl/>
+            <w:lang w:bidi="fa-IR"/>
+          </w:rPr>
+          <w:t>اینجا</w:t>
+        </w:r>
+      </w:hyperlink>
+      <w:r>
+        <w:rPr>
+          <w:rFonts w:hint="cs"/>
+          <w:color w:val="0070C0"/>
+          <w:rtl/>
+          <w:lang w:bidi="fa-IR"/>
+        </w:rPr>
+        <w:t xml:space="preserve"> ایمیل کنید.</w:t>
+      </w:r>
+    </w:p>
+    <w:p>
+      <w:pPr>
+        <w:bidi/>
+        <w:jc w:val="both"/>
+        <w:rPr>
+          <w:rtl/>
+          <w:lang w:bidi="fa-IR"/>
+        </w:rPr>
+      </w:pPr>
+      <w:r>
+        <w:rPr>
+          <w:rFonts w:hint="cs"/>
+          <w:rtl/>
+          <w:lang w:bidi="fa-IR"/>
+        </w:rPr>
+        <w:t xml:space="preserve">از این لحظه به بعد، پرتال شما قسمت فارغ‌التحصیلی‌ش باز میشه و شما از دانشکده دیگه فارغ شدید تقریبا، اما از دانشگاه نه! </w:t>
+      </w:r>
+      <w:r>
+        <w:rPr>
+          <w:rFonts w:hint="cs"/>
+          <w:color w:val="0070C0"/>
+          <w:rtl/>
+          <w:lang w:bidi="fa-IR"/>
+        </w:rPr>
+        <w:t>سه</w:t>
+      </w:r>
+      <w:r>
+        <w:rPr>
+          <w:rFonts w:hint="cs"/>
+          <w:color w:val="0070C0"/>
+          <w:rtl/>
+          <w:lang w:bidi="fa-IR"/>
+        </w:rPr>
+        <w:t xml:space="preserve"> تا کار رو باید انجام بدید: ارزیابی، </w:t>
+      </w:r>
+      <w:r>
+        <w:rPr>
+          <w:rFonts w:hint="cs"/>
+          <w:color w:val="0070C0"/>
+          <w:rtl/>
+          <w:lang w:bidi="fa-IR"/>
+        </w:rPr>
+        <w:t>وارد کردن اطلاعات پایان‌نامه توی سایت</w:t>
+      </w:r>
+      <w:r>
+        <w:rPr>
+          <w:rFonts w:hint="cs"/>
+          <w:color w:val="0070C0"/>
+          <w:rtl/>
+          <w:lang w:bidi="fa-IR"/>
+        </w:rPr>
+        <w:t xml:space="preserve"> کتاب</w:t>
+      </w:r>
+      <w:r>
+        <w:rPr>
+          <w:rFonts w:hint="cs"/>
+          <w:color w:val="0070C0"/>
+          <w:rtl/>
+          <w:lang w:bidi="fa-IR"/>
+        </w:rPr>
+        <w:t>خونه و</w:t>
+      </w:r>
+      <w:r>
+        <w:rPr>
+          <w:rFonts w:hint="cs"/>
+          <w:color w:val="0070C0"/>
+          <w:rtl/>
+          <w:lang w:bidi="fa-IR"/>
+        </w:rPr>
+        <w:t xml:space="preserve"> </w:t>
+      </w:r>
+      <w:r>
+        <w:rPr>
+          <w:rFonts w:hint="cs"/>
+          <w:color w:val="0070C0"/>
+          <w:rtl/>
+          <w:lang w:bidi="fa-IR"/>
+        </w:rPr>
+        <w:t xml:space="preserve">تسویه با معاونت دانشجویی. </w:t>
+      </w:r>
+      <w:r>
+        <w:rPr>
+          <w:color w:val="0070C0"/>
+          <w:rtl/>
+          <w:lang w:bidi="fa-IR"/>
+        </w:rPr>
+        <w:t xml:space="preserve">(تو پرتال </w:t>
+      </w:r>
+      <w:r>
+        <w:rPr>
+          <w:rFonts w:hint="cs"/>
+          <w:color w:val="0070C0"/>
+          <w:rtl/>
+          <w:lang w:bidi="fa-IR"/>
+        </w:rPr>
+        <w:t>ی</w:t>
+      </w:r>
+      <w:r>
+        <w:rPr>
+          <w:rFonts w:hint="eastAsia"/>
+          <w:color w:val="0070C0"/>
+          <w:rtl/>
+          <w:lang w:bidi="fa-IR"/>
+        </w:rPr>
+        <w:t>ه</w:t>
+      </w:r>
+      <w:r>
+        <w:rPr>
+          <w:color w:val="0070C0"/>
+          <w:rtl/>
+          <w:lang w:bidi="fa-IR"/>
+        </w:rPr>
+        <w:t xml:space="preserve"> بخش دفتر دوره هاي آزاد واسطون م</w:t>
+      </w:r>
+      <w:r>
+        <w:rPr>
+          <w:rFonts w:hint="cs"/>
+          <w:color w:val="0070C0"/>
+          <w:rtl/>
+          <w:lang w:bidi="fa-IR"/>
+        </w:rPr>
+        <w:t>ی</w:t>
+      </w:r>
+      <w:r>
+        <w:rPr>
+          <w:rFonts w:hint="eastAsia"/>
+          <w:color w:val="0070C0"/>
+          <w:rtl/>
+          <w:lang w:bidi="fa-IR"/>
+        </w:rPr>
+        <w:t>خوره</w:t>
+      </w:r>
+      <w:r>
+        <w:rPr>
+          <w:color w:val="0070C0"/>
+          <w:rtl/>
+          <w:lang w:bidi="fa-IR"/>
+        </w:rPr>
+        <w:t xml:space="preserve"> که </w:t>
+      </w:r>
+      <w:r>
+        <w:rPr>
+          <w:rFonts w:hint="cs"/>
+          <w:color w:val="0070C0"/>
+          <w:rtl/>
+          <w:lang w:bidi="fa-IR"/>
+        </w:rPr>
+        <w:t>اگر شهریه‌ای نباشید لازم به پیگیریش نیست.)</w:t>
+      </w:r>
+    </w:p>
+    <w:p>
+      <w:pPr>
+        <w:bidi/>
+        <w:jc w:val="both"/>
+        <w:rPr>
           <w:rFonts w:cs="Times New Roman"/>
           <w:rtl/>
           <w:lang w:bidi="fa-IR"/>
@@ -1658,12 +1844,14 @@
         </w:rPr>
         <w:t xml:space="preserve">در مدت اون 48 ساعت </w:t>
       </w:r>
+      <w:proofErr w:type="spellStart"/>
       <w:r>
         <w:rPr>
           <w:lang w:bidi="fa-IR"/>
         </w:rPr>
         <w:t>samad</w:t>
       </w:r>
+      <w:proofErr w:type="spellEnd"/>
       <w:r>
         <w:rPr>
           <w:rFonts w:hint="cs"/>
@@ -1698,16 +1886,34 @@
           <w:rtl/>
           <w:lang w:bidi="fa-IR"/>
         </w:rPr>
-        <w:t xml:space="preserve"> نیستید باید برید کتابخونه‌ی صبوری (از در حافظ) قبل از درِ ورودیِ خود کتابخونه یه در شیشه‌ای کنارتون هست واردش شید و</w:t>
-      </w:r>
-      <w:r>
-        <w:rPr>
-          <w:rFonts w:hint="cs"/>
-          <w:color w:val="0070C0"/>
-          <w:rtl/>
-          <w:lang w:bidi="fa-IR"/>
-        </w:rPr>
-        <w:t xml:space="preserve"> درخواست عضویت بدید. </w:t>
+        <w:t xml:space="preserve"> نیستید باید </w:t>
+      </w:r>
+      <w:r>
+        <w:rPr>
+          <w:rFonts w:hint="cs"/>
+          <w:color w:val="0070C0"/>
+          <w:rtl/>
+          <w:lang w:bidi="fa-IR"/>
+        </w:rPr>
+        <w:t>درخواست عضویت بدید.</w:t>
+      </w:r>
+      <w:r>
+        <w:rPr>
+          <w:rFonts w:hint="cs"/>
+          <w:color w:val="0070C0"/>
+          <w:rtl/>
+          <w:lang w:bidi="fa-IR"/>
+        </w:rPr>
+        <w:t xml:space="preserve"> این کار الان به صورت تلفنی هم امکان پذیره. اگر حضوری خواستید برید اینجا رو برید: کتابخونه‌ی صبوری (از در حافظ) قبل از درِ ورودیِ خود کتابخونه یه در شیشه‌ای هست که وارد شید و درخواست بدید.</w:t>
+      </w:r>
+      <w:r>
+        <w:rPr>
+          <w:rFonts w:hint="cs"/>
+          <w:color w:val="0070C0"/>
+          <w:rtl/>
+          <w:lang w:bidi="fa-IR"/>
+        </w:rPr>
+        <w:t xml:space="preserve"> </w:t>
       </w:r>
       <w:r>
         <w:rPr>
@@ -1769,6 +1975,7 @@
           <w:rtl/>
           <w:lang w:bidi="fa-IR"/>
         </w:rPr>
+        <w:lastRenderedPageBreak/>
         <w:t>چک کنید که کتابی امانت نگرفته باشید که پس نداده باشید! اگه جریمه‌ای یا بدهی باید پرداخت کنید، برید پرداخت کنید به مخزن کتابخونه. میرید دمِ کتابخونه</w:t>
       </w:r>
       <w:r>
@@ -1841,7 +2048,6 @@
           <w:rtl/>
           <w:lang w:bidi="fa-IR"/>
         </w:rPr>
-        <w:lastRenderedPageBreak/>
         <w:t>حالا برید آموزش خودمون و مطمئن شید فرم اصلاح معدلتون ارسال شده باشه و به دست بایگانی رسیده باشه. اگر نرسیده باید همین جا متوقف شید تا برسه.</w:t>
       </w:r>
     </w:p>
@@ -1919,7 +2125,40 @@
           <w:rtl/>
           <w:lang w:bidi="fa-IR"/>
         </w:rPr>
-        <w:t xml:space="preserve">از الان به بعد دیگه کاری ندارید تا همون هفت روز کاری دیگه که گواهی مدرکتون بیاد. گواهی مدرک رو که گرفتید، یه کپی بگیرید و به همراه کپی کارت ملی، یه عکس و پر شده </w:t>
+        <w:t>از الان به بعد دیگه کاری ندارید تا همون هفت روز کاری</w:t>
+      </w:r>
+      <w:r>
+        <w:rPr>
+          <w:rFonts w:hint="cs"/>
+          <w:rtl/>
+          <w:lang w:bidi="fa-IR"/>
+        </w:rPr>
+        <w:t xml:space="preserve"> (</w:t>
+      </w:r>
+      <w:r>
+        <w:rPr>
+          <w:rFonts w:hint="cs"/>
+          <w:color w:val="0070C0"/>
+          <w:rtl/>
+          <w:lang w:bidi="fa-IR"/>
+        </w:rPr>
+        <w:t>الان ممکنه بیشتر طول بکشه)</w:t>
+      </w:r>
+      <w:r>
+        <w:rPr>
+          <w:rFonts w:hint="cs"/>
+          <w:rtl/>
+          <w:lang w:bidi="fa-IR"/>
+        </w:rPr>
+        <w:t xml:space="preserve"> </w:t>
+      </w:r>
+      <w:r>
+        <w:rPr>
+          <w:rFonts w:hint="cs"/>
+          <w:rtl/>
+          <w:lang w:bidi="fa-IR"/>
+        </w:rPr>
+        <w:t xml:space="preserve">دیگه که گواهی مدرکتون بیاد. گواهی مدرک رو که گرفتید، یه کپی بگیرید و به همراه کپی کارت ملی، یه عکس و پر شده </w:t>
       </w:r>
       <w:hyperlink r:id="rId17" w:history="1">
         <w:r>
@@ -1992,8 +2231,582 @@
     <w:p>
       <w:pPr>
         <w:rPr>
-          <w:szCs w:val="24"/>
-          <w:rtl/>
+          <w:rStyle w:val="SubtleReference"/>
+          <w:rtl/>
+        </w:rPr>
+      </w:pPr>
+      <w:r>
+        <w:rPr>
+          <w:rStyle w:val="SubtleReference"/>
+          <w:rtl/>
+        </w:rPr>
+        <w:br w:type="page"/>
+      </w:r>
+    </w:p>
+    <w:p>
+      <w:pPr>
+        <w:bidi/>
+        <w:spacing w:after="0" w:line="360" w:lineRule="auto"/>
+        <w:jc w:val="both"/>
+        <w:rPr>
+          <w:rStyle w:val="IntenseReference"/>
+          <w:color w:val="000000" w:themeColor="text1"/>
+          <w:rtl/>
+        </w:rPr>
+      </w:pPr>
+      <w:r>
+        <w:rPr>
+          <w:rStyle w:val="IntenseReference"/>
+          <w:rFonts w:hint="cs"/>
+          <w:color w:val="000000" w:themeColor="text1"/>
+          <w:rtl/>
+        </w:rPr>
+        <w:lastRenderedPageBreak/>
+        <w:t>شماره تلفن‌های کاربردی:</w:t>
+      </w:r>
+    </w:p>
+    <w:p>
+      <w:pPr>
+        <w:pStyle w:val="ListParagraph"/>
+        <w:numPr>
+          <w:ilvl w:val="0"/>
+          <w:numId w:val="1"/>
+        </w:numPr>
+        <w:bidi/>
+        <w:spacing w:after="0" w:line="360" w:lineRule="auto"/>
+        <w:jc w:val="both"/>
+        <w:rPr>
+          <w:rStyle w:val="SubtleReference"/>
+          <w:sz w:val="28"/>
+          <w:rtl/>
+        </w:rPr>
+      </w:pPr>
+      <w:r>
+        <w:rPr>
+          <w:rStyle w:val="SubtleReference"/>
+          <w:rFonts w:hint="cs"/>
+          <w:sz w:val="28"/>
+          <w:rtl/>
+        </w:rPr>
+        <w:t xml:space="preserve">اداره دانش‌آموختگان: </w:t>
+      </w:r>
+      <w:r>
+        <w:rPr>
+          <w:rStyle w:val="SubtleReference"/>
+          <w:rFonts w:hint="cs"/>
+          <w:b/>
+          <w:bCs/>
+          <w:sz w:val="28"/>
+          <w:rtl/>
+        </w:rPr>
+        <w:t>64542818</w:t>
+      </w:r>
+    </w:p>
+    <w:p>
+      <w:pPr>
+        <w:pStyle w:val="ListParagraph"/>
+        <w:numPr>
+          <w:ilvl w:val="1"/>
+          <w:numId w:val="1"/>
+        </w:numPr>
+        <w:bidi/>
+        <w:spacing w:after="0" w:line="360" w:lineRule="auto"/>
+        <w:jc w:val="both"/>
+        <w:rPr>
+          <w:rStyle w:val="SubtleReference"/>
+          <w:color w:val="0070C0"/>
+          <w:sz w:val="28"/>
+          <w:rtl/>
+        </w:rPr>
+      </w:pPr>
+      <w:r>
+        <w:rPr>
+          <w:rStyle w:val="SubtleReference"/>
+          <w:rFonts w:hint="cs"/>
+          <w:color w:val="0070C0"/>
+          <w:sz w:val="28"/>
+          <w:rtl/>
+        </w:rPr>
+        <w:t xml:space="preserve">چک کردن </w:t>
+      </w:r>
+      <w:r>
+        <w:rPr>
+          <w:rStyle w:val="SubtleReference"/>
+          <w:rFonts w:hint="cs"/>
+          <w:color w:val="0070C0"/>
+          <w:sz w:val="28"/>
+          <w:rtl/>
+        </w:rPr>
+        <w:t>آماده بودن</w:t>
+      </w:r>
+      <w:r>
+        <w:rPr>
+          <w:rStyle w:val="SubtleReference"/>
+          <w:rFonts w:hint="cs"/>
+          <w:color w:val="0070C0"/>
+          <w:sz w:val="28"/>
+          <w:rtl/>
+        </w:rPr>
+        <w:t xml:space="preserve"> گواهی موقت، برگه معرفی، دانشنامه </w:t>
+      </w:r>
+      <w:r>
+        <w:rPr>
+          <w:rStyle w:val="SubtleReference"/>
+          <w:rFonts w:hint="cs"/>
+          <w:color w:val="0070C0"/>
+          <w:sz w:val="28"/>
+          <w:rtl/>
+        </w:rPr>
+        <w:t>(</w:t>
+      </w:r>
+      <w:r>
+        <w:rPr>
+          <w:rStyle w:val="SubtleReference"/>
+          <w:rFonts w:hint="cs"/>
+          <w:color w:val="0070C0"/>
+          <w:sz w:val="28"/>
+          <w:rtl/>
+        </w:rPr>
+        <w:t>برای کسایی که لغو تعهد کردن</w:t>
+      </w:r>
+      <w:r>
+        <w:rPr>
+          <w:rStyle w:val="SubtleReference"/>
+          <w:rFonts w:hint="cs"/>
+          <w:color w:val="0070C0"/>
+          <w:sz w:val="28"/>
+          <w:rtl/>
+        </w:rPr>
+        <w:t>) و...</w:t>
+      </w:r>
+    </w:p>
+    <w:p>
+      <w:pPr>
+        <w:pStyle w:val="ListParagraph"/>
+        <w:numPr>
+          <w:ilvl w:val="0"/>
+          <w:numId w:val="1"/>
+        </w:numPr>
+        <w:bidi/>
+        <w:spacing w:after="0" w:line="360" w:lineRule="auto"/>
+        <w:jc w:val="both"/>
+        <w:rPr>
+          <w:sz w:val="28"/>
+          <w:rtl/>
+        </w:rPr>
+      </w:pPr>
+      <w:r>
+        <w:rPr>
+          <w:sz w:val="28"/>
+          <w:rtl/>
+        </w:rPr>
+        <w:t>اداره خدمات رفاهی دانشجویان</w:t>
+      </w:r>
+      <w:r>
+        <w:rPr>
+          <w:rFonts w:hint="cs"/>
+          <w:sz w:val="28"/>
+          <w:rtl/>
+        </w:rPr>
+        <w:t xml:space="preserve">: </w:t>
+      </w:r>
+      <w:r>
+        <w:rPr>
+          <w:b/>
+          <w:bCs/>
+          <w:sz w:val="28"/>
+        </w:rPr>
+        <w:t>64545591</w:t>
+      </w:r>
+    </w:p>
+    <w:p>
+      <w:pPr>
+        <w:pStyle w:val="ListParagraph"/>
+        <w:numPr>
+          <w:ilvl w:val="1"/>
+          <w:numId w:val="1"/>
+        </w:numPr>
+        <w:bidi/>
+        <w:spacing w:after="0" w:line="360" w:lineRule="auto"/>
+        <w:jc w:val="both"/>
+        <w:rPr>
+          <w:color w:val="0070C0"/>
+          <w:sz w:val="28"/>
+          <w:rtl/>
+        </w:rPr>
+      </w:pPr>
+      <w:r>
+        <w:rPr>
+          <w:rFonts w:hint="cs"/>
+          <w:color w:val="0070C0"/>
+          <w:sz w:val="28"/>
+          <w:rtl/>
+        </w:rPr>
+        <w:t>تسویه سلف برادران</w:t>
+      </w:r>
+    </w:p>
+    <w:p>
+      <w:pPr>
+        <w:pStyle w:val="ListParagraph"/>
+        <w:numPr>
+          <w:ilvl w:val="0"/>
+          <w:numId w:val="1"/>
+        </w:numPr>
+        <w:bidi/>
+        <w:spacing w:after="0" w:line="360" w:lineRule="auto"/>
+        <w:jc w:val="both"/>
+        <w:rPr>
+          <w:sz w:val="28"/>
+          <w:rtl/>
+          <w:lang w:bidi="fa-IR"/>
+        </w:rPr>
+      </w:pPr>
+      <w:r>
+        <w:rPr>
+          <w:rFonts w:hint="cs"/>
+          <w:sz w:val="28"/>
+          <w:rtl/>
+        </w:rPr>
+        <w:t xml:space="preserve">آموزش دانشکده: </w:t>
+      </w:r>
+      <w:r>
+        <w:rPr>
+          <w:b/>
+          <w:bCs/>
+          <w:sz w:val="28"/>
+        </w:rPr>
+        <w:t>64542738</w:t>
+      </w:r>
+    </w:p>
+    <w:p>
+      <w:pPr>
+        <w:pStyle w:val="ListParagraph"/>
+        <w:numPr>
+          <w:ilvl w:val="1"/>
+          <w:numId w:val="1"/>
+        </w:numPr>
+        <w:bidi/>
+        <w:spacing w:after="0" w:line="360" w:lineRule="auto"/>
+        <w:jc w:val="both"/>
+        <w:rPr>
+          <w:color w:val="0070C0"/>
+          <w:sz w:val="28"/>
+          <w:rtl/>
+          <w:lang w:bidi="fa-IR"/>
+        </w:rPr>
+      </w:pPr>
+      <w:r>
+        <w:rPr>
+          <w:rFonts w:hint="cs"/>
+          <w:color w:val="0070C0"/>
+          <w:sz w:val="28"/>
+          <w:rtl/>
+          <w:lang w:bidi="fa-IR"/>
+        </w:rPr>
+        <w:t xml:space="preserve">اینم </w:t>
+      </w:r>
+      <w:r>
+        <w:rPr>
+          <w:rFonts w:hint="cs"/>
+          <w:color w:val="0070C0"/>
+          <w:sz w:val="28"/>
+          <w:rtl/>
+          <w:lang w:bidi="fa-IR"/>
+        </w:rPr>
+        <w:t>روزی سه بار</w:t>
+      </w:r>
+      <w:r>
+        <w:rPr>
+          <w:rFonts w:hint="cs"/>
+          <w:color w:val="0070C0"/>
+          <w:sz w:val="28"/>
+          <w:rtl/>
+          <w:lang w:bidi="fa-IR"/>
+        </w:rPr>
+        <w:t xml:space="preserve"> زنگ بزنید کارای دانشکده‌ای تون رو پیگیری کنید. وظیفه‌شونه باید انجام بدن!</w:t>
+      </w:r>
+    </w:p>
+    <w:p>
+      <w:pPr>
+        <w:pStyle w:val="ListParagraph"/>
+        <w:numPr>
+          <w:ilvl w:val="0"/>
+          <w:numId w:val="1"/>
+        </w:numPr>
+        <w:bidi/>
+        <w:spacing w:after="0" w:line="360" w:lineRule="auto"/>
+        <w:jc w:val="both"/>
+        <w:rPr>
+          <w:sz w:val="28"/>
+          <w:rtl/>
+        </w:rPr>
+      </w:pPr>
+      <w:r>
+        <w:rPr>
+          <w:rFonts w:hint="cs"/>
+          <w:sz w:val="28"/>
+          <w:rtl/>
+          <w:lang w:bidi="fa-IR"/>
+        </w:rPr>
+        <w:t xml:space="preserve">کتابخانه: </w:t>
+      </w:r>
+      <w:r>
+        <w:rPr>
+          <w:rFonts w:hint="cs"/>
+          <w:b/>
+          <w:bCs/>
+          <w:sz w:val="28"/>
+          <w:rtl/>
+          <w:lang w:bidi="fa-IR"/>
+        </w:rPr>
+        <w:t>6454</w:t>
+      </w:r>
+      <w:r>
+        <w:rPr>
+          <w:rFonts w:hint="cs"/>
+          <w:b/>
+          <w:bCs/>
+          <w:sz w:val="28"/>
+          <w:rtl/>
+        </w:rPr>
+        <w:t>5067</w:t>
+      </w:r>
+      <w:r>
+        <w:rPr>
+          <w:rFonts w:hint="cs"/>
+          <w:sz w:val="28"/>
+          <w:rtl/>
+        </w:rPr>
+        <w:t xml:space="preserve"> و </w:t>
+      </w:r>
+      <w:r>
+        <w:rPr>
+          <w:rFonts w:hint="cs"/>
+          <w:b/>
+          <w:bCs/>
+          <w:sz w:val="28"/>
+          <w:rtl/>
+          <w:lang w:bidi="fa-IR"/>
+        </w:rPr>
+        <w:t>6454</w:t>
+      </w:r>
+      <w:r>
+        <w:rPr>
+          <w:rFonts w:hint="cs"/>
+          <w:b/>
+          <w:bCs/>
+          <w:sz w:val="28"/>
+          <w:rtl/>
+        </w:rPr>
+        <w:t>5069</w:t>
+      </w:r>
+    </w:p>
+    <w:p>
+      <w:pPr>
+        <w:pStyle w:val="ListParagraph"/>
+        <w:numPr>
+          <w:ilvl w:val="1"/>
+          <w:numId w:val="1"/>
+        </w:numPr>
+        <w:bidi/>
+        <w:spacing w:after="0" w:line="360" w:lineRule="auto"/>
+        <w:jc w:val="both"/>
+        <w:rPr>
+          <w:color w:val="0070C0"/>
+          <w:sz w:val="28"/>
+          <w:rtl/>
+        </w:rPr>
+      </w:pPr>
+      <w:r>
+        <w:rPr>
+          <w:rFonts w:hint="cs"/>
+          <w:color w:val="0070C0"/>
+          <w:sz w:val="28"/>
+          <w:rtl/>
+        </w:rPr>
+        <w:t>امور تسویه کتابخونه،</w:t>
+      </w:r>
+      <w:r>
+        <w:rPr>
+          <w:rFonts w:hint="cs"/>
+          <w:color w:val="0070C0"/>
+          <w:sz w:val="28"/>
+          <w:rtl/>
+        </w:rPr>
+        <w:t xml:space="preserve"> درخواست عضویت </w:t>
+      </w:r>
+      <w:r>
+        <w:rPr>
+          <w:rFonts w:hint="cs"/>
+          <w:color w:val="0070C0"/>
+          <w:sz w:val="28"/>
+          <w:rtl/>
+        </w:rPr>
+        <w:t>تلفنی</w:t>
+      </w:r>
+    </w:p>
+    <w:p>
+      <w:pPr>
+        <w:pStyle w:val="ListParagraph"/>
+        <w:numPr>
+          <w:ilvl w:val="0"/>
+          <w:numId w:val="1"/>
+        </w:numPr>
+        <w:bidi/>
+        <w:spacing w:after="0" w:line="360" w:lineRule="auto"/>
+        <w:jc w:val="both"/>
+        <w:rPr>
+          <w:sz w:val="28"/>
+          <w:rtl/>
+        </w:rPr>
+      </w:pPr>
+      <w:r>
+        <w:rPr>
+          <w:rFonts w:hint="cs"/>
+          <w:sz w:val="28"/>
+          <w:rtl/>
+        </w:rPr>
+        <w:t xml:space="preserve">مرکز آموزش‌های آزاد: </w:t>
+      </w:r>
+      <w:r>
+        <w:rPr>
+          <w:rFonts w:hint="cs"/>
+          <w:b/>
+          <w:bCs/>
+          <w:sz w:val="28"/>
+          <w:rtl/>
+        </w:rPr>
+        <w:t>64542665</w:t>
+      </w:r>
+      <w:r>
+        <w:rPr>
+          <w:rFonts w:hint="cs"/>
+          <w:sz w:val="28"/>
+          <w:rtl/>
+        </w:rPr>
+        <w:t xml:space="preserve"> و </w:t>
+      </w:r>
+      <w:r>
+        <w:rPr>
+          <w:rFonts w:hint="cs"/>
+          <w:b/>
+          <w:bCs/>
+          <w:sz w:val="28"/>
+          <w:rtl/>
+          <w:lang w:bidi="fa-IR"/>
+        </w:rPr>
+        <w:t>6454</w:t>
+      </w:r>
+      <w:r>
+        <w:rPr>
+          <w:rFonts w:hint="cs"/>
+          <w:b/>
+          <w:bCs/>
+          <w:sz w:val="28"/>
+          <w:rtl/>
+        </w:rPr>
+        <w:t>5495</w:t>
+      </w:r>
+    </w:p>
+    <w:p>
+      <w:pPr>
+        <w:pStyle w:val="ListParagraph"/>
+        <w:numPr>
+          <w:ilvl w:val="1"/>
+          <w:numId w:val="1"/>
+        </w:numPr>
+        <w:bidi/>
+        <w:spacing w:after="0" w:line="360" w:lineRule="auto"/>
+        <w:jc w:val="both"/>
+        <w:rPr>
+          <w:color w:val="0070C0"/>
+          <w:sz w:val="28"/>
+        </w:rPr>
+      </w:pPr>
+      <w:r>
+        <w:rPr>
+          <w:rFonts w:hint="cs"/>
+          <w:color w:val="0070C0"/>
+          <w:sz w:val="28"/>
+          <w:rtl/>
+        </w:rPr>
+        <w:t>برای دانشجوهای شهریه‌ای</w:t>
+      </w:r>
+    </w:p>
+    <w:p>
+      <w:pPr>
+        <w:pStyle w:val="ListParagraph"/>
+        <w:numPr>
+          <w:ilvl w:val="0"/>
+          <w:numId w:val="1"/>
+        </w:numPr>
+        <w:bidi/>
+        <w:spacing w:after="0" w:line="360" w:lineRule="auto"/>
+        <w:jc w:val="both"/>
+        <w:rPr>
+          <w:sz w:val="28"/>
+        </w:rPr>
+      </w:pPr>
+      <w:r>
+        <w:rPr>
+          <w:rFonts w:hint="cs"/>
+          <w:sz w:val="28"/>
+          <w:rtl/>
+        </w:rPr>
+        <w:t xml:space="preserve">آقای ورمزیار: </w:t>
+      </w:r>
+      <w:r>
+        <w:rPr>
+          <w:b/>
+          <w:bCs/>
+          <w:sz w:val="28"/>
+          <w:rtl/>
+        </w:rPr>
+        <w:t>09192228539</w:t>
+      </w:r>
+    </w:p>
+    <w:p>
+      <w:pPr>
+        <w:pStyle w:val="ListParagraph"/>
+        <w:numPr>
+          <w:ilvl w:val="1"/>
+          <w:numId w:val="1"/>
+        </w:numPr>
+        <w:bidi/>
+        <w:spacing w:after="0" w:line="360" w:lineRule="auto"/>
+        <w:jc w:val="both"/>
+        <w:rPr>
+          <w:color w:val="0070C0"/>
+          <w:sz w:val="28"/>
+        </w:rPr>
+      </w:pPr>
+      <w:r>
+        <w:rPr>
+          <w:rFonts w:hint="cs"/>
+          <w:color w:val="0070C0"/>
+          <w:sz w:val="28"/>
+          <w:rtl/>
+        </w:rPr>
+        <w:t>برای امور مربوط به کمد دانشجویی (مثلا اگر کلیدتونو گم کردید)</w:t>
+      </w:r>
+    </w:p>
+    <w:p>
+      <w:pPr>
+        <w:bidi/>
+        <w:jc w:val="both"/>
+        <w:rPr>
+          <w:sz w:val="28"/>
+          <w:rtl/>
+        </w:rPr>
+      </w:pPr>
+    </w:p>
+    <w:p>
+      <w:pPr>
+        <w:bidi/>
+        <w:jc w:val="both"/>
+        <w:rPr>
+          <w:rtl/>
+          <w:lang w:bidi="fa-IR"/>
         </w:rPr>
       </w:pPr>
     </w:p>
@@ -2005,6 +2818,127 @@
     </w:sectPr>
   </w:body>
 </w:document>
+</file>
+
+<file path=word/numbering.xml><?xml version="1.0" encoding="utf-8"?>
+<w:numbering xmlns:wpc="http://schemas.microsoft.com/office/word/2010/wordprocessingCanvas" xmlns:cx="http://schemas.microsoft.com/office/drawing/2014/chartex" xmlns:cx1="http://schemas.microsoft.com/office/drawing/2015/9/8/chartex" xmlns:mc="http://schemas.openxmlformats.org/markup-compatibility/2006" xmlns:o="urn:schemas-microsoft-com:office:office" xmlns:r="http://schemas.openxmlformats.org/officeDocument/2006/relationships" xmlns:m="http://schemas.openxmlformats.org/officeDocument/2006/math" xmlns:v="urn:schemas-microsoft-com:vml" xmlns:wp14="http://schemas.microsoft.com/office/word/2010/wordprocessingDrawing" xmlns:wp="http://schemas.openxmlformats.org/drawingml/2006/wordprocessingDrawing" xmlns:w10="urn:schemas-microsoft-com:office:word" xmlns:w="http://schemas.openxmlformats.org/wordprocessingml/2006/main" xmlns:w14="http://schemas.microsoft.com/office/word/2010/wordml" xmlns:w15="http://schemas.microsoft.com/office/word/2012/wordml" xmlns:w16se="http://schemas.microsoft.com/office/word/2015/wordml/symex" xmlns:wpg="http://schemas.microsoft.com/office/word/2010/wordprocessingGroup" xmlns:wpi="http://schemas.microsoft.com/office/word/2010/wordprocessingInk" xmlns:wne="http://schemas.microsoft.com/office/word/2006/wordml" xmlns:wps="http://schemas.microsoft.com/office/word/2010/wordprocessingShape" mc:Ignorable="w14 w15 w16se wp14">
+  <w:abstractNum w:abstractNumId="0" w15:restartNumberingAfterBreak="0">
+    <w:nsid w:val="4E3B66D3"/>
+    <w:multiLevelType w:val="hybridMultilevel"/>
+    <w:tmpl w:val="08A4E7C2"/>
+    <w:lvl w:ilvl="0" w:tplc="04090001">
+      <w:start w:val="1"/>
+      <w:numFmt w:val="bullet"/>
+      <w:lvlText w:val=""/>
+      <w:lvlJc w:val="left"/>
+      <w:pPr>
+        <w:ind w:left="720" w:hanging="360"/>
+      </w:pPr>
+      <w:rPr>
+        <w:rFonts w:ascii="Symbol" w:hAnsi="Symbol" w:hint="default"/>
+      </w:rPr>
+    </w:lvl>
+    <w:lvl w:ilvl="1" w:tplc="04090003">
+      <w:start w:val="1"/>
+      <w:numFmt w:val="bullet"/>
+      <w:lvlText w:val="o"/>
+      <w:lvlJc w:val="left"/>
+      <w:pPr>
+        <w:ind w:left="1440" w:hanging="360"/>
+      </w:pPr>
+      <w:rPr>
+        <w:rFonts w:ascii="Courier New" w:hAnsi="Courier New" w:cs="Courier New" w:hint="default"/>
+      </w:rPr>
+    </w:lvl>
+    <w:lvl w:ilvl="2" w:tplc="04090005" w:tentative="1">
+      <w:start w:val="1"/>
+      <w:numFmt w:val="bullet"/>
+      <w:lvlText w:val=""/>
+      <w:lvlJc w:val="left"/>
+      <w:pPr>
+        <w:ind w:left="2160" w:hanging="360"/>
+      </w:pPr>
+      <w:rPr>
+        <w:rFonts w:ascii="Wingdings" w:hAnsi="Wingdings" w:hint="default"/>
+      </w:rPr>
+    </w:lvl>
+    <w:lvl w:ilvl="3" w:tplc="04090001" w:tentative="1">
+      <w:start w:val="1"/>
+      <w:numFmt w:val="bullet"/>
+      <w:lvlText w:val=""/>
+      <w:lvlJc w:val="left"/>
+      <w:pPr>
+        <w:ind w:left="2880" w:hanging="360"/>
+      </w:pPr>
+      <w:rPr>
+        <w:rFonts w:ascii="Symbol" w:hAnsi="Symbol" w:hint="default"/>
+      </w:rPr>
+    </w:lvl>
+    <w:lvl w:ilvl="4" w:tplc="04090003" w:tentative="1">
+      <w:start w:val="1"/>
+      <w:numFmt w:val="bullet"/>
+      <w:lvlText w:val="o"/>
+      <w:lvlJc w:val="left"/>
+      <w:pPr>
+        <w:ind w:left="3600" w:hanging="360"/>
+      </w:pPr>
+      <w:rPr>
+        <w:rFonts w:ascii="Courier New" w:hAnsi="Courier New" w:cs="Courier New" w:hint="default"/>
+      </w:rPr>
+    </w:lvl>
+    <w:lvl w:ilvl="5" w:tplc="04090005" w:tentative="1">
+      <w:start w:val="1"/>
+      <w:numFmt w:val="bullet"/>
+      <w:lvlText w:val=""/>
+      <w:lvlJc w:val="left"/>
+      <w:pPr>
+        <w:ind w:left="4320" w:hanging="360"/>
+      </w:pPr>
+      <w:rPr>
+        <w:rFonts w:ascii="Wingdings" w:hAnsi="Wingdings" w:hint="default"/>
+      </w:rPr>
+    </w:lvl>
+    <w:lvl w:ilvl="6" w:tplc="04090001" w:tentative="1">
+      <w:start w:val="1"/>
+      <w:numFmt w:val="bullet"/>
+      <w:lvlText w:val=""/>
+      <w:lvlJc w:val="left"/>
+      <w:pPr>
+        <w:ind w:left="5040" w:hanging="360"/>
+      </w:pPr>
+      <w:rPr>
+        <w:rFonts w:ascii="Symbol" w:hAnsi="Symbol" w:hint="default"/>
+      </w:rPr>
+    </w:lvl>
+    <w:lvl w:ilvl="7" w:tplc="04090003" w:tentative="1">
+      <w:start w:val="1"/>
+      <w:numFmt w:val="bullet"/>
+      <w:lvlText w:val="o"/>
+      <w:lvlJc w:val="left"/>
+      <w:pPr>
+        <w:ind w:left="5760" w:hanging="360"/>
+      </w:pPr>
+      <w:rPr>
+        <w:rFonts w:ascii="Courier New" w:hAnsi="Courier New" w:cs="Courier New" w:hint="default"/>
+      </w:rPr>
+    </w:lvl>
+    <w:lvl w:ilvl="8" w:tplc="04090005" w:tentative="1">
+      <w:start w:val="1"/>
+      <w:numFmt w:val="bullet"/>
+      <w:lvlText w:val=""/>
+      <w:lvlJc w:val="left"/>
+      <w:pPr>
+        <w:ind w:left="6480" w:hanging="360"/>
+      </w:pPr>
+      <w:rPr>
+        <w:rFonts w:ascii="Wingdings" w:hAnsi="Wingdings" w:hint="default"/>
+      </w:rPr>
+    </w:lvl>
+  </w:abstractNum>
+  <w:num w:numId="1">
+    <w:abstractNumId w:val="0"/>
+  </w:num>
+</w:numbering>
 </file>
 
 <file path=word/styles.xml><?xml version="1.0" encoding="utf-8"?>
@@ -2452,6 +3386,42 @@
       <w:u w:val="single"/>
     </w:rPr>
   </w:style>
+  <w:style w:type="character" w:styleId="SubtleReference">
+    <w:name w:val="Subtle Reference"/>
+    <w:basedOn w:val="DefaultParagraphFont"/>
+    <w:uiPriority w:val="31"/>
+    <w:qFormat/>
+    <w:rsid w:val="00D7648C"/>
+    <w:rPr>
+      <w:smallCaps/>
+      <w:color w:val="5A5A5A" w:themeColor="text1" w:themeTint="A5"/>
+    </w:rPr>
+  </w:style>
+  <w:style w:type="character" w:styleId="IntenseReference">
+    <w:name w:val="Intense Reference"/>
+    <w:basedOn w:val="DefaultParagraphFont"/>
+    <w:uiPriority w:val="32"/>
+    <w:qFormat/>
+    <w:rsid w:val="004E57EF"/>
+    <w:rPr>
+      <w:b/>
+      <w:bCs/>
+      <w:smallCaps/>
+      <w:color w:val="4F81BD" w:themeColor="accent1"/>
+      <w:spacing w:val="5"/>
+    </w:rPr>
+  </w:style>
+  <w:style w:type="paragraph" w:styleId="ListParagraph">
+    <w:name w:val="List Paragraph"/>
+    <w:basedOn w:val="Normal"/>
+    <w:uiPriority w:val="34"/>
+    <w:qFormat/>
+    <w:rsid w:val="004E57EF"/>
+    <w:pPr>
+      <w:ind w:left="720"/>
+      <w:contextualSpacing/>
+    </w:pPr>
+  </w:style>
 </w:styles>
 </file>
 
@@ -2745,7 +3715,7 @@
 </file>
 
 <file path=customXml/itemProps1.xml><?xml version="1.0" encoding="utf-8"?>
-<ds:datastoreItem xmlns:ds="http://schemas.openxmlformats.org/officeDocument/2006/customXml" ds:itemID="{A699117E-B4A4-40BA-BBC4-55E7BFF589DE}">
+<ds:datastoreItem xmlns:ds="http://schemas.openxmlformats.org/officeDocument/2006/customXml" ds:itemID="{5CAE289C-8CE6-43AC-A1B9-905F9C1EFEAF}">
   <ds:schemaRefs>
     <ds:schemaRef ds:uri="http://schemas.openxmlformats.org/officeDocument/2006/bibliography"/>
   </ds:schemaRefs>

--- a/HowToGradFromBSc-CovidEdition.docx
+++ b/HowToGradFromBSc-CovidEdition.docx
@@ -1,6 +1,6 @@
 
 <file path=word/document.xml><?xml version="1.0" encoding="utf-8"?>
-<w:document xmlns:wpc="http://schemas.microsoft.com/office/word/2010/wordprocessingCanvas" xmlns:cx="http://schemas.microsoft.com/office/drawing/2014/chartex" xmlns:cx1="http://schemas.microsoft.com/office/drawing/2015/9/8/chartex" xmlns:mc="http://schemas.openxmlformats.org/markup-compatibility/2006" xmlns:o="urn:schemas-microsoft-com:office:office" xmlns:r="http://schemas.openxmlformats.org/officeDocument/2006/relationships" xmlns:m="http://schemas.openxmlformats.org/officeDocument/2006/math" xmlns:v="urn:schemas-microsoft-com:vml" xmlns:wp14="http://schemas.microsoft.com/office/word/2010/wordprocessingDrawing" xmlns:wp="http://schemas.openxmlformats.org/drawingml/2006/wordprocessingDrawing" xmlns:w10="urn:schemas-microsoft-com:office:word" xmlns:w="http://schemas.openxmlformats.org/wordprocessingml/2006/main" xmlns:w14="http://schemas.microsoft.com/office/word/2010/wordml" xmlns:w15="http://schemas.microsoft.com/office/word/2012/wordml" xmlns:w16se="http://schemas.microsoft.com/office/word/2015/wordml/symex" xmlns:wpg="http://schemas.microsoft.com/office/word/2010/wordprocessingGroup" xmlns:wpi="http://schemas.microsoft.com/office/word/2010/wordprocessingInk" xmlns:wne="http://schemas.microsoft.com/office/word/2006/wordml" xmlns:wps="http://schemas.microsoft.com/office/word/2010/wordprocessingShape" mc:Ignorable="w14 w15 w16se wp14">
+<w:document xmlns:wpc="http://schemas.microsoft.com/office/word/2010/wordprocessingCanvas" xmlns:cx="http://schemas.microsoft.com/office/drawing/2014/chartex" xmlns:cx1="http://schemas.microsoft.com/office/drawing/2015/9/8/chartex" xmlns:cx2="http://schemas.microsoft.com/office/drawing/2015/10/21/chartex" xmlns:cx3="http://schemas.microsoft.com/office/drawing/2016/5/9/chartex" xmlns:cx4="http://schemas.microsoft.com/office/drawing/2016/5/10/chartex" xmlns:cx5="http://schemas.microsoft.com/office/drawing/2016/5/11/chartex" xmlns:cx6="http://schemas.microsoft.com/office/drawing/2016/5/12/chartex" xmlns:cx7="http://schemas.microsoft.com/office/drawing/2016/5/13/chartex" xmlns:cx8="http://schemas.microsoft.com/office/drawing/2016/5/14/chartex" xmlns:mc="http://schemas.openxmlformats.org/markup-compatibility/2006" xmlns:aink="http://schemas.microsoft.com/office/drawing/2016/ink" xmlns:am3d="http://schemas.microsoft.com/office/drawing/2017/model3d" xmlns:o="urn:schemas-microsoft-com:office:office" xmlns:r="http://schemas.openxmlformats.org/officeDocument/2006/relationships" xmlns:m="http://schemas.openxmlformats.org/officeDocument/2006/math" xmlns:v="urn:schemas-microsoft-com:vml" xmlns:wp14="http://schemas.microsoft.com/office/word/2010/wordprocessingDrawing" xmlns:wp="http://schemas.openxmlformats.org/drawingml/2006/wordprocessingDrawing" xmlns:w10="urn:schemas-microsoft-com:office:word" xmlns:w="http://schemas.openxmlformats.org/wordprocessingml/2006/main" xmlns:w14="http://schemas.microsoft.com/office/word/2010/wordml" xmlns:w15="http://schemas.microsoft.com/office/word/2012/wordml" xmlns:w16cex="http://schemas.microsoft.com/office/word/2018/wordml/cex" xmlns:w16cid="http://schemas.microsoft.com/office/word/2016/wordml/cid" xmlns:w16="http://schemas.microsoft.com/office/word/2018/wordml" xmlns:w16sdtdh="http://schemas.microsoft.com/office/word/2020/wordml/sdtdatahash" xmlns:w16se="http://schemas.microsoft.com/office/word/2015/wordml/symex" xmlns:wpg="http://schemas.microsoft.com/office/word/2010/wordprocessingGroup" xmlns:wpi="http://schemas.microsoft.com/office/word/2010/wordprocessingInk" xmlns:wne="http://schemas.microsoft.com/office/word/2006/wordml" xmlns:wps="http://schemas.microsoft.com/office/word/2010/wordprocessingShape" mc:Ignorable="w14 w15 w16se w16cid w16 w16cex w16sdtdh wp14">
   <w:body>
     <w:p>
       <w:pPr>
@@ -44,17 +44,31 @@
         </w:rPr>
         <w:t xml:space="preserve">(خاطرات </w:t>
       </w:r>
-      <w:hyperlink r:id="rId6" w:history="1">
-        <w:r>
-          <w:rPr>
-            <w:rStyle w:val="Hyperlink"/>
-            <w:rFonts w:hint="cs"/>
-            <w:rtl/>
-            <w:lang w:bidi="fa-IR"/>
-          </w:rPr>
-          <w:t>سید</w:t>
-        </w:r>
-      </w:hyperlink>
+      <w:r>
+        <w:fldChar w:fldCharType="begin"/>
+      </w:r>
+      <w:r>
+        <w:instrText xml:space="preserve"> HYPERLINK "mailto:smahmadpanah@aut.ac.ir" </w:instrText>
+      </w:r>
+      <w:r>
+        <w:fldChar w:fldCharType="separate"/>
+      </w:r>
+      <w:r>
+        <w:rPr>
+          <w:rStyle w:val="Hyperlink"/>
+          <w:rFonts w:hint="cs"/>
+          <w:rtl/>
+          <w:lang w:bidi="fa-IR"/>
+        </w:rPr>
+        <w:t>سید</w:t>
+      </w:r>
+      <w:r>
+        <w:rPr>
+          <w:rStyle w:val="Hyperlink"/>
+          <w:lang w:bidi="fa-IR"/>
+        </w:rPr>
+        <w:fldChar w:fldCharType="end"/>
+      </w:r>
       <w:r>
         <w:rPr>
           <w:rFonts w:hint="cs"/>
@@ -75,42 +89,40 @@
           <w:rtl/>
           <w:lang w:bidi="fa-IR"/>
         </w:rPr>
-        <w:t xml:space="preserve"> ،</w:t>
-      </w:r>
-      <w:r>
-        <w:rPr>
-          <w:rFonts w:hint="cs"/>
-          <w:rtl/>
-          <w:lang w:bidi="fa-IR"/>
-        </w:rPr>
-        <w:t xml:space="preserve"> </w:t>
-      </w:r>
-      <w:hyperlink r:id="rId7" w:history="1">
-        <w:r>
-          <w:rPr>
-            <w:rStyle w:val="Hyperlink"/>
-            <w:rFonts w:hint="cs"/>
-            <w:rtl/>
-            <w:lang w:bidi="fa-IR"/>
-          </w:rPr>
-          <w:t>شیوا زمانی</w:t>
-        </w:r>
-      </w:hyperlink>
-      <w:r>
-        <w:rPr>
-          <w:rFonts w:hint="cs"/>
-          <w:rtl/>
-          <w:lang w:bidi="fa-IR"/>
-        </w:rPr>
-        <w:t>،</w:t>
-      </w:r>
-      <w:r>
-        <w:rPr>
-          <w:rFonts w:hint="cs"/>
-          <w:rtl/>
-          <w:lang w:bidi="fa-IR"/>
-        </w:rPr>
-        <w:t xml:space="preserve"> </w:t>
+        <w:t xml:space="preserve"> ، </w:t>
+      </w:r>
+      <w:r>
+        <w:fldChar w:fldCharType="begin"/>
+      </w:r>
+      <w:r>
+        <w:instrText xml:space="preserve"> HYPERLINK "https://www.linkedin.com/in/shiva-z/" </w:instrText>
+      </w:r>
+      <w:r>
+        <w:fldChar w:fldCharType="separate"/>
+      </w:r>
+      <w:r>
+        <w:rPr>
+          <w:rStyle w:val="Hyperlink"/>
+          <w:rFonts w:hint="cs"/>
+          <w:rtl/>
+          <w:lang w:bidi="fa-IR"/>
+        </w:rPr>
+        <w:t>شیوا زمانی</w:t>
+      </w:r>
+      <w:r>
+        <w:rPr>
+          <w:rStyle w:val="Hyperlink"/>
+          <w:lang w:bidi="fa-IR"/>
+        </w:rPr>
+        <w:fldChar w:fldCharType="end"/>
+      </w:r>
+      <w:r>
+        <w:rPr>
+          <w:rFonts w:hint="cs"/>
+          <w:rtl/>
+          <w:lang w:bidi="fa-IR"/>
+        </w:rPr>
+        <w:t xml:space="preserve">، </w:t>
       </w:r>
       <w:hyperlink r:id="rId8" w:history="1">
         <w:r>
@@ -209,6 +221,27 @@
       </w:hyperlink>
       <w:r>
         <w:rPr>
+          <w:rStyle w:val="Hyperlink"/>
+          <w:rFonts w:hint="cs"/>
+          <w:color w:val="auto"/>
+          <w:u w:val="none"/>
+          <w:rtl/>
+          <w:lang w:bidi="fa-IR"/>
+        </w:rPr>
+        <w:t xml:space="preserve">، </w:t>
+      </w:r>
+      <w:hyperlink r:id="rId11" w:history="1">
+        <w:r>
+          <w:rPr>
+            <w:rStyle w:val="Hyperlink"/>
+            <w:rtl/>
+            <w:lang w:bidi="fa-IR"/>
+          </w:rPr>
+          <w:t>محمد خلجی</w:t>
+        </w:r>
+      </w:hyperlink>
+      <w:r>
+        <w:rPr>
           <w:rFonts w:hint="cs"/>
           <w:rtl/>
           <w:lang w:bidi="fa-IR"/>
@@ -345,15 +378,7 @@
           <w:rtl/>
           <w:lang w:bidi="fa-IR"/>
         </w:rPr>
-        <w:t>نسخه چهارم (سپهرصبور): 2 اردیبهشت 1397</w:t>
-      </w:r>
-      <w:r>
-        <w:rPr>
-          <w:rFonts w:hint="cs"/>
-          <w:rtl/>
-          <w:lang w:bidi="fa-IR"/>
-        </w:rPr>
-        <w:t>| نسخه پنجم</w:t>
+        <w:t>نسخه چهارم (سپهرصبور): 2 اردیبهشت 1397| نسخه پنجم</w:t>
       </w:r>
       <w:r>
         <w:rPr>
@@ -377,15 +402,7 @@
           <w:rtl/>
           <w:lang w:bidi="fa-IR"/>
         </w:rPr>
-        <w:t>ششم</w:t>
-      </w:r>
-      <w:r>
-        <w:rPr>
-          <w:rFonts w:hint="cs"/>
-          <w:rtl/>
-          <w:lang w:bidi="fa-IR"/>
-        </w:rPr>
-        <w:t xml:space="preserve"> (آریا بنائی زاده)</w:t>
+        <w:t>ششم (آریا بنائی زاده)</w:t>
       </w:r>
       <w:r>
         <w:rPr>
@@ -417,7 +434,37 @@
           <w:rtl/>
           <w:lang w:bidi="fa-IR"/>
         </w:rPr>
-        <w:t xml:space="preserve"> ۱۳۹۹</w:t>
+        <w:t xml:space="preserve"> ۱۳۹</w:t>
+      </w:r>
+      <w:r>
+        <w:rPr>
+          <w:rFonts w:hint="cs"/>
+          <w:rtl/>
+          <w:lang w:bidi="fa-IR"/>
+        </w:rPr>
+        <w:t xml:space="preserve">9 </w:t>
+      </w:r>
+      <w:r>
+        <w:rPr>
+          <w:rFonts w:hint="cs"/>
+          <w:rtl/>
+          <w:lang w:bidi="fa-IR"/>
+        </w:rPr>
+        <w:t>| نسخه هفتم (محمد خلجی):</w:t>
+      </w:r>
+      <w:r>
+        <w:rPr>
+          <w:lang w:bidi="fa-IR"/>
+        </w:rPr>
+        <w:t xml:space="preserve"> </w:t>
+      </w:r>
+      <w:r>
+        <w:rPr>
+          <w:rFonts w:hint="cs"/>
+          <w:rtl/>
+          <w:lang w:bidi="fa-IR"/>
+        </w:rPr>
+        <w:t>تیر 1400</w:t>
       </w:r>
     </w:p>
     <w:p>
@@ -520,6 +567,38 @@
           <w:lang w:bidi="fa-IR"/>
         </w:rPr>
         <w:t xml:space="preserve"> و این اراجیفی که اینجا مینویسم به دست فراموشی سپرده بشه.</w:t>
+      </w:r>
+    </w:p>
+    <w:p>
+      <w:pPr>
+        <w:bidi/>
+        <w:jc w:val="center"/>
+        <w:rPr>
+          <w:color w:val="943634" w:themeColor="accent2" w:themeShade="BF"/>
+          <w:sz w:val="28"/>
+          <w:rtl/>
+          <w:lang w:bidi="fa-IR"/>
+        </w:rPr>
+      </w:pPr>
+      <w:r>
+        <w:rPr>
+          <w:rFonts w:hint="cs"/>
+          <w:color w:val="943634" w:themeColor="accent2" w:themeShade="BF"/>
+          <w:sz w:val="28"/>
+          <w:rtl/>
+          <w:lang w:bidi="fa-IR"/>
+        </w:rPr>
+        <w:t>یادداشت ویرایش هفتم: بیشتر مطالب این ویرایش همون مطالب آریا توی ویرایش ششمه و من فقط یه مقداری ترتیب مراحل رو تغییر دادم و توضیحات بیشتر نوشتم.</w:t>
+      </w:r>
+      <w:r>
+        <w:rPr>
+          <w:rFonts w:hint="cs"/>
+          <w:color w:val="943634" w:themeColor="accent2" w:themeShade="BF"/>
+          <w:sz w:val="28"/>
+          <w:rtl/>
+          <w:lang w:bidi="fa-IR"/>
+        </w:rPr>
+        <w:t xml:space="preserve"> توصیه می‌کنم قبل از شروع فرآیند (بلافاصله بعد از دفاع) کل این فایل رو یه دور بخونید که اگه جایی برای موازی‌کاری دارید تشخیص بدید و کارتون سریع‌تر انجام بشه.</w:t>
       </w:r>
     </w:p>
     <w:p>
@@ -543,34 +622,38 @@
         </w:rPr>
         <w:t xml:space="preserve">(*توجه: دوستان سال‌های قبل زحمت کشیدن یه </w:t>
       </w:r>
-      <w:r>
-        <w:fldChar w:fldCharType="begin"/>
-      </w:r>
-      <w:r>
-        <w:instrText xml:space="preserve"> HYPERLINK "http://ceit.aut.ac.ir/~ahmadpanah/HowToGrad/GradForms.zip" </w:instrText>
-      </w:r>
-      <w:r>
-        <w:fldChar w:fldCharType="separate"/>
-      </w:r>
-      <w:r>
-        <w:rPr>
-          <w:rStyle w:val="Hyperlink"/>
+      <w:hyperlink r:id="rId12" w:history="1">
+        <w:r>
+          <w:rPr>
+            <w:rStyle w:val="Hyperlink"/>
+            <w:rFonts w:hint="cs"/>
+            <w:sz w:val="22"/>
+            <w:szCs w:val="24"/>
+            <w:rtl/>
+            <w:lang w:bidi="fa-IR"/>
+          </w:rPr>
+          <w:t>لینک</w:t>
+        </w:r>
+      </w:hyperlink>
+      <w:r>
+        <w:rPr>
           <w:rFonts w:hint="cs"/>
           <w:sz w:val="22"/>
           <w:szCs w:val="24"/>
           <w:rtl/>
           <w:lang w:bidi="fa-IR"/>
         </w:rPr>
-        <w:t>لینک</w:t>
-      </w:r>
-      <w:r>
-        <w:rPr>
-          <w:rStyle w:val="Hyperlink"/>
+        <w:t xml:space="preserve"> برای فرم های فارغ‌التحصیلی درست کردن</w:t>
+      </w:r>
+      <w:r>
+        <w:rPr>
+          <w:rFonts w:hint="cs"/>
           <w:sz w:val="22"/>
           <w:szCs w:val="24"/>
-          <w:lang w:bidi="fa-IR"/>
-        </w:rPr>
-        <w:fldChar w:fldCharType="end"/>
+          <w:rtl/>
+          <w:lang w:bidi="fa-IR"/>
+        </w:rPr>
+        <w:t xml:space="preserve"> که پکیج کامل رو تو خودش داره.</w:t>
       </w:r>
       <w:r>
         <w:rPr>
@@ -580,8 +663,21 @@
           <w:rtl/>
           <w:lang w:bidi="fa-IR"/>
         </w:rPr>
-        <w:t xml:space="preserve"> برای فرم های فارغ‌التحصیلی درست کردن</w:t>
-      </w:r>
+        <w:t xml:space="preserve"> اما بعضی از فرم‌های دانشکده‌ای تغییر کردن. این فرم‌ها داخل </w:t>
+      </w:r>
+      <w:hyperlink r:id="rId13" w:history="1">
+        <w:r>
+          <w:rPr>
+            <w:rStyle w:val="Hyperlink"/>
+            <w:rFonts w:hint="cs"/>
+            <w:sz w:val="22"/>
+            <w:szCs w:val="24"/>
+            <w:rtl/>
+            <w:lang w:bidi="fa-IR"/>
+          </w:rPr>
+          <w:t>سایت دانشکده</w:t>
+        </w:r>
+      </w:hyperlink>
       <w:r>
         <w:rPr>
           <w:rFonts w:hint="cs"/>
@@ -590,7 +686,7 @@
           <w:rtl/>
           <w:lang w:bidi="fa-IR"/>
         </w:rPr>
-        <w:t xml:space="preserve"> که پکیج کامل رو تو خودش داره.</w:t>
+        <w:t xml:space="preserve"> قرار گرفته. اگر دانشجوی تغییر رشته یا انتقالی یا .</w:t>
       </w:r>
       <w:r>
         <w:rPr>
@@ -600,96 +696,31 @@
           <w:rtl/>
           <w:lang w:bidi="fa-IR"/>
         </w:rPr>
-        <w:t xml:space="preserve"> اما بعضی از فرم‌های دانشکده‌ای تغییر کردن. این فرم‌ها داخل </w:t>
-      </w:r>
-      <w:r>
-        <w:fldChar w:fldCharType="begin"/>
-      </w:r>
-      <w:r>
-        <w:instrText xml:space="preserve"> HYPERLINK "https://ce.aut.ac.ir/content/1453/%D9%81%D8%B1%D9%85%E2%80%8C%D9%87%D8%A7%DB%8C-%D8%AA%D8%B3%D9%88%DB%8C%D9%87-%D8%AD%D8%B3%D8%A7%D8%A8" </w:instrText>
-      </w:r>
-      <w:r>
-        <w:fldChar w:fldCharType="separate"/>
-      </w:r>
-      <w:r>
-        <w:rPr>
-          <w:rStyle w:val="Hyperlink"/>
+        <w:t>.</w:t>
+      </w:r>
+      <w:r>
+        <w:rPr>
           <w:rFonts w:hint="cs"/>
           <w:sz w:val="22"/>
           <w:szCs w:val="24"/>
           <w:rtl/>
           <w:lang w:bidi="fa-IR"/>
         </w:rPr>
-        <w:t>سایت دانشکده</w:t>
-      </w:r>
-      <w:r>
-        <w:rPr>
-          <w:rStyle w:val="Hyperlink"/>
-          <w:sz w:val="22"/>
-          <w:szCs w:val="24"/>
-          <w:lang w:bidi="fa-IR"/>
-        </w:rPr>
-        <w:fldChar w:fldCharType="end"/>
-      </w:r>
-      <w:r>
-        <w:rPr>
-          <w:rFonts w:hint="cs"/>
-          <w:sz w:val="22"/>
-          <w:szCs w:val="24"/>
-          <w:rtl/>
-          <w:lang w:bidi="fa-IR"/>
-        </w:rPr>
-        <w:t xml:space="preserve"> قرار گرفته. اگر دانشجوی تغییر رشته یا انتقالی یا .</w:t>
-      </w:r>
-      <w:r>
-        <w:rPr>
-          <w:rFonts w:hint="cs"/>
-          <w:sz w:val="22"/>
-          <w:szCs w:val="24"/>
-          <w:rtl/>
-          <w:lang w:bidi="fa-IR"/>
-        </w:rPr>
-        <w:t>.</w:t>
-      </w:r>
-      <w:r>
-        <w:rPr>
-          <w:rFonts w:hint="cs"/>
-          <w:sz w:val="22"/>
-          <w:szCs w:val="24"/>
-          <w:rtl/>
-          <w:lang w:bidi="fa-IR"/>
-        </w:rPr>
         <w:t xml:space="preserve">. هستید از </w:t>
       </w:r>
-      <w:r>
-        <w:fldChar w:fldCharType="begin"/>
-      </w:r>
-      <w:r>
-        <w:instrText xml:space="preserve"> HYPERLINK "https://ce.aut.ac.ir/content/1892/%D9%81%D8%B1%D9%85--%DA%A9%D8%A7%D8%B1%D8%B4%D9%86%D8%A7%D8%B3%DB%8C" </w:instrText>
-      </w:r>
-      <w:r>
-        <w:fldChar w:fldCharType="separate"/>
-      </w:r>
-      <w:r>
-        <w:rPr>
-          <w:rStyle w:val="Hyperlink"/>
-          <w:rFonts w:hint="cs"/>
-          <w:sz w:val="22"/>
-          <w:szCs w:val="24"/>
-          <w:rtl/>
-          <w:lang w:bidi="fa-IR"/>
-        </w:rPr>
-        <w:t>اینجا</w:t>
-      </w:r>
-      <w:r>
-        <w:rPr>
-          <w:rStyle w:val="Hyperlink"/>
-          <w:sz w:val="22"/>
-          <w:szCs w:val="24"/>
-          <w:lang w:bidi="fa-IR"/>
-        </w:rPr>
-        <w:fldChar w:fldCharType="end"/>
-      </w:r>
+      <w:hyperlink r:id="rId14" w:history="1">
+        <w:r>
+          <w:rPr>
+            <w:rStyle w:val="Hyperlink"/>
+            <w:rFonts w:hint="cs"/>
+            <w:sz w:val="22"/>
+            <w:szCs w:val="24"/>
+            <w:rtl/>
+            <w:lang w:bidi="fa-IR"/>
+          </w:rPr>
+          <w:t>اینجا</w:t>
+        </w:r>
+      </w:hyperlink>
       <w:r>
         <w:rPr>
           <w:rFonts w:hint="cs"/>
@@ -761,73 +792,131 @@
         </w:rPr>
         <w:t>این فرایند الان به صورت آنلاین هم امکان پذیره. فقط باید از طریق ایمیل تایید استاد داور، استاد راهنما و دکتر فلاح رو بگیرید. بعد دفاعتون هم برید آموزش و کارای مربوط به تکمیل فرم دفاع رو انجام بدید.</w:t>
       </w:r>
-    </w:p>
-    <w:p>
-      <w:pPr>
-        <w:bidi/>
-        <w:jc w:val="both"/>
-        <w:rPr>
-          <w:rtl/>
-          <w:lang w:bidi="fa-IR"/>
-        </w:rPr>
-      </w:pPr>
-      <w:r>
-        <w:rPr>
-          <w:rFonts w:hint="cs"/>
-          <w:rtl/>
-          <w:lang w:bidi="fa-IR"/>
-        </w:rPr>
-        <w:t xml:space="preserve">اصلاحات پایان‌نامه و پروژه رو انجام بدین. </w:t>
-      </w:r>
-    </w:p>
-    <w:p>
-      <w:pPr>
-        <w:bidi/>
-        <w:jc w:val="both"/>
-        <w:rPr>
-          <w:rtl/>
-          <w:lang w:bidi="fa-IR"/>
-        </w:rPr>
-      </w:pPr>
-      <w:r>
-        <w:rPr>
-          <w:rFonts w:hint="cs"/>
-          <w:rtl/>
-          <w:lang w:bidi="fa-IR"/>
-        </w:rPr>
-        <w:t>به استاد راهنما و داورتون یه سر بزنید، بپرسید که نسخه صحافی‌شده پایان‌نامه‌تون رو می‌‌خوان یا نه. صحافی حدود دو روز طول می‌کشه، جلدش هم باید مشکی باشه (صحاف خودش بلده). فقط به تعداد مورد نیاز اساتید و نهایتاً یه دونه برای خودتون بگیرید، بیشتر از این نیاز نیست. (اگه صحافی عجله‌ای بخواید، یهو خیلی گرون میشه ها!)</w:t>
-      </w:r>
-    </w:p>
-    <w:p>
-      <w:pPr>
-        <w:bidi/>
-        <w:jc w:val="both"/>
-        <w:rPr>
-          <w:color w:val="0070C0"/>
-          <w:rtl/>
-          <w:lang w:bidi="fa-IR"/>
-        </w:rPr>
-      </w:pPr>
-      <w:r>
-        <w:rPr>
-          <w:rFonts w:hint="cs"/>
+      <w:r>
+        <w:rPr>
+          <w:rFonts w:hint="cs"/>
+          <w:color w:val="0070C0"/>
+          <w:rtl/>
+          <w:lang w:bidi="fa-IR"/>
+        </w:rPr>
+        <w:t xml:space="preserve"> (ویرایش هفتم: من هیچ کاری بجز خودِ دفاع انجام ندادم و بقیه مراحل رو استاد راهنمام انجام داد)</w:t>
+      </w:r>
+    </w:p>
+    <w:p>
+      <w:pPr>
+        <w:bidi/>
+        <w:jc w:val="both"/>
+        <w:rPr>
+          <w:color w:val="FF0000"/>
+          <w:rtl/>
+          <w:lang w:bidi="fa-IR"/>
+        </w:rPr>
+      </w:pPr>
+      <w:r>
+        <w:rPr>
+          <w:rFonts w:hint="cs"/>
+          <w:color w:val="FF0000"/>
+          <w:rtl/>
+          <w:lang w:bidi="fa-IR"/>
+        </w:rPr>
+        <w:t>نکته</w:t>
+      </w:r>
+      <w:r>
+        <w:rPr>
+          <w:rFonts w:hint="cs"/>
+          <w:color w:val="FF0000"/>
+          <w:rtl/>
+          <w:lang w:bidi="fa-IR"/>
+        </w:rPr>
+        <w:t xml:space="preserve"> مهم: اگر دقیقه نودی و روزهای آخر مهلتتون دفاع می‌کنید، دقت کنید که بعد از دفاع فرصت ثبت نهایی نمره پروژه</w:t>
+      </w:r>
+      <w:r>
+        <w:rPr>
+          <w:rFonts w:hint="cs"/>
+          <w:color w:val="FF0000"/>
+          <w:rtl/>
+          <w:lang w:bidi="fa-IR"/>
+        </w:rPr>
+        <w:t xml:space="preserve"> (توسط آموزش کل)</w:t>
+      </w:r>
+      <w:r>
+        <w:rPr>
+          <w:rFonts w:hint="cs"/>
+          <w:color w:val="FF0000"/>
+          <w:rtl/>
+          <w:lang w:bidi="fa-IR"/>
+        </w:rPr>
+        <w:t xml:space="preserve"> باشه. من بعد از ظهر چهارشنبه دفاع کردم و شنبه‌ش مهلت تموم شده بود و با </w:t>
+      </w:r>
+      <w:r>
+        <w:rPr>
+          <w:rFonts w:hint="cs"/>
+          <w:color w:val="FF0000"/>
           <w:rtl/>
           <w:lang w:bidi="fa-IR"/>
         </w:rPr>
         <w:lastRenderedPageBreak/>
+        <w:t>این که استادم نمره اولیه رو همون چهارشنبه گذاشته بود، نمره پروژه‌م</w:t>
+      </w:r>
+      <w:r>
+        <w:rPr>
+          <w:rFonts w:hint="cs"/>
+          <w:color w:val="FF0000"/>
+          <w:rtl/>
+          <w:lang w:bidi="fa-IR"/>
+        </w:rPr>
+        <w:t xml:space="preserve"> به صورت اتوماتیک</w:t>
+      </w:r>
+      <w:r>
+        <w:rPr>
+          <w:rFonts w:hint="cs"/>
+          <w:color w:val="FF0000"/>
+          <w:rtl/>
+          <w:lang w:bidi="fa-IR"/>
+        </w:rPr>
+        <w:t xml:space="preserve"> صفر شد و یکی دو هفته</w:t>
+      </w:r>
+      <w:r>
+        <w:rPr>
+          <w:rFonts w:hint="cs"/>
+          <w:color w:val="FF0000"/>
+          <w:rtl/>
+          <w:lang w:bidi="fa-IR"/>
+        </w:rPr>
+        <w:t xml:space="preserve"> معطل اصلاح شدن اون بودم.</w:t>
+      </w:r>
+    </w:p>
+    <w:p>
+      <w:pPr>
+        <w:bidi/>
+        <w:jc w:val="both"/>
+        <w:rPr>
+          <w:color w:val="0070C0"/>
+          <w:rtl/>
+          <w:lang w:bidi="fa-IR"/>
+        </w:rPr>
+      </w:pPr>
+      <w:r>
+        <w:rPr>
+          <w:rFonts w:hint="cs"/>
+          <w:rtl/>
+          <w:lang w:bidi="fa-IR"/>
+        </w:rPr>
+        <w:t xml:space="preserve">(موازی با مرحله قبل و بعد) </w:t>
+      </w:r>
+      <w:r>
+        <w:rPr>
+          <w:rFonts w:hint="cs"/>
+          <w:rtl/>
+          <w:lang w:bidi="fa-IR"/>
+        </w:rPr>
         <w:t xml:space="preserve">تسویه حساب </w:t>
       </w:r>
       <w:r>
         <w:rPr>
           <w:lang w:bidi="fa-IR"/>
         </w:rPr>
-        <w:t>samad</w:t>
-      </w:r>
-      <w:r>
-        <w:rPr>
-          <w:lang w:bidi="fa-IR"/>
-        </w:rPr>
-        <w:t>.aut.ac.ir</w:t>
+        <w:t>samad.aut.ac.ir</w:t>
       </w:r>
       <w:r>
         <w:rPr>
@@ -882,105 +971,45 @@
           <w:rtl/>
           <w:lang w:bidi="fa-IR"/>
         </w:rPr>
-        <w:t>مبلغ اعتبارتون مثبت و نزدیک به صفر باشه حتما. برای این کار از شارژ با مبلغ دلخواه یا انتقال اعتبار به دوستان استفاده کنید. (این مرحله قبل از دفاع نیز می‌تواند انجام شود.)</w:t>
-      </w:r>
-      <w:r>
-        <w:rPr>
-          <w:rFonts w:hint="cs"/>
-          <w:rtl/>
-          <w:lang w:bidi="fa-IR"/>
-        </w:rPr>
-        <w:t xml:space="preserve"> </w:t>
-      </w:r>
-      <w:r>
-        <w:rPr>
-          <w:rFonts w:hint="cs"/>
-          <w:color w:val="0070C0"/>
-          <w:rtl/>
-          <w:lang w:bidi="fa-IR"/>
-        </w:rPr>
-        <w:t xml:space="preserve">در نهایت باید داخل سماد شما تمام روندهاش بررسی شده باشه غیر از </w:t>
-      </w:r>
-      <w:r>
-        <w:rPr>
-          <w:rFonts w:hint="cs"/>
-          <w:b/>
-          <w:bCs/>
-          <w:color w:val="0070C0"/>
-          <w:rtl/>
-          <w:lang w:bidi="fa-IR"/>
-        </w:rPr>
-        <w:t xml:space="preserve">تسویه روزانه و شبانه- </w:t>
-      </w:r>
-      <w:r>
-        <w:rPr>
-          <w:rFonts w:hint="cs"/>
-          <w:color w:val="0070C0"/>
-          <w:rtl/>
-          <w:lang w:bidi="fa-IR"/>
-        </w:rPr>
-        <w:t>(حالا یا از نوع برادران یا خواهران) که این مرحله رو باید برید به دفتر مربو</w:t>
-      </w:r>
-      <w:r>
-        <w:rPr>
-          <w:rFonts w:hint="cs"/>
-          <w:color w:val="0070C0"/>
-          <w:rtl/>
-          <w:lang w:bidi="fa-IR"/>
-        </w:rPr>
-        <w:t>طه و با مسئول بخش اوکی کنید. (</w:t>
-      </w:r>
-      <w:r>
-        <w:rPr>
-          <w:rFonts w:hint="cs"/>
-          <w:color w:val="0070C0"/>
-          <w:rtl/>
-          <w:lang w:bidi="fa-IR"/>
-        </w:rPr>
-        <w:t xml:space="preserve">این کار رو حتما </w:t>
-      </w:r>
-      <w:r>
-        <w:rPr>
-          <w:rFonts w:hint="cs"/>
-          <w:b/>
-          <w:bCs/>
-          <w:color w:val="0070C0"/>
-          <w:rtl/>
-          <w:lang w:bidi="fa-IR"/>
-        </w:rPr>
-        <w:t xml:space="preserve">بعد از </w:t>
-      </w:r>
-      <w:r>
-        <w:rPr>
-          <w:rFonts w:hint="cs"/>
-          <w:b/>
-          <w:bCs/>
-          <w:color w:val="0070C0"/>
-          <w:rtl/>
-          <w:lang w:bidi="fa-IR"/>
-        </w:rPr>
-        <w:t xml:space="preserve">فعال شدن قسمت فارغ‌التحصیلی پورتالتون </w:t>
-      </w:r>
-      <w:r>
-        <w:rPr>
-          <w:rFonts w:hint="cs"/>
-          <w:color w:val="0070C0"/>
-          <w:rtl/>
-          <w:lang w:bidi="fa-IR"/>
-        </w:rPr>
-        <w:t>انجام بدید.)</w:t>
-      </w:r>
-    </w:p>
-    <w:p>
-      <w:pPr>
-        <w:bidi/>
-        <w:jc w:val="both"/>
-        <w:rPr>
-          <w:color w:val="0070C0"/>
-          <w:lang w:bidi="fa-IR"/>
-        </w:rPr>
-      </w:pPr>
-      <w:hyperlink r:id="rId11" w:history="1">
+        <w:t>مبلغ اعتبارتون مثبت و نزدیک به صفر باشه حتما. برای این کار از شارژ با مبلغ دلخواه یا انتقال اعتبار به دوستان استفاده کنید. (این مرحله قبل از دفاع نیز می‌تواند انجام شود.) در صورت بستانکاری ازتون شماره حساب می‌گیرن، در صورت بدهکاری هم احتمالا باید آنلاین پرداخت کنید. یک مرحله دیگه از سماد که مرحله مهمیه هم می‌مونه که در مراحل بعد توضیح میدم</w:t>
+      </w:r>
+      <w:r>
+        <w:rPr>
+          <w:rFonts w:hint="cs"/>
+          <w:rtl/>
+          <w:lang w:bidi="fa-IR"/>
+        </w:rPr>
+        <w:t xml:space="preserve"> چون انجام دادنش منوط به فعال بودن قسمت فارغ‌التحصیلی پورتاله.</w:t>
+      </w:r>
+    </w:p>
+    <w:p>
+      <w:pPr>
+        <w:bidi/>
+        <w:jc w:val="both"/>
+        <w:rPr>
+          <w:rtl/>
+          <w:lang w:bidi="fa-IR"/>
+        </w:rPr>
+      </w:pPr>
+      <w:r>
+        <w:rPr>
+          <w:rFonts w:hint="cs"/>
+          <w:rtl/>
+          <w:lang w:bidi="fa-IR"/>
+        </w:rPr>
+        <w:t>اصلاحات پایان‌نامه و پروژه رو انجام بدین.</w:t>
+      </w:r>
+    </w:p>
+    <w:p>
+      <w:pPr>
+        <w:bidi/>
+        <w:jc w:val="both"/>
+        <w:rPr>
+          <w:rtl/>
+          <w:lang w:bidi="fa-IR"/>
+        </w:rPr>
+      </w:pPr>
+      <w:hyperlink r:id="rId15" w:history="1">
         <w:r>
           <w:rPr>
             <w:rStyle w:val="Hyperlink"/>
@@ -997,7 +1026,75 @@
           <w:rtl/>
           <w:lang w:bidi="fa-IR"/>
         </w:rPr>
-        <w:t xml:space="preserve"> رو پرینت کنید. مورد اول رو از احمد خلیلی‌خو امضاشو بگیرید. خانم محمدحسنی هم میرید سلام می‌کنید، </w:t>
+        <w:t xml:space="preserve"> رو پرینت کنید.</w:t>
+      </w:r>
+      <w:r>
+        <w:rPr>
+          <w:rFonts w:hint="cs"/>
+          <w:rtl/>
+          <w:lang w:bidi="fa-IR"/>
+        </w:rPr>
+        <w:t xml:space="preserve"> </w:t>
+      </w:r>
+    </w:p>
+    <w:p>
+      <w:pPr>
+        <w:bidi/>
+        <w:jc w:val="both"/>
+        <w:rPr>
+          <w:rtl/>
+          <w:lang w:bidi="fa-IR"/>
+        </w:rPr>
+      </w:pPr>
+      <w:r>
+        <w:rPr>
+          <w:rFonts w:hint="cs"/>
+          <w:rtl/>
+          <w:lang w:bidi="fa-IR"/>
+        </w:rPr>
+        <w:t>به استاد راهنما و داورتون یه سر بزنید، بپرسید که نسخه صحافی‌شده پایان‌نامه‌تون رو می‌‌خوان یا نه. صحافی حدود دو روز طول می‌کشه، جلدش هم باید مشکی باشه (صحاف خودش بلده). فقط به تعداد مورد نیاز اساتید و نهایتاً یه دونه برای خودتون بگیرید، بیشتر از این نیاز نیست. (اگه صحافی عجله‌ای بخواید، یهو خیلی گرون میشه ها!)</w:t>
+      </w:r>
+      <w:r>
+        <w:rPr>
+          <w:rFonts w:hint="cs"/>
+          <w:rtl/>
+          <w:lang w:bidi="fa-IR"/>
+        </w:rPr>
+        <w:t xml:space="preserve">. بعد از این مراحل، امضاهای مربوط به اساتید راهنما و داور توی فرم تسویه حساب دانشگاه رو ازشون بگیرید. به صورت آنلاین و با ایمیل هم ممکنه. </w:t>
+      </w:r>
+    </w:p>
+    <w:p>
+      <w:pPr>
+        <w:bidi/>
+        <w:jc w:val="both"/>
+        <w:rPr>
+          <w:color w:val="0070C0"/>
+          <w:lang w:bidi="fa-IR"/>
+        </w:rPr>
+      </w:pPr>
+      <w:r>
+        <w:rPr>
+          <w:rFonts w:hint="cs"/>
+          <w:rtl/>
+          <w:lang w:bidi="fa-IR"/>
+        </w:rPr>
+        <w:t>مورد اول</w:t>
+      </w:r>
+      <w:r>
+        <w:rPr>
+          <w:rFonts w:hint="cs"/>
+          <w:rtl/>
+          <w:lang w:bidi="fa-IR"/>
+        </w:rPr>
+        <w:t xml:space="preserve"> فرم تسویه حساب</w:t>
+      </w:r>
+      <w:r>
+        <w:rPr>
+          <w:rFonts w:hint="cs"/>
+          <w:rtl/>
+          <w:lang w:bidi="fa-IR"/>
+        </w:rPr>
+        <w:t xml:space="preserve"> رو از احمد خلیلی‌خو امضاشو بگیرید. خانم محمدحسنی هم میرید سلام می‌کنید، </w:t>
       </w:r>
       <w:r>
         <w:rPr>
@@ -1056,42 +1153,6 @@
         </w:rPr>
         <w:t xml:space="preserve"> </w:t>
       </w:r>
-      <w:r>
-        <w:rPr>
-          <w:rFonts w:hint="cs"/>
-          <w:color w:val="0070C0"/>
-          <w:rtl/>
-          <w:lang w:bidi="fa-IR"/>
-        </w:rPr>
-        <w:t xml:space="preserve">اگر امضای اساتید رو از طریق ایمیل </w:t>
-      </w:r>
-      <w:r>
-        <w:rPr>
-          <w:rFonts w:hint="cs"/>
-          <w:color w:val="0070C0"/>
-          <w:rtl/>
-          <w:lang w:bidi="fa-IR"/>
-        </w:rPr>
-        <w:t xml:space="preserve">بگیرید و پرینت کنید هم احتمالا </w:t>
-      </w:r>
-      <w:r>
-        <w:rPr>
-          <w:rFonts w:hint="cs"/>
-          <w:color w:val="0070C0"/>
-          <w:rtl/>
-          <w:lang w:bidi="fa-IR"/>
-        </w:rPr>
-        <w:t>آموزش</w:t>
-      </w:r>
-      <w:r>
-        <w:rPr>
-          <w:rFonts w:hint="cs"/>
-          <w:color w:val="0070C0"/>
-          <w:rtl/>
-          <w:lang w:bidi="fa-IR"/>
-        </w:rPr>
-        <w:t xml:space="preserve"> باهاتون راه میاد.</w:t>
-      </w:r>
     </w:p>
     <w:p>
       <w:pPr>
@@ -1170,7 +1231,7 @@
         </w:rPr>
         <w:t xml:space="preserve"> </w:t>
       </w:r>
-      <w:hyperlink r:id="rId12" w:history="1">
+      <w:hyperlink r:id="rId16" w:history="1">
         <w:r>
           <w:rPr>
             <w:rStyle w:val="Hyperlink"/>
@@ -1227,7 +1288,7 @@
         </w:rPr>
         <w:t xml:space="preserve">یه فرمی هست مربوط به تحویل سی دی دفاع، (به اسم </w:t>
       </w:r>
-      <w:hyperlink r:id="rId13" w:history="1">
+      <w:hyperlink r:id="rId17" w:history="1">
         <w:r>
           <w:rPr>
             <w:rStyle w:val="Hyperlink"/>
@@ -1267,7 +1328,7 @@
           <w:lang w:bidi="fa-IR"/>
         </w:rPr>
       </w:pPr>
-      <w:hyperlink r:id="rId14" w:history="1">
+      <w:hyperlink r:id="rId18" w:history="1">
         <w:r>
           <w:rPr>
             <w:rStyle w:val="Hyperlink"/>
@@ -1330,6 +1391,209 @@
           <w:rtl/>
           <w:lang w:bidi="fa-IR"/>
         </w:rPr>
+        <w:t>.</w:t>
+      </w:r>
+      <w:r>
+        <w:rPr>
+          <w:rFonts w:hint="cs"/>
+          <w:color w:val="0070C0"/>
+          <w:rtl/>
+          <w:lang w:bidi="fa-IR"/>
+        </w:rPr>
+        <w:t xml:space="preserve"> خودشون به استاد راهنما/مشاور و رئیس دانشکده ارسال می‌کنن و شما احتیاجی نیست امضا بگیرید. فقط فرم رو پر کنید و به آموزش بفرستید. </w:t>
+      </w:r>
+    </w:p>
+    <w:p>
+      <w:pPr>
+        <w:bidi/>
+        <w:jc w:val="both"/>
+        <w:rPr>
+          <w:color w:val="0070C0"/>
+          <w:rtl/>
+          <w:lang w:bidi="fa-IR"/>
+        </w:rPr>
+      </w:pPr>
+      <w:r>
+        <w:rPr>
+          <w:rFonts w:hint="cs"/>
+          <w:color w:val="0070C0"/>
+          <w:rtl/>
+          <w:lang w:bidi="fa-IR"/>
+        </w:rPr>
+        <w:t xml:space="preserve">بعد از تحویل فرم تطبیق، فرم اصلاح معدل رو از </w:t>
+      </w:r>
+      <w:r>
+        <w:rPr>
+          <w:rFonts w:hint="cs"/>
+          <w:color w:val="0070C0"/>
+          <w:rtl/>
+          <w:lang w:bidi="fa-IR"/>
+        </w:rPr>
+        <w:t>آموزش</w:t>
+      </w:r>
+      <w:r>
+        <w:rPr>
+          <w:rFonts w:hint="cs"/>
+          <w:color w:val="0070C0"/>
+          <w:rtl/>
+          <w:lang w:bidi="fa-IR"/>
+        </w:rPr>
+        <w:t xml:space="preserve"> </w:t>
+      </w:r>
+      <w:r>
+        <w:rPr>
+          <w:rFonts w:hint="cs"/>
+          <w:color w:val="0070C0"/>
+          <w:rtl/>
+          <w:lang w:bidi="fa-IR"/>
+        </w:rPr>
+        <w:t xml:space="preserve">دانشکده </w:t>
+      </w:r>
+      <w:r>
+        <w:rPr>
+          <w:rFonts w:hint="cs"/>
+          <w:color w:val="0070C0"/>
+          <w:rtl/>
+          <w:lang w:bidi="fa-IR"/>
+        </w:rPr>
+        <w:t>بگیرید</w:t>
+      </w:r>
+      <w:r>
+        <w:rPr>
+          <w:rFonts w:hint="cs"/>
+          <w:rtl/>
+          <w:lang w:bidi="fa-IR"/>
+        </w:rPr>
+        <w:t>. توی این فرم تا 15 واحد از درسایی که افتادید رو می‌تونید بنویسید که حذف کنن براتون. این فرم رو باید معاون آموزشی</w:t>
+      </w:r>
+      <w:r>
+        <w:rPr>
+          <w:rFonts w:hint="cs"/>
+          <w:color w:val="548DD4" w:themeColor="text2" w:themeTint="99"/>
+          <w:rtl/>
+          <w:lang w:bidi="fa-IR"/>
+        </w:rPr>
+        <w:t xml:space="preserve"> </w:t>
+      </w:r>
+      <w:r>
+        <w:rPr>
+          <w:rFonts w:hint="cs"/>
+          <w:color w:val="0070C0"/>
+          <w:rtl/>
+          <w:lang w:bidi="fa-IR"/>
+        </w:rPr>
+        <w:t>(دکتر فلاح)</w:t>
+      </w:r>
+      <w:r>
+        <w:rPr>
+          <w:rFonts w:hint="cs"/>
+          <w:color w:val="0070C0"/>
+          <w:rtl/>
+          <w:lang w:bidi="fa-IR"/>
+        </w:rPr>
+        <w:t xml:space="preserve"> </w:t>
+      </w:r>
+      <w:r>
+        <w:rPr>
+          <w:rFonts w:hint="cs"/>
+          <w:rtl/>
+          <w:lang w:bidi="fa-IR"/>
+        </w:rPr>
+        <w:t xml:space="preserve">پر کنه و </w:t>
+      </w:r>
+      <w:r>
+        <w:rPr>
+          <w:rFonts w:hint="cs"/>
+          <w:rtl/>
+          <w:lang w:bidi="fa-IR"/>
+        </w:rPr>
+        <w:t>آموزش</w:t>
+      </w:r>
+      <w:r>
+        <w:rPr>
+          <w:rFonts w:hint="cs"/>
+          <w:rtl/>
+          <w:lang w:bidi="fa-IR"/>
+        </w:rPr>
+        <w:t xml:space="preserve"> اتوماسیون کنه. </w:t>
+      </w:r>
+      <w:r>
+        <w:rPr>
+          <w:rFonts w:hint="cs"/>
+          <w:rtl/>
+          <w:lang w:bidi="fa-IR"/>
+        </w:rPr>
+        <w:t>دقت کنید که اگه این بخش انجام نشده باشه، شما نمی‌تونید ادامه راه رو برید! چه واحدی برای اصلاح داشته باشید و چه نداشته باشید!</w:t>
+      </w:r>
+      <w:r>
+        <w:rPr>
+          <w:rFonts w:hint="cs"/>
+          <w:rtl/>
+          <w:lang w:bidi="fa-IR"/>
+        </w:rPr>
+        <w:t xml:space="preserve"> </w:t>
+      </w:r>
+      <w:r>
+        <w:rPr>
+          <w:rFonts w:hint="cs"/>
+          <w:color w:val="0070C0"/>
+          <w:rtl/>
+          <w:lang w:bidi="fa-IR"/>
+        </w:rPr>
+        <w:t xml:space="preserve">اینجا احتمالا یه چند روزی معطل میشید. چون </w:t>
+      </w:r>
+      <w:r>
+        <w:rPr>
+          <w:rFonts w:hint="cs"/>
+          <w:color w:val="0070C0"/>
+          <w:rtl/>
+          <w:lang w:bidi="fa-IR"/>
+        </w:rPr>
+        <w:t xml:space="preserve">کلا هم آموزش </w:t>
+      </w:r>
+      <w:r>
+        <w:rPr>
+          <w:rFonts w:hint="cs"/>
+          <w:color w:val="0070C0"/>
+          <w:rtl/>
+          <w:lang w:bidi="fa-IR"/>
+        </w:rPr>
+        <w:t xml:space="preserve">و </w:t>
+      </w:r>
+      <w:r>
+        <w:rPr>
+          <w:rFonts w:hint="cs"/>
+          <w:color w:val="0070C0"/>
+          <w:rtl/>
+          <w:lang w:bidi="fa-IR"/>
+        </w:rPr>
+        <w:t xml:space="preserve">هم </w:t>
+      </w:r>
+      <w:r>
+        <w:rPr>
+          <w:rFonts w:hint="cs"/>
+          <w:color w:val="0070C0"/>
+          <w:rtl/>
+          <w:lang w:bidi="fa-IR"/>
+        </w:rPr>
+        <w:t xml:space="preserve">دکتر فلاح </w:t>
+      </w:r>
+      <w:r>
+        <w:rPr>
+          <w:rFonts w:hint="cs"/>
+          <w:color w:val="0070C0"/>
+          <w:rtl/>
+          <w:lang w:bidi="fa-IR"/>
+        </w:rPr>
+        <w:t>به صورت نصفه و نیمه میان دانشگاه</w:t>
+      </w:r>
+      <w:r>
+        <w:rPr>
+          <w:rFonts w:hint="cs"/>
+          <w:color w:val="0070C0"/>
+          <w:rtl/>
+          <w:lang w:bidi="fa-IR"/>
+        </w:rPr>
         <w:t xml:space="preserve">. </w:t>
       </w:r>
       <w:r>
@@ -1339,34 +1603,7 @@
           <w:rtl/>
           <w:lang w:bidi="fa-IR"/>
         </w:rPr>
-        <w:t>بعدش بهتون فرم رو میدن</w:t>
-      </w:r>
-      <w:r>
-        <w:rPr>
-          <w:rFonts w:hint="cs"/>
-          <w:color w:val="0070C0"/>
-          <w:rtl/>
-          <w:lang w:bidi="fa-IR"/>
-        </w:rPr>
-        <w:t xml:space="preserve"> که</w:t>
-      </w:r>
-      <w:r>
-        <w:rPr>
-          <w:rFonts w:hint="cs"/>
-          <w:color w:val="0070C0"/>
-          <w:rtl/>
-          <w:lang w:bidi="fa-IR"/>
-        </w:rPr>
-        <w:t xml:space="preserve"> برید امضاهای استاد</w:t>
-      </w:r>
-      <w:r>
-        <w:rPr>
-          <w:rFonts w:hint="cs"/>
-          <w:color w:val="0070C0"/>
-          <w:rtl/>
-          <w:lang w:bidi="fa-IR"/>
-        </w:rPr>
-        <w:t xml:space="preserve"> مشاور و رئیس دانشکده رو بگیرید</w:t>
+        <w:t>برای همین ممکنه بیشتر از حالت عادی رسیدن فرمتون به آموزش کل زمان ببره</w:t>
       </w:r>
       <w:r>
         <w:rPr>
@@ -1384,85 +1621,395 @@
           <w:rtl/>
           <w:lang w:bidi="fa-IR"/>
         </w:rPr>
-        <w:t xml:space="preserve"> بعد از این که امضاها رو گرفتید برید و بدیدش به آموزش.</w:t>
-      </w:r>
-      <w:r>
-        <w:rPr>
-          <w:rFonts w:hint="cs"/>
-          <w:color w:val="0070C0"/>
-          <w:rtl/>
-          <w:lang w:bidi="fa-IR"/>
-        </w:rPr>
-        <w:t xml:space="preserve"> (یه کپی از فرم داشته باشید بد نیست.)</w:t>
-      </w:r>
-    </w:p>
-    <w:p>
-      <w:pPr>
-        <w:bidi/>
-        <w:jc w:val="both"/>
-        <w:rPr>
-          <w:color w:val="0070C0"/>
-          <w:rtl/>
-          <w:lang w:bidi="fa-IR"/>
-        </w:rPr>
-      </w:pPr>
-      <w:r>
-        <w:rPr>
-          <w:rFonts w:hint="cs"/>
-          <w:color w:val="0070C0"/>
-          <w:rtl/>
-          <w:lang w:bidi="fa-IR"/>
-        </w:rPr>
-        <w:t xml:space="preserve">بعد از تحویل فرم تطبیق، فرم اصلاح معدل رو از </w:t>
-      </w:r>
-      <w:r>
-        <w:rPr>
-          <w:rFonts w:hint="cs"/>
-          <w:color w:val="0070C0"/>
-          <w:rtl/>
-          <w:lang w:bidi="fa-IR"/>
-        </w:rPr>
-        <w:t>آموزش</w:t>
-      </w:r>
-      <w:r>
-        <w:rPr>
-          <w:rFonts w:hint="cs"/>
-          <w:color w:val="0070C0"/>
-          <w:rtl/>
-          <w:lang w:bidi="fa-IR"/>
-        </w:rPr>
         <w:t xml:space="preserve"> </w:t>
       </w:r>
       <w:r>
         <w:rPr>
           <w:rFonts w:hint="cs"/>
-          <w:color w:val="0070C0"/>
-          <w:rtl/>
-          <w:lang w:bidi="fa-IR"/>
-        </w:rPr>
-        <w:t xml:space="preserve">دانشکده </w:t>
-      </w:r>
-      <w:r>
-        <w:rPr>
-          <w:rFonts w:hint="cs"/>
-          <w:color w:val="0070C0"/>
-          <w:rtl/>
-          <w:lang w:bidi="fa-IR"/>
-        </w:rPr>
-        <w:t>بگیرید</w:t>
-      </w:r>
-      <w:r>
-        <w:rPr>
-          <w:rFonts w:hint="cs"/>
-          <w:rtl/>
-          <w:lang w:bidi="fa-IR"/>
-        </w:rPr>
-        <w:t>. توی این فرم تا 15 واحد از درسایی که افتادید رو می‌تونید بنویسید که حذف کنن براتون. این فرم رو باید معاون آموزشی</w:t>
-      </w:r>
-      <w:r>
-        <w:rPr>
-          <w:rFonts w:hint="cs"/>
-          <w:color w:val="548DD4" w:themeColor="text2" w:themeTint="99"/>
+          <w:b/>
+          <w:bCs/>
+          <w:color w:val="C0504D" w:themeColor="accent2"/>
+          <w:rtl/>
+          <w:lang w:bidi="fa-IR"/>
+        </w:rPr>
+        <w:t>معمولا بعد از این که تطبیق واحد رو انجام میدن قسمت فارغ‌التحصیلی پورتال باز میشه و می‌تونید کارهاشو شروع کنید اما مرحله‌‌ی بعد از اون فقط به شرط کامل شدن فرآیند اصلاح معدل قابل انجامه.</w:t>
+      </w:r>
+    </w:p>
+    <w:p>
+      <w:pPr>
+        <w:bidi/>
+        <w:jc w:val="both"/>
+        <w:rPr>
+          <w:rtl/>
+          <w:lang w:bidi="fa-IR"/>
+        </w:rPr>
+      </w:pPr>
+      <w:r>
+        <w:rPr>
+          <w:rFonts w:hint="cs"/>
+          <w:color w:val="0070C0"/>
+          <w:rtl/>
+          <w:lang w:bidi="fa-IR"/>
+        </w:rPr>
+        <w:t xml:space="preserve">دقت کنید که آموزش دانشکده جدیداً یه ایمیل برای ارسال امضاهای الکترونیکی بهشون گذاشته. هر نوع امضایی که به صورت ایمیل از اساتید و ... برای فرم‌های مربوط به فارغی میگیرید رو به </w:t>
+      </w:r>
+      <w:r>
+        <w:rPr>
+          <w:rtl/>
+          <w:lang w:bidi="fa-IR"/>
+        </w:rPr>
+        <w:fldChar w:fldCharType="begin"/>
+      </w:r>
+      <w:r>
+        <w:rPr>
+          <w:rtl/>
+          <w:lang w:bidi="fa-IR"/>
+        </w:rPr>
+        <w:instrText xml:space="preserve"> </w:instrText>
+      </w:r>
+      <w:r>
+        <w:rPr>
+          <w:rFonts w:hint="cs"/>
+          <w:lang w:bidi="fa-IR"/>
+        </w:rPr>
+        <w:instrText>HYPERLINK</w:instrText>
+      </w:r>
+      <w:r>
+        <w:rPr>
+          <w:rFonts w:hint="cs"/>
+          <w:rtl/>
+          <w:lang w:bidi="fa-IR"/>
+        </w:rPr>
+        <w:instrText xml:space="preserve"> "</w:instrText>
+      </w:r>
+      <w:r>
+        <w:rPr>
+          <w:rFonts w:hint="cs"/>
+          <w:lang w:bidi="fa-IR"/>
+        </w:rPr>
+        <w:instrText>mailto:ugrad.ceit@aut.ac.ir</w:instrText>
+      </w:r>
+      <w:r>
+        <w:rPr>
+          <w:rFonts w:hint="cs"/>
+          <w:rtl/>
+          <w:lang w:bidi="fa-IR"/>
+        </w:rPr>
+        <w:instrText>"</w:instrText>
+      </w:r>
+      <w:r>
+        <w:rPr>
+          <w:rtl/>
+          <w:lang w:bidi="fa-IR"/>
+        </w:rPr>
+        <w:instrText xml:space="preserve"> </w:instrText>
+      </w:r>
+      <w:r>
+        <w:rPr>
+          <w:rtl/>
+          <w:lang w:bidi="fa-IR"/>
+        </w:rPr>
+        <w:fldChar w:fldCharType="separate"/>
+      </w:r>
+      <w:r>
+        <w:rPr>
+          <w:rStyle w:val="Hyperlink"/>
+          <w:rFonts w:hint="cs"/>
+          <w:rtl/>
+          <w:lang w:bidi="fa-IR"/>
+        </w:rPr>
+        <w:t>اینجا</w:t>
+      </w:r>
+      <w:r>
+        <w:rPr>
+          <w:rtl/>
+          <w:lang w:bidi="fa-IR"/>
+        </w:rPr>
+        <w:fldChar w:fldCharType="end"/>
+      </w:r>
+      <w:r>
+        <w:rPr>
+          <w:rFonts w:hint="cs"/>
+          <w:color w:val="0070C0"/>
+          <w:rtl/>
+          <w:lang w:bidi="fa-IR"/>
+        </w:rPr>
+        <w:t xml:space="preserve"> ایمیل کنید.</w:t>
+      </w:r>
+    </w:p>
+    <w:p>
+      <w:pPr>
+        <w:bidi/>
+        <w:jc w:val="both"/>
+        <w:rPr>
+          <w:color w:val="0070C0"/>
+          <w:rtl/>
+          <w:lang w:bidi="fa-IR"/>
+        </w:rPr>
+      </w:pPr>
+      <w:r>
+        <w:rPr>
+          <w:rFonts w:hint="cs"/>
+          <w:rtl/>
+          <w:lang w:bidi="fa-IR"/>
+        </w:rPr>
+        <w:t xml:space="preserve">از </w:t>
+      </w:r>
+      <w:r>
+        <w:rPr>
+          <w:rFonts w:hint="cs"/>
+          <w:rtl/>
+          <w:lang w:bidi="fa-IR"/>
+        </w:rPr>
+        <w:t>تطبیق واحد</w:t>
+      </w:r>
+      <w:r>
+        <w:rPr>
+          <w:rFonts w:hint="cs"/>
+          <w:rtl/>
+          <w:lang w:bidi="fa-IR"/>
+        </w:rPr>
+        <w:t xml:space="preserve"> به بعد، پرتال شما قسمت فارغ‌التحصیلی‌ش باز میشه </w:t>
+      </w:r>
+      <w:r>
+        <w:rPr>
+          <w:rFonts w:hint="cs"/>
+          <w:rtl/>
+          <w:lang w:bidi="fa-IR"/>
+        </w:rPr>
+        <w:t>و خوشبختانه</w:t>
+      </w:r>
+      <w:r>
+        <w:rPr>
+          <w:rFonts w:hint="cs"/>
+          <w:rtl/>
+          <w:lang w:bidi="fa-IR"/>
+        </w:rPr>
+        <w:t>، خدا رو صد هزار مرتبه شکر،</w:t>
+      </w:r>
+      <w:r>
+        <w:rPr>
+          <w:rFonts w:hint="cs"/>
+          <w:rtl/>
+          <w:lang w:bidi="fa-IR"/>
+        </w:rPr>
+        <w:t xml:space="preserve"> از </w:t>
+      </w:r>
+      <w:r>
+        <w:rPr>
+          <w:rFonts w:hint="cs"/>
+          <w:i/>
+          <w:iCs/>
+          <w:rtl/>
+          <w:lang w:bidi="fa-IR"/>
+        </w:rPr>
+        <w:t>دانشکده</w:t>
+      </w:r>
+      <w:r>
+        <w:rPr>
+          <w:rFonts w:hint="cs"/>
+          <w:rtl/>
+          <w:lang w:bidi="fa-IR"/>
+        </w:rPr>
+        <w:t xml:space="preserve"> فارغ شدید! </w:t>
+      </w:r>
+      <w:r>
+        <w:rPr>
+          <w:rFonts w:hint="cs"/>
+          <w:color w:val="0070C0"/>
+          <w:rtl/>
+          <w:lang w:bidi="fa-IR"/>
+        </w:rPr>
+        <w:t>سه</w:t>
+      </w:r>
+      <w:r>
+        <w:rPr>
+          <w:rFonts w:hint="cs"/>
+          <w:color w:val="0070C0"/>
+          <w:rtl/>
+          <w:lang w:bidi="fa-IR"/>
+        </w:rPr>
+        <w:t xml:space="preserve"> (یا چهار)</w:t>
+      </w:r>
+      <w:r>
+        <w:rPr>
+          <w:rFonts w:hint="cs"/>
+          <w:color w:val="0070C0"/>
+          <w:rtl/>
+          <w:lang w:bidi="fa-IR"/>
+        </w:rPr>
+        <w:t xml:space="preserve"> تا کار رو باید انجام بدید: ارزیابی، </w:t>
+      </w:r>
+      <w:r>
+        <w:rPr>
+          <w:rFonts w:hint="cs"/>
+          <w:color w:val="0070C0"/>
+          <w:rtl/>
+          <w:lang w:bidi="fa-IR"/>
+        </w:rPr>
+        <w:t>وارد کردن اطلاعات پایان‌نامه توی سایت</w:t>
+      </w:r>
+      <w:r>
+        <w:rPr>
+          <w:rFonts w:hint="cs"/>
+          <w:color w:val="0070C0"/>
+          <w:rtl/>
+          <w:lang w:bidi="fa-IR"/>
+        </w:rPr>
+        <w:t xml:space="preserve"> کتاب</w:t>
+      </w:r>
+      <w:r>
+        <w:rPr>
+          <w:rFonts w:hint="cs"/>
+          <w:color w:val="0070C0"/>
+          <w:rtl/>
+          <w:lang w:bidi="fa-IR"/>
+        </w:rPr>
+        <w:t>خونه</w:t>
+      </w:r>
+      <w:r>
+        <w:rPr>
+          <w:rFonts w:hint="cs"/>
+          <w:color w:val="0070C0"/>
+          <w:rtl/>
+          <w:lang w:bidi="fa-IR"/>
+        </w:rPr>
+        <w:t xml:space="preserve">، </w:t>
+      </w:r>
+      <w:r>
+        <w:rPr>
+          <w:rFonts w:hint="cs"/>
+          <w:color w:val="0070C0"/>
+          <w:rtl/>
+          <w:lang w:bidi="fa-IR"/>
+        </w:rPr>
+        <w:t>تسویه با معاونت دانشجویی</w:t>
+      </w:r>
+      <w:r>
+        <w:rPr>
+          <w:rFonts w:hint="cs"/>
+          <w:color w:val="0070C0"/>
+          <w:rtl/>
+          <w:lang w:bidi="fa-IR"/>
+        </w:rPr>
+        <w:t>، و اگر شهریه‌پرداز هستید، تسویه با دفتر دوره‌های آزاد. بدیهیه که می‌تونید این مراحل رو هم‌زمان انجام بدید)</w:t>
+      </w:r>
+    </w:p>
+    <w:p>
+      <w:pPr>
+        <w:bidi/>
+        <w:jc w:val="both"/>
+        <w:rPr>
+          <w:rtl/>
+          <w:lang w:bidi="fa-IR"/>
+        </w:rPr>
+      </w:pPr>
+      <w:r>
+        <w:rPr>
+          <w:rFonts w:hint="cs"/>
+          <w:rtl/>
+          <w:lang w:bidi="fa-IR"/>
+        </w:rPr>
+        <w:t>قسمت فارغ‌التحصیلی پورتال این شکلیه</w:t>
+      </w:r>
+      <w:r>
+        <w:rPr>
+          <w:rFonts w:hint="cs"/>
+          <w:rtl/>
+          <w:lang w:bidi="fa-IR"/>
+        </w:rPr>
+        <w:t xml:space="preserve"> (در حالتِ نهایی و کامل برای یه دانشجوی غیرشهریه‌پرداز)</w:t>
+      </w:r>
+      <w:r>
+        <w:rPr>
+          <w:rFonts w:hint="cs"/>
+          <w:rtl/>
+          <w:lang w:bidi="fa-IR"/>
+        </w:rPr>
+        <w:t>:</w:t>
+      </w:r>
+    </w:p>
+    <w:p>
+      <w:pPr>
+        <w:bidi/>
+        <w:jc w:val="both"/>
+        <w:rPr>
+          <w:rtl/>
+          <w:lang w:bidi="fa-IR"/>
+        </w:rPr>
+      </w:pPr>
+      <w:r>
+        <w:rPr>
+          <w:noProof/>
+          <w:rtl/>
+          <w:lang w:bidi="fa-IR"/>
+        </w:rPr>
+        <w:lastRenderedPageBreak/>
+        <w:drawing>
+          <wp:inline distT="0" distB="0" distL="0" distR="0" wp14:anchorId="4508AE2F" wp14:editId="5F468CD3">
+            <wp:extent cx="5943600" cy="4223385"/>
+            <wp:effectExtent l="0" t="0" r="0" b="5715"/>
+            <wp:docPr id="1" name="Picture 1"/>
+            <wp:cNvGraphicFramePr>
+              <a:graphicFrameLocks xmlns:a="http://schemas.openxmlformats.org/drawingml/2006/main" noChangeAspect="1"/>
+            </wp:cNvGraphicFramePr>
+            <a:graphic xmlns:a="http://schemas.openxmlformats.org/drawingml/2006/main">
+              <a:graphicData uri="http://schemas.openxmlformats.org/drawingml/2006/picture">
+                <pic:pic xmlns:pic="http://schemas.openxmlformats.org/drawingml/2006/picture">
+                  <pic:nvPicPr>
+                    <pic:cNvPr id="1" name=""/>
+                    <pic:cNvPicPr/>
+                  </pic:nvPicPr>
+                  <pic:blipFill>
+                    <a:blip r:embed="rId19"/>
+                    <a:stretch>
+                      <a:fillRect/>
+                    </a:stretch>
+                  </pic:blipFill>
+                  <pic:spPr>
+                    <a:xfrm>
+                      <a:off x="0" y="0"/>
+                      <a:ext cx="5943600" cy="4223385"/>
+                    </a:xfrm>
+                    <a:prstGeom prst="rect">
+                      <a:avLst/>
+                    </a:prstGeom>
+                  </pic:spPr>
+                </pic:pic>
+              </a:graphicData>
+            </a:graphic>
+          </wp:inline>
+        </w:drawing>
+      </w:r>
+    </w:p>
+    <w:p>
+      <w:pPr>
+        <w:pStyle w:val="ListParagraph"/>
+        <w:numPr>
+          <w:ilvl w:val="0"/>
+          <w:numId w:val="2"/>
+        </w:numPr>
+        <w:bidi/>
+        <w:jc w:val="both"/>
+        <w:rPr>
+          <w:rFonts w:cs="Times New Roman"/>
+          <w:rtl/>
+          <w:lang w:bidi="fa-IR"/>
+        </w:rPr>
+      </w:pPr>
+      <w:r>
+        <w:rPr>
+          <w:rFonts w:hint="cs"/>
+          <w:b/>
+          <w:bCs/>
+          <w:rtl/>
+          <w:lang w:bidi="fa-IR"/>
+        </w:rPr>
+        <w:t>قسمت دفتر نظارت و ارزیابی:</w:t>
+      </w:r>
+      <w:r>
+        <w:rPr>
+          <w:rFonts w:hint="cs"/>
           <w:rtl/>
           <w:lang w:bidi="fa-IR"/>
         </w:rPr>
@@ -1471,16 +2018,110 @@
       <w:r>
         <w:rPr>
           <w:rFonts w:hint="cs"/>
-          <w:color w:val="0070C0"/>
-          <w:rtl/>
-          <w:lang w:bidi="fa-IR"/>
-        </w:rPr>
-        <w:t>(دکتر فلاح)</w:t>
-      </w:r>
-      <w:r>
-        <w:rPr>
-          <w:rFonts w:hint="cs"/>
-          <w:color w:val="0070C0"/>
+          <w:rtl/>
+          <w:lang w:bidi="fa-IR"/>
+        </w:rPr>
+        <w:t>میرید تو پرتال و در قسمت فارغ‌التحصیلی، پروژه، کارآموزی، دانشکده، دانشگاه و اساتید دانشکده رو ارزیابی می‌کنید. لطفا وقت بذارید براش و بنویسید نکات مدنظرتون رو، مثلا خود من شاید در حدود دو سه صفحه براشون متن نوشتم. اساتید هم اگه نمی‌شناسید، بزنید که باهاش درس نداشتم و ارزیابی نکنید</w:t>
+      </w:r>
+      <w:r>
+        <w:rPr>
+          <w:rFonts w:hint="cs"/>
+          <w:rtl/>
+          <w:lang w:bidi="fa-IR"/>
+        </w:rPr>
+        <w:t>.</w:t>
+      </w:r>
+    </w:p>
+    <w:p>
+      <w:pPr>
+        <w:pStyle w:val="ListParagraph"/>
+        <w:numPr>
+          <w:ilvl w:val="0"/>
+          <w:numId w:val="2"/>
+        </w:numPr>
+        <w:bidi/>
+        <w:jc w:val="both"/>
+        <w:rPr>
+          <w:lang w:bidi="fa-IR"/>
+        </w:rPr>
+      </w:pPr>
+      <w:r>
+        <w:rPr>
+          <w:rFonts w:hint="cs"/>
+          <w:b/>
+          <w:bCs/>
+          <w:rtl/>
+          <w:lang w:bidi="fa-IR"/>
+        </w:rPr>
+        <w:t xml:space="preserve">قسمت معاونت دانشجویی: </w:t>
+      </w:r>
+      <w:r>
+        <w:rPr>
+          <w:rFonts w:hint="cs"/>
+          <w:rtl/>
+          <w:lang w:bidi="fa-IR"/>
+        </w:rPr>
+        <w:t xml:space="preserve">در مدت اون 48 ساعت </w:t>
+      </w:r>
+      <w:proofErr w:type="spellStart"/>
+      <w:r>
+        <w:rPr>
+          <w:lang w:bidi="fa-IR"/>
+        </w:rPr>
+        <w:t>samad</w:t>
+      </w:r>
+      <w:proofErr w:type="spellEnd"/>
+      <w:r>
+        <w:rPr>
+          <w:rFonts w:hint="cs"/>
+          <w:rtl/>
+          <w:lang w:bidi="fa-IR"/>
+        </w:rPr>
+        <w:t xml:space="preserve"> می‌تونید این کارها رو بکنید. حالا که از تغذیه تسویه کردید</w:t>
+      </w:r>
+      <w:r>
+        <w:rPr>
+          <w:rFonts w:hint="cs"/>
+          <w:rtl/>
+          <w:lang w:bidi="fa-IR"/>
+        </w:rPr>
+        <w:t xml:space="preserve">، </w:t>
+      </w:r>
+      <w:r>
+        <w:rPr>
+          <w:rFonts w:hint="cs"/>
+          <w:rtl/>
+          <w:lang w:bidi="fa-IR"/>
+        </w:rPr>
+        <w:t xml:space="preserve">قسمت تسویه خواهران/برادران هنوز مونده که باید تلفنی انجامش بدید. تسویه وام دانشجویی یکی از کارهاییه که توی این مرحله انجام میشه. مثل این که قسط‌بندی وام یه مقداری وقفه ایجاد می‌کنه در کار و ظاهرا برای آزادسازی مدرک هم مشکل درست می‌کنه (در این مورد بیشتر پرس و جو کنید) اما اگر نقدا همه چیز رو تسویه کنید خیلی سریع کارتون انجام میشه و تیک پورتال رو براتون می‌زنن. </w:t>
+      </w:r>
+    </w:p>
+    <w:p>
+      <w:pPr>
+        <w:pStyle w:val="ListParagraph"/>
+        <w:numPr>
+          <w:ilvl w:val="0"/>
+          <w:numId w:val="2"/>
+        </w:numPr>
+        <w:bidi/>
+        <w:jc w:val="both"/>
+        <w:rPr>
+          <w:lang w:bidi="fa-IR"/>
+        </w:rPr>
+      </w:pPr>
+      <w:r>
+        <w:rPr>
+          <w:rFonts w:hint="cs"/>
+          <w:b/>
+          <w:bCs/>
+          <w:rtl/>
+          <w:lang w:bidi="fa-IR"/>
+        </w:rPr>
+        <w:t>قسمت کتابخونه:</w:t>
+      </w:r>
+      <w:r>
+        <w:rPr>
+          <w:rFonts w:hint="cs"/>
           <w:rtl/>
           <w:lang w:bidi="fa-IR"/>
         </w:rPr>
@@ -1492,32 +2133,456 @@
           <w:rtl/>
           <w:lang w:bidi="fa-IR"/>
         </w:rPr>
-        <w:t xml:space="preserve">پر کنه و </w:t>
-      </w:r>
-      <w:r>
-        <w:rPr>
-          <w:rFonts w:hint="cs"/>
-          <w:rtl/>
-          <w:lang w:bidi="fa-IR"/>
-        </w:rPr>
-        <w:t>آموزش</w:t>
-      </w:r>
-      <w:r>
-        <w:rPr>
-          <w:rFonts w:hint="cs"/>
-          <w:rtl/>
-          <w:lang w:bidi="fa-IR"/>
-        </w:rPr>
-        <w:t xml:space="preserve"> اتوماسیون کنه. </w:t>
-      </w:r>
-      <w:r>
-        <w:rPr>
-          <w:rFonts w:hint="cs"/>
-          <w:rtl/>
-          <w:lang w:bidi="fa-IR"/>
-        </w:rPr>
-        <w:t>دقت کنید که اگه این بخش انجام نشده باشه، شما نمی‌تونید ادامه راه رو برید! چه واحدی برای اصلاح داشته باشید و چه نداشته باشید!</w:t>
-      </w:r>
+        <w:t xml:space="preserve">طبق راهنمایی‌ای که توی لینک داخل پورتال انجام شده، باید اول به سایت </w:t>
+      </w:r>
+      <w:proofErr w:type="spellStart"/>
+      <w:r>
+        <w:rPr>
+          <w:lang w:bidi="fa-IR"/>
+        </w:rPr>
+        <w:t>digitallib</w:t>
+      </w:r>
+      <w:proofErr w:type="spellEnd"/>
+      <w:r>
+        <w:rPr>
+          <w:rFonts w:hint="cs"/>
+          <w:rtl/>
+          <w:lang w:bidi="fa-IR"/>
+        </w:rPr>
+        <w:t xml:space="preserve"> وارد بشید. طبق توضیحات خود دانشگاه، همه دانشجوها با نام کاربری شماره دانشجویی و رمز کد ملی </w:t>
+      </w:r>
+      <w:r>
+        <w:rPr>
+          <w:rFonts w:hint="cs"/>
+          <w:rtl/>
+          <w:lang w:bidi="fa-IR"/>
+        </w:rPr>
+        <w:lastRenderedPageBreak/>
+        <w:t>توی این سایت عضو هستند. اما اگر عضو نبودید و حتی با گزینه فراموشی رمز عبور هم کارتون راه نیفتاد، باید با قسمت تسویه کتابخونه تماس بگیرید یا حضوری برید. قبل از در ورودی صبوری، یه در شیشه‌ای سمت راستتون هست که اونجا می‌تونید با مسئولش صحبت کنید. بعد از ورود به سایت، باید اطلاعات پایان‌نامه رو وارد کنید.</w:t>
+      </w:r>
+      <w:r>
+        <w:rPr>
+          <w:rFonts w:hint="cs"/>
+          <w:rtl/>
+          <w:lang w:bidi="fa-IR"/>
+        </w:rPr>
+        <w:t xml:space="preserve"> اینم لیست چیزایی که لازم دارید و خوبه که از قبل آماده داشته باشید:</w:t>
+      </w:r>
+    </w:p>
+    <w:p>
+      <w:pPr>
+        <w:pStyle w:val="ListParagraph"/>
+        <w:numPr>
+          <w:ilvl w:val="0"/>
+          <w:numId w:val="3"/>
+        </w:numPr>
+        <w:bidi/>
+        <w:jc w:val="both"/>
+        <w:rPr>
+          <w:lang w:bidi="fa-IR"/>
+        </w:rPr>
+      </w:pPr>
+      <w:r>
+        <w:rPr>
+          <w:lang w:bidi="fa-IR"/>
+        </w:rPr>
+        <w:t>PDF</w:t>
+      </w:r>
+      <w:r>
+        <w:rPr>
+          <w:rFonts w:hint="cs"/>
+          <w:rtl/>
+          <w:lang w:bidi="fa-IR"/>
+        </w:rPr>
+        <w:t xml:space="preserve"> چکیده فارسی</w:t>
+      </w:r>
+    </w:p>
+    <w:p>
+      <w:pPr>
+        <w:pStyle w:val="ListParagraph"/>
+        <w:numPr>
+          <w:ilvl w:val="0"/>
+          <w:numId w:val="3"/>
+        </w:numPr>
+        <w:bidi/>
+        <w:jc w:val="both"/>
+        <w:rPr>
+          <w:lang w:bidi="fa-IR"/>
+        </w:rPr>
+      </w:pPr>
+      <w:r>
+        <w:rPr>
+          <w:lang w:bidi="fa-IR"/>
+        </w:rPr>
+        <w:t>PDF</w:t>
+      </w:r>
+      <w:r>
+        <w:rPr>
+          <w:rFonts w:hint="cs"/>
+          <w:rtl/>
+          <w:lang w:bidi="fa-IR"/>
+        </w:rPr>
+        <w:t xml:space="preserve"> چکیده انگلیسی</w:t>
+      </w:r>
+    </w:p>
+    <w:p>
+      <w:pPr>
+        <w:pStyle w:val="ListParagraph"/>
+        <w:numPr>
+          <w:ilvl w:val="0"/>
+          <w:numId w:val="3"/>
+        </w:numPr>
+        <w:bidi/>
+        <w:jc w:val="both"/>
+        <w:rPr>
+          <w:lang w:bidi="fa-IR"/>
+        </w:rPr>
+      </w:pPr>
+      <w:r>
+        <w:rPr>
+          <w:lang w:bidi="fa-IR"/>
+        </w:rPr>
+        <w:t>PDF</w:t>
+      </w:r>
+      <w:r>
+        <w:rPr>
+          <w:rFonts w:hint="cs"/>
+          <w:rtl/>
+          <w:lang w:bidi="fa-IR"/>
+        </w:rPr>
+        <w:t xml:space="preserve"> فهرست مندرجات</w:t>
+      </w:r>
+    </w:p>
+    <w:p>
+      <w:pPr>
+        <w:pStyle w:val="ListParagraph"/>
+        <w:numPr>
+          <w:ilvl w:val="0"/>
+          <w:numId w:val="3"/>
+        </w:numPr>
+        <w:bidi/>
+        <w:jc w:val="both"/>
+        <w:rPr>
+          <w:lang w:bidi="fa-IR"/>
+        </w:rPr>
+      </w:pPr>
+      <w:r>
+        <w:rPr>
+          <w:lang w:bidi="fa-IR"/>
+        </w:rPr>
+        <w:t>PDF</w:t>
+      </w:r>
+      <w:r>
+        <w:rPr>
+          <w:rFonts w:hint="cs"/>
+          <w:rtl/>
+          <w:lang w:bidi="fa-IR"/>
+        </w:rPr>
+        <w:t xml:space="preserve"> نتیجه‌گیری</w:t>
+      </w:r>
+    </w:p>
+    <w:p>
+      <w:pPr>
+        <w:pStyle w:val="ListParagraph"/>
+        <w:numPr>
+          <w:ilvl w:val="0"/>
+          <w:numId w:val="3"/>
+        </w:numPr>
+        <w:bidi/>
+        <w:jc w:val="both"/>
+        <w:rPr>
+          <w:lang w:bidi="fa-IR"/>
+        </w:rPr>
+      </w:pPr>
+      <w:r>
+        <w:rPr>
+          <w:lang w:bidi="fa-IR"/>
+        </w:rPr>
+        <w:t>PDF</w:t>
+      </w:r>
+      <w:r>
+        <w:rPr>
+          <w:rFonts w:hint="cs"/>
+          <w:rtl/>
+          <w:lang w:bidi="fa-IR"/>
+        </w:rPr>
+        <w:t xml:space="preserve"> منابع و مآخذ</w:t>
+      </w:r>
+    </w:p>
+    <w:p>
+      <w:pPr>
+        <w:pStyle w:val="ListParagraph"/>
+        <w:numPr>
+          <w:ilvl w:val="0"/>
+          <w:numId w:val="3"/>
+        </w:numPr>
+        <w:bidi/>
+        <w:jc w:val="both"/>
+        <w:rPr>
+          <w:lang w:bidi="fa-IR"/>
+        </w:rPr>
+      </w:pPr>
+      <w:r>
+        <w:rPr>
+          <w:lang w:bidi="fa-IR"/>
+        </w:rPr>
+        <w:t>PDF</w:t>
+      </w:r>
+      <w:r>
+        <w:rPr>
+          <w:rFonts w:hint="cs"/>
+          <w:rtl/>
+          <w:lang w:bidi="fa-IR"/>
+        </w:rPr>
+        <w:t xml:space="preserve"> متن کامل</w:t>
+      </w:r>
+    </w:p>
+    <w:p>
+      <w:pPr>
+        <w:pStyle w:val="ListParagraph"/>
+        <w:numPr>
+          <w:ilvl w:val="0"/>
+          <w:numId w:val="3"/>
+        </w:numPr>
+        <w:bidi/>
+        <w:jc w:val="both"/>
+        <w:rPr>
+          <w:lang w:bidi="fa-IR"/>
+        </w:rPr>
+      </w:pPr>
+      <w:r>
+        <w:rPr>
+          <w:rFonts w:hint="cs"/>
+          <w:rtl/>
+          <w:lang w:bidi="fa-IR"/>
+        </w:rPr>
+        <w:t xml:space="preserve">متن کامل پایان‌نامه </w:t>
+      </w:r>
+      <w:r>
+        <w:rPr>
+          <w:lang w:bidi="fa-IR"/>
+        </w:rPr>
+        <w:t>Word</w:t>
+      </w:r>
+      <w:r>
+        <w:rPr>
+          <w:rFonts w:hint="cs"/>
+          <w:rtl/>
+          <w:lang w:bidi="fa-IR"/>
+        </w:rPr>
+        <w:t xml:space="preserve"> یا </w:t>
+      </w:r>
+      <w:r>
+        <w:rPr>
+          <w:lang w:bidi="fa-IR"/>
+        </w:rPr>
+        <w:t>Latex</w:t>
+      </w:r>
+      <w:r>
+        <w:rPr>
+          <w:rFonts w:hint="cs"/>
+          <w:rtl/>
+          <w:lang w:bidi="fa-IR"/>
+        </w:rPr>
+        <w:t xml:space="preserve">. در صورت استفاده از </w:t>
+      </w:r>
+      <w:r>
+        <w:rPr>
+          <w:lang w:bidi="fa-IR"/>
+        </w:rPr>
+        <w:t>Latex</w:t>
+      </w:r>
+      <w:r>
+        <w:rPr>
+          <w:rFonts w:hint="cs"/>
+          <w:rtl/>
+          <w:lang w:bidi="fa-IR"/>
+        </w:rPr>
+        <w:t xml:space="preserve">، دقت کنید که فایل </w:t>
+      </w:r>
+      <w:r>
+        <w:rPr>
+          <w:lang w:bidi="fa-IR"/>
+        </w:rPr>
+        <w:t>PDF</w:t>
+      </w:r>
+      <w:r>
+        <w:rPr>
+          <w:rFonts w:hint="cs"/>
+          <w:rtl/>
+          <w:lang w:bidi="fa-IR"/>
+        </w:rPr>
+        <w:t xml:space="preserve"> نهایی رو هم توی </w:t>
+      </w:r>
+      <w:r>
+        <w:rPr>
+          <w:lang w:bidi="fa-IR"/>
+        </w:rPr>
+        <w:t>zip</w:t>
+      </w:r>
+      <w:r>
+        <w:rPr>
+          <w:rFonts w:hint="cs"/>
+          <w:rtl/>
+          <w:lang w:bidi="fa-IR"/>
+        </w:rPr>
+        <w:t xml:space="preserve"> ای که آپلود می‌کنید قرار بدید. </w:t>
+      </w:r>
+    </w:p>
+    <w:p>
+      <w:pPr>
+        <w:pStyle w:val="ListParagraph"/>
+        <w:numPr>
+          <w:ilvl w:val="0"/>
+          <w:numId w:val="3"/>
+        </w:numPr>
+        <w:bidi/>
+        <w:jc w:val="both"/>
+        <w:rPr>
+          <w:lang w:bidi="fa-IR"/>
+        </w:rPr>
+      </w:pPr>
+      <w:r>
+        <w:rPr>
+          <w:rFonts w:hint="cs"/>
+          <w:rtl/>
+          <w:lang w:bidi="fa-IR"/>
+        </w:rPr>
+        <w:t xml:space="preserve">چکیده فارسی به صورت متنی. شنیدم سیستم به نیم‌‌فاصله گیر میده پس خوبه قبلش خودتون با فاصله عوضشون کنین. </w:t>
+      </w:r>
+    </w:p>
+    <w:p>
+      <w:pPr>
+        <w:pStyle w:val="ListParagraph"/>
+        <w:numPr>
+          <w:ilvl w:val="0"/>
+          <w:numId w:val="3"/>
+        </w:numPr>
+        <w:bidi/>
+        <w:jc w:val="both"/>
+        <w:rPr>
+          <w:lang w:bidi="fa-IR"/>
+        </w:rPr>
+      </w:pPr>
+      <w:r>
+        <w:rPr>
+          <w:rFonts w:hint="cs"/>
+          <w:rtl/>
+          <w:lang w:bidi="fa-IR"/>
+        </w:rPr>
+        <w:t>چکیده انگلیسی به صورت متنی.</w:t>
+      </w:r>
+    </w:p>
+    <w:p>
+      <w:pPr>
+        <w:bidi/>
+        <w:ind w:left="720"/>
+        <w:jc w:val="both"/>
+        <w:rPr>
+          <w:rtl/>
+          <w:lang w:bidi="fa-IR"/>
+        </w:rPr>
+      </w:pPr>
+      <w:r>
+        <w:rPr>
+          <w:rFonts w:hint="cs"/>
+          <w:rtl/>
+          <w:lang w:bidi="fa-IR"/>
+        </w:rPr>
+        <w:t>بعد از آپلود، باید سر بزنید به سایت که ببینید درست</w:t>
+      </w:r>
+      <w:r>
+        <w:rPr>
+          <w:rFonts w:hint="cs"/>
+          <w:rtl/>
+          <w:lang w:bidi="fa-IR"/>
+        </w:rPr>
+        <w:t>یِ</w:t>
+      </w:r>
+      <w:r>
+        <w:rPr>
+          <w:rFonts w:hint="cs"/>
+          <w:rtl/>
+          <w:lang w:bidi="fa-IR"/>
+        </w:rPr>
+        <w:t xml:space="preserve"> فایل‌هایی که آپلود کردید رو تایید کردن یا اصلاحیه زدن. اگه اصلاحیه خورده، انجام میدید و دوباره چک می‌کنید. </w:t>
+      </w:r>
+    </w:p>
+    <w:p>
+      <w:pPr>
+        <w:bidi/>
+        <w:ind w:left="720"/>
+        <w:jc w:val="both"/>
+        <w:rPr>
+          <w:rtl/>
+          <w:lang w:bidi="fa-IR"/>
+        </w:rPr>
+      </w:pPr>
+      <w:r>
+        <w:rPr>
+          <w:rFonts w:hint="cs"/>
+          <w:rtl/>
+          <w:lang w:bidi="fa-IR"/>
+        </w:rPr>
+        <w:t xml:space="preserve">بعد از این مرحله هم به استاد راهنماتون ایمیل میره برای تایید پایان‌نامه. اما اگر ایمیلی نرسید (من دو روز منتظر بودم و ازشون خواستم ارسال مجدد هم بزنن اما ایمیل نمی‌رسید به استادم، شاید به خاطر حجم زیاد </w:t>
+      </w:r>
+      <w:r>
+        <w:rPr>
+          <w:lang w:bidi="fa-IR"/>
+        </w:rPr>
+        <w:t>attachment</w:t>
+      </w:r>
+      <w:r>
+        <w:rPr>
+          <w:rFonts w:hint="cs"/>
+          <w:rtl/>
+          <w:lang w:bidi="fa-IR"/>
+        </w:rPr>
+        <w:t xml:space="preserve"> ها)، استادتون بدون نیاز به این ایمیل هم می‌تونه توی پورتال براتون تیک بزنه</w:t>
+      </w:r>
+      <w:r>
+        <w:rPr>
+          <w:rFonts w:hint="cs"/>
+          <w:rtl/>
+          <w:lang w:bidi="fa-IR"/>
+        </w:rPr>
+        <w:t xml:space="preserve"> (اون تیکی که نوشته صحت پایان‌نامه مورد تایید است)</w:t>
+      </w:r>
+      <w:r>
+        <w:rPr>
+          <w:rFonts w:hint="cs"/>
+          <w:rtl/>
+          <w:lang w:bidi="fa-IR"/>
+        </w:rPr>
+        <w:t>. بعد از تیک استاد هم می‌تونید از کتاب‌خونه بخواید فرآیند تسویه رو کامل کنه</w:t>
+      </w:r>
+      <w:r>
+        <w:rPr>
+          <w:rFonts w:hint="cs"/>
+          <w:rtl/>
+          <w:lang w:bidi="fa-IR"/>
+        </w:rPr>
+        <w:t xml:space="preserve"> (و براتون زیر اون تیک بنویسه مجاز است)</w:t>
+      </w:r>
+      <w:r>
+        <w:rPr>
+          <w:rFonts w:hint="cs"/>
+          <w:rtl/>
+          <w:lang w:bidi="fa-IR"/>
+        </w:rPr>
+        <w:t xml:space="preserve"> و این مرحله رو هم به پایان برسونید. </w:t>
+      </w:r>
+    </w:p>
+    <w:p>
+      <w:pPr>
+        <w:pStyle w:val="ListParagraph"/>
+        <w:bidi/>
+        <w:jc w:val="both"/>
+        <w:rPr>
+          <w:rtl/>
+          <w:lang w:bidi="fa-IR"/>
+        </w:rPr>
+      </w:pPr>
       <w:r>
         <w:rPr>
           <w:rFonts w:hint="cs"/>
@@ -1529,387 +2594,304 @@
       <w:r>
         <w:rPr>
           <w:rFonts w:hint="cs"/>
-          <w:color w:val="0070C0"/>
-          <w:rtl/>
-          <w:lang w:bidi="fa-IR"/>
-        </w:rPr>
-        <w:t xml:space="preserve">اینجا احتمالا یه چند روزی معطل میشید. چون </w:t>
-      </w:r>
-      <w:r>
-        <w:rPr>
-          <w:rFonts w:hint="cs"/>
-          <w:color w:val="0070C0"/>
-          <w:rtl/>
-          <w:lang w:bidi="fa-IR"/>
-        </w:rPr>
-        <w:t xml:space="preserve">کلا هم آموزش </w:t>
-      </w:r>
-      <w:r>
-        <w:rPr>
-          <w:rFonts w:hint="cs"/>
-          <w:color w:val="0070C0"/>
-          <w:rtl/>
-          <w:lang w:bidi="fa-IR"/>
-        </w:rPr>
-        <w:t xml:space="preserve">و </w:t>
-      </w:r>
-      <w:bookmarkStart w:id="0" w:name="_GoBack"/>
-      <w:bookmarkEnd w:id="0"/>
-      <w:r>
-        <w:rPr>
-          <w:rFonts w:hint="cs"/>
-          <w:color w:val="0070C0"/>
-          <w:rtl/>
-          <w:lang w:bidi="fa-IR"/>
-        </w:rPr>
-        <w:t xml:space="preserve">هم </w:t>
-      </w:r>
-      <w:r>
-        <w:rPr>
-          <w:rFonts w:hint="cs"/>
-          <w:color w:val="0070C0"/>
-          <w:rtl/>
-          <w:lang w:bidi="fa-IR"/>
-        </w:rPr>
-        <w:t xml:space="preserve">دکتر فلاح </w:t>
-      </w:r>
-      <w:r>
-        <w:rPr>
-          <w:rFonts w:hint="cs"/>
-          <w:color w:val="0070C0"/>
-          <w:rtl/>
-          <w:lang w:bidi="fa-IR"/>
-        </w:rPr>
-        <w:t>به صورت نصفه و نیمه میان دانشگاه</w:t>
-      </w:r>
-      <w:r>
-        <w:rPr>
-          <w:rFonts w:hint="cs"/>
-          <w:color w:val="0070C0"/>
-          <w:rtl/>
-          <w:lang w:bidi="fa-IR"/>
-        </w:rPr>
-        <w:t xml:space="preserve">. </w:t>
-      </w:r>
-      <w:r>
-        <w:rPr>
-          <w:rFonts w:hint="cs"/>
-          <w:color w:val="0070C0"/>
-          <w:rtl/>
-          <w:lang w:bidi="fa-IR"/>
-        </w:rPr>
-        <w:t>برای همین ممکنه بیشتر از حالت عادی رسیدن فرمتون به آموزش کل زمان ببره</w:t>
-      </w:r>
-      <w:r>
-        <w:rPr>
-          <w:rFonts w:hint="cs"/>
-          <w:color w:val="0070C0"/>
-          <w:rtl/>
-          <w:lang w:bidi="fa-IR"/>
-        </w:rPr>
-        <w:t>.</w:t>
-      </w:r>
-    </w:p>
-    <w:p>
-      <w:pPr>
-        <w:bidi/>
-        <w:jc w:val="both"/>
-        <w:rPr>
-          <w:rtl/>
-          <w:lang w:bidi="fa-IR"/>
-        </w:rPr>
-      </w:pPr>
-      <w:r>
-        <w:rPr>
-          <w:rFonts w:hint="cs"/>
-          <w:color w:val="0070C0"/>
+          <w:rtl/>
+          <w:lang w:bidi="fa-IR"/>
+        </w:rPr>
+        <w:t>چک کنید که کتابی امانت نگرفته باشید که پس نداده باشید! اگه جریمه‌ای یا بدهی باید پرداخت کنید، برید پرداخت کنید به مخزن کتابخونه. میرید دمِ کتابخونه</w:t>
+      </w:r>
+      <w:r>
+        <w:rPr>
+          <w:rFonts w:hint="cs"/>
+          <w:rtl/>
+          <w:lang w:bidi="fa-IR"/>
+        </w:rPr>
+        <w:t xml:space="preserve"> مرکزی، تالار نشریات، اونجا طرف</w:t>
+      </w:r>
+      <w:r>
+        <w:rPr>
+          <w:lang w:bidi="fa-IR"/>
+        </w:rPr>
+        <w:t xml:space="preserve"> </w:t>
+      </w:r>
+      <w:r>
+        <w:rPr>
+          <w:rFonts w:hint="cs"/>
+          <w:rtl/>
+          <w:lang w:bidi="fa-IR"/>
+        </w:rPr>
+        <w:t xml:space="preserve">قسمت فراغت کتابخونه </w:t>
+      </w:r>
+      <w:r>
+        <w:rPr>
+          <w:rFonts w:hint="cs"/>
+          <w:rtl/>
+          <w:lang w:bidi="fa-IR"/>
+        </w:rPr>
+        <w:t>دانشگاه پرتال رو هم مجاز می‌کنه.</w:t>
+      </w:r>
+      <w:r>
+        <w:rPr>
+          <w:rFonts w:hint="cs"/>
+          <w:rtl/>
+          <w:lang w:bidi="fa-IR"/>
+        </w:rPr>
+        <w:t xml:space="preserve"> </w:t>
+      </w:r>
+    </w:p>
+    <w:p>
+      <w:pPr>
+        <w:pStyle w:val="ListParagraph"/>
+        <w:numPr>
+          <w:ilvl w:val="0"/>
+          <w:numId w:val="2"/>
+        </w:numPr>
+        <w:bidi/>
+        <w:jc w:val="both"/>
+        <w:rPr>
+          <w:rtl/>
+          <w:lang w:bidi="fa-IR"/>
+        </w:rPr>
+      </w:pPr>
+      <w:r>
+        <w:rPr>
+          <w:rFonts w:hint="cs"/>
+          <w:b/>
+          <w:bCs/>
           <w:rtl/>
           <w:lang w:bidi="fa-IR"/>
         </w:rPr>
         <w:lastRenderedPageBreak/>
-        <w:t xml:space="preserve">دقت کنید که آموزش دانشکده جدیداً یه ایمیل برای ارسال امضاهای الکترونیکی بهشون گذاشته. هر نوع امضایی که به صورت ایمیل از اساتید و ... برای فرم‌های مربوط به فارغی میگیرید رو به </w:t>
-      </w:r>
-      <w:hyperlink r:id="rId15" w:history="1">
-        <w:r>
-          <w:rPr>
-            <w:rStyle w:val="Hyperlink"/>
-            <w:rFonts w:hint="cs"/>
-            <w:rtl/>
-            <w:lang w:bidi="fa-IR"/>
-          </w:rPr>
-          <w:t>اینجا</w:t>
-        </w:r>
-      </w:hyperlink>
-      <w:r>
-        <w:rPr>
-          <w:rFonts w:hint="cs"/>
-          <w:color w:val="0070C0"/>
-          <w:rtl/>
-          <w:lang w:bidi="fa-IR"/>
-        </w:rPr>
-        <w:t xml:space="preserve"> ایمیل کنید.</w:t>
-      </w:r>
-    </w:p>
-    <w:p>
-      <w:pPr>
-        <w:bidi/>
-        <w:jc w:val="both"/>
-        <w:rPr>
-          <w:rtl/>
-          <w:lang w:bidi="fa-IR"/>
-        </w:rPr>
-      </w:pPr>
-      <w:r>
-        <w:rPr>
-          <w:rFonts w:hint="cs"/>
-          <w:rtl/>
-          <w:lang w:bidi="fa-IR"/>
-        </w:rPr>
-        <w:t xml:space="preserve">از این لحظه به بعد، پرتال شما قسمت فارغ‌التحصیلی‌ش باز میشه و شما از دانشکده دیگه فارغ شدید تقریبا، اما از دانشگاه نه! </w:t>
-      </w:r>
-      <w:r>
-        <w:rPr>
-          <w:rFonts w:hint="cs"/>
-          <w:color w:val="0070C0"/>
-          <w:rtl/>
-          <w:lang w:bidi="fa-IR"/>
-        </w:rPr>
-        <w:t>سه</w:t>
-      </w:r>
-      <w:r>
-        <w:rPr>
-          <w:rFonts w:hint="cs"/>
-          <w:color w:val="0070C0"/>
-          <w:rtl/>
-          <w:lang w:bidi="fa-IR"/>
-        </w:rPr>
-        <w:t xml:space="preserve"> تا کار رو باید انجام بدید: ارزیابی، </w:t>
-      </w:r>
-      <w:r>
-        <w:rPr>
-          <w:rFonts w:hint="cs"/>
-          <w:color w:val="0070C0"/>
-          <w:rtl/>
-          <w:lang w:bidi="fa-IR"/>
-        </w:rPr>
-        <w:t>وارد کردن اطلاعات پایان‌نامه توی سایت</w:t>
-      </w:r>
-      <w:r>
-        <w:rPr>
-          <w:rFonts w:hint="cs"/>
-          <w:color w:val="0070C0"/>
-          <w:rtl/>
-          <w:lang w:bidi="fa-IR"/>
-        </w:rPr>
-        <w:t xml:space="preserve"> کتاب</w:t>
-      </w:r>
-      <w:r>
-        <w:rPr>
-          <w:rFonts w:hint="cs"/>
-          <w:color w:val="0070C0"/>
-          <w:rtl/>
-          <w:lang w:bidi="fa-IR"/>
-        </w:rPr>
-        <w:t>خونه و</w:t>
-      </w:r>
-      <w:r>
-        <w:rPr>
-          <w:rFonts w:hint="cs"/>
-          <w:color w:val="0070C0"/>
+        <w:t>قسمت دفتر دوره‌</w:t>
+      </w:r>
+      <w:r>
+        <w:rPr>
+          <w:b/>
+          <w:bCs/>
+          <w:lang w:bidi="fa-IR"/>
+        </w:rPr>
+        <w:t>‎</w:t>
+      </w:r>
+      <w:r>
+        <w:rPr>
+          <w:rFonts w:hint="cs"/>
+          <w:b/>
+          <w:bCs/>
+          <w:rtl/>
+          <w:lang w:bidi="fa-IR"/>
+        </w:rPr>
+        <w:t>های آزاد:</w:t>
+      </w:r>
+      <w:r>
+        <w:rPr>
+          <w:rFonts w:hint="cs"/>
+          <w:rtl/>
+          <w:lang w:bidi="fa-IR"/>
+        </w:rPr>
+        <w:t xml:space="preserve"> اگر شهریه‌پرداز نیستید، این قسمت رو نادیده بگیرید. اگر شهریه‌پردازید، اینجا رو هم باید برید طبقه 8 نساجی و اوکی کنید که من متاسفانه چیزی از جزئیاتش نمی‌دونم.</w:t>
+      </w:r>
+    </w:p>
+    <w:p>
+      <w:pPr>
+        <w:bidi/>
+        <w:jc w:val="both"/>
+        <w:rPr>
+          <w:rtl/>
+          <w:lang w:bidi="fa-IR"/>
+        </w:rPr>
+      </w:pPr>
+      <w:r>
+        <w:rPr>
+          <w:rFonts w:hint="cs"/>
+          <w:rtl/>
+          <w:lang w:bidi="fa-IR"/>
+        </w:rPr>
+        <w:t xml:space="preserve">حالا </w:t>
+      </w:r>
+      <w:r>
+        <w:rPr>
+          <w:rFonts w:hint="cs"/>
+          <w:rtl/>
+          <w:lang w:bidi="fa-IR"/>
+        </w:rPr>
+        <w:t>با آموزش خودمون تماس بگیرید</w:t>
+      </w:r>
+      <w:r>
+        <w:rPr>
+          <w:rFonts w:hint="cs"/>
+          <w:rtl/>
+          <w:lang w:bidi="fa-IR"/>
+        </w:rPr>
+        <w:t xml:space="preserve"> و مطمئن شید فرم اصلاح معدلتون ارسال شده باشه و به دست بایگانی رسیده باشه. اگر نرسیده باید همین جا متوقف شید تا برسه.</w:t>
+      </w:r>
+      <w:r>
+        <w:rPr>
+          <w:rFonts w:hint="cs"/>
+          <w:rtl/>
+          <w:lang w:bidi="fa-IR"/>
+        </w:rPr>
+        <w:t xml:space="preserve"> می‌تونید از طریق بایگانی آموزش کل هم چک کنید. طبقه دوم آخرین اتاق سمت راست.</w:t>
+      </w:r>
+      <w:r>
+        <w:rPr>
+          <w:rFonts w:hint="cs"/>
+          <w:rtl/>
+          <w:lang w:bidi="fa-IR"/>
+        </w:rPr>
+        <w:t xml:space="preserve"> اسم مسئولش هم توی تیرماه 1400 که من رفتم خانم سیدزاده بود. </w:t>
+      </w:r>
+      <w:r>
+        <w:rPr>
+          <w:rFonts w:hint="cs"/>
           <w:rtl/>
           <w:lang w:bidi="fa-IR"/>
         </w:rPr>
         <w:t xml:space="preserve"> </w:t>
       </w:r>
-      <w:r>
-        <w:rPr>
-          <w:rFonts w:hint="cs"/>
-          <w:color w:val="0070C0"/>
-          <w:rtl/>
-          <w:lang w:bidi="fa-IR"/>
-        </w:rPr>
-        <w:t xml:space="preserve">تسویه با معاونت دانشجویی. </w:t>
-      </w:r>
-      <w:r>
-        <w:rPr>
-          <w:color w:val="0070C0"/>
-          <w:rtl/>
-          <w:lang w:bidi="fa-IR"/>
-        </w:rPr>
-        <w:t xml:space="preserve">(تو پرتال </w:t>
-      </w:r>
-      <w:r>
-        <w:rPr>
-          <w:rFonts w:hint="cs"/>
-          <w:color w:val="0070C0"/>
-          <w:rtl/>
-          <w:lang w:bidi="fa-IR"/>
-        </w:rPr>
-        <w:t>ی</w:t>
-      </w:r>
-      <w:r>
-        <w:rPr>
-          <w:rFonts w:hint="eastAsia"/>
-          <w:color w:val="0070C0"/>
-          <w:rtl/>
-          <w:lang w:bidi="fa-IR"/>
-        </w:rPr>
-        <w:t>ه</w:t>
-      </w:r>
-      <w:r>
-        <w:rPr>
-          <w:color w:val="0070C0"/>
-          <w:rtl/>
-          <w:lang w:bidi="fa-IR"/>
-        </w:rPr>
-        <w:t xml:space="preserve"> بخش دفتر دوره هاي آزاد واسطون م</w:t>
-      </w:r>
-      <w:r>
-        <w:rPr>
-          <w:rFonts w:hint="cs"/>
-          <w:color w:val="0070C0"/>
-          <w:rtl/>
-          <w:lang w:bidi="fa-IR"/>
-        </w:rPr>
-        <w:t>ی</w:t>
-      </w:r>
-      <w:r>
-        <w:rPr>
-          <w:rFonts w:hint="eastAsia"/>
-          <w:color w:val="0070C0"/>
-          <w:rtl/>
-          <w:lang w:bidi="fa-IR"/>
-        </w:rPr>
-        <w:t>خوره</w:t>
-      </w:r>
-      <w:r>
-        <w:rPr>
-          <w:color w:val="0070C0"/>
-          <w:rtl/>
-          <w:lang w:bidi="fa-IR"/>
-        </w:rPr>
-        <w:t xml:space="preserve"> که </w:t>
-      </w:r>
-      <w:r>
-        <w:rPr>
-          <w:rFonts w:hint="cs"/>
-          <w:color w:val="0070C0"/>
-          <w:rtl/>
-          <w:lang w:bidi="fa-IR"/>
-        </w:rPr>
-        <w:t>اگر شهریه‌ای نباشید لازم به پیگیریش نیست.)</w:t>
-      </w:r>
-    </w:p>
-    <w:p>
-      <w:pPr>
-        <w:bidi/>
-        <w:jc w:val="both"/>
-        <w:rPr>
-          <w:rFonts w:cs="Times New Roman"/>
-          <w:rtl/>
-          <w:lang w:bidi="fa-IR"/>
-        </w:rPr>
-      </w:pPr>
-      <w:r>
-        <w:rPr>
-          <w:rFonts w:hint="cs"/>
-          <w:rtl/>
-          <w:lang w:bidi="fa-IR"/>
-        </w:rPr>
-        <w:t>میرید تو پرتال و در قسمت فارغ‌التحصیلی، پروژه، کارآموزی، دانشکده، دانشگاه و اساتید دانشکده رو ارزیابی می‌کنید. لطفا وقت بذارید براش و بنویسید نکات مدنظرتون رو، مثلا خود من شاید در حدود دو سه صفحه براشون متن نوشتم. اساتید هم اگه نمی‌شناسید، بزنید که باهاش درس نداشتم و ارزیابی نکنید</w:t>
-      </w:r>
-      <w:r>
-        <w:rPr>
-          <w:rFonts w:hint="cs"/>
-          <w:rtl/>
-          <w:lang w:bidi="fa-IR"/>
-        </w:rPr>
-        <w:t>.</w:t>
-      </w:r>
-    </w:p>
-    <w:p>
-      <w:pPr>
-        <w:bidi/>
-        <w:jc w:val="both"/>
-        <w:rPr>
-          <w:rtl/>
-          <w:lang w:bidi="fa-IR"/>
-        </w:rPr>
-      </w:pPr>
-      <w:r>
-        <w:rPr>
-          <w:rFonts w:hint="cs"/>
-          <w:rtl/>
-          <w:lang w:bidi="fa-IR"/>
-        </w:rPr>
-        <w:t xml:space="preserve">در مدت اون 48 ساعت </w:t>
-      </w:r>
-      <w:proofErr w:type="spellStart"/>
-      <w:r>
-        <w:rPr>
-          <w:lang w:bidi="fa-IR"/>
-        </w:rPr>
-        <w:t>samad</w:t>
-      </w:r>
-      <w:proofErr w:type="spellEnd"/>
-      <w:r>
-        <w:rPr>
-          <w:rFonts w:hint="cs"/>
-          <w:rtl/>
-          <w:lang w:bidi="fa-IR"/>
-        </w:rPr>
-        <w:t xml:space="preserve"> می‌تونید این کارها رو بکنید. حالا که از تغذیه تسویه کردید، خودش توضیح داده که کجا باید سر بزنید برای اداره رفاه. معاونت دانشجویی (درب حافظ)، طبقه اول، اتاقش رو هم گفته. پسرها و دخترها جایی که باید برن فرق داره. برای وام و خوابگاه باید یه کارهایی بکنید که نمی‌دونم ولی تو همون ساختمونه. طبق گفته دوستان، برای وام، همون‌ ساختمون باید پیگیری کنید که اگه بخواید دفترچه قسط وام صادر بشه، باید 72 ساعت صبر کنید. البته باید 10 درصد از وام رو همون موقع پرداخت کنید. اگه هم که کلش رو پرداخت کنید همون موقع، نهایتا 48 ساعت بعدش عدم بدهی میشه. برای خوابگاه هم همون‌جا بدهی یا بستانکاری‌تون معلوم میشه و کار طولانی‌ای نیست گویا. بعد از اینا، اونجا هم تو پرتالتون می‌نویسه که مجاز شده. اگه خوابگاه و وام نداشته باشید، چند دقیقه بیشتر طول نمی‌کشه.</w:t>
-      </w:r>
-    </w:p>
-    <w:p>
-      <w:pPr>
-        <w:bidi/>
-        <w:jc w:val="both"/>
-        <w:rPr>
-          <w:rtl/>
-          <w:lang w:bidi="fa-IR"/>
-        </w:rPr>
-      </w:pPr>
-      <w:r>
-        <w:rPr>
-          <w:rFonts w:hint="cs"/>
-          <w:color w:val="0070C0"/>
-          <w:rtl/>
-          <w:lang w:bidi="fa-IR"/>
-        </w:rPr>
-        <w:t>میرسیم به مرحله‌ی تسویه با کتابخونه. قبل از هرچیز اگر عضو</w:t>
-      </w:r>
-      <w:r>
-        <w:rPr>
-          <w:rFonts w:hint="cs"/>
-          <w:color w:val="0070C0"/>
-          <w:rtl/>
-          <w:lang w:bidi="fa-IR"/>
-        </w:rPr>
-        <w:t xml:space="preserve"> نیستید باید </w:t>
-      </w:r>
-      <w:r>
-        <w:rPr>
-          <w:rFonts w:hint="cs"/>
-          <w:color w:val="0070C0"/>
-          <w:rtl/>
-          <w:lang w:bidi="fa-IR"/>
-        </w:rPr>
-        <w:t>درخواست عضویت بدید.</w:t>
-      </w:r>
-      <w:r>
-        <w:rPr>
-          <w:rFonts w:hint="cs"/>
-          <w:color w:val="0070C0"/>
-          <w:rtl/>
-          <w:lang w:bidi="fa-IR"/>
-        </w:rPr>
-        <w:t xml:space="preserve"> این کار الان به صورت تلفنی هم امکان پذیره. اگر حضوری خواستید برید اینجا رو برید: کتابخونه‌ی صبوری (از در حافظ) قبل از درِ ورودیِ خود کتابخونه یه در شیشه‌ای هست که وارد شید و درخواست بدید.</w:t>
-      </w:r>
-      <w:r>
-        <w:rPr>
-          <w:rFonts w:hint="cs"/>
-          <w:color w:val="0070C0"/>
+    </w:p>
+    <w:p>
+      <w:pPr>
+        <w:bidi/>
+        <w:jc w:val="both"/>
+        <w:rPr>
+          <w:rFonts w:cs="Calibri"/>
+          <w:rtl/>
+          <w:lang w:bidi="fa-IR"/>
+        </w:rPr>
+      </w:pPr>
+      <w:r>
+        <w:rPr>
+          <w:rFonts w:hint="cs"/>
+          <w:rtl/>
+          <w:lang w:bidi="fa-IR"/>
+        </w:rPr>
+        <w:t>قابل توجه پسرای مشمول: توی مرحله بعد احتمال این وجود داره که به برگه‌ای احتیاج پیدا کنید که توی پرونده‌تون نیست (در حالی که باید باشه و ظاهراً گم کردن!). پس ترجیحاً قبل از شروع مرحله بعد، برید پلیس + 10 و بگید یه پرینت از برگه معافیت تحصیلیتون میخواین. به من با کارت ملی دادند اما ممکنه شماره نامه</w:t>
+      </w:r>
+      <w:r>
+        <w:rPr>
+          <w:rFonts w:hint="cs"/>
+          <w:rtl/>
+          <w:lang w:bidi="fa-IR"/>
+        </w:rPr>
+        <w:t xml:space="preserve"> معافیت تحصیلی</w:t>
+      </w:r>
+      <w:r>
+        <w:rPr>
+          <w:rFonts w:hint="cs"/>
+          <w:rtl/>
+          <w:lang w:bidi="fa-IR"/>
+        </w:rPr>
+        <w:t xml:space="preserve"> و تاریخش رو هم ازتون بخوان که اونو می‌تونید از آموزش کل بگیرید. شاید توی پورتالتون هم باشه این شماره البته (قسمت مدارک). برای من نبود. </w:t>
+      </w:r>
+      <w:r>
+        <w:rPr>
+          <w:rFonts w:hint="cs"/>
+          <w:rtl/>
+          <w:lang w:bidi="fa-IR"/>
+        </w:rPr>
+        <w:t xml:space="preserve">حالا که تا پلیس +10 رفتید، </w:t>
+      </w:r>
+      <w:r>
+        <w:rPr>
+          <w:rFonts w:hint="cs"/>
+          <w:rtl/>
+          <w:lang w:bidi="fa-IR"/>
+        </w:rPr>
+        <w:t>خوبه ازشون بخواید دو سه تا پرینت بگیرن و مهر بزنن چون شاید توی مراحل بعدی هم لازمتون بشه. من خودم یادم رفت اینو</w:t>
+      </w:r>
+      <w:r>
+        <w:rPr>
+          <w:rFonts w:hint="cs"/>
+          <w:rtl/>
+          <w:lang w:bidi="fa-IR"/>
+        </w:rPr>
+        <w:t xml:space="preserve"> ازشون</w:t>
+      </w:r>
+      <w:r>
+        <w:rPr>
+          <w:rFonts w:hint="cs"/>
+          <w:rtl/>
+          <w:lang w:bidi="fa-IR"/>
+        </w:rPr>
+        <w:t xml:space="preserve"> بخوام ((:</w:t>
+      </w:r>
+    </w:p>
+    <w:p>
+      <w:pPr>
+        <w:bidi/>
+        <w:jc w:val="both"/>
+        <w:rPr>
+          <w:rtl/>
+          <w:lang w:bidi="fa-IR"/>
+        </w:rPr>
+      </w:pPr>
+      <w:r>
+        <w:rPr>
+          <w:rFonts w:hint="cs"/>
+          <w:rtl/>
+          <w:lang w:bidi="fa-IR"/>
+        </w:rPr>
+        <w:t xml:space="preserve">حال میریم سراغ آموزش کل، طبقه سوم، اتاق اول سمت چپ، فارغ‌التحصیلان. کارت دانشجویی </w:t>
+      </w:r>
+      <w:r>
+        <w:rPr>
+          <w:rFonts w:hint="cs"/>
+          <w:rtl/>
+          <w:lang w:bidi="fa-IR"/>
+        </w:rPr>
+        <w:t xml:space="preserve">رو با خودتون ببرید. </w:t>
+      </w:r>
+      <w:r>
+        <w:rPr>
+          <w:rFonts w:hint="cs"/>
+          <w:rtl/>
+          <w:lang w:bidi="fa-IR"/>
+        </w:rPr>
+        <w:t>اصل کارت معافیت یا پایان خدمت هم اگه دارید ببرید. کپی کارت معافیت‌ یا پایان خدمت‌تون رو می‌گیره و به اصل تطبیق واحد</w:t>
+      </w:r>
+      <w:r>
+        <w:rPr>
+          <w:rFonts w:hint="cs"/>
+          <w:rtl/>
+          <w:lang w:bidi="fa-IR"/>
+        </w:rPr>
+        <w:t xml:space="preserve"> (خودش اونجا پرینت می‌کنه. قبلاً چون اصل فرم دست خود دانشجو بود، باید تطبیق رو هم می‌بردن بچه‌ها.)</w:t>
+      </w:r>
+      <w:r>
+        <w:rPr>
+          <w:rFonts w:hint="cs"/>
+          <w:rtl/>
+          <w:lang w:bidi="fa-IR"/>
+        </w:rPr>
+        <w:t xml:space="preserve"> منگنه می‌کنه، کارت دانشجویی‌تون رو هم باهاش خداحافظی می‌کنید. یه کاغذ رسید بهتون میده که هفت روز کاری دیگه بیاید گواهی‌تون رو بگیرید </w:t>
+      </w:r>
+      <w:r>
+        <w:rPr>
+          <w:rFonts w:hint="cs"/>
+          <w:rtl/>
+          <w:lang w:bidi="fa-IR"/>
+        </w:rPr>
+        <w:t xml:space="preserve">(اگه پذیرش دارید و برای دانشنامه عجله دارید بهشون بگید که مستقیما براتون دانشنامه صادر کنن که زمان کمتری معطل شید). </w:t>
+      </w:r>
+      <w:r>
+        <w:rPr>
+          <w:rFonts w:hint="cs"/>
+          <w:rtl/>
+          <w:lang w:bidi="fa-IR"/>
+        </w:rPr>
+        <w:t xml:space="preserve">اون تطبیق واحد منگنه‌شده رو می‌برید طبقه پایین، اتاق بایگانی. یه فرم میده پر کنید اونجا، پرونده آموزشی‌تون رو در میاره، کل زندگی‌تون تو اونه! </w:t>
+      </w:r>
+      <w:r>
+        <w:rPr>
+          <w:rFonts w:hint="cs"/>
+          <w:rtl/>
+          <w:lang w:bidi="fa-IR"/>
+        </w:rPr>
+        <w:t>(اگه مستقیما درخواست دانشنامه داده باشید بهتون میگه برو خودمون می‌دیم اداره فارغ التحصیلان).</w:t>
+      </w:r>
+      <w:r>
+        <w:rPr>
+          <w:rFonts w:hint="cs"/>
+          <w:color w:val="C0504D" w:themeColor="accent2"/>
           <w:rtl/>
           <w:lang w:bidi="fa-IR"/>
         </w:rPr>
@@ -1921,73 +2903,55 @@
           <w:rtl/>
           <w:lang w:bidi="fa-IR"/>
         </w:rPr>
-        <w:t xml:space="preserve">بعدش برید </w:t>
-      </w:r>
-      <w:r>
-        <w:rPr>
-          <w:rFonts w:hint="cs"/>
-          <w:rtl/>
-          <w:lang w:bidi="fa-IR"/>
-        </w:rPr>
-        <w:t xml:space="preserve">تو سایت کتابخونه مرکزی و طبق </w:t>
-      </w:r>
-      <w:hyperlink r:id="rId16" w:history="1">
-        <w:r>
-          <w:rPr>
-            <w:rStyle w:val="Hyperlink"/>
-            <w:rFonts w:hint="cs"/>
-            <w:rtl/>
-            <w:lang w:bidi="fa-IR"/>
-          </w:rPr>
-          <w:t>این</w:t>
-        </w:r>
-      </w:hyperlink>
-      <w:r>
-        <w:rPr>
-          <w:rFonts w:hint="cs"/>
-          <w:rtl/>
-          <w:lang w:bidi="fa-IR"/>
-        </w:rPr>
-        <w:t xml:space="preserve">، اطلاعات پایان‌نامه‌تون رو وارد کنید (درست و دقیق!). حتما رعایت کنید همه چیز رو که بیخودی علاف نشید. </w:t>
-      </w:r>
-      <w:r>
-        <w:rPr>
-          <w:rFonts w:hint="cs"/>
-          <w:color w:val="0070C0"/>
-          <w:rtl/>
-          <w:lang w:bidi="fa-IR"/>
-        </w:rPr>
-        <w:t>اگر پایان‌نامه‌تون نیاز به اصلاح داشته باشه براتون توی سایت مینویسن که انجام بدید. در غیر این صورت منتظر تایید استاد راهنماتون باشید تا این داستانم به سرانجام برسه. (ایمیل یادآوری هم به استاد راهنماتون بدید بد نیست).</w:t>
-      </w:r>
-    </w:p>
-    <w:p>
-      <w:pPr>
-        <w:bidi/>
-        <w:jc w:val="both"/>
-        <w:rPr>
-          <w:rtl/>
-          <w:lang w:bidi="fa-IR"/>
-        </w:rPr>
-      </w:pPr>
-      <w:r>
-        <w:rPr>
-          <w:rFonts w:hint="cs"/>
-          <w:rtl/>
-          <w:lang w:bidi="fa-IR"/>
-        </w:rPr>
-        <w:lastRenderedPageBreak/>
-        <w:t>چک کنید که کتابی امانت نگرفته باشید که پس نداده باشید! اگه جریمه‌ای یا بدهی باید پرداخت کنید، برید پرداخت کنید به مخزن کتابخونه. میرید دمِ کتابخونه</w:t>
-      </w:r>
-      <w:r>
-        <w:rPr>
-          <w:rFonts w:hint="cs"/>
-          <w:rtl/>
-          <w:lang w:bidi="fa-IR"/>
-        </w:rPr>
-        <w:t xml:space="preserve"> مرکزی، تالار نشریات، اونجا طرف</w:t>
-      </w:r>
-      <w:r>
-        <w:rPr>
+        <w:t>از من عکس نخواست ولی یه دونه همراه‌تون باشه بد نیست. می‌تونید عکسی که می‌خواید برای گواهی موقت بخوره رو بدین بهش.</w:t>
+      </w:r>
+      <w:r>
+        <w:rPr>
+          <w:rFonts w:hint="cs"/>
+          <w:rtl/>
+          <w:lang w:bidi="fa-IR"/>
+        </w:rPr>
+        <w:t xml:space="preserve"> اگه پسرید و خدمت دارید، اینجا شاید اون برگه معافیت تحصیلی که توی پاراگراف قبل در موردش توضیح دادم لازمتون بشه. </w:t>
+      </w:r>
+    </w:p>
+    <w:p>
+      <w:pPr>
+        <w:bidi/>
+        <w:jc w:val="both"/>
+        <w:rPr>
+          <w:rtl/>
+          <w:lang w:bidi="fa-IR"/>
+        </w:rPr>
+      </w:pPr>
+      <w:r>
+        <w:rPr>
+          <w:rFonts w:hint="cs"/>
+          <w:rtl/>
+          <w:lang w:bidi="fa-IR"/>
+        </w:rPr>
+        <w:t>از الان به بعد دیگه کاری ندارید تا همون هفت روز کاری</w:t>
+      </w:r>
+      <w:r>
+        <w:rPr>
+          <w:rFonts w:hint="cs"/>
+          <w:rtl/>
+          <w:lang w:bidi="fa-IR"/>
+        </w:rPr>
+        <w:t xml:space="preserve"> (</w:t>
+      </w:r>
+      <w:r>
+        <w:rPr>
+          <w:rFonts w:hint="cs"/>
+          <w:color w:val="0070C0"/>
+          <w:rtl/>
+          <w:lang w:bidi="fa-IR"/>
+        </w:rPr>
+        <w:t>الان ممکنه بیشتر طول بکشه)</w:t>
+      </w:r>
+      <w:r>
+        <w:rPr>
+          <w:rFonts w:hint="cs"/>
+          <w:rtl/>
           <w:lang w:bidi="fa-IR"/>
         </w:rPr>
         <w:t xml:space="preserve"> </w:t>
@@ -1998,169 +2962,9 @@
           <w:rtl/>
           <w:lang w:bidi="fa-IR"/>
         </w:rPr>
-        <w:t xml:space="preserve">قسمت فراغت کتابخونه </w:t>
-      </w:r>
-      <w:r>
-        <w:rPr>
-          <w:rFonts w:hint="cs"/>
-          <w:rtl/>
-          <w:lang w:bidi="fa-IR"/>
-        </w:rPr>
-        <w:t>دانشگاه پرتال رو هم مجاز می‌کنه.</w:t>
-      </w:r>
-      <w:r>
-        <w:rPr>
-          <w:rFonts w:hint="cs"/>
-          <w:rtl/>
-          <w:lang w:bidi="fa-IR"/>
-        </w:rPr>
-        <w:t xml:space="preserve"> اگه وا</w:t>
-      </w:r>
-      <w:r>
-        <w:rPr>
-          <w:rFonts w:hint="cs"/>
-          <w:rtl/>
-          <w:lang w:bidi="fa-IR"/>
-        </w:rPr>
-        <w:t>حد مالی داشتید، مثل ترم تابستون،</w:t>
-      </w:r>
-      <w:r>
-        <w:rPr>
-          <w:rFonts w:hint="cs"/>
-          <w:rtl/>
-          <w:lang w:bidi="fa-IR"/>
-        </w:rPr>
-        <w:t xml:space="preserve"> یه سر برید دفتر دوره‌های آزاد، طبقه هشتم نساجی و بهش بگید که مجاز کنه اون هم. </w:t>
-      </w:r>
-    </w:p>
-    <w:p>
-      <w:pPr>
-        <w:bidi/>
-        <w:jc w:val="both"/>
-        <w:rPr>
-          <w:rtl/>
-          <w:lang w:bidi="fa-IR"/>
-        </w:rPr>
-      </w:pPr>
-      <w:r>
-        <w:rPr>
-          <w:rFonts w:hint="cs"/>
-          <w:rtl/>
-          <w:lang w:bidi="fa-IR"/>
-        </w:rPr>
-        <w:t>حالا برید آموزش خودمون و مطمئن شید فرم اصلاح معدلتون ارسال شده باشه و به دست بایگانی رسیده باشه. اگر نرسیده باید همین جا متوقف شید تا برسه.</w:t>
-      </w:r>
-    </w:p>
-    <w:p>
-      <w:pPr>
-        <w:bidi/>
-        <w:jc w:val="both"/>
-        <w:rPr>
-          <w:rtl/>
-          <w:lang w:bidi="fa-IR"/>
-        </w:rPr>
-      </w:pPr>
-      <w:r>
-        <w:rPr>
-          <w:rFonts w:hint="cs"/>
-          <w:rtl/>
-          <w:lang w:bidi="fa-IR"/>
-        </w:rPr>
-        <w:t xml:space="preserve">حال میریم سراغ آموزش کل، طبقه سوم، اتاق اول سمت چپ، فارغ‌التحصیلان. کارت دانشجویی و اصل فرم تطبیق واحد رو هم با خودتون ببرید. اصل کارت معافیت یا پایان خدمت هم اگه دارید ببرید. کپی کارت معافیت‌ یا پایان خدمت‌تون رو می‌گیره و به اصل تطبیق واحد منگنه می‌کنه، کارت دانشجویی‌تون رو هم باهاش خداحافظی می‌کنید. یه کاغذ رسید بهتون میده که هفت روز کاری دیگه بیاید گواهی‌تون رو بگیرید </w:t>
-      </w:r>
-      <w:r>
-        <w:rPr>
-          <w:rFonts w:hint="cs"/>
-          <w:rtl/>
-          <w:lang w:bidi="fa-IR"/>
-        </w:rPr>
-        <w:t xml:space="preserve">(اگه پذیرش دارید و برای دانشنامه عجله دارید بهشون بگید که مستقیما براتون دانشنامه صادر کنن که زمان کمتری معطل شید). </w:t>
-      </w:r>
-      <w:r>
-        <w:rPr>
-          <w:rFonts w:hint="cs"/>
-          <w:rtl/>
-          <w:lang w:bidi="fa-IR"/>
-        </w:rPr>
-        <w:t xml:space="preserve">اون تطبیق واحد منگنه‌شده رو می‌برید طبقه پایین، اتاق بایگانی. یه فرم میده پر کنید اونجا، پرونده آموزشی‌تون رو در میاره، کل زندگی‌تون تو اونه! </w:t>
-      </w:r>
-      <w:r>
-        <w:rPr>
-          <w:rFonts w:hint="cs"/>
-          <w:rtl/>
-          <w:lang w:bidi="fa-IR"/>
-        </w:rPr>
-        <w:t>(اگه مستقیما درخواست دانشنامه داده باشید بهتون میگه برو خودمون می‌دیم اداره فارغ التحصیلان).</w:t>
-      </w:r>
-      <w:r>
-        <w:rPr>
-          <w:rFonts w:hint="cs"/>
-          <w:color w:val="C0504D" w:themeColor="accent2"/>
-          <w:rtl/>
-          <w:lang w:bidi="fa-IR"/>
-        </w:rPr>
-        <w:t xml:space="preserve"> </w:t>
-      </w:r>
-      <w:r>
-        <w:rPr>
-          <w:rFonts w:hint="cs"/>
-          <w:rtl/>
-          <w:lang w:bidi="fa-IR"/>
-        </w:rPr>
-        <w:t>از من عکس نخواست ولی یه دونه همراه‌تون باشه بد نیست. می‌تونید عکسی که می‌خواید برای گواهی موقت بخوره رو بدین بهش.</w:t>
-      </w:r>
-    </w:p>
-    <w:p>
-      <w:pPr>
-        <w:bidi/>
-        <w:jc w:val="both"/>
-        <w:rPr>
-          <w:rtl/>
-          <w:lang w:bidi="fa-IR"/>
-        </w:rPr>
-      </w:pPr>
-      <w:r>
-        <w:rPr>
-          <w:rFonts w:hint="cs"/>
-          <w:rtl/>
-          <w:lang w:bidi="fa-IR"/>
-        </w:rPr>
-        <w:t>از الان به بعد دیگه کاری ندارید تا همون هفت روز کاری</w:t>
-      </w:r>
-      <w:r>
-        <w:rPr>
-          <w:rFonts w:hint="cs"/>
-          <w:rtl/>
-          <w:lang w:bidi="fa-IR"/>
-        </w:rPr>
-        <w:t xml:space="preserve"> (</w:t>
-      </w:r>
-      <w:r>
-        <w:rPr>
-          <w:rFonts w:hint="cs"/>
-          <w:color w:val="0070C0"/>
-          <w:rtl/>
-          <w:lang w:bidi="fa-IR"/>
-        </w:rPr>
-        <w:t>الان ممکنه بیشتر طول بکشه)</w:t>
-      </w:r>
-      <w:r>
-        <w:rPr>
-          <w:rFonts w:hint="cs"/>
-          <w:rtl/>
-          <w:lang w:bidi="fa-IR"/>
-        </w:rPr>
-        <w:t xml:space="preserve"> </w:t>
-      </w:r>
-      <w:r>
-        <w:rPr>
-          <w:rFonts w:hint="cs"/>
-          <w:rtl/>
-          <w:lang w:bidi="fa-IR"/>
-        </w:rPr>
         <w:t xml:space="preserve">دیگه که گواهی مدرکتون بیاد. گواهی مدرک رو که گرفتید، یه کپی بگیرید و به همراه کپی کارت ملی، یه عکس و پر شده </w:t>
       </w:r>
-      <w:hyperlink r:id="rId17" w:history="1">
+      <w:hyperlink r:id="rId20" w:history="1">
         <w:r>
           <w:rPr>
             <w:rStyle w:val="Hyperlink"/>
@@ -2177,7 +2981,16 @@
           <w:rtl/>
           <w:lang w:bidi="fa-IR"/>
         </w:rPr>
-        <w:t>، می‌برید دفتر جامعه فارغ‌التحصیلان، واقع در طبقه همکف کتابخونه مرکزی. بعدش تو انجمن فارغ‌التحصیلان هم ثبت‌نام شده‌اید.</w:t>
+        <w:t xml:space="preserve">، می‌برید </w:t>
+      </w:r>
+      <w:r>
+        <w:rPr>
+          <w:rFonts w:hint="cs"/>
+          <w:rtl/>
+          <w:lang w:bidi="fa-IR"/>
+        </w:rPr>
+        <w:lastRenderedPageBreak/>
+        <w:t>دفتر جامعه فارغ‌التحصیلان، واقع در طبقه همکف کتابخونه مرکزی. بعدش تو انجمن فارغ‌التحصیلان هم ثبت‌نام شده‌اید.</w:t>
       </w:r>
     </w:p>
     <w:p>
@@ -2226,6 +3039,39 @@
           <w:lang w:bidi="fa-IR"/>
         </w:rPr>
         <w:t>سال تعهد خدمت به ایران عزیز باشه.</w:t>
+      </w:r>
+    </w:p>
+    <w:p>
+      <w:pPr>
+        <w:bidi/>
+        <w:jc w:val="both"/>
+        <w:rPr>
+          <w:rFonts w:hint="cs"/>
+          <w:rtl/>
+          <w:lang w:bidi="fa-IR"/>
+        </w:rPr>
+      </w:pPr>
+      <w:r>
+        <w:rPr>
+          <w:rFonts w:hint="cs"/>
+          <w:rtl/>
+          <w:lang w:bidi="fa-IR"/>
+        </w:rPr>
+        <w:t xml:space="preserve">من هنوز وارد پروسه آزادسازی مدرک نشدم و احتمالا وقتی نامه معرفی به نظام وظیفه‌م بیاد و مراحلش رو انجام بدم یه فایل به این </w:t>
+      </w:r>
+      <w:r>
+        <w:rPr>
+          <w:lang w:bidi="fa-IR"/>
+        </w:rPr>
+        <w:t>repo</w:t>
+      </w:r>
+      <w:r>
+        <w:rPr>
+          <w:rFonts w:hint="cs"/>
+          <w:rtl/>
+          <w:lang w:bidi="fa-IR"/>
+        </w:rPr>
+        <w:t xml:space="preserve"> اضافه کنم برای اون مراحل (: </w:t>
       </w:r>
     </w:p>
     <w:p>
@@ -2471,11 +3317,13 @@
       </w:r>
       <w:r>
         <w:rPr>
+          <w:rFonts w:hint="cs"/>
           <w:b/>
           <w:bCs/>
           <w:sz w:val="28"/>
-        </w:rPr>
-        <w:t>64542738</w:t>
+          <w:rtl/>
+        </w:rPr>
+        <w:t>64542719</w:t>
       </w:r>
     </w:p>
     <w:p>
@@ -2778,6 +3626,7 @@
         <w:rPr>
           <w:color w:val="0070C0"/>
           <w:sz w:val="28"/>
+          <w:rtl/>
         </w:rPr>
       </w:pPr>
       <w:r>
@@ -2789,6 +3638,190 @@
         </w:rPr>
         <w:t>برای امور مربوط به کمد دانشجویی (مثلا اگر کلیدتونو گم کردید)</w:t>
       </w:r>
+    </w:p>
+    <w:p>
+      <w:pPr>
+        <w:rPr>
+          <w:color w:val="0070C0"/>
+          <w:sz w:val="28"/>
+          <w:rtl/>
+        </w:rPr>
+      </w:pPr>
+      <w:r>
+        <w:rPr>
+          <w:color w:val="0070C0"/>
+          <w:sz w:val="28"/>
+          <w:rtl/>
+        </w:rPr>
+        <w:br w:type="page"/>
+      </w:r>
+    </w:p>
+    <w:p>
+      <w:pPr>
+        <w:bidi/>
+        <w:jc w:val="both"/>
+        <w:rPr>
+          <w:b/>
+          <w:bCs/>
+          <w:rtl/>
+          <w:lang w:bidi="fa-IR"/>
+        </w:rPr>
+      </w:pPr>
+      <w:r>
+        <w:rPr>
+          <w:rFonts w:hint="cs"/>
+          <w:b/>
+          <w:bCs/>
+          <w:rtl/>
+          <w:lang w:bidi="fa-IR"/>
+        </w:rPr>
+        <w:lastRenderedPageBreak/>
+        <w:t xml:space="preserve">ایمیل‌های کاربردی: </w:t>
+      </w:r>
+    </w:p>
+    <w:p>
+      <w:pPr>
+        <w:pStyle w:val="ListParagraph"/>
+        <w:numPr>
+          <w:ilvl w:val="0"/>
+          <w:numId w:val="1"/>
+        </w:numPr>
+        <w:bidi/>
+        <w:jc w:val="both"/>
+        <w:rPr>
+          <w:b/>
+          <w:bCs/>
+          <w:lang w:bidi="fa-IR"/>
+        </w:rPr>
+      </w:pPr>
+      <w:r>
+        <w:rPr>
+          <w:rFonts w:hint="cs"/>
+          <w:rtl/>
+          <w:lang w:bidi="fa-IR"/>
+        </w:rPr>
+        <w:t xml:space="preserve">آموزش دانشکده: </w:t>
+      </w:r>
+      <w:hyperlink r:id="rId21" w:history="1">
+        <w:r>
+          <w:rPr>
+            <w:rStyle w:val="Hyperlink"/>
+            <w:lang w:bidi="fa-IR"/>
+          </w:rPr>
+          <w:t>ugrad.ceit@aut.ac.ir</w:t>
+        </w:r>
+      </w:hyperlink>
+    </w:p>
+    <w:p>
+      <w:pPr>
+        <w:pStyle w:val="ListParagraph"/>
+        <w:numPr>
+          <w:ilvl w:val="0"/>
+          <w:numId w:val="1"/>
+        </w:numPr>
+        <w:bidi/>
+        <w:jc w:val="both"/>
+        <w:rPr>
+          <w:b/>
+          <w:bCs/>
+          <w:lang w:bidi="fa-IR"/>
+        </w:rPr>
+      </w:pPr>
+      <w:r>
+        <w:rPr>
+          <w:rFonts w:hint="cs"/>
+          <w:rtl/>
+          <w:lang w:bidi="fa-IR"/>
+        </w:rPr>
+        <w:t xml:space="preserve">آقای خلیلی‌خو: </w:t>
+      </w:r>
+      <w:hyperlink r:id="rId22" w:history="1">
+        <w:r>
+          <w:rPr>
+            <w:rStyle w:val="Hyperlink"/>
+            <w:lang w:bidi="fa-IR"/>
+          </w:rPr>
+          <w:t>a.khalilikho@aut.ac.ir</w:t>
+        </w:r>
+      </w:hyperlink>
+    </w:p>
+    <w:p>
+      <w:pPr>
+        <w:pStyle w:val="ListParagraph"/>
+        <w:numPr>
+          <w:ilvl w:val="0"/>
+          <w:numId w:val="1"/>
+        </w:numPr>
+        <w:bidi/>
+        <w:jc w:val="both"/>
+        <w:rPr>
+          <w:b/>
+          <w:bCs/>
+          <w:lang w:bidi="fa-IR"/>
+        </w:rPr>
+      </w:pPr>
+      <w:r>
+        <w:rPr>
+          <w:rFonts w:hint="cs"/>
+          <w:rtl/>
+          <w:lang w:bidi="fa-IR"/>
+        </w:rPr>
+        <w:t xml:space="preserve">خانم حسنی: </w:t>
+      </w:r>
+      <w:hyperlink r:id="rId23" w:history="1">
+        <w:r>
+          <w:rPr>
+            <w:rStyle w:val="Hyperlink"/>
+            <w:lang w:bidi="fa-IR"/>
+          </w:rPr>
+          <w:t>mhasani@aut.ac.ir</w:t>
+        </w:r>
+      </w:hyperlink>
+    </w:p>
+    <w:p>
+      <w:pPr>
+        <w:pStyle w:val="ListParagraph"/>
+        <w:numPr>
+          <w:ilvl w:val="0"/>
+          <w:numId w:val="1"/>
+        </w:numPr>
+        <w:bidi/>
+        <w:jc w:val="both"/>
+        <w:rPr>
+          <w:b/>
+          <w:bCs/>
+          <w:rtl/>
+          <w:lang w:bidi="fa-IR"/>
+        </w:rPr>
+      </w:pPr>
+      <w:r>
+        <w:rPr>
+          <w:rFonts w:hint="cs"/>
+          <w:rtl/>
+          <w:lang w:bidi="fa-IR"/>
+        </w:rPr>
+        <w:t xml:space="preserve">خانم سلیمانی: </w:t>
+      </w:r>
+      <w:hyperlink r:id="rId24" w:history="1">
+        <w:r>
+          <w:rPr>
+            <w:rStyle w:val="Hyperlink"/>
+            <w:lang w:bidi="fa-IR"/>
+          </w:rPr>
+          <w:t>office.CEIT@aut.ac.ir</w:t>
+        </w:r>
+      </w:hyperlink>
+    </w:p>
+    <w:p>
+      <w:pPr>
+        <w:bidi/>
+        <w:spacing w:after="0" w:line="360" w:lineRule="auto"/>
+        <w:jc w:val="both"/>
+        <w:rPr>
+          <w:color w:val="0070C0"/>
+          <w:sz w:val="28"/>
+        </w:rPr>
+      </w:pPr>
     </w:p>
     <w:p>
       <w:pPr>
@@ -2820,9 +3853,262 @@
 </w:document>
 </file>
 
+<file path=word/endnotes.xml><?xml version="1.0" encoding="utf-8"?>
+<w:endnotes xmlns:wpc="http://schemas.microsoft.com/office/word/2010/wordprocessingCanvas" xmlns:cx="http://schemas.microsoft.com/office/drawing/2014/chartex" xmlns:cx1="http://schemas.microsoft.com/office/drawing/2015/9/8/chartex" xmlns:cx2="http://schemas.microsoft.com/office/drawing/2015/10/21/chartex" xmlns:cx3="http://schemas.microsoft.com/office/drawing/2016/5/9/chartex" xmlns:cx4="http://schemas.microsoft.com/office/drawing/2016/5/10/chartex" xmlns:cx5="http://schemas.microsoft.com/office/drawing/2016/5/11/chartex" xmlns:cx6="http://schemas.microsoft.com/office/drawing/2016/5/12/chartex" xmlns:cx7="http://schemas.microsoft.com/office/drawing/2016/5/13/chartex" xmlns:cx8="http://schemas.microsoft.com/office/drawing/2016/5/14/chartex" xmlns:mc="http://schemas.openxmlformats.org/markup-compatibility/2006" xmlns:aink="http://schemas.microsoft.com/office/drawing/2016/ink" xmlns:am3d="http://schemas.microsoft.com/office/drawing/2017/model3d" xmlns:o="urn:schemas-microsoft-com:office:office" xmlns:r="http://schemas.openxmlformats.org/officeDocument/2006/relationships" xmlns:m="http://schemas.openxmlformats.org/officeDocument/2006/math" xmlns:v="urn:schemas-microsoft-com:vml" xmlns:wp14="http://schemas.microsoft.com/office/word/2010/wordprocessingDrawing" xmlns:wp="http://schemas.openxmlformats.org/drawingml/2006/wordprocessingDrawing" xmlns:w10="urn:schemas-microsoft-com:office:word" xmlns:w="http://schemas.openxmlformats.org/wordprocessingml/2006/main" xmlns:w14="http://schemas.microsoft.com/office/word/2010/wordml" xmlns:w15="http://schemas.microsoft.com/office/word/2012/wordml" xmlns:w16cex="http://schemas.microsoft.com/office/word/2018/wordml/cex" xmlns:w16cid="http://schemas.microsoft.com/office/word/2016/wordml/cid" xmlns:w16="http://schemas.microsoft.com/office/word/2018/wordml" xmlns:w16sdtdh="http://schemas.microsoft.com/office/word/2020/wordml/sdtdatahash" xmlns:w16se="http://schemas.microsoft.com/office/word/2015/wordml/symex" xmlns:wpg="http://schemas.microsoft.com/office/word/2010/wordprocessingGroup" xmlns:wpi="http://schemas.microsoft.com/office/word/2010/wordprocessingInk" xmlns:wne="http://schemas.microsoft.com/office/word/2006/wordml" xmlns:wps="http://schemas.microsoft.com/office/word/2010/wordprocessingShape" mc:Ignorable="w14 w15 w16se w16cid w16 w16cex w16sdtdh wp14">
+  <w:endnote w:type="separator" w:id="-1">
+    <w:p>
+      <w:pPr>
+        <w:spacing w:after="0" w:line="240" w:lineRule="auto"/>
+      </w:pPr>
+      <w:r>
+        <w:separator/>
+      </w:r>
+    </w:p>
+  </w:endnote>
+  <w:endnote w:type="continuationSeparator" w:id="0">
+    <w:p>
+      <w:pPr>
+        <w:spacing w:after="0" w:line="240" w:lineRule="auto"/>
+      </w:pPr>
+      <w:r>
+        <w:continuationSeparator/>
+      </w:r>
+    </w:p>
+  </w:endnote>
+</w:endnotes>
+</file>
+
+<file path=word/footnotes.xml><?xml version="1.0" encoding="utf-8"?>
+<w:footnotes xmlns:wpc="http://schemas.microsoft.com/office/word/2010/wordprocessingCanvas" xmlns:cx="http://schemas.microsoft.com/office/drawing/2014/chartex" xmlns:cx1="http://schemas.microsoft.com/office/drawing/2015/9/8/chartex" xmlns:cx2="http://schemas.microsoft.com/office/drawing/2015/10/21/chartex" xmlns:cx3="http://schemas.microsoft.com/office/drawing/2016/5/9/chartex" xmlns:cx4="http://schemas.microsoft.com/office/drawing/2016/5/10/chartex" xmlns:cx5="http://schemas.microsoft.com/office/drawing/2016/5/11/chartex" xmlns:cx6="http://schemas.microsoft.com/office/drawing/2016/5/12/chartex" xmlns:cx7="http://schemas.microsoft.com/office/drawing/2016/5/13/chartex" xmlns:cx8="http://schemas.microsoft.com/office/drawing/2016/5/14/chartex" xmlns:mc="http://schemas.openxmlformats.org/markup-compatibility/2006" xmlns:aink="http://schemas.microsoft.com/office/drawing/2016/ink" xmlns:am3d="http://schemas.microsoft.com/office/drawing/2017/model3d" xmlns:o="urn:schemas-microsoft-com:office:office" xmlns:r="http://schemas.openxmlformats.org/officeDocument/2006/relationships" xmlns:m="http://schemas.openxmlformats.org/officeDocument/2006/math" xmlns:v="urn:schemas-microsoft-com:vml" xmlns:wp14="http://schemas.microsoft.com/office/word/2010/wordprocessingDrawing" xmlns:wp="http://schemas.openxmlformats.org/drawingml/2006/wordprocessingDrawing" xmlns:w10="urn:schemas-microsoft-com:office:word" xmlns:w="http://schemas.openxmlformats.org/wordprocessingml/2006/main" xmlns:w14="http://schemas.microsoft.com/office/word/2010/wordml" xmlns:w15="http://schemas.microsoft.com/office/word/2012/wordml" xmlns:w16cex="http://schemas.microsoft.com/office/word/2018/wordml/cex" xmlns:w16cid="http://schemas.microsoft.com/office/word/2016/wordml/cid" xmlns:w16="http://schemas.microsoft.com/office/word/2018/wordml" xmlns:w16sdtdh="http://schemas.microsoft.com/office/word/2020/wordml/sdtdatahash" xmlns:w16se="http://schemas.microsoft.com/office/word/2015/wordml/symex" xmlns:wpg="http://schemas.microsoft.com/office/word/2010/wordprocessingGroup" xmlns:wpi="http://schemas.microsoft.com/office/word/2010/wordprocessingInk" xmlns:wne="http://schemas.microsoft.com/office/word/2006/wordml" xmlns:wps="http://schemas.microsoft.com/office/word/2010/wordprocessingShape" mc:Ignorable="w14 w15 w16se w16cid w16 w16cex w16sdtdh wp14">
+  <w:footnote w:type="separator" w:id="-1">
+    <w:p>
+      <w:pPr>
+        <w:spacing w:after="0" w:line="240" w:lineRule="auto"/>
+      </w:pPr>
+      <w:r>
+        <w:separator/>
+      </w:r>
+    </w:p>
+  </w:footnote>
+  <w:footnote w:type="continuationSeparator" w:id="0">
+    <w:p>
+      <w:pPr>
+        <w:spacing w:after="0" w:line="240" w:lineRule="auto"/>
+      </w:pPr>
+      <w:r>
+        <w:continuationSeparator/>
+      </w:r>
+    </w:p>
+  </w:footnote>
+</w:footnotes>
+</file>
+
 <file path=word/numbering.xml><?xml version="1.0" encoding="utf-8"?>
-<w:numbering xmlns:wpc="http://schemas.microsoft.com/office/word/2010/wordprocessingCanvas" xmlns:cx="http://schemas.microsoft.com/office/drawing/2014/chartex" xmlns:cx1="http://schemas.microsoft.com/office/drawing/2015/9/8/chartex" xmlns:mc="http://schemas.openxmlformats.org/markup-compatibility/2006" xmlns:o="urn:schemas-microsoft-com:office:office" xmlns:r="http://schemas.openxmlformats.org/officeDocument/2006/relationships" xmlns:m="http://schemas.openxmlformats.org/officeDocument/2006/math" xmlns:v="urn:schemas-microsoft-com:vml" xmlns:wp14="http://schemas.microsoft.com/office/word/2010/wordprocessingDrawing" xmlns:wp="http://schemas.openxmlformats.org/drawingml/2006/wordprocessingDrawing" xmlns:w10="urn:schemas-microsoft-com:office:word" xmlns:w="http://schemas.openxmlformats.org/wordprocessingml/2006/main" xmlns:w14="http://schemas.microsoft.com/office/word/2010/wordml" xmlns:w15="http://schemas.microsoft.com/office/word/2012/wordml" xmlns:w16se="http://schemas.microsoft.com/office/word/2015/wordml/symex" xmlns:wpg="http://schemas.microsoft.com/office/word/2010/wordprocessingGroup" xmlns:wpi="http://schemas.microsoft.com/office/word/2010/wordprocessingInk" xmlns:wne="http://schemas.microsoft.com/office/word/2006/wordml" xmlns:wps="http://schemas.microsoft.com/office/word/2010/wordprocessingShape" mc:Ignorable="w14 w15 w16se wp14">
+<w:numbering xmlns:wpc="http://schemas.microsoft.com/office/word/2010/wordprocessingCanvas" xmlns:cx="http://schemas.microsoft.com/office/drawing/2014/chartex" xmlns:cx1="http://schemas.microsoft.com/office/drawing/2015/9/8/chartex" xmlns:cx2="http://schemas.microsoft.com/office/drawing/2015/10/21/chartex" xmlns:cx3="http://schemas.microsoft.com/office/drawing/2016/5/9/chartex" xmlns:cx4="http://schemas.microsoft.com/office/drawing/2016/5/10/chartex" xmlns:cx5="http://schemas.microsoft.com/office/drawing/2016/5/11/chartex" xmlns:cx6="http://schemas.microsoft.com/office/drawing/2016/5/12/chartex" xmlns:cx7="http://schemas.microsoft.com/office/drawing/2016/5/13/chartex" xmlns:cx8="http://schemas.microsoft.com/office/drawing/2016/5/14/chartex" xmlns:mc="http://schemas.openxmlformats.org/markup-compatibility/2006" xmlns:aink="http://schemas.microsoft.com/office/drawing/2016/ink" xmlns:am3d="http://schemas.microsoft.com/office/drawing/2017/model3d" xmlns:o="urn:schemas-microsoft-com:office:office" xmlns:r="http://schemas.openxmlformats.org/officeDocument/2006/relationships" xmlns:m="http://schemas.openxmlformats.org/officeDocument/2006/math" xmlns:v="urn:schemas-microsoft-com:vml" xmlns:wp14="http://schemas.microsoft.com/office/word/2010/wordprocessingDrawing" xmlns:wp="http://schemas.openxmlformats.org/drawingml/2006/wordprocessingDrawing" xmlns:w10="urn:schemas-microsoft-com:office:word" xmlns:w="http://schemas.openxmlformats.org/wordprocessingml/2006/main" xmlns:w14="http://schemas.microsoft.com/office/word/2010/wordml" xmlns:w15="http://schemas.microsoft.com/office/word/2012/wordml" xmlns:w16cex="http://schemas.microsoft.com/office/word/2018/wordml/cex" xmlns:w16cid="http://schemas.microsoft.com/office/word/2016/wordml/cid" xmlns:w16="http://schemas.microsoft.com/office/word/2018/wordml" xmlns:w16sdtdh="http://schemas.microsoft.com/office/word/2020/wordml/sdtdatahash" xmlns:w16se="http://schemas.microsoft.com/office/word/2015/wordml/symex" xmlns:wpg="http://schemas.microsoft.com/office/word/2010/wordprocessingGroup" xmlns:wpi="http://schemas.microsoft.com/office/word/2010/wordprocessingInk" xmlns:wne="http://schemas.microsoft.com/office/word/2006/wordml" xmlns:wps="http://schemas.microsoft.com/office/word/2010/wordprocessingShape" mc:Ignorable="w14 w15 w16se w16cid w16 w16cex w16sdtdh wp14">
   <w:abstractNum w:abstractNumId="0" w15:restartNumberingAfterBreak="0">
+    <w:nsid w:val="10437B86"/>
+    <w:multiLevelType w:val="hybridMultilevel"/>
+    <w:tmpl w:val="AF32C708"/>
+    <w:lvl w:ilvl="0" w:tplc="050256DC">
+      <w:start w:val="1"/>
+      <w:numFmt w:val="decimal"/>
+      <w:lvlText w:val="%1."/>
+      <w:lvlJc w:val="left"/>
+      <w:pPr>
+        <w:ind w:left="720" w:hanging="360"/>
+      </w:pPr>
+      <w:rPr>
+        <w:rFonts w:cs="B Nazanin" w:hint="default"/>
+        <w:sz w:val="24"/>
+      </w:rPr>
+    </w:lvl>
+    <w:lvl w:ilvl="1" w:tplc="04090019">
+      <w:start w:val="1"/>
+      <w:numFmt w:val="lowerLetter"/>
+      <w:lvlText w:val="%2."/>
+      <w:lvlJc w:val="left"/>
+      <w:pPr>
+        <w:ind w:left="1440" w:hanging="360"/>
+      </w:pPr>
+    </w:lvl>
+    <w:lvl w:ilvl="2" w:tplc="0409001B" w:tentative="1">
+      <w:start w:val="1"/>
+      <w:numFmt w:val="lowerRoman"/>
+      <w:lvlText w:val="%3."/>
+      <w:lvlJc w:val="right"/>
+      <w:pPr>
+        <w:ind w:left="2160" w:hanging="180"/>
+      </w:pPr>
+    </w:lvl>
+    <w:lvl w:ilvl="3" w:tplc="0409000F" w:tentative="1">
+      <w:start w:val="1"/>
+      <w:numFmt w:val="decimal"/>
+      <w:lvlText w:val="%4."/>
+      <w:lvlJc w:val="left"/>
+      <w:pPr>
+        <w:ind w:left="2880" w:hanging="360"/>
+      </w:pPr>
+    </w:lvl>
+    <w:lvl w:ilvl="4" w:tplc="04090019" w:tentative="1">
+      <w:start w:val="1"/>
+      <w:numFmt w:val="lowerLetter"/>
+      <w:lvlText w:val="%5."/>
+      <w:lvlJc w:val="left"/>
+      <w:pPr>
+        <w:ind w:left="3600" w:hanging="360"/>
+      </w:pPr>
+    </w:lvl>
+    <w:lvl w:ilvl="5" w:tplc="0409001B" w:tentative="1">
+      <w:start w:val="1"/>
+      <w:numFmt w:val="lowerRoman"/>
+      <w:lvlText w:val="%6."/>
+      <w:lvlJc w:val="right"/>
+      <w:pPr>
+        <w:ind w:left="4320" w:hanging="180"/>
+      </w:pPr>
+    </w:lvl>
+    <w:lvl w:ilvl="6" w:tplc="0409000F" w:tentative="1">
+      <w:start w:val="1"/>
+      <w:numFmt w:val="decimal"/>
+      <w:lvlText w:val="%7."/>
+      <w:lvlJc w:val="left"/>
+      <w:pPr>
+        <w:ind w:left="5040" w:hanging="360"/>
+      </w:pPr>
+    </w:lvl>
+    <w:lvl w:ilvl="7" w:tplc="04090019" w:tentative="1">
+      <w:start w:val="1"/>
+      <w:numFmt w:val="lowerLetter"/>
+      <w:lvlText w:val="%8."/>
+      <w:lvlJc w:val="left"/>
+      <w:pPr>
+        <w:ind w:left="5760" w:hanging="360"/>
+      </w:pPr>
+    </w:lvl>
+    <w:lvl w:ilvl="8" w:tplc="0409001B" w:tentative="1">
+      <w:start w:val="1"/>
+      <w:numFmt w:val="lowerRoman"/>
+      <w:lvlText w:val="%9."/>
+      <w:lvlJc w:val="right"/>
+      <w:pPr>
+        <w:ind w:left="6480" w:hanging="180"/>
+      </w:pPr>
+    </w:lvl>
+  </w:abstractNum>
+  <w:abstractNum w:abstractNumId="1" w15:restartNumberingAfterBreak="0">
+    <w:nsid w:val="455C1849"/>
+    <w:multiLevelType w:val="hybridMultilevel"/>
+    <w:tmpl w:val="C8668CC4"/>
+    <w:lvl w:ilvl="0" w:tplc="04090001">
+      <w:start w:val="1"/>
+      <w:numFmt w:val="bullet"/>
+      <w:lvlText w:val=""/>
+      <w:lvlJc w:val="left"/>
+      <w:pPr>
+        <w:ind w:left="1508" w:hanging="360"/>
+      </w:pPr>
+      <w:rPr>
+        <w:rFonts w:ascii="Symbol" w:hAnsi="Symbol" w:hint="default"/>
+      </w:rPr>
+    </w:lvl>
+    <w:lvl w:ilvl="1" w:tplc="04090003" w:tentative="1">
+      <w:start w:val="1"/>
+      <w:numFmt w:val="bullet"/>
+      <w:lvlText w:val="o"/>
+      <w:lvlJc w:val="left"/>
+      <w:pPr>
+        <w:ind w:left="2228" w:hanging="360"/>
+      </w:pPr>
+      <w:rPr>
+        <w:rFonts w:ascii="Courier New" w:hAnsi="Courier New" w:cs="Courier New" w:hint="default"/>
+      </w:rPr>
+    </w:lvl>
+    <w:lvl w:ilvl="2" w:tplc="04090005" w:tentative="1">
+      <w:start w:val="1"/>
+      <w:numFmt w:val="bullet"/>
+      <w:lvlText w:val=""/>
+      <w:lvlJc w:val="left"/>
+      <w:pPr>
+        <w:ind w:left="2948" w:hanging="360"/>
+      </w:pPr>
+      <w:rPr>
+        <w:rFonts w:ascii="Wingdings" w:hAnsi="Wingdings" w:hint="default"/>
+      </w:rPr>
+    </w:lvl>
+    <w:lvl w:ilvl="3" w:tplc="04090001" w:tentative="1">
+      <w:start w:val="1"/>
+      <w:numFmt w:val="bullet"/>
+      <w:lvlText w:val=""/>
+      <w:lvlJc w:val="left"/>
+      <w:pPr>
+        <w:ind w:left="3668" w:hanging="360"/>
+      </w:pPr>
+      <w:rPr>
+        <w:rFonts w:ascii="Symbol" w:hAnsi="Symbol" w:hint="default"/>
+      </w:rPr>
+    </w:lvl>
+    <w:lvl w:ilvl="4" w:tplc="04090003" w:tentative="1">
+      <w:start w:val="1"/>
+      <w:numFmt w:val="bullet"/>
+      <w:lvlText w:val="o"/>
+      <w:lvlJc w:val="left"/>
+      <w:pPr>
+        <w:ind w:left="4388" w:hanging="360"/>
+      </w:pPr>
+      <w:rPr>
+        <w:rFonts w:ascii="Courier New" w:hAnsi="Courier New" w:cs="Courier New" w:hint="default"/>
+      </w:rPr>
+    </w:lvl>
+    <w:lvl w:ilvl="5" w:tplc="04090005" w:tentative="1">
+      <w:start w:val="1"/>
+      <w:numFmt w:val="bullet"/>
+      <w:lvlText w:val=""/>
+      <w:lvlJc w:val="left"/>
+      <w:pPr>
+        <w:ind w:left="5108" w:hanging="360"/>
+      </w:pPr>
+      <w:rPr>
+        <w:rFonts w:ascii="Wingdings" w:hAnsi="Wingdings" w:hint="default"/>
+      </w:rPr>
+    </w:lvl>
+    <w:lvl w:ilvl="6" w:tplc="04090001" w:tentative="1">
+      <w:start w:val="1"/>
+      <w:numFmt w:val="bullet"/>
+      <w:lvlText w:val=""/>
+      <w:lvlJc w:val="left"/>
+      <w:pPr>
+        <w:ind w:left="5828" w:hanging="360"/>
+      </w:pPr>
+      <w:rPr>
+        <w:rFonts w:ascii="Symbol" w:hAnsi="Symbol" w:hint="default"/>
+      </w:rPr>
+    </w:lvl>
+    <w:lvl w:ilvl="7" w:tplc="04090003" w:tentative="1">
+      <w:start w:val="1"/>
+      <w:numFmt w:val="bullet"/>
+      <w:lvlText w:val="o"/>
+      <w:lvlJc w:val="left"/>
+      <w:pPr>
+        <w:ind w:left="6548" w:hanging="360"/>
+      </w:pPr>
+      <w:rPr>
+        <w:rFonts w:ascii="Courier New" w:hAnsi="Courier New" w:cs="Courier New" w:hint="default"/>
+      </w:rPr>
+    </w:lvl>
+    <w:lvl w:ilvl="8" w:tplc="04090005" w:tentative="1">
+      <w:start w:val="1"/>
+      <w:numFmt w:val="bullet"/>
+      <w:lvlText w:val=""/>
+      <w:lvlJc w:val="left"/>
+      <w:pPr>
+        <w:ind w:left="7268" w:hanging="360"/>
+      </w:pPr>
+      <w:rPr>
+        <w:rFonts w:ascii="Wingdings" w:hAnsi="Wingdings" w:hint="default"/>
+      </w:rPr>
+    </w:lvl>
+  </w:abstractNum>
+  <w:abstractNum w:abstractNumId="2" w15:restartNumberingAfterBreak="0">
     <w:nsid w:val="4E3B66D3"/>
     <w:multiLevelType w:val="hybridMultilevel"/>
     <w:tmpl w:val="08A4E7C2"/>
@@ -2935,14 +4221,136 @@
       </w:rPr>
     </w:lvl>
   </w:abstractNum>
+  <w:abstractNum w:abstractNumId="3" w15:restartNumberingAfterBreak="0">
+    <w:nsid w:val="73E2641E"/>
+    <w:multiLevelType w:val="hybridMultilevel"/>
+    <w:tmpl w:val="4D4E2832"/>
+    <w:lvl w:ilvl="0" w:tplc="04090001">
+      <w:start w:val="1"/>
+      <w:numFmt w:val="bullet"/>
+      <w:lvlText w:val=""/>
+      <w:lvlJc w:val="left"/>
+      <w:pPr>
+        <w:ind w:left="720" w:hanging="360"/>
+      </w:pPr>
+      <w:rPr>
+        <w:rFonts w:ascii="Symbol" w:hAnsi="Symbol" w:hint="default"/>
+      </w:rPr>
+    </w:lvl>
+    <w:lvl w:ilvl="1" w:tplc="04090003" w:tentative="1">
+      <w:start w:val="1"/>
+      <w:numFmt w:val="bullet"/>
+      <w:lvlText w:val="o"/>
+      <w:lvlJc w:val="left"/>
+      <w:pPr>
+        <w:ind w:left="1440" w:hanging="360"/>
+      </w:pPr>
+      <w:rPr>
+        <w:rFonts w:ascii="Courier New" w:hAnsi="Courier New" w:cs="Courier New" w:hint="default"/>
+      </w:rPr>
+    </w:lvl>
+    <w:lvl w:ilvl="2" w:tplc="04090005" w:tentative="1">
+      <w:start w:val="1"/>
+      <w:numFmt w:val="bullet"/>
+      <w:lvlText w:val=""/>
+      <w:lvlJc w:val="left"/>
+      <w:pPr>
+        <w:ind w:left="2160" w:hanging="360"/>
+      </w:pPr>
+      <w:rPr>
+        <w:rFonts w:ascii="Wingdings" w:hAnsi="Wingdings" w:hint="default"/>
+      </w:rPr>
+    </w:lvl>
+    <w:lvl w:ilvl="3" w:tplc="04090001" w:tentative="1">
+      <w:start w:val="1"/>
+      <w:numFmt w:val="bullet"/>
+      <w:lvlText w:val=""/>
+      <w:lvlJc w:val="left"/>
+      <w:pPr>
+        <w:ind w:left="2880" w:hanging="360"/>
+      </w:pPr>
+      <w:rPr>
+        <w:rFonts w:ascii="Symbol" w:hAnsi="Symbol" w:hint="default"/>
+      </w:rPr>
+    </w:lvl>
+    <w:lvl w:ilvl="4" w:tplc="04090003" w:tentative="1">
+      <w:start w:val="1"/>
+      <w:numFmt w:val="bullet"/>
+      <w:lvlText w:val="o"/>
+      <w:lvlJc w:val="left"/>
+      <w:pPr>
+        <w:ind w:left="3600" w:hanging="360"/>
+      </w:pPr>
+      <w:rPr>
+        <w:rFonts w:ascii="Courier New" w:hAnsi="Courier New" w:cs="Courier New" w:hint="default"/>
+      </w:rPr>
+    </w:lvl>
+    <w:lvl w:ilvl="5" w:tplc="04090005" w:tentative="1">
+      <w:start w:val="1"/>
+      <w:numFmt w:val="bullet"/>
+      <w:lvlText w:val=""/>
+      <w:lvlJc w:val="left"/>
+      <w:pPr>
+        <w:ind w:left="4320" w:hanging="360"/>
+      </w:pPr>
+      <w:rPr>
+        <w:rFonts w:ascii="Wingdings" w:hAnsi="Wingdings" w:hint="default"/>
+      </w:rPr>
+    </w:lvl>
+    <w:lvl w:ilvl="6" w:tplc="04090001" w:tentative="1">
+      <w:start w:val="1"/>
+      <w:numFmt w:val="bullet"/>
+      <w:lvlText w:val=""/>
+      <w:lvlJc w:val="left"/>
+      <w:pPr>
+        <w:ind w:left="5040" w:hanging="360"/>
+      </w:pPr>
+      <w:rPr>
+        <w:rFonts w:ascii="Symbol" w:hAnsi="Symbol" w:hint="default"/>
+      </w:rPr>
+    </w:lvl>
+    <w:lvl w:ilvl="7" w:tplc="04090003" w:tentative="1">
+      <w:start w:val="1"/>
+      <w:numFmt w:val="bullet"/>
+      <w:lvlText w:val="o"/>
+      <w:lvlJc w:val="left"/>
+      <w:pPr>
+        <w:ind w:left="5760" w:hanging="360"/>
+      </w:pPr>
+      <w:rPr>
+        <w:rFonts w:ascii="Courier New" w:hAnsi="Courier New" w:cs="Courier New" w:hint="default"/>
+      </w:rPr>
+    </w:lvl>
+    <w:lvl w:ilvl="8" w:tplc="04090005" w:tentative="1">
+      <w:start w:val="1"/>
+      <w:numFmt w:val="bullet"/>
+      <w:lvlText w:val=""/>
+      <w:lvlJc w:val="left"/>
+      <w:pPr>
+        <w:ind w:left="6480" w:hanging="360"/>
+      </w:pPr>
+      <w:rPr>
+        <w:rFonts w:ascii="Wingdings" w:hAnsi="Wingdings" w:hint="default"/>
+      </w:rPr>
+    </w:lvl>
+  </w:abstractNum>
   <w:num w:numId="1">
+    <w:abstractNumId w:val="2"/>
+  </w:num>
+  <w:num w:numId="2">
     <w:abstractNumId w:val="0"/>
+  </w:num>
+  <w:num w:numId="3">
+    <w:abstractNumId w:val="1"/>
+  </w:num>
+  <w:num w:numId="4">
+    <w:abstractNumId w:val="3"/>
   </w:num>
 </w:numbering>
 </file>
 
 <file path=word/styles.xml><?xml version="1.0" encoding="utf-8"?>
-<w:styles xmlns:mc="http://schemas.openxmlformats.org/markup-compatibility/2006" xmlns:r="http://schemas.openxmlformats.org/officeDocument/2006/relationships" xmlns:w="http://schemas.openxmlformats.org/wordprocessingml/2006/main" xmlns:w14="http://schemas.microsoft.com/office/word/2010/wordml" xmlns:w15="http://schemas.microsoft.com/office/word/2012/wordml" xmlns:w16se="http://schemas.microsoft.com/office/word/2015/wordml/symex" mc:Ignorable="w14 w15 w16se">
+<w:styles xmlns:mc="http://schemas.openxmlformats.org/markup-compatibility/2006" xmlns:r="http://schemas.openxmlformats.org/officeDocument/2006/relationships" xmlns:w="http://schemas.openxmlformats.org/wordprocessingml/2006/main" xmlns:w14="http://schemas.microsoft.com/office/word/2010/wordml" xmlns:w15="http://schemas.microsoft.com/office/word/2012/wordml" xmlns:w16cex="http://schemas.microsoft.com/office/word/2018/wordml/cex" xmlns:w16cid="http://schemas.microsoft.com/office/word/2016/wordml/cid" xmlns:w16="http://schemas.microsoft.com/office/word/2018/wordml" xmlns:w16sdtdh="http://schemas.microsoft.com/office/word/2020/wordml/sdtdatahash" xmlns:w16se="http://schemas.microsoft.com/office/word/2015/wordml/symex" mc:Ignorable="w14 w15 w16se w16cid w16 w16cex w16sdtdh">
   <w:docDefaults>
     <w:rPrDefault>
       <w:rPr>
@@ -2958,7 +4366,7 @@
       </w:pPr>
     </w:pPrDefault>
   </w:docDefaults>
-  <w:latentStyles w:defLockedState="0" w:defUIPriority="99" w:defSemiHidden="0" w:defUnhideWhenUsed="0" w:defQFormat="0" w:count="371">
+  <w:latentStyles w:defLockedState="0" w:defUIPriority="99" w:defSemiHidden="0" w:defUnhideWhenUsed="0" w:defQFormat="0" w:count="376">
     <w:lsdException w:name="Normal" w:uiPriority="0" w:qFormat="1"/>
     <w:lsdException w:name="heading 1" w:uiPriority="9" w:qFormat="1"/>
     <w:lsdException w:name="heading 2" w:semiHidden="1" w:uiPriority="9" w:unhideWhenUsed="1" w:qFormat="1"/>
@@ -3330,6 +4738,11 @@
     <w:lsdException w:name="List Table 5 Dark Accent 6" w:uiPriority="50"/>
     <w:lsdException w:name="List Table 6 Colorful Accent 6" w:uiPriority="51"/>
     <w:lsdException w:name="List Table 7 Colorful Accent 6" w:uiPriority="52"/>
+    <w:lsdException w:name="Mention" w:semiHidden="1" w:unhideWhenUsed="1"/>
+    <w:lsdException w:name="Smart Hyperlink" w:semiHidden="1" w:unhideWhenUsed="1"/>
+    <w:lsdException w:name="Hashtag" w:semiHidden="1" w:unhideWhenUsed="1"/>
+    <w:lsdException w:name="Unresolved Mention" w:semiHidden="1" w:unhideWhenUsed="1"/>
+    <w:lsdException w:name="Smart Link" w:semiHidden="1" w:unhideWhenUsed="1"/>
   </w:latentStyles>
   <w:style w:type="paragraph" w:default="1" w:styleId="Normal">
     <w:name w:val="Normal"/>
@@ -3421,6 +4834,62 @@
       <w:ind w:left="720"/>
       <w:contextualSpacing/>
     </w:pPr>
+  </w:style>
+  <w:style w:type="character" w:styleId="UnresolvedMention">
+    <w:name w:val="Unresolved Mention"/>
+    <w:basedOn w:val="DefaultParagraphFont"/>
+    <w:uiPriority w:val="99"/>
+    <w:semiHidden/>
+    <w:unhideWhenUsed/>
+    <w:rsid w:val="00AE7460"/>
+    <w:rPr>
+      <w:color w:val="605E5C"/>
+      <w:shd w:val="clear" w:color="auto" w:fill="E1DFDD"/>
+    </w:rPr>
+  </w:style>
+  <w:style w:type="paragraph" w:styleId="Header">
+    <w:name w:val="header"/>
+    <w:basedOn w:val="Normal"/>
+    <w:link w:val="HeaderChar"/>
+    <w:uiPriority w:val="99"/>
+    <w:unhideWhenUsed/>
+    <w:rsid w:val="00084E98"/>
+    <w:pPr>
+      <w:tabs>
+        <w:tab w:val="center" w:pos="4680"/>
+        <w:tab w:val="right" w:pos="9360"/>
+      </w:tabs>
+      <w:spacing w:after="0" w:line="240" w:lineRule="auto"/>
+    </w:pPr>
+  </w:style>
+  <w:style w:type="character" w:customStyle="1" w:styleId="HeaderChar">
+    <w:name w:val="Header Char"/>
+    <w:basedOn w:val="DefaultParagraphFont"/>
+    <w:link w:val="Header"/>
+    <w:uiPriority w:val="99"/>
+    <w:rsid w:val="00084E98"/>
+  </w:style>
+  <w:style w:type="paragraph" w:styleId="Footer">
+    <w:name w:val="footer"/>
+    <w:basedOn w:val="Normal"/>
+    <w:link w:val="FooterChar"/>
+    <w:uiPriority w:val="99"/>
+    <w:unhideWhenUsed/>
+    <w:rsid w:val="00084E98"/>
+    <w:pPr>
+      <w:tabs>
+        <w:tab w:val="center" w:pos="4680"/>
+        <w:tab w:val="right" w:pos="9360"/>
+      </w:tabs>
+      <w:spacing w:after="0" w:line="240" w:lineRule="auto"/>
+    </w:pPr>
+  </w:style>
+  <w:style w:type="character" w:customStyle="1" w:styleId="FooterChar">
+    <w:name w:val="Footer Char"/>
+    <w:basedOn w:val="DefaultParagraphFont"/>
+    <w:link w:val="Footer"/>
+    <w:uiPriority w:val="99"/>
+    <w:rsid w:val="00084E98"/>
   </w:style>
 </w:styles>
 </file>

--- a/HowToGradFromBSc-CovidEdition.docx
+++ b/HowToGradFromBSc-CovidEdition.docx
@@ -1,6 +1,6 @@
 
 <file path=word/document.xml><?xml version="1.0" encoding="utf-8"?>
-<w:document xmlns:wpc="http://schemas.microsoft.com/office/word/2010/wordprocessingCanvas" xmlns:cx="http://schemas.microsoft.com/office/drawing/2014/chartex" xmlns:cx1="http://schemas.microsoft.com/office/drawing/2015/9/8/chartex" xmlns:cx2="http://schemas.microsoft.com/office/drawing/2015/10/21/chartex" xmlns:cx3="http://schemas.microsoft.com/office/drawing/2016/5/9/chartex" xmlns:cx4="http://schemas.microsoft.com/office/drawing/2016/5/10/chartex" xmlns:cx5="http://schemas.microsoft.com/office/drawing/2016/5/11/chartex" xmlns:cx6="http://schemas.microsoft.com/office/drawing/2016/5/12/chartex" xmlns:cx7="http://schemas.microsoft.com/office/drawing/2016/5/13/chartex" xmlns:cx8="http://schemas.microsoft.com/office/drawing/2016/5/14/chartex" xmlns:mc="http://schemas.openxmlformats.org/markup-compatibility/2006" xmlns:aink="http://schemas.microsoft.com/office/drawing/2016/ink" xmlns:am3d="http://schemas.microsoft.com/office/drawing/2017/model3d" xmlns:o="urn:schemas-microsoft-com:office:office" xmlns:r="http://schemas.openxmlformats.org/officeDocument/2006/relationships" xmlns:m="http://schemas.openxmlformats.org/officeDocument/2006/math" xmlns:v="urn:schemas-microsoft-com:vml" xmlns:wp14="http://schemas.microsoft.com/office/word/2010/wordprocessingDrawing" xmlns:wp="http://schemas.openxmlformats.org/drawingml/2006/wordprocessingDrawing" xmlns:w10="urn:schemas-microsoft-com:office:word" xmlns:w="http://schemas.openxmlformats.org/wordprocessingml/2006/main" xmlns:w14="http://schemas.microsoft.com/office/word/2010/wordml" xmlns:w15="http://schemas.microsoft.com/office/word/2012/wordml" xmlns:w16cex="http://schemas.microsoft.com/office/word/2018/wordml/cex" xmlns:w16cid="http://schemas.microsoft.com/office/word/2016/wordml/cid" xmlns:w16="http://schemas.microsoft.com/office/word/2018/wordml" xmlns:w16sdtdh="http://schemas.microsoft.com/office/word/2020/wordml/sdtdatahash" xmlns:w16se="http://schemas.microsoft.com/office/word/2015/wordml/symex" xmlns:wpg="http://schemas.microsoft.com/office/word/2010/wordprocessingGroup" xmlns:wpi="http://schemas.microsoft.com/office/word/2010/wordprocessingInk" xmlns:wne="http://schemas.microsoft.com/office/word/2006/wordml" xmlns:wps="http://schemas.microsoft.com/office/word/2010/wordprocessingShape" mc:Ignorable="w14 w15 w16se w16cid w16 w16cex w16sdtdh wp14">
+<w:document xmlns:wpc="http://schemas.microsoft.com/office/word/2010/wordprocessingCanvas" xmlns:cx="http://schemas.microsoft.com/office/drawing/2014/chartex" xmlns:cx1="http://schemas.microsoft.com/office/drawing/2015/9/8/chartex" xmlns:cx2="http://schemas.microsoft.com/office/drawing/2015/10/21/chartex" xmlns:cx3="http://schemas.microsoft.com/office/drawing/2016/5/9/chartex" xmlns:cx4="http://schemas.microsoft.com/office/drawing/2016/5/10/chartex" xmlns:cx5="http://schemas.microsoft.com/office/drawing/2016/5/11/chartex" xmlns:cx6="http://schemas.microsoft.com/office/drawing/2016/5/12/chartex" xmlns:cx7="http://schemas.microsoft.com/office/drawing/2016/5/13/chartex" xmlns:cx8="http://schemas.microsoft.com/office/drawing/2016/5/14/chartex" xmlns:mc="http://schemas.openxmlformats.org/markup-compatibility/2006" xmlns:aink="http://schemas.microsoft.com/office/drawing/2016/ink" xmlns:am3d="http://schemas.microsoft.com/office/drawing/2017/model3d" xmlns:o="urn:schemas-microsoft-com:office:office" xmlns:oel="http://schemas.microsoft.com/office/2019/extlst" xmlns:r="http://schemas.openxmlformats.org/officeDocument/2006/relationships" xmlns:m="http://schemas.openxmlformats.org/officeDocument/2006/math" xmlns:v="urn:schemas-microsoft-com:vml" xmlns:wp14="http://schemas.microsoft.com/office/word/2010/wordprocessingDrawing" xmlns:wp="http://schemas.openxmlformats.org/drawingml/2006/wordprocessingDrawing" xmlns:w10="urn:schemas-microsoft-com:office:word" xmlns:w="http://schemas.openxmlformats.org/wordprocessingml/2006/main" xmlns:w14="http://schemas.microsoft.com/office/word/2010/wordml" xmlns:w15="http://schemas.microsoft.com/office/word/2012/wordml" xmlns:w16cex="http://schemas.microsoft.com/office/word/2018/wordml/cex" xmlns:w16cid="http://schemas.microsoft.com/office/word/2016/wordml/cid" xmlns:w16="http://schemas.microsoft.com/office/word/2018/wordml" xmlns:w16sdtdh="http://schemas.microsoft.com/office/word/2020/wordml/sdtdatahash" xmlns:w16se="http://schemas.microsoft.com/office/word/2015/wordml/symex" xmlns:wpg="http://schemas.microsoft.com/office/word/2010/wordprocessingGroup" xmlns:wpi="http://schemas.microsoft.com/office/word/2010/wordprocessingInk" xmlns:wne="http://schemas.microsoft.com/office/word/2006/wordml" xmlns:wps="http://schemas.microsoft.com/office/word/2010/wordprocessingShape" mc:Ignorable="w14 w15 w16se w16cid w16 w16cex w16sdtdh wp14">
   <w:body>
     <w:p>
       <w:pPr>
@@ -44,31 +44,17 @@
         </w:rPr>
         <w:t xml:space="preserve">(خاطرات </w:t>
       </w:r>
-      <w:r>
-        <w:fldChar w:fldCharType="begin"/>
-      </w:r>
-      <w:r>
-        <w:instrText xml:space="preserve"> HYPERLINK "mailto:smahmadpanah@aut.ac.ir" </w:instrText>
-      </w:r>
-      <w:r>
-        <w:fldChar w:fldCharType="separate"/>
-      </w:r>
-      <w:r>
-        <w:rPr>
-          <w:rStyle w:val="Hyperlink"/>
-          <w:rFonts w:hint="cs"/>
-          <w:rtl/>
-          <w:lang w:bidi="fa-IR"/>
-        </w:rPr>
-        <w:t>سید</w:t>
-      </w:r>
-      <w:r>
-        <w:rPr>
-          <w:rStyle w:val="Hyperlink"/>
-          <w:lang w:bidi="fa-IR"/>
-        </w:rPr>
-        <w:fldChar w:fldCharType="end"/>
-      </w:r>
+      <w:hyperlink r:id="rId8" w:history="1">
+        <w:r>
+          <w:rPr>
+            <w:rStyle w:val="Hyperlink"/>
+            <w:rFonts w:hint="cs"/>
+            <w:rtl/>
+            <w:lang w:bidi="fa-IR"/>
+          </w:rPr>
+          <w:t>سید</w:t>
+        </w:r>
+      </w:hyperlink>
       <w:r>
         <w:rPr>
           <w:rFonts w:hint="cs"/>
@@ -91,31 +77,17 @@
         </w:rPr>
         <w:t xml:space="preserve"> ، </w:t>
       </w:r>
-      <w:r>
-        <w:fldChar w:fldCharType="begin"/>
-      </w:r>
-      <w:r>
-        <w:instrText xml:space="preserve"> HYPERLINK "https://www.linkedin.com/in/shiva-z/" </w:instrText>
-      </w:r>
-      <w:r>
-        <w:fldChar w:fldCharType="separate"/>
-      </w:r>
-      <w:r>
-        <w:rPr>
-          <w:rStyle w:val="Hyperlink"/>
-          <w:rFonts w:hint="cs"/>
-          <w:rtl/>
-          <w:lang w:bidi="fa-IR"/>
-        </w:rPr>
-        <w:t>شیوا زمانی</w:t>
-      </w:r>
-      <w:r>
-        <w:rPr>
-          <w:rStyle w:val="Hyperlink"/>
-          <w:lang w:bidi="fa-IR"/>
-        </w:rPr>
-        <w:fldChar w:fldCharType="end"/>
-      </w:r>
+      <w:hyperlink r:id="rId9" w:history="1">
+        <w:r>
+          <w:rPr>
+            <w:rStyle w:val="Hyperlink"/>
+            <w:rFonts w:hint="cs"/>
+            <w:rtl/>
+            <w:lang w:bidi="fa-IR"/>
+          </w:rPr>
+          <w:t>شیوا زمانی</w:t>
+        </w:r>
+      </w:hyperlink>
       <w:r>
         <w:rPr>
           <w:rFonts w:hint="cs"/>
@@ -124,7 +96,7 @@
         </w:rPr>
         <w:t xml:space="preserve">، </w:t>
       </w:r>
-      <w:hyperlink r:id="rId8" w:history="1">
+      <w:hyperlink r:id="rId10" w:history="1">
         <w:r>
           <w:rPr>
             <w:rStyle w:val="Hyperlink"/>
@@ -143,7 +115,7 @@
         </w:rPr>
         <w:t xml:space="preserve">، </w:t>
       </w:r>
-      <w:hyperlink r:id="rId9" w:history="1">
+      <w:hyperlink r:id="rId11" w:history="1">
         <w:r>
           <w:rPr>
             <w:rStyle w:val="Hyperlink"/>
@@ -165,7 +137,7 @@
         </w:rPr>
         <w:t xml:space="preserve">، </w:t>
       </w:r>
-      <w:hyperlink r:id="rId10" w:history="1">
+      <w:hyperlink r:id="rId12" w:history="1">
         <w:r>
           <w:rPr>
             <w:rStyle w:val="Hyperlink"/>
@@ -230,7 +202,7 @@
         </w:rPr>
         <w:t xml:space="preserve">، </w:t>
       </w:r>
-      <w:hyperlink r:id="rId11" w:history="1">
+      <w:hyperlink r:id="rId13" w:history="1">
         <w:r>
           <w:rPr>
             <w:rStyle w:val="Hyperlink"/>
@@ -622,7 +594,7 @@
         </w:rPr>
         <w:t xml:space="preserve">(*توجه: دوستان سال‌های قبل زحمت کشیدن یه </w:t>
       </w:r>
-      <w:hyperlink r:id="rId12" w:history="1">
+      <w:hyperlink r:id="rId14" w:history="1">
         <w:r>
           <w:rPr>
             <w:rStyle w:val="Hyperlink"/>
@@ -665,7 +637,7 @@
         </w:rPr>
         <w:t xml:space="preserve"> اما بعضی از فرم‌های دانشکده‌ای تغییر کردن. این فرم‌ها داخل </w:t>
       </w:r>
-      <w:hyperlink r:id="rId13" w:history="1">
+      <w:hyperlink r:id="rId15" w:history="1">
         <w:r>
           <w:rPr>
             <w:rStyle w:val="Hyperlink"/>
@@ -708,7 +680,7 @@
         </w:rPr>
         <w:t xml:space="preserve">. هستید از </w:t>
       </w:r>
-      <w:hyperlink r:id="rId14" w:history="1">
+      <w:hyperlink r:id="rId16" w:history="1">
         <w:r>
           <w:rPr>
             <w:rStyle w:val="Hyperlink"/>
@@ -1009,7 +981,7 @@
           <w:lang w:bidi="fa-IR"/>
         </w:rPr>
       </w:pPr>
-      <w:hyperlink r:id="rId15" w:history="1">
+      <w:hyperlink r:id="rId17" w:history="1">
         <w:r>
           <w:rPr>
             <w:rStyle w:val="Hyperlink"/>
@@ -1231,7 +1203,7 @@
         </w:rPr>
         <w:t xml:space="preserve"> </w:t>
       </w:r>
-      <w:hyperlink r:id="rId16" w:history="1">
+      <w:hyperlink r:id="rId18" w:history="1">
         <w:r>
           <w:rPr>
             <w:rStyle w:val="Hyperlink"/>
@@ -1288,7 +1260,7 @@
         </w:rPr>
         <w:t xml:space="preserve">یه فرمی هست مربوط به تحویل سی دی دفاع، (به اسم </w:t>
       </w:r>
-      <w:hyperlink r:id="rId17" w:history="1">
+      <w:hyperlink r:id="rId19" w:history="1">
         <w:r>
           <w:rPr>
             <w:rStyle w:val="Hyperlink"/>
@@ -1328,7 +1300,7 @@
           <w:lang w:bidi="fa-IR"/>
         </w:rPr>
       </w:pPr>
-      <w:hyperlink r:id="rId18" w:history="1">
+      <w:hyperlink r:id="rId20" w:history="1">
         <w:r>
           <w:rPr>
             <w:rStyle w:val="Hyperlink"/>
@@ -1653,80 +1625,17 @@
         </w:rPr>
         <w:t xml:space="preserve">دقت کنید که آموزش دانشکده جدیداً یه ایمیل برای ارسال امضاهای الکترونیکی بهشون گذاشته. هر نوع امضایی که به صورت ایمیل از اساتید و ... برای فرم‌های مربوط به فارغی میگیرید رو به </w:t>
       </w:r>
-      <w:r>
-        <w:rPr>
-          <w:rtl/>
-          <w:lang w:bidi="fa-IR"/>
-        </w:rPr>
-        <w:fldChar w:fldCharType="begin"/>
-      </w:r>
-      <w:r>
-        <w:rPr>
-          <w:rtl/>
-          <w:lang w:bidi="fa-IR"/>
-        </w:rPr>
-        <w:instrText xml:space="preserve"> </w:instrText>
-      </w:r>
-      <w:r>
-        <w:rPr>
-          <w:rFonts w:hint="cs"/>
-          <w:lang w:bidi="fa-IR"/>
-        </w:rPr>
-        <w:instrText>HYPERLINK</w:instrText>
-      </w:r>
-      <w:r>
-        <w:rPr>
-          <w:rFonts w:hint="cs"/>
-          <w:rtl/>
-          <w:lang w:bidi="fa-IR"/>
-        </w:rPr>
-        <w:instrText xml:space="preserve"> "</w:instrText>
-      </w:r>
-      <w:r>
-        <w:rPr>
-          <w:rFonts w:hint="cs"/>
-          <w:lang w:bidi="fa-IR"/>
-        </w:rPr>
-        <w:instrText>mailto:ugrad.ceit@aut.ac.ir</w:instrText>
-      </w:r>
-      <w:r>
-        <w:rPr>
-          <w:rFonts w:hint="cs"/>
-          <w:rtl/>
-          <w:lang w:bidi="fa-IR"/>
-        </w:rPr>
-        <w:instrText>"</w:instrText>
-      </w:r>
-      <w:r>
-        <w:rPr>
-          <w:rtl/>
-          <w:lang w:bidi="fa-IR"/>
-        </w:rPr>
-        <w:instrText xml:space="preserve"> </w:instrText>
-      </w:r>
-      <w:r>
-        <w:rPr>
-          <w:rtl/>
-          <w:lang w:bidi="fa-IR"/>
-        </w:rPr>
-        <w:fldChar w:fldCharType="separate"/>
-      </w:r>
-      <w:r>
-        <w:rPr>
-          <w:rStyle w:val="Hyperlink"/>
-          <w:rFonts w:hint="cs"/>
-          <w:rtl/>
-          <w:lang w:bidi="fa-IR"/>
-        </w:rPr>
-        <w:t>اینجا</w:t>
-      </w:r>
-      <w:r>
-        <w:rPr>
-          <w:rtl/>
-          <w:lang w:bidi="fa-IR"/>
-        </w:rPr>
-        <w:fldChar w:fldCharType="end"/>
-      </w:r>
+      <w:hyperlink r:id="rId21" w:history="1">
+        <w:r>
+          <w:rPr>
+            <w:rStyle w:val="Hyperlink"/>
+            <w:rFonts w:hint="cs"/>
+            <w:rtl/>
+            <w:lang w:bidi="fa-IR"/>
+          </w:rPr>
+          <w:t>اینجا</w:t>
+        </w:r>
+      </w:hyperlink>
       <w:r>
         <w:rPr>
           <w:rFonts w:hint="cs"/>
@@ -1961,7 +1870,7 @@
                     <pic:cNvPicPr/>
                   </pic:nvPicPr>
                   <pic:blipFill>
-                    <a:blip r:embed="rId19"/>
+                    <a:blip r:embed="rId22"/>
                     <a:stretch>
                       <a:fillRect/>
                     </a:stretch>
@@ -2063,14 +1972,12 @@
         </w:rPr>
         <w:t xml:space="preserve">در مدت اون 48 ساعت </w:t>
       </w:r>
-      <w:proofErr w:type="spellStart"/>
       <w:r>
         <w:rPr>
           <w:lang w:bidi="fa-IR"/>
         </w:rPr>
         <w:t>samad</w:t>
       </w:r>
-      <w:proofErr w:type="spellEnd"/>
       <w:r>
         <w:rPr>
           <w:rFonts w:hint="cs"/>
@@ -2135,14 +2042,12 @@
         </w:rPr>
         <w:t xml:space="preserve">طبق راهنمایی‌ای که توی لینک داخل پورتال انجام شده، باید اول به سایت </w:t>
       </w:r>
-      <w:proofErr w:type="spellStart"/>
       <w:r>
         <w:rPr>
           <w:lang w:bidi="fa-IR"/>
         </w:rPr>
         <w:t>digitallib</w:t>
       </w:r>
-      <w:proofErr w:type="spellEnd"/>
       <w:r>
         <w:rPr>
           <w:rFonts w:hint="cs"/>
@@ -2964,7 +2869,7 @@
         </w:rPr>
         <w:t xml:space="preserve">دیگه که گواهی مدرکتون بیاد. گواهی مدرک رو که گرفتید، یه کپی بگیرید و به همراه کپی کارت ملی، یه عکس و پر شده </w:t>
       </w:r>
-      <w:hyperlink r:id="rId20" w:history="1">
+      <w:hyperlink r:id="rId23" w:history="1">
         <w:r>
           <w:rPr>
             <w:rStyle w:val="Hyperlink"/>
@@ -3046,7 +2951,6 @@
         <w:bidi/>
         <w:jc w:val="both"/>
         <w:rPr>
-          <w:rFonts w:hint="cs"/>
           <w:rtl/>
           <w:lang w:bidi="fa-IR"/>
         </w:rPr>
@@ -3569,6 +3473,7 @@
         <w:rPr>
           <w:color w:val="0070C0"/>
           <w:sz w:val="28"/>
+          <w:rtl/>
         </w:rPr>
       </w:pPr>
       <w:r>
@@ -3579,6 +3484,37 @@
           <w:rtl/>
         </w:rPr>
         <w:t>برای دانشجوهای شهریه‌ای</w:t>
+      </w:r>
+      <w:r>
+        <w:rPr>
+          <w:color w:val="0070C0"/>
+          <w:sz w:val="28"/>
+          <w:rtl/>
+        </w:rPr>
+        <w:br w:type="page"/>
+      </w:r>
+    </w:p>
+    <w:p>
+      <w:pPr>
+        <w:bidi/>
+        <w:jc w:val="both"/>
+        <w:rPr>
+          <w:b/>
+          <w:bCs/>
+          <w:rtl/>
+          <w:lang w:bidi="fa-IR"/>
+        </w:rPr>
+      </w:pPr>
+      <w:r>
+        <w:rPr>
+          <w:rFonts w:hint="cs"/>
+          <w:b/>
+          <w:bCs/>
+          <w:rtl/>
+          <w:lang w:bidi="fa-IR"/>
+        </w:rPr>
+        <w:lastRenderedPageBreak/>
+        <w:t xml:space="preserve">ایمیل‌های کاربردی: </w:t>
       </w:r>
     </w:p>
     <w:p>
@@ -3589,108 +3525,10 @@
           <w:numId w:val="1"/>
         </w:numPr>
         <w:bidi/>
-        <w:spacing w:after="0" w:line="360" w:lineRule="auto"/>
-        <w:jc w:val="both"/>
-        <w:rPr>
-          <w:sz w:val="28"/>
-        </w:rPr>
-      </w:pPr>
-      <w:r>
-        <w:rPr>
-          <w:rFonts w:hint="cs"/>
-          <w:sz w:val="28"/>
-          <w:rtl/>
-        </w:rPr>
-        <w:t xml:space="preserve">آقای ورمزیار: </w:t>
-      </w:r>
-      <w:r>
+        <w:jc w:val="both"/>
         <w:rPr>
           <w:b/>
           <w:bCs/>
-          <w:sz w:val="28"/>
-          <w:rtl/>
-        </w:rPr>
-        <w:t>09192228539</w:t>
-      </w:r>
-    </w:p>
-    <w:p>
-      <w:pPr>
-        <w:pStyle w:val="ListParagraph"/>
-        <w:numPr>
-          <w:ilvl w:val="1"/>
-          <w:numId w:val="1"/>
-        </w:numPr>
-        <w:bidi/>
-        <w:spacing w:after="0" w:line="360" w:lineRule="auto"/>
-        <w:jc w:val="both"/>
-        <w:rPr>
-          <w:color w:val="0070C0"/>
-          <w:sz w:val="28"/>
-          <w:rtl/>
-        </w:rPr>
-      </w:pPr>
-      <w:r>
-        <w:rPr>
-          <w:rFonts w:hint="cs"/>
-          <w:color w:val="0070C0"/>
-          <w:sz w:val="28"/>
-          <w:rtl/>
-        </w:rPr>
-        <w:t>برای امور مربوط به کمد دانشجویی (مثلا اگر کلیدتونو گم کردید)</w:t>
-      </w:r>
-    </w:p>
-    <w:p>
-      <w:pPr>
-        <w:rPr>
-          <w:color w:val="0070C0"/>
-          <w:sz w:val="28"/>
-          <w:rtl/>
-        </w:rPr>
-      </w:pPr>
-      <w:r>
-        <w:rPr>
-          <w:color w:val="0070C0"/>
-          <w:sz w:val="28"/>
-          <w:rtl/>
-        </w:rPr>
-        <w:br w:type="page"/>
-      </w:r>
-    </w:p>
-    <w:p>
-      <w:pPr>
-        <w:bidi/>
-        <w:jc w:val="both"/>
-        <w:rPr>
-          <w:b/>
-          <w:bCs/>
-          <w:rtl/>
-          <w:lang w:bidi="fa-IR"/>
-        </w:rPr>
-      </w:pPr>
-      <w:r>
-        <w:rPr>
-          <w:rFonts w:hint="cs"/>
-          <w:b/>
-          <w:bCs/>
-          <w:rtl/>
-          <w:lang w:bidi="fa-IR"/>
-        </w:rPr>
-        <w:lastRenderedPageBreak/>
-        <w:t xml:space="preserve">ایمیل‌های کاربردی: </w:t>
-      </w:r>
-    </w:p>
-    <w:p>
-      <w:pPr>
-        <w:pStyle w:val="ListParagraph"/>
-        <w:numPr>
-          <w:ilvl w:val="0"/>
-          <w:numId w:val="1"/>
-        </w:numPr>
-        <w:bidi/>
-        <w:jc w:val="both"/>
-        <w:rPr>
-          <w:b/>
-          <w:bCs/>
           <w:lang w:bidi="fa-IR"/>
         </w:rPr>
       </w:pPr>
@@ -3702,7 +3540,7 @@
         </w:rPr>
         <w:t xml:space="preserve">آموزش دانشکده: </w:t>
       </w:r>
-      <w:hyperlink r:id="rId21" w:history="1">
+      <w:hyperlink r:id="rId24" w:history="1">
         <w:r>
           <w:rPr>
             <w:rStyle w:val="Hyperlink"/>
@@ -3735,7 +3573,7 @@
         </w:rPr>
         <w:t xml:space="preserve">آقای خلیلی‌خو: </w:t>
       </w:r>
-      <w:hyperlink r:id="rId22" w:history="1">
+      <w:hyperlink r:id="rId25" w:history="1">
         <w:r>
           <w:rPr>
             <w:rStyle w:val="Hyperlink"/>
@@ -3768,7 +3606,7 @@
         </w:rPr>
         <w:t xml:space="preserve">خانم حسنی: </w:t>
       </w:r>
-      <w:hyperlink r:id="rId23" w:history="1">
+      <w:hyperlink r:id="rId26" w:history="1">
         <w:r>
           <w:rPr>
             <w:rStyle w:val="Hyperlink"/>
@@ -3802,7 +3640,7 @@
         </w:rPr>
         <w:t xml:space="preserve">خانم سلیمانی: </w:t>
       </w:r>
-      <w:hyperlink r:id="rId24" w:history="1">
+      <w:hyperlink r:id="rId27" w:history="1">
         <w:r>
           <w:rPr>
             <w:rStyle w:val="Hyperlink"/>
@@ -3854,7 +3692,7 @@
 </file>
 
 <file path=word/endnotes.xml><?xml version="1.0" encoding="utf-8"?>
-<w:endnotes xmlns:wpc="http://schemas.microsoft.com/office/word/2010/wordprocessingCanvas" xmlns:cx="http://schemas.microsoft.com/office/drawing/2014/chartex" xmlns:cx1="http://schemas.microsoft.com/office/drawing/2015/9/8/chartex" xmlns:cx2="http://schemas.microsoft.com/office/drawing/2015/10/21/chartex" xmlns:cx3="http://schemas.microsoft.com/office/drawing/2016/5/9/chartex" xmlns:cx4="http://schemas.microsoft.com/office/drawing/2016/5/10/chartex" xmlns:cx5="http://schemas.microsoft.com/office/drawing/2016/5/11/chartex" xmlns:cx6="http://schemas.microsoft.com/office/drawing/2016/5/12/chartex" xmlns:cx7="http://schemas.microsoft.com/office/drawing/2016/5/13/chartex" xmlns:cx8="http://schemas.microsoft.com/office/drawing/2016/5/14/chartex" xmlns:mc="http://schemas.openxmlformats.org/markup-compatibility/2006" xmlns:aink="http://schemas.microsoft.com/office/drawing/2016/ink" xmlns:am3d="http://schemas.microsoft.com/office/drawing/2017/model3d" xmlns:o="urn:schemas-microsoft-com:office:office" xmlns:r="http://schemas.openxmlformats.org/officeDocument/2006/relationships" xmlns:m="http://schemas.openxmlformats.org/officeDocument/2006/math" xmlns:v="urn:schemas-microsoft-com:vml" xmlns:wp14="http://schemas.microsoft.com/office/word/2010/wordprocessingDrawing" xmlns:wp="http://schemas.openxmlformats.org/drawingml/2006/wordprocessingDrawing" xmlns:w10="urn:schemas-microsoft-com:office:word" xmlns:w="http://schemas.openxmlformats.org/wordprocessingml/2006/main" xmlns:w14="http://schemas.microsoft.com/office/word/2010/wordml" xmlns:w15="http://schemas.microsoft.com/office/word/2012/wordml" xmlns:w16cex="http://schemas.microsoft.com/office/word/2018/wordml/cex" xmlns:w16cid="http://schemas.microsoft.com/office/word/2016/wordml/cid" xmlns:w16="http://schemas.microsoft.com/office/word/2018/wordml" xmlns:w16sdtdh="http://schemas.microsoft.com/office/word/2020/wordml/sdtdatahash" xmlns:w16se="http://schemas.microsoft.com/office/word/2015/wordml/symex" xmlns:wpg="http://schemas.microsoft.com/office/word/2010/wordprocessingGroup" xmlns:wpi="http://schemas.microsoft.com/office/word/2010/wordprocessingInk" xmlns:wne="http://schemas.microsoft.com/office/word/2006/wordml" xmlns:wps="http://schemas.microsoft.com/office/word/2010/wordprocessingShape" mc:Ignorable="w14 w15 w16se w16cid w16 w16cex w16sdtdh wp14">
+<w:endnotes xmlns:wpc="http://schemas.microsoft.com/office/word/2010/wordprocessingCanvas" xmlns:cx="http://schemas.microsoft.com/office/drawing/2014/chartex" xmlns:cx1="http://schemas.microsoft.com/office/drawing/2015/9/8/chartex" xmlns:cx2="http://schemas.microsoft.com/office/drawing/2015/10/21/chartex" xmlns:cx3="http://schemas.microsoft.com/office/drawing/2016/5/9/chartex" xmlns:cx4="http://schemas.microsoft.com/office/drawing/2016/5/10/chartex" xmlns:cx5="http://schemas.microsoft.com/office/drawing/2016/5/11/chartex" xmlns:cx6="http://schemas.microsoft.com/office/drawing/2016/5/12/chartex" xmlns:cx7="http://schemas.microsoft.com/office/drawing/2016/5/13/chartex" xmlns:cx8="http://schemas.microsoft.com/office/drawing/2016/5/14/chartex" xmlns:mc="http://schemas.openxmlformats.org/markup-compatibility/2006" xmlns:aink="http://schemas.microsoft.com/office/drawing/2016/ink" xmlns:am3d="http://schemas.microsoft.com/office/drawing/2017/model3d" xmlns:o="urn:schemas-microsoft-com:office:office" xmlns:oel="http://schemas.microsoft.com/office/2019/extlst" xmlns:r="http://schemas.openxmlformats.org/officeDocument/2006/relationships" xmlns:m="http://schemas.openxmlformats.org/officeDocument/2006/math" xmlns:v="urn:schemas-microsoft-com:vml" xmlns:wp14="http://schemas.microsoft.com/office/word/2010/wordprocessingDrawing" xmlns:wp="http://schemas.openxmlformats.org/drawingml/2006/wordprocessingDrawing" xmlns:w10="urn:schemas-microsoft-com:office:word" xmlns:w="http://schemas.openxmlformats.org/wordprocessingml/2006/main" xmlns:w14="http://schemas.microsoft.com/office/word/2010/wordml" xmlns:w15="http://schemas.microsoft.com/office/word/2012/wordml" xmlns:w16cex="http://schemas.microsoft.com/office/word/2018/wordml/cex" xmlns:w16cid="http://schemas.microsoft.com/office/word/2016/wordml/cid" xmlns:w16="http://schemas.microsoft.com/office/word/2018/wordml" xmlns:w16sdtdh="http://schemas.microsoft.com/office/word/2020/wordml/sdtdatahash" xmlns:w16se="http://schemas.microsoft.com/office/word/2015/wordml/symex" xmlns:wpg="http://schemas.microsoft.com/office/word/2010/wordprocessingGroup" xmlns:wpi="http://schemas.microsoft.com/office/word/2010/wordprocessingInk" xmlns:wne="http://schemas.microsoft.com/office/word/2006/wordml" xmlns:wps="http://schemas.microsoft.com/office/word/2010/wordprocessingShape" mc:Ignorable="w14 w15 w16se w16cid w16 w16cex w16sdtdh wp14">
   <w:endnote w:type="separator" w:id="-1">
     <w:p>
       <w:pPr>
@@ -3879,7 +3717,7 @@
 </file>
 
 <file path=word/footnotes.xml><?xml version="1.0" encoding="utf-8"?>
-<w:footnotes xmlns:wpc="http://schemas.microsoft.com/office/word/2010/wordprocessingCanvas" xmlns:cx="http://schemas.microsoft.com/office/drawing/2014/chartex" xmlns:cx1="http://schemas.microsoft.com/office/drawing/2015/9/8/chartex" xmlns:cx2="http://schemas.microsoft.com/office/drawing/2015/10/21/chartex" xmlns:cx3="http://schemas.microsoft.com/office/drawing/2016/5/9/chartex" xmlns:cx4="http://schemas.microsoft.com/office/drawing/2016/5/10/chartex" xmlns:cx5="http://schemas.microsoft.com/office/drawing/2016/5/11/chartex" xmlns:cx6="http://schemas.microsoft.com/office/drawing/2016/5/12/chartex" xmlns:cx7="http://schemas.microsoft.com/office/drawing/2016/5/13/chartex" xmlns:cx8="http://schemas.microsoft.com/office/drawing/2016/5/14/chartex" xmlns:mc="http://schemas.openxmlformats.org/markup-compatibility/2006" xmlns:aink="http://schemas.microsoft.com/office/drawing/2016/ink" xmlns:am3d="http://schemas.microsoft.com/office/drawing/2017/model3d" xmlns:o="urn:schemas-microsoft-com:office:office" xmlns:r="http://schemas.openxmlformats.org/officeDocument/2006/relationships" xmlns:m="http://schemas.openxmlformats.org/officeDocument/2006/math" xmlns:v="urn:schemas-microsoft-com:vml" xmlns:wp14="http://schemas.microsoft.com/office/word/2010/wordprocessingDrawing" xmlns:wp="http://schemas.openxmlformats.org/drawingml/2006/wordprocessingDrawing" xmlns:w10="urn:schemas-microsoft-com:office:word" xmlns:w="http://schemas.openxmlformats.org/wordprocessingml/2006/main" xmlns:w14="http://schemas.microsoft.com/office/word/2010/wordml" xmlns:w15="http://schemas.microsoft.com/office/word/2012/wordml" xmlns:w16cex="http://schemas.microsoft.com/office/word/2018/wordml/cex" xmlns:w16cid="http://schemas.microsoft.com/office/word/2016/wordml/cid" xmlns:w16="http://schemas.microsoft.com/office/word/2018/wordml" xmlns:w16sdtdh="http://schemas.microsoft.com/office/word/2020/wordml/sdtdatahash" xmlns:w16se="http://schemas.microsoft.com/office/word/2015/wordml/symex" xmlns:wpg="http://schemas.microsoft.com/office/word/2010/wordprocessingGroup" xmlns:wpi="http://schemas.microsoft.com/office/word/2010/wordprocessingInk" xmlns:wne="http://schemas.microsoft.com/office/word/2006/wordml" xmlns:wps="http://schemas.microsoft.com/office/word/2010/wordprocessingShape" mc:Ignorable="w14 w15 w16se w16cid w16 w16cex w16sdtdh wp14">
+<w:footnotes xmlns:wpc="http://schemas.microsoft.com/office/word/2010/wordprocessingCanvas" xmlns:cx="http://schemas.microsoft.com/office/drawing/2014/chartex" xmlns:cx1="http://schemas.microsoft.com/office/drawing/2015/9/8/chartex" xmlns:cx2="http://schemas.microsoft.com/office/drawing/2015/10/21/chartex" xmlns:cx3="http://schemas.microsoft.com/office/drawing/2016/5/9/chartex" xmlns:cx4="http://schemas.microsoft.com/office/drawing/2016/5/10/chartex" xmlns:cx5="http://schemas.microsoft.com/office/drawing/2016/5/11/chartex" xmlns:cx6="http://schemas.microsoft.com/office/drawing/2016/5/12/chartex" xmlns:cx7="http://schemas.microsoft.com/office/drawing/2016/5/13/chartex" xmlns:cx8="http://schemas.microsoft.com/office/drawing/2016/5/14/chartex" xmlns:mc="http://schemas.openxmlformats.org/markup-compatibility/2006" xmlns:aink="http://schemas.microsoft.com/office/drawing/2016/ink" xmlns:am3d="http://schemas.microsoft.com/office/drawing/2017/model3d" xmlns:o="urn:schemas-microsoft-com:office:office" xmlns:oel="http://schemas.microsoft.com/office/2019/extlst" xmlns:r="http://schemas.openxmlformats.org/officeDocument/2006/relationships" xmlns:m="http://schemas.openxmlformats.org/officeDocument/2006/math" xmlns:v="urn:schemas-microsoft-com:vml" xmlns:wp14="http://schemas.microsoft.com/office/word/2010/wordprocessingDrawing" xmlns:wp="http://schemas.openxmlformats.org/drawingml/2006/wordprocessingDrawing" xmlns:w10="urn:schemas-microsoft-com:office:word" xmlns:w="http://schemas.openxmlformats.org/wordprocessingml/2006/main" xmlns:w14="http://schemas.microsoft.com/office/word/2010/wordml" xmlns:w15="http://schemas.microsoft.com/office/word/2012/wordml" xmlns:w16cex="http://schemas.microsoft.com/office/word/2018/wordml/cex" xmlns:w16cid="http://schemas.microsoft.com/office/word/2016/wordml/cid" xmlns:w16="http://schemas.microsoft.com/office/word/2018/wordml" xmlns:w16sdtdh="http://schemas.microsoft.com/office/word/2020/wordml/sdtdatahash" xmlns:w16se="http://schemas.microsoft.com/office/word/2015/wordml/symex" xmlns:wpg="http://schemas.microsoft.com/office/word/2010/wordprocessingGroup" xmlns:wpi="http://schemas.microsoft.com/office/word/2010/wordprocessingInk" xmlns:wne="http://schemas.microsoft.com/office/word/2006/wordml" xmlns:wps="http://schemas.microsoft.com/office/word/2010/wordprocessingShape" mc:Ignorable="w14 w15 w16se w16cid w16 w16cex w16sdtdh wp14">
   <w:footnote w:type="separator" w:id="-1">
     <w:p>
       <w:pPr>
@@ -3904,7 +3742,7 @@
 </file>
 
 <file path=word/numbering.xml><?xml version="1.0" encoding="utf-8"?>
-<w:numbering xmlns:wpc="http://schemas.microsoft.com/office/word/2010/wordprocessingCanvas" xmlns:cx="http://schemas.microsoft.com/office/drawing/2014/chartex" xmlns:cx1="http://schemas.microsoft.com/office/drawing/2015/9/8/chartex" xmlns:cx2="http://schemas.microsoft.com/office/drawing/2015/10/21/chartex" xmlns:cx3="http://schemas.microsoft.com/office/drawing/2016/5/9/chartex" xmlns:cx4="http://schemas.microsoft.com/office/drawing/2016/5/10/chartex" xmlns:cx5="http://schemas.microsoft.com/office/drawing/2016/5/11/chartex" xmlns:cx6="http://schemas.microsoft.com/office/drawing/2016/5/12/chartex" xmlns:cx7="http://schemas.microsoft.com/office/drawing/2016/5/13/chartex" xmlns:cx8="http://schemas.microsoft.com/office/drawing/2016/5/14/chartex" xmlns:mc="http://schemas.openxmlformats.org/markup-compatibility/2006" xmlns:aink="http://schemas.microsoft.com/office/drawing/2016/ink" xmlns:am3d="http://schemas.microsoft.com/office/drawing/2017/model3d" xmlns:o="urn:schemas-microsoft-com:office:office" xmlns:r="http://schemas.openxmlformats.org/officeDocument/2006/relationships" xmlns:m="http://schemas.openxmlformats.org/officeDocument/2006/math" xmlns:v="urn:schemas-microsoft-com:vml" xmlns:wp14="http://schemas.microsoft.com/office/word/2010/wordprocessingDrawing" xmlns:wp="http://schemas.openxmlformats.org/drawingml/2006/wordprocessingDrawing" xmlns:w10="urn:schemas-microsoft-com:office:word" xmlns:w="http://schemas.openxmlformats.org/wordprocessingml/2006/main" xmlns:w14="http://schemas.microsoft.com/office/word/2010/wordml" xmlns:w15="http://schemas.microsoft.com/office/word/2012/wordml" xmlns:w16cex="http://schemas.microsoft.com/office/word/2018/wordml/cex" xmlns:w16cid="http://schemas.microsoft.com/office/word/2016/wordml/cid" xmlns:w16="http://schemas.microsoft.com/office/word/2018/wordml" xmlns:w16sdtdh="http://schemas.microsoft.com/office/word/2020/wordml/sdtdatahash" xmlns:w16se="http://schemas.microsoft.com/office/word/2015/wordml/symex" xmlns:wpg="http://schemas.microsoft.com/office/word/2010/wordprocessingGroup" xmlns:wpi="http://schemas.microsoft.com/office/word/2010/wordprocessingInk" xmlns:wne="http://schemas.microsoft.com/office/word/2006/wordml" xmlns:wps="http://schemas.microsoft.com/office/word/2010/wordprocessingShape" mc:Ignorable="w14 w15 w16se w16cid w16 w16cex w16sdtdh wp14">
+<w:numbering xmlns:wpc="http://schemas.microsoft.com/office/word/2010/wordprocessingCanvas" xmlns:cx="http://schemas.microsoft.com/office/drawing/2014/chartex" xmlns:cx1="http://schemas.microsoft.com/office/drawing/2015/9/8/chartex" xmlns:cx2="http://schemas.microsoft.com/office/drawing/2015/10/21/chartex" xmlns:cx3="http://schemas.microsoft.com/office/drawing/2016/5/9/chartex" xmlns:cx4="http://schemas.microsoft.com/office/drawing/2016/5/10/chartex" xmlns:cx5="http://schemas.microsoft.com/office/drawing/2016/5/11/chartex" xmlns:cx6="http://schemas.microsoft.com/office/drawing/2016/5/12/chartex" xmlns:cx7="http://schemas.microsoft.com/office/drawing/2016/5/13/chartex" xmlns:cx8="http://schemas.microsoft.com/office/drawing/2016/5/14/chartex" xmlns:mc="http://schemas.openxmlformats.org/markup-compatibility/2006" xmlns:aink="http://schemas.microsoft.com/office/drawing/2016/ink" xmlns:am3d="http://schemas.microsoft.com/office/drawing/2017/model3d" xmlns:o="urn:schemas-microsoft-com:office:office" xmlns:oel="http://schemas.microsoft.com/office/2019/extlst" xmlns:r="http://schemas.openxmlformats.org/officeDocument/2006/relationships" xmlns:m="http://schemas.openxmlformats.org/officeDocument/2006/math" xmlns:v="urn:schemas-microsoft-com:vml" xmlns:wp14="http://schemas.microsoft.com/office/word/2010/wordprocessingDrawing" xmlns:wp="http://schemas.openxmlformats.org/drawingml/2006/wordprocessingDrawing" xmlns:w10="urn:schemas-microsoft-com:office:word" xmlns:w="http://schemas.openxmlformats.org/wordprocessingml/2006/main" xmlns:w14="http://schemas.microsoft.com/office/word/2010/wordml" xmlns:w15="http://schemas.microsoft.com/office/word/2012/wordml" xmlns:w16cex="http://schemas.microsoft.com/office/word/2018/wordml/cex" xmlns:w16cid="http://schemas.microsoft.com/office/word/2016/wordml/cid" xmlns:w16="http://schemas.microsoft.com/office/word/2018/wordml" xmlns:w16sdtdh="http://schemas.microsoft.com/office/word/2020/wordml/sdtdatahash" xmlns:w16se="http://schemas.microsoft.com/office/word/2015/wordml/symex" xmlns:wpg="http://schemas.microsoft.com/office/word/2010/wordprocessingGroup" xmlns:wpi="http://schemas.microsoft.com/office/word/2010/wordprocessingInk" xmlns:wne="http://schemas.microsoft.com/office/word/2006/wordml" xmlns:wps="http://schemas.microsoft.com/office/word/2010/wordprocessingShape" mc:Ignorable="w14 w15 w16se w16cid w16 w16cex w16sdtdh wp14">
   <w:abstractNum w:abstractNumId="0" w15:restartNumberingAfterBreak="0">
     <w:nsid w:val="10437B86"/>
     <w:multiLevelType w:val="hybridMultilevel"/>
@@ -4334,16 +4172,16 @@
       </w:rPr>
     </w:lvl>
   </w:abstractNum>
-  <w:num w:numId="1">
+  <w:num w:numId="1" w16cid:durableId="1396124547">
     <w:abstractNumId w:val="2"/>
   </w:num>
-  <w:num w:numId="2">
+  <w:num w:numId="2" w16cid:durableId="1920481077">
     <w:abstractNumId w:val="0"/>
   </w:num>
-  <w:num w:numId="3">
+  <w:num w:numId="3" w16cid:durableId="1816675049">
     <w:abstractNumId w:val="1"/>
   </w:num>
-  <w:num w:numId="4">
+  <w:num w:numId="4" w16cid:durableId="2084833958">
     <w:abstractNumId w:val="3"/>
   </w:num>
 </w:numbering>

--- a/HowToGradFromBSc-CovidEdition.docx
+++ b/HowToGradFromBSc-CovidEdition.docx
@@ -340,7 +340,6 @@
         <w:jc w:val="center"/>
         <w:rPr>
           <w:rFonts w:cs="Calibri"/>
-          <w:rtl/>
           <w:lang w:bidi="fa-IR"/>
         </w:rPr>
       </w:pPr>
@@ -350,7 +349,25 @@
           <w:rtl/>
           <w:lang w:bidi="fa-IR"/>
         </w:rPr>
-        <w:t>نسخه چهارم (سپهرصبور): 2 اردیبهشت 1397| نسخه پنجم</w:t>
+        <w:t>نسخه چهارم (</w:t>
+      </w:r>
+      <w:proofErr w:type="spellStart"/>
+      <w:r>
+        <w:rPr>
+          <w:rFonts w:hint="cs"/>
+          <w:rtl/>
+          <w:lang w:bidi="fa-IR"/>
+        </w:rPr>
+        <w:t>سپهرصبور</w:t>
+      </w:r>
+      <w:proofErr w:type="spellEnd"/>
+      <w:r>
+        <w:rPr>
+          <w:rFonts w:hint="cs"/>
+          <w:rtl/>
+          <w:lang w:bidi="fa-IR"/>
+        </w:rPr>
+        <w:t>): 2 اردیبهشت 1397| نسخه پنجم</w:t>
       </w:r>
       <w:r>
         <w:rPr>
@@ -478,8 +495,9 @@
           <w:rtl/>
           <w:lang w:bidi="fa-IR"/>
         </w:rPr>
-        <w:t>چگونه فارغ التحصیل شویم</w:t>
-      </w:r>
+        <w:t xml:space="preserve">چگونه فارغ </w:t>
+      </w:r>
+      <w:proofErr w:type="spellStart"/>
       <w:r>
         <w:rPr>
           <w:rFonts w:hint="cs"/>
@@ -488,6 +506,27 @@
           <w:rtl/>
           <w:lang w:bidi="fa-IR"/>
         </w:rPr>
+        <w:t>التحصیل</w:t>
+      </w:r>
+      <w:proofErr w:type="spellEnd"/>
+      <w:r>
+        <w:rPr>
+          <w:rFonts w:hint="cs"/>
+          <w:color w:val="943634" w:themeColor="accent2" w:themeShade="BF"/>
+          <w:sz w:val="28"/>
+          <w:rtl/>
+          <w:lang w:bidi="fa-IR"/>
+        </w:rPr>
+        <w:t xml:space="preserve"> شویم</w:t>
+      </w:r>
+      <w:r>
+        <w:rPr>
+          <w:rFonts w:hint="cs"/>
+          <w:color w:val="943634" w:themeColor="accent2" w:themeShade="BF"/>
+          <w:sz w:val="28"/>
+          <w:rtl/>
+          <w:lang w:bidi="fa-IR"/>
+        </w:rPr>
         <w:t>»</w:t>
       </w:r>
       <w:r>
@@ -498,8 +537,9 @@
           <w:rtl/>
           <w:lang w:bidi="fa-IR"/>
         </w:rPr>
-        <w:t xml:space="preserve"> در راستای تسهیل فرایند فارغ التحصیلی و با توجه به اتفاقات اپوکالیپتیک دوران</w:t>
-      </w:r>
+        <w:t xml:space="preserve"> در راستای تسهیل فرایند فارغ </w:t>
+      </w:r>
+      <w:proofErr w:type="spellStart"/>
       <w:r>
         <w:rPr>
           <w:rFonts w:hint="cs"/>
@@ -508,8 +548,9 @@
           <w:rtl/>
           <w:lang w:bidi="fa-IR"/>
         </w:rPr>
-        <w:t xml:space="preserve"> کِ</w:t>
-      </w:r>
+        <w:t>التحصیلی</w:t>
+      </w:r>
+      <w:proofErr w:type="spellEnd"/>
       <w:r>
         <w:rPr>
           <w:rFonts w:hint="cs"/>
@@ -518,8 +559,9 @@
           <w:rtl/>
           <w:lang w:bidi="fa-IR"/>
         </w:rPr>
-        <w:t>رونا نوشته شده که یه مقدار روی روندهای اداری کار تاثیر گذاشته. امیدوارم روزی برسه که</w:t>
-      </w:r>
+        <w:t xml:space="preserve"> و با توجه به اتفاقات </w:t>
+      </w:r>
+      <w:proofErr w:type="spellStart"/>
       <w:r>
         <w:rPr>
           <w:rFonts w:hint="cs"/>
@@ -528,6 +570,91 @@
           <w:rtl/>
           <w:lang w:bidi="fa-IR"/>
         </w:rPr>
+        <w:t>اپوکالیپتیک</w:t>
+      </w:r>
+      <w:proofErr w:type="spellEnd"/>
+      <w:r>
+        <w:rPr>
+          <w:rFonts w:hint="cs"/>
+          <w:color w:val="943634" w:themeColor="accent2" w:themeShade="BF"/>
+          <w:sz w:val="28"/>
+          <w:rtl/>
+          <w:lang w:bidi="fa-IR"/>
+        </w:rPr>
+        <w:t xml:space="preserve"> دوران</w:t>
+      </w:r>
+      <w:r>
+        <w:rPr>
+          <w:rFonts w:hint="cs"/>
+          <w:color w:val="943634" w:themeColor="accent2" w:themeShade="BF"/>
+          <w:sz w:val="28"/>
+          <w:rtl/>
+          <w:lang w:bidi="fa-IR"/>
+        </w:rPr>
+        <w:t xml:space="preserve"> </w:t>
+      </w:r>
+      <w:proofErr w:type="spellStart"/>
+      <w:r>
+        <w:rPr>
+          <w:rFonts w:hint="cs"/>
+          <w:color w:val="943634" w:themeColor="accent2" w:themeShade="BF"/>
+          <w:sz w:val="28"/>
+          <w:rtl/>
+          <w:lang w:bidi="fa-IR"/>
+        </w:rPr>
+        <w:t>کِ</w:t>
+      </w:r>
+      <w:r>
+        <w:rPr>
+          <w:rFonts w:hint="cs"/>
+          <w:color w:val="943634" w:themeColor="accent2" w:themeShade="BF"/>
+          <w:sz w:val="28"/>
+          <w:rtl/>
+          <w:lang w:bidi="fa-IR"/>
+        </w:rPr>
+        <w:t>رونا</w:t>
+      </w:r>
+      <w:proofErr w:type="spellEnd"/>
+      <w:r>
+        <w:rPr>
+          <w:rFonts w:hint="cs"/>
+          <w:color w:val="943634" w:themeColor="accent2" w:themeShade="BF"/>
+          <w:sz w:val="28"/>
+          <w:rtl/>
+          <w:lang w:bidi="fa-IR"/>
+        </w:rPr>
+        <w:t xml:space="preserve"> نوشته شده که </w:t>
+      </w:r>
+      <w:proofErr w:type="spellStart"/>
+      <w:r>
+        <w:rPr>
+          <w:rFonts w:hint="cs"/>
+          <w:color w:val="943634" w:themeColor="accent2" w:themeShade="BF"/>
+          <w:sz w:val="28"/>
+          <w:rtl/>
+          <w:lang w:bidi="fa-IR"/>
+        </w:rPr>
+        <w:t>یه</w:t>
+      </w:r>
+      <w:proofErr w:type="spellEnd"/>
+      <w:r>
+        <w:rPr>
+          <w:rFonts w:hint="cs"/>
+          <w:color w:val="943634" w:themeColor="accent2" w:themeShade="BF"/>
+          <w:sz w:val="28"/>
+          <w:rtl/>
+          <w:lang w:bidi="fa-IR"/>
+        </w:rPr>
+        <w:t xml:space="preserve"> مقدار روی روندهای اداری کار تاثیر گذاشته. امیدوارم روزی برسه که</w:t>
+      </w:r>
+      <w:r>
+        <w:rPr>
+          <w:rFonts w:hint="cs"/>
+          <w:color w:val="943634" w:themeColor="accent2" w:themeShade="BF"/>
+          <w:sz w:val="28"/>
+          <w:rtl/>
+          <w:lang w:bidi="fa-IR"/>
+        </w:rPr>
         <w:t xml:space="preserve"> همه چیز به حالت عادی برگرده</w:t>
       </w:r>
       <w:r>
@@ -538,7 +665,29 @@
           <w:rtl/>
           <w:lang w:bidi="fa-IR"/>
         </w:rPr>
-        <w:t xml:space="preserve"> و این اراجیفی که اینجا مینویسم به دست فراموشی سپرده بشه.</w:t>
+        <w:t xml:space="preserve"> و این </w:t>
+      </w:r>
+      <w:proofErr w:type="spellStart"/>
+      <w:r>
+        <w:rPr>
+          <w:rFonts w:hint="cs"/>
+          <w:color w:val="943634" w:themeColor="accent2" w:themeShade="BF"/>
+          <w:sz w:val="28"/>
+          <w:rtl/>
+          <w:lang w:bidi="fa-IR"/>
+        </w:rPr>
+        <w:t>اراجیفی</w:t>
+      </w:r>
+      <w:proofErr w:type="spellEnd"/>
+      <w:r>
+        <w:rPr>
+          <w:rFonts w:hint="cs"/>
+          <w:color w:val="943634" w:themeColor="accent2" w:themeShade="BF"/>
+          <w:sz w:val="28"/>
+          <w:rtl/>
+          <w:lang w:bidi="fa-IR"/>
+        </w:rPr>
+        <w:t xml:space="preserve"> که اینجا مینویسم به دست فراموشی سپرده بشه.</w:t>
       </w:r>
     </w:p>
     <w:p>
@@ -560,8 +709,9 @@
           <w:rtl/>
           <w:lang w:bidi="fa-IR"/>
         </w:rPr>
-        <w:t>یادداشت ویرایش هفتم: بیشتر مطالب این ویرایش همون مطالب آریا توی ویرایش ششمه و من فقط یه مقداری ترتیب مراحل رو تغییر دادم و توضیحات بیشتر نوشتم.</w:t>
-      </w:r>
+        <w:t xml:space="preserve">یادداشت ویرایش هفتم: بیشتر مطالب این ویرایش همون مطالب آریا توی ویرایش </w:t>
+      </w:r>
+      <w:proofErr w:type="spellStart"/>
       <w:r>
         <w:rPr>
           <w:rFonts w:hint="cs"/>
@@ -570,7 +720,160 @@
           <w:rtl/>
           <w:lang w:bidi="fa-IR"/>
         </w:rPr>
-        <w:t xml:space="preserve"> توصیه می‌کنم قبل از شروع فرآیند (بلافاصله بعد از دفاع) کل این فایل رو یه دور بخونید که اگه جایی برای موازی‌کاری دارید تشخیص بدید و کارتون سریع‌تر انجام بشه.</w:t>
+        <w:t>ششمه</w:t>
+      </w:r>
+      <w:proofErr w:type="spellEnd"/>
+      <w:r>
+        <w:rPr>
+          <w:rFonts w:hint="cs"/>
+          <w:color w:val="943634" w:themeColor="accent2" w:themeShade="BF"/>
+          <w:sz w:val="28"/>
+          <w:rtl/>
+          <w:lang w:bidi="fa-IR"/>
+        </w:rPr>
+        <w:t xml:space="preserve"> و من فقط </w:t>
+      </w:r>
+      <w:proofErr w:type="spellStart"/>
+      <w:r>
+        <w:rPr>
+          <w:rFonts w:hint="cs"/>
+          <w:color w:val="943634" w:themeColor="accent2" w:themeShade="BF"/>
+          <w:sz w:val="28"/>
+          <w:rtl/>
+          <w:lang w:bidi="fa-IR"/>
+        </w:rPr>
+        <w:t>یه</w:t>
+      </w:r>
+      <w:proofErr w:type="spellEnd"/>
+      <w:r>
+        <w:rPr>
+          <w:rFonts w:hint="cs"/>
+          <w:color w:val="943634" w:themeColor="accent2" w:themeShade="BF"/>
+          <w:sz w:val="28"/>
+          <w:rtl/>
+          <w:lang w:bidi="fa-IR"/>
+        </w:rPr>
+        <w:t xml:space="preserve"> مقداری ترتیب مراحل رو تغییر دادم و توضیحات بیشتر نوشتم.</w:t>
+      </w:r>
+      <w:r>
+        <w:rPr>
+          <w:rFonts w:hint="cs"/>
+          <w:color w:val="943634" w:themeColor="accent2" w:themeShade="BF"/>
+          <w:sz w:val="28"/>
+          <w:rtl/>
+          <w:lang w:bidi="fa-IR"/>
+        </w:rPr>
+        <w:t xml:space="preserve"> توصیه </w:t>
+      </w:r>
+      <w:proofErr w:type="spellStart"/>
+      <w:r>
+        <w:rPr>
+          <w:rFonts w:hint="cs"/>
+          <w:color w:val="943634" w:themeColor="accent2" w:themeShade="BF"/>
+          <w:sz w:val="28"/>
+          <w:rtl/>
+          <w:lang w:bidi="fa-IR"/>
+        </w:rPr>
+        <w:t>می‌کنم</w:t>
+      </w:r>
+      <w:proofErr w:type="spellEnd"/>
+      <w:r>
+        <w:rPr>
+          <w:rFonts w:hint="cs"/>
+          <w:color w:val="943634" w:themeColor="accent2" w:themeShade="BF"/>
+          <w:sz w:val="28"/>
+          <w:rtl/>
+          <w:lang w:bidi="fa-IR"/>
+        </w:rPr>
+        <w:t xml:space="preserve"> قبل از شروع فرآیند (بلافاصله بعد از دفاع) کل این فایل رو </w:t>
+      </w:r>
+      <w:proofErr w:type="spellStart"/>
+      <w:r>
+        <w:rPr>
+          <w:rFonts w:hint="cs"/>
+          <w:color w:val="943634" w:themeColor="accent2" w:themeShade="BF"/>
+          <w:sz w:val="28"/>
+          <w:rtl/>
+          <w:lang w:bidi="fa-IR"/>
+        </w:rPr>
+        <w:t>یه</w:t>
+      </w:r>
+      <w:proofErr w:type="spellEnd"/>
+      <w:r>
+        <w:rPr>
+          <w:rFonts w:hint="cs"/>
+          <w:color w:val="943634" w:themeColor="accent2" w:themeShade="BF"/>
+          <w:sz w:val="28"/>
+          <w:rtl/>
+          <w:lang w:bidi="fa-IR"/>
+        </w:rPr>
+        <w:t xml:space="preserve"> دور </w:t>
+      </w:r>
+      <w:proofErr w:type="spellStart"/>
+      <w:r>
+        <w:rPr>
+          <w:rFonts w:hint="cs"/>
+          <w:color w:val="943634" w:themeColor="accent2" w:themeShade="BF"/>
+          <w:sz w:val="28"/>
+          <w:rtl/>
+          <w:lang w:bidi="fa-IR"/>
+        </w:rPr>
+        <w:t>بخونید</w:t>
+      </w:r>
+      <w:proofErr w:type="spellEnd"/>
+      <w:r>
+        <w:rPr>
+          <w:rFonts w:hint="cs"/>
+          <w:color w:val="943634" w:themeColor="accent2" w:themeShade="BF"/>
+          <w:sz w:val="28"/>
+          <w:rtl/>
+          <w:lang w:bidi="fa-IR"/>
+        </w:rPr>
+        <w:t xml:space="preserve"> که اگه جایی برای </w:t>
+      </w:r>
+      <w:proofErr w:type="spellStart"/>
+      <w:r>
+        <w:rPr>
+          <w:rFonts w:hint="cs"/>
+          <w:color w:val="943634" w:themeColor="accent2" w:themeShade="BF"/>
+          <w:sz w:val="28"/>
+          <w:rtl/>
+          <w:lang w:bidi="fa-IR"/>
+        </w:rPr>
+        <w:t>موازی‌کاری</w:t>
+      </w:r>
+      <w:proofErr w:type="spellEnd"/>
+      <w:r>
+        <w:rPr>
+          <w:rFonts w:hint="cs"/>
+          <w:color w:val="943634" w:themeColor="accent2" w:themeShade="BF"/>
+          <w:sz w:val="28"/>
+          <w:rtl/>
+          <w:lang w:bidi="fa-IR"/>
+        </w:rPr>
+        <w:t xml:space="preserve"> دارید تشخیص بدید و کارتون </w:t>
+      </w:r>
+      <w:proofErr w:type="spellStart"/>
+      <w:r>
+        <w:rPr>
+          <w:rFonts w:hint="cs"/>
+          <w:color w:val="943634" w:themeColor="accent2" w:themeShade="BF"/>
+          <w:sz w:val="28"/>
+          <w:rtl/>
+          <w:lang w:bidi="fa-IR"/>
+        </w:rPr>
+        <w:t>سریع‌تر</w:t>
+      </w:r>
+      <w:proofErr w:type="spellEnd"/>
+      <w:r>
+        <w:rPr>
+          <w:rFonts w:hint="cs"/>
+          <w:color w:val="943634" w:themeColor="accent2" w:themeShade="BF"/>
+          <w:sz w:val="28"/>
+          <w:rtl/>
+          <w:lang w:bidi="fa-IR"/>
+        </w:rPr>
+        <w:t xml:space="preserve"> انجام بشه.</w:t>
       </w:r>
     </w:p>
     <w:p>
@@ -592,7 +895,51 @@
           <w:rtl/>
           <w:lang w:bidi="fa-IR"/>
         </w:rPr>
-        <w:t xml:space="preserve">(*توجه: دوستان سال‌های قبل زحمت کشیدن یه </w:t>
+        <w:t xml:space="preserve">(*توجه: دوستان </w:t>
+      </w:r>
+      <w:proofErr w:type="spellStart"/>
+      <w:r>
+        <w:rPr>
+          <w:rFonts w:hint="cs"/>
+          <w:sz w:val="22"/>
+          <w:szCs w:val="24"/>
+          <w:rtl/>
+          <w:lang w:bidi="fa-IR"/>
+        </w:rPr>
+        <w:t>سال‌های</w:t>
+      </w:r>
+      <w:proofErr w:type="spellEnd"/>
+      <w:r>
+        <w:rPr>
+          <w:rFonts w:hint="cs"/>
+          <w:sz w:val="22"/>
+          <w:szCs w:val="24"/>
+          <w:rtl/>
+          <w:lang w:bidi="fa-IR"/>
+        </w:rPr>
+        <w:t xml:space="preserve"> قبل زحمت کشیدن </w:t>
+      </w:r>
+      <w:proofErr w:type="spellStart"/>
+      <w:r>
+        <w:rPr>
+          <w:rFonts w:hint="cs"/>
+          <w:sz w:val="22"/>
+          <w:szCs w:val="24"/>
+          <w:rtl/>
+          <w:lang w:bidi="fa-IR"/>
+        </w:rPr>
+        <w:t>یه</w:t>
+      </w:r>
+      <w:proofErr w:type="spellEnd"/>
+      <w:r>
+        <w:rPr>
+          <w:rFonts w:hint="cs"/>
+          <w:sz w:val="22"/>
+          <w:szCs w:val="24"/>
+          <w:rtl/>
+          <w:lang w:bidi="fa-IR"/>
+        </w:rPr>
+        <w:t xml:space="preserve"> </w:t>
       </w:r>
       <w:hyperlink r:id="rId14" w:history="1">
         <w:r>
@@ -615,8 +962,9 @@
           <w:rtl/>
           <w:lang w:bidi="fa-IR"/>
         </w:rPr>
-        <w:t xml:space="preserve"> برای فرم های فارغ‌التحصیلی درست کردن</w:t>
-      </w:r>
+        <w:t xml:space="preserve"> برای فرم های </w:t>
+      </w:r>
+      <w:proofErr w:type="spellStart"/>
       <w:r>
         <w:rPr>
           <w:rFonts w:hint="cs"/>
@@ -625,8 +973,9 @@
           <w:rtl/>
           <w:lang w:bidi="fa-IR"/>
         </w:rPr>
-        <w:t xml:space="preserve"> که پکیج کامل رو تو خودش داره.</w:t>
-      </w:r>
+        <w:t>فارغ‌التحصیلی</w:t>
+      </w:r>
+      <w:proofErr w:type="spellEnd"/>
       <w:r>
         <w:rPr>
           <w:rFonts w:hint="cs"/>
@@ -635,7 +984,137 @@
           <w:rtl/>
           <w:lang w:bidi="fa-IR"/>
         </w:rPr>
-        <w:t xml:space="preserve"> اما بعضی از فرم‌های دانشکده‌ای تغییر کردن. این فرم‌ها داخل </w:t>
+        <w:t xml:space="preserve"> درست کردن</w:t>
+      </w:r>
+      <w:r>
+        <w:rPr>
+          <w:rFonts w:hint="cs"/>
+          <w:sz w:val="22"/>
+          <w:szCs w:val="24"/>
+          <w:rtl/>
+          <w:lang w:bidi="fa-IR"/>
+        </w:rPr>
+        <w:t xml:space="preserve"> که </w:t>
+      </w:r>
+      <w:proofErr w:type="spellStart"/>
+      <w:r>
+        <w:rPr>
+          <w:rFonts w:hint="cs"/>
+          <w:sz w:val="22"/>
+          <w:szCs w:val="24"/>
+          <w:rtl/>
+          <w:lang w:bidi="fa-IR"/>
+        </w:rPr>
+        <w:t>پکیج</w:t>
+      </w:r>
+      <w:proofErr w:type="spellEnd"/>
+      <w:r>
+        <w:rPr>
+          <w:rFonts w:hint="cs"/>
+          <w:sz w:val="22"/>
+          <w:szCs w:val="24"/>
+          <w:rtl/>
+          <w:lang w:bidi="fa-IR"/>
+        </w:rPr>
+        <w:t xml:space="preserve"> کامل رو تو خودش </w:t>
+      </w:r>
+      <w:proofErr w:type="spellStart"/>
+      <w:r>
+        <w:rPr>
+          <w:rFonts w:hint="cs"/>
+          <w:sz w:val="22"/>
+          <w:szCs w:val="24"/>
+          <w:rtl/>
+          <w:lang w:bidi="fa-IR"/>
+        </w:rPr>
+        <w:t>داره</w:t>
+      </w:r>
+      <w:proofErr w:type="spellEnd"/>
+      <w:r>
+        <w:rPr>
+          <w:rFonts w:hint="cs"/>
+          <w:sz w:val="22"/>
+          <w:szCs w:val="24"/>
+          <w:rtl/>
+          <w:lang w:bidi="fa-IR"/>
+        </w:rPr>
+        <w:t>.</w:t>
+      </w:r>
+      <w:r>
+        <w:rPr>
+          <w:rFonts w:hint="cs"/>
+          <w:sz w:val="22"/>
+          <w:szCs w:val="24"/>
+          <w:rtl/>
+          <w:lang w:bidi="fa-IR"/>
+        </w:rPr>
+        <w:t xml:space="preserve"> اما بعضی از </w:t>
+      </w:r>
+      <w:proofErr w:type="spellStart"/>
+      <w:r>
+        <w:rPr>
+          <w:rFonts w:hint="cs"/>
+          <w:sz w:val="22"/>
+          <w:szCs w:val="24"/>
+          <w:rtl/>
+          <w:lang w:bidi="fa-IR"/>
+        </w:rPr>
+        <w:t>فرم‌های</w:t>
+      </w:r>
+      <w:proofErr w:type="spellEnd"/>
+      <w:r>
+        <w:rPr>
+          <w:rFonts w:hint="cs"/>
+          <w:sz w:val="22"/>
+          <w:szCs w:val="24"/>
+          <w:rtl/>
+          <w:lang w:bidi="fa-IR"/>
+        </w:rPr>
+        <w:t xml:space="preserve"> </w:t>
+      </w:r>
+      <w:proofErr w:type="spellStart"/>
+      <w:r>
+        <w:rPr>
+          <w:rFonts w:hint="cs"/>
+          <w:sz w:val="22"/>
+          <w:szCs w:val="24"/>
+          <w:rtl/>
+          <w:lang w:bidi="fa-IR"/>
+        </w:rPr>
+        <w:t>دانشکده‌ای</w:t>
+      </w:r>
+      <w:proofErr w:type="spellEnd"/>
+      <w:r>
+        <w:rPr>
+          <w:rFonts w:hint="cs"/>
+          <w:sz w:val="22"/>
+          <w:szCs w:val="24"/>
+          <w:rtl/>
+          <w:lang w:bidi="fa-IR"/>
+        </w:rPr>
+        <w:t xml:space="preserve"> تغییر کردن. این </w:t>
+      </w:r>
+      <w:proofErr w:type="spellStart"/>
+      <w:r>
+        <w:rPr>
+          <w:rFonts w:hint="cs"/>
+          <w:sz w:val="22"/>
+          <w:szCs w:val="24"/>
+          <w:rtl/>
+          <w:lang w:bidi="fa-IR"/>
+        </w:rPr>
+        <w:t>فرم‌ها</w:t>
+      </w:r>
+      <w:proofErr w:type="spellEnd"/>
+      <w:r>
+        <w:rPr>
+          <w:rFonts w:hint="cs"/>
+          <w:sz w:val="22"/>
+          <w:szCs w:val="24"/>
+          <w:rtl/>
+          <w:lang w:bidi="fa-IR"/>
+        </w:rPr>
+        <w:t xml:space="preserve"> داخل </w:t>
       </w:r>
       <w:hyperlink r:id="rId15" w:history="1">
         <w:r>
@@ -701,7 +1180,29 @@
           <w:rtl/>
           <w:lang w:bidi="fa-IR"/>
         </w:rPr>
-        <w:t xml:space="preserve"> فرم‌های تسویه و تطبیق رو بردارید.)</w:t>
+        <w:t xml:space="preserve"> </w:t>
+      </w:r>
+      <w:proofErr w:type="spellStart"/>
+      <w:r>
+        <w:rPr>
+          <w:rFonts w:hint="cs"/>
+          <w:sz w:val="22"/>
+          <w:szCs w:val="24"/>
+          <w:rtl/>
+          <w:lang w:bidi="fa-IR"/>
+        </w:rPr>
+        <w:t>فرم‌های</w:t>
+      </w:r>
+      <w:proofErr w:type="spellEnd"/>
+      <w:r>
+        <w:rPr>
+          <w:rFonts w:hint="cs"/>
+          <w:sz w:val="22"/>
+          <w:szCs w:val="24"/>
+          <w:rtl/>
+          <w:lang w:bidi="fa-IR"/>
+        </w:rPr>
+        <w:t xml:space="preserve"> تسویه و تطبیق رو بردارید.)</w:t>
       </w:r>
     </w:p>
     <w:p>
@@ -726,7 +1227,163 @@
           <w:rtl/>
           <w:lang w:bidi="fa-IR"/>
         </w:rPr>
-        <w:t>(**توجه: دوستان قبل از هرچیز حدالامکان سعی کنید کارها رو تلفنی انجام بدید که بیخودی نرید دانشگاه تو این اوضاع. اگه دیدید پاستون دادن اینور اونور و درست جوابتونو ندادن حضوری برید. من شماره تلفن‌های مهم رو به ته فایل ضمیمه کردم.)</w:t>
+        <w:t xml:space="preserve">(**توجه: دوستان قبل از </w:t>
+      </w:r>
+      <w:proofErr w:type="spellStart"/>
+      <w:r>
+        <w:rPr>
+          <w:rFonts w:hint="cs"/>
+          <w:b/>
+          <w:bCs/>
+          <w:sz w:val="22"/>
+          <w:szCs w:val="24"/>
+          <w:rtl/>
+          <w:lang w:bidi="fa-IR"/>
+        </w:rPr>
+        <w:t>هرچیز</w:t>
+      </w:r>
+      <w:proofErr w:type="spellEnd"/>
+      <w:r>
+        <w:rPr>
+          <w:rFonts w:hint="cs"/>
+          <w:b/>
+          <w:bCs/>
+          <w:sz w:val="22"/>
+          <w:szCs w:val="24"/>
+          <w:rtl/>
+          <w:lang w:bidi="fa-IR"/>
+        </w:rPr>
+        <w:t xml:space="preserve"> </w:t>
+      </w:r>
+      <w:proofErr w:type="spellStart"/>
+      <w:r>
+        <w:rPr>
+          <w:rFonts w:hint="cs"/>
+          <w:b/>
+          <w:bCs/>
+          <w:sz w:val="22"/>
+          <w:szCs w:val="24"/>
+          <w:rtl/>
+          <w:lang w:bidi="fa-IR"/>
+        </w:rPr>
+        <w:t>حدالامکان</w:t>
+      </w:r>
+      <w:proofErr w:type="spellEnd"/>
+      <w:r>
+        <w:rPr>
+          <w:rFonts w:hint="cs"/>
+          <w:b/>
+          <w:bCs/>
+          <w:sz w:val="22"/>
+          <w:szCs w:val="24"/>
+          <w:rtl/>
+          <w:lang w:bidi="fa-IR"/>
+        </w:rPr>
+        <w:t xml:space="preserve"> سعی کنید کارها رو تلفنی انجام بدید که بیخودی </w:t>
+      </w:r>
+      <w:proofErr w:type="spellStart"/>
+      <w:r>
+        <w:rPr>
+          <w:rFonts w:hint="cs"/>
+          <w:b/>
+          <w:bCs/>
+          <w:sz w:val="22"/>
+          <w:szCs w:val="24"/>
+          <w:rtl/>
+          <w:lang w:bidi="fa-IR"/>
+        </w:rPr>
+        <w:t>نرید</w:t>
+      </w:r>
+      <w:proofErr w:type="spellEnd"/>
+      <w:r>
+        <w:rPr>
+          <w:rFonts w:hint="cs"/>
+          <w:b/>
+          <w:bCs/>
+          <w:sz w:val="22"/>
+          <w:szCs w:val="24"/>
+          <w:rtl/>
+          <w:lang w:bidi="fa-IR"/>
+        </w:rPr>
+        <w:t xml:space="preserve"> دانشگاه تو این اوضاع. اگه دیدید </w:t>
+      </w:r>
+      <w:proofErr w:type="spellStart"/>
+      <w:r>
+        <w:rPr>
+          <w:rFonts w:hint="cs"/>
+          <w:b/>
+          <w:bCs/>
+          <w:sz w:val="22"/>
+          <w:szCs w:val="24"/>
+          <w:rtl/>
+          <w:lang w:bidi="fa-IR"/>
+        </w:rPr>
+        <w:t>پاستون</w:t>
+      </w:r>
+      <w:proofErr w:type="spellEnd"/>
+      <w:r>
+        <w:rPr>
+          <w:rFonts w:hint="cs"/>
+          <w:b/>
+          <w:bCs/>
+          <w:sz w:val="22"/>
+          <w:szCs w:val="24"/>
+          <w:rtl/>
+          <w:lang w:bidi="fa-IR"/>
+        </w:rPr>
+        <w:t xml:space="preserve"> دادن اینور اونور و درست </w:t>
+      </w:r>
+      <w:proofErr w:type="spellStart"/>
+      <w:r>
+        <w:rPr>
+          <w:rFonts w:hint="cs"/>
+          <w:b/>
+          <w:bCs/>
+          <w:sz w:val="22"/>
+          <w:szCs w:val="24"/>
+          <w:rtl/>
+          <w:lang w:bidi="fa-IR"/>
+        </w:rPr>
+        <w:t>جوابتونو</w:t>
+      </w:r>
+      <w:proofErr w:type="spellEnd"/>
+      <w:r>
+        <w:rPr>
+          <w:rFonts w:hint="cs"/>
+          <w:b/>
+          <w:bCs/>
+          <w:sz w:val="22"/>
+          <w:szCs w:val="24"/>
+          <w:rtl/>
+          <w:lang w:bidi="fa-IR"/>
+        </w:rPr>
+        <w:t xml:space="preserve"> ندادن حضوری برید. من شماره </w:t>
+      </w:r>
+      <w:proofErr w:type="spellStart"/>
+      <w:r>
+        <w:rPr>
+          <w:rFonts w:hint="cs"/>
+          <w:b/>
+          <w:bCs/>
+          <w:sz w:val="22"/>
+          <w:szCs w:val="24"/>
+          <w:rtl/>
+          <w:lang w:bidi="fa-IR"/>
+        </w:rPr>
+        <w:t>تلفن‌های</w:t>
+      </w:r>
+      <w:proofErr w:type="spellEnd"/>
+      <w:r>
+        <w:rPr>
+          <w:rFonts w:hint="cs"/>
+          <w:b/>
+          <w:bCs/>
+          <w:sz w:val="22"/>
+          <w:szCs w:val="24"/>
+          <w:rtl/>
+          <w:lang w:bidi="fa-IR"/>
+        </w:rPr>
+        <w:t xml:space="preserve"> مهم رو به ته فایل ضمیمه کردم.)</w:t>
       </w:r>
     </w:p>
     <w:p>
@@ -734,8 +1391,8 @@
         <w:bidi/>
         <w:jc w:val="both"/>
         <w:rPr>
-          <w:color w:val="0070C0"/>
-          <w:rtl/>
+          <w:strike/>
+          <w:color w:val="0070C0"/>
           <w:lang w:bidi="fa-IR"/>
         </w:rPr>
       </w:pPr>
@@ -758,20 +1415,88 @@
       <w:r>
         <w:rPr>
           <w:rFonts w:hint="cs"/>
-          <w:color w:val="0070C0"/>
-          <w:rtl/>
-          <w:lang w:bidi="fa-IR"/>
-        </w:rPr>
-        <w:t>این فرایند الان به صورت آنلاین هم امکان پذیره. فقط باید از طریق ایمیل تایید استاد داور، استاد راهنما و دکتر فلاح رو بگیرید. بعد دفاعتون هم برید آموزش و کارای مربوط به تکمیل فرم دفاع رو انجام بدید.</w:t>
-      </w:r>
-      <w:r>
-        <w:rPr>
-          <w:rFonts w:hint="cs"/>
-          <w:color w:val="0070C0"/>
-          <w:rtl/>
-          <w:lang w:bidi="fa-IR"/>
-        </w:rPr>
-        <w:t xml:space="preserve"> (ویرایش هفتم: من هیچ کاری بجز خودِ دفاع انجام ندادم و بقیه مراحل رو استاد راهنمام انجام داد)</w:t>
+          <w:strike/>
+          <w:color w:val="0070C0"/>
+          <w:rtl/>
+          <w:lang w:bidi="fa-IR"/>
+        </w:rPr>
+        <w:t xml:space="preserve">این فرایند الان به صورت آنلاین هم امکان پذیره. فقط باید از طریق ایمیل تایید استاد داور، استاد راهنما و دکتر فلاح رو بگیرید. بعد </w:t>
+      </w:r>
+      <w:proofErr w:type="spellStart"/>
+      <w:r>
+        <w:rPr>
+          <w:rFonts w:hint="cs"/>
+          <w:strike/>
+          <w:color w:val="0070C0"/>
+          <w:rtl/>
+          <w:lang w:bidi="fa-IR"/>
+        </w:rPr>
+        <w:t>دفاعتون</w:t>
+      </w:r>
+      <w:proofErr w:type="spellEnd"/>
+      <w:r>
+        <w:rPr>
+          <w:rFonts w:hint="cs"/>
+          <w:strike/>
+          <w:color w:val="0070C0"/>
+          <w:rtl/>
+          <w:lang w:bidi="fa-IR"/>
+        </w:rPr>
+        <w:t xml:space="preserve"> هم برید آموزش و کارای مربوط به تکمیل فرم دفاع رو انجام بدید.</w:t>
+      </w:r>
+      <w:r>
+        <w:rPr>
+          <w:rFonts w:hint="cs"/>
+          <w:strike/>
+          <w:color w:val="0070C0"/>
+          <w:rtl/>
+          <w:lang w:bidi="fa-IR"/>
+        </w:rPr>
+        <w:t xml:space="preserve"> (ویرایش هفتم: من هیچ کاری بجز </w:t>
+      </w:r>
+      <w:proofErr w:type="spellStart"/>
+      <w:r>
+        <w:rPr>
+          <w:rFonts w:hint="cs"/>
+          <w:strike/>
+          <w:color w:val="0070C0"/>
+          <w:rtl/>
+          <w:lang w:bidi="fa-IR"/>
+        </w:rPr>
+        <w:t>خودِ</w:t>
+      </w:r>
+      <w:proofErr w:type="spellEnd"/>
+      <w:r>
+        <w:rPr>
+          <w:rFonts w:hint="cs"/>
+          <w:strike/>
+          <w:color w:val="0070C0"/>
+          <w:rtl/>
+          <w:lang w:bidi="fa-IR"/>
+        </w:rPr>
+        <w:t xml:space="preserve"> دفاع انجام ندادم و بقیه مراحل رو استاد </w:t>
+      </w:r>
+      <w:proofErr w:type="spellStart"/>
+      <w:r>
+        <w:rPr>
+          <w:rFonts w:hint="cs"/>
+          <w:strike/>
+          <w:color w:val="0070C0"/>
+          <w:rtl/>
+          <w:lang w:bidi="fa-IR"/>
+        </w:rPr>
+        <w:t>راهنمام</w:t>
+      </w:r>
+      <w:proofErr w:type="spellEnd"/>
+      <w:r>
+        <w:rPr>
+          <w:rFonts w:hint="cs"/>
+          <w:strike/>
+          <w:color w:val="0070C0"/>
+          <w:rtl/>
+          <w:lang w:bidi="fa-IR"/>
+        </w:rPr>
+        <w:t xml:space="preserve"> انجام داد)</w:t>
       </w:r>
     </w:p>
     <w:p>
@@ -800,8 +1525,9 @@
           <w:rtl/>
           <w:lang w:bidi="fa-IR"/>
         </w:rPr>
-        <w:t xml:space="preserve"> مهم: اگر دقیقه نودی و روزهای آخر مهلتتون دفاع می‌کنید، دقت کنید که بعد از دفاع فرصت ثبت نهایی نمره پروژه</w:t>
-      </w:r>
+        <w:t xml:space="preserve"> مهم: اگر دقیقه </w:t>
+      </w:r>
+      <w:proofErr w:type="spellStart"/>
       <w:r>
         <w:rPr>
           <w:rFonts w:hint="cs"/>
@@ -809,6 +1535,65 @@
           <w:rtl/>
           <w:lang w:bidi="fa-IR"/>
         </w:rPr>
+        <w:t>نودی</w:t>
+      </w:r>
+      <w:proofErr w:type="spellEnd"/>
+      <w:r>
+        <w:rPr>
+          <w:rFonts w:hint="cs"/>
+          <w:color w:val="FF0000"/>
+          <w:rtl/>
+          <w:lang w:bidi="fa-IR"/>
+        </w:rPr>
+        <w:t xml:space="preserve"> و روزهای آخر </w:t>
+      </w:r>
+      <w:proofErr w:type="spellStart"/>
+      <w:r>
+        <w:rPr>
+          <w:rFonts w:hint="cs"/>
+          <w:color w:val="FF0000"/>
+          <w:rtl/>
+          <w:lang w:bidi="fa-IR"/>
+        </w:rPr>
+        <w:t>مهلتتون</w:t>
+      </w:r>
+      <w:proofErr w:type="spellEnd"/>
+      <w:r>
+        <w:rPr>
+          <w:rFonts w:hint="cs"/>
+          <w:color w:val="FF0000"/>
+          <w:rtl/>
+          <w:lang w:bidi="fa-IR"/>
+        </w:rPr>
+        <w:t xml:space="preserve"> دفاع </w:t>
+      </w:r>
+      <w:proofErr w:type="spellStart"/>
+      <w:r>
+        <w:rPr>
+          <w:rFonts w:hint="cs"/>
+          <w:color w:val="FF0000"/>
+          <w:rtl/>
+          <w:lang w:bidi="fa-IR"/>
+        </w:rPr>
+        <w:t>می‌کنید</w:t>
+      </w:r>
+      <w:proofErr w:type="spellEnd"/>
+      <w:r>
+        <w:rPr>
+          <w:rFonts w:hint="cs"/>
+          <w:color w:val="FF0000"/>
+          <w:rtl/>
+          <w:lang w:bidi="fa-IR"/>
+        </w:rPr>
+        <w:t>، دقت کنید که بعد از دفاع فرصت ثبت نهایی نمره پروژه</w:t>
+      </w:r>
+      <w:r>
+        <w:rPr>
+          <w:rFonts w:hint="cs"/>
+          <w:color w:val="FF0000"/>
+          <w:rtl/>
+          <w:lang w:bidi="fa-IR"/>
+        </w:rPr>
         <w:t xml:space="preserve"> (توسط آموزش کل)</w:t>
       </w:r>
       <w:r>
@@ -818,8 +1603,9 @@
           <w:rtl/>
           <w:lang w:bidi="fa-IR"/>
         </w:rPr>
-        <w:t xml:space="preserve"> باشه. من بعد از ظهر چهارشنبه دفاع کردم و شنبه‌ش مهلت تموم شده بود و با </w:t>
-      </w:r>
+        <w:t xml:space="preserve"> باشه. من بعد از ظهر چهارشنبه دفاع کردم و </w:t>
+      </w:r>
+      <w:proofErr w:type="spellStart"/>
       <w:r>
         <w:rPr>
           <w:rFonts w:hint="cs"/>
@@ -827,9 +1613,29 @@
           <w:rtl/>
           <w:lang w:bidi="fa-IR"/>
         </w:rPr>
-        <w:lastRenderedPageBreak/>
-        <w:t>این که استادم نمره اولیه رو همون چهارشنبه گذاشته بود، نمره پروژه‌م</w:t>
-      </w:r>
+        <w:t>شنبه‌ش</w:t>
+      </w:r>
+      <w:proofErr w:type="spellEnd"/>
+      <w:r>
+        <w:rPr>
+          <w:rFonts w:hint="cs"/>
+          <w:color w:val="FF0000"/>
+          <w:rtl/>
+          <w:lang w:bidi="fa-IR"/>
+        </w:rPr>
+        <w:t xml:space="preserve"> مهلت تموم شده بود و با این که استادم نمره اولیه رو همون چهارشنبه گذاشته بود، نمره </w:t>
+      </w:r>
+      <w:proofErr w:type="spellStart"/>
+      <w:r>
+        <w:rPr>
+          <w:rFonts w:hint="cs"/>
+          <w:color w:val="FF0000"/>
+          <w:rtl/>
+          <w:lang w:bidi="fa-IR"/>
+        </w:rPr>
+        <w:t>پروژه‌م</w:t>
+      </w:r>
+      <w:proofErr w:type="spellEnd"/>
       <w:r>
         <w:rPr>
           <w:rFonts w:hint="cs"/>
@@ -896,15 +1702,78 @@
           <w:rtl/>
           <w:lang w:bidi="fa-IR"/>
         </w:rPr>
-        <w:t xml:space="preserve"> رو راه بندازین. درخواستش رو میدین، </w:t>
-      </w:r>
-      <w:r>
-        <w:rPr>
-          <w:rFonts w:hint="cs"/>
-          <w:rtl/>
-          <w:lang w:bidi="fa-IR"/>
-        </w:rPr>
-        <w:t>حداکثر 48 ساعت کاری طول می</w:t>
+        <w:t xml:space="preserve"> رو راه </w:t>
+      </w:r>
+      <w:proofErr w:type="spellStart"/>
+      <w:r>
+        <w:rPr>
+          <w:rFonts w:hint="cs"/>
+          <w:rtl/>
+          <w:lang w:bidi="fa-IR"/>
+        </w:rPr>
+        <w:t>بندازین</w:t>
+      </w:r>
+      <w:proofErr w:type="spellEnd"/>
+      <w:r>
+        <w:rPr>
+          <w:rFonts w:hint="cs"/>
+          <w:rtl/>
+          <w:lang w:bidi="fa-IR"/>
+        </w:rPr>
+        <w:t xml:space="preserve">. </w:t>
+      </w:r>
+      <w:proofErr w:type="spellStart"/>
+      <w:r>
+        <w:rPr>
+          <w:rFonts w:hint="cs"/>
+          <w:rtl/>
+          <w:lang w:bidi="fa-IR"/>
+        </w:rPr>
+        <w:t>درخواستش</w:t>
+      </w:r>
+      <w:proofErr w:type="spellEnd"/>
+      <w:r>
+        <w:rPr>
+          <w:rFonts w:hint="cs"/>
+          <w:rtl/>
+          <w:lang w:bidi="fa-IR"/>
+        </w:rPr>
+        <w:t xml:space="preserve"> رو </w:t>
+      </w:r>
+      <w:proofErr w:type="spellStart"/>
+      <w:r>
+        <w:rPr>
+          <w:rFonts w:hint="cs"/>
+          <w:rtl/>
+          <w:lang w:bidi="fa-IR"/>
+        </w:rPr>
+        <w:t>میدین</w:t>
+      </w:r>
+      <w:proofErr w:type="spellEnd"/>
+      <w:r>
+        <w:rPr>
+          <w:rFonts w:hint="cs"/>
+          <w:rtl/>
+          <w:lang w:bidi="fa-IR"/>
+        </w:rPr>
+        <w:t xml:space="preserve">، </w:t>
+      </w:r>
+      <w:r>
+        <w:rPr>
+          <w:rFonts w:hint="cs"/>
+          <w:rtl/>
+          <w:lang w:bidi="fa-IR"/>
+        </w:rPr>
+        <w:t xml:space="preserve">حداکثر 48 ساعت کاری طول </w:t>
+      </w:r>
+      <w:proofErr w:type="spellStart"/>
+      <w:r>
+        <w:rPr>
+          <w:rFonts w:hint="cs"/>
+          <w:rtl/>
+          <w:lang w:bidi="fa-IR"/>
+        </w:rPr>
+        <w:t>می</w:t>
       </w:r>
       <w:r>
         <w:rPr>
@@ -920,7 +1789,25 @@
           <w:rtl/>
           <w:lang w:bidi="fa-IR"/>
         </w:rPr>
-        <w:t>کشه تا بررسی کنن. قسمت فارغ</w:t>
+        <w:t>کشه</w:t>
+      </w:r>
+      <w:proofErr w:type="spellEnd"/>
+      <w:r>
+        <w:rPr>
+          <w:rFonts w:hint="cs"/>
+          <w:rtl/>
+          <w:lang w:bidi="fa-IR"/>
+        </w:rPr>
+        <w:t xml:space="preserve"> تا بررسی کنن. قسمت </w:t>
+      </w:r>
+      <w:proofErr w:type="spellStart"/>
+      <w:r>
+        <w:rPr>
+          <w:rFonts w:hint="cs"/>
+          <w:rtl/>
+          <w:lang w:bidi="fa-IR"/>
+        </w:rPr>
+        <w:t>فارغ</w:t>
       </w:r>
       <w:r>
         <w:rPr>
@@ -935,23 +1822,230 @@
           <w:rtl/>
           <w:lang w:bidi="fa-IR"/>
         </w:rPr>
-        <w:t xml:space="preserve">التحصیلی پرتالتون رو چک کنید (نیاز به مراجعه حضوری برای این مرحله نیست). </w:t>
-      </w:r>
-      <w:r>
-        <w:rPr>
-          <w:rFonts w:hint="cs"/>
-          <w:rtl/>
-          <w:lang w:bidi="fa-IR"/>
-        </w:rPr>
-        <w:t>مبلغ اعتبارتون مثبت و نزدیک به صفر باشه حتما. برای این کار از شارژ با مبلغ دلخواه یا انتقال اعتبار به دوستان استفاده کنید. (این مرحله قبل از دفاع نیز می‌تواند انجام شود.) در صورت بستانکاری ازتون شماره حساب می‌گیرن، در صورت بدهکاری هم احتمالا باید آنلاین پرداخت کنید. یک مرحله دیگه از سماد که مرحله مهمیه هم می‌مونه که در مراحل بعد توضیح میدم</w:t>
-      </w:r>
-      <w:r>
-        <w:rPr>
-          <w:rFonts w:hint="cs"/>
-          <w:rtl/>
-          <w:lang w:bidi="fa-IR"/>
-        </w:rPr>
-        <w:t xml:space="preserve"> چون انجام دادنش منوط به فعال بودن قسمت فارغ‌التحصیلی پورتاله.</w:t>
+        <w:t>التحصیلی</w:t>
+      </w:r>
+      <w:proofErr w:type="spellEnd"/>
+      <w:r>
+        <w:rPr>
+          <w:rFonts w:hint="cs"/>
+          <w:rtl/>
+          <w:lang w:bidi="fa-IR"/>
+        </w:rPr>
+        <w:t xml:space="preserve"> </w:t>
+      </w:r>
+      <w:proofErr w:type="spellStart"/>
+      <w:r>
+        <w:rPr>
+          <w:rFonts w:hint="cs"/>
+          <w:rtl/>
+          <w:lang w:bidi="fa-IR"/>
+        </w:rPr>
+        <w:t>پرتالتون</w:t>
+      </w:r>
+      <w:proofErr w:type="spellEnd"/>
+      <w:r>
+        <w:rPr>
+          <w:rFonts w:hint="cs"/>
+          <w:rtl/>
+          <w:lang w:bidi="fa-IR"/>
+        </w:rPr>
+        <w:t xml:space="preserve"> رو چک کنید (نیاز به مراجعه حضوری برای این مرحله نیست). </w:t>
+      </w:r>
+      <w:r>
+        <w:rPr>
+          <w:rFonts w:hint="cs"/>
+          <w:rtl/>
+          <w:lang w:bidi="fa-IR"/>
+        </w:rPr>
+        <w:t xml:space="preserve">مبلغ </w:t>
+      </w:r>
+      <w:proofErr w:type="spellStart"/>
+      <w:r>
+        <w:rPr>
+          <w:rFonts w:hint="cs"/>
+          <w:rtl/>
+          <w:lang w:bidi="fa-IR"/>
+        </w:rPr>
+        <w:t>اعتبارتون</w:t>
+      </w:r>
+      <w:proofErr w:type="spellEnd"/>
+      <w:r>
+        <w:rPr>
+          <w:rFonts w:hint="cs"/>
+          <w:rtl/>
+          <w:lang w:bidi="fa-IR"/>
+        </w:rPr>
+        <w:t xml:space="preserve"> مثبت و نزدیک به صفر باشه حتما. برای این کار از </w:t>
+      </w:r>
+      <w:proofErr w:type="spellStart"/>
+      <w:r>
+        <w:rPr>
+          <w:rFonts w:hint="cs"/>
+          <w:rtl/>
+          <w:lang w:bidi="fa-IR"/>
+        </w:rPr>
+        <w:t>شارژ</w:t>
+      </w:r>
+      <w:proofErr w:type="spellEnd"/>
+      <w:r>
+        <w:rPr>
+          <w:rFonts w:hint="cs"/>
+          <w:rtl/>
+          <w:lang w:bidi="fa-IR"/>
+        </w:rPr>
+        <w:t xml:space="preserve"> با مبلغ دلخواه یا انتقال اعتبار به دوستان استفاده کنید. (این مرحله قبل از دفاع نیز </w:t>
+      </w:r>
+      <w:proofErr w:type="spellStart"/>
+      <w:r>
+        <w:rPr>
+          <w:rFonts w:hint="cs"/>
+          <w:rtl/>
+          <w:lang w:bidi="fa-IR"/>
+        </w:rPr>
+        <w:t>می‌تواند</w:t>
+      </w:r>
+      <w:proofErr w:type="spellEnd"/>
+      <w:r>
+        <w:rPr>
+          <w:rFonts w:hint="cs"/>
+          <w:rtl/>
+          <w:lang w:bidi="fa-IR"/>
+        </w:rPr>
+        <w:t xml:space="preserve"> انجام شود.) در صورت </w:t>
+      </w:r>
+      <w:proofErr w:type="spellStart"/>
+      <w:r>
+        <w:rPr>
+          <w:rFonts w:hint="cs"/>
+          <w:rtl/>
+          <w:lang w:bidi="fa-IR"/>
+        </w:rPr>
+        <w:t>بستانکاری</w:t>
+      </w:r>
+      <w:proofErr w:type="spellEnd"/>
+      <w:r>
+        <w:rPr>
+          <w:rFonts w:hint="cs"/>
+          <w:rtl/>
+          <w:lang w:bidi="fa-IR"/>
+        </w:rPr>
+        <w:t xml:space="preserve"> ازتون شماره حساب </w:t>
+      </w:r>
+      <w:proofErr w:type="spellStart"/>
+      <w:r>
+        <w:rPr>
+          <w:rFonts w:hint="cs"/>
+          <w:rtl/>
+          <w:lang w:bidi="fa-IR"/>
+        </w:rPr>
+        <w:t>می‌گیرن</w:t>
+      </w:r>
+      <w:proofErr w:type="spellEnd"/>
+      <w:r>
+        <w:rPr>
+          <w:rFonts w:hint="cs"/>
+          <w:rtl/>
+          <w:lang w:bidi="fa-IR"/>
+        </w:rPr>
+        <w:t xml:space="preserve">، در صورت بدهکاری هم احتمالا باید آنلاین پرداخت کنید. یک مرحله دیگه از </w:t>
+      </w:r>
+      <w:proofErr w:type="spellStart"/>
+      <w:r>
+        <w:rPr>
+          <w:rFonts w:hint="cs"/>
+          <w:rtl/>
+          <w:lang w:bidi="fa-IR"/>
+        </w:rPr>
+        <w:t>سماد</w:t>
+      </w:r>
+      <w:proofErr w:type="spellEnd"/>
+      <w:r>
+        <w:rPr>
+          <w:rFonts w:hint="cs"/>
+          <w:rtl/>
+          <w:lang w:bidi="fa-IR"/>
+        </w:rPr>
+        <w:t xml:space="preserve"> که مرحله </w:t>
+      </w:r>
+      <w:proofErr w:type="spellStart"/>
+      <w:r>
+        <w:rPr>
+          <w:rFonts w:hint="cs"/>
+          <w:rtl/>
+          <w:lang w:bidi="fa-IR"/>
+        </w:rPr>
+        <w:t>مهمیه</w:t>
+      </w:r>
+      <w:proofErr w:type="spellEnd"/>
+      <w:r>
+        <w:rPr>
+          <w:rFonts w:hint="cs"/>
+          <w:rtl/>
+          <w:lang w:bidi="fa-IR"/>
+        </w:rPr>
+        <w:t xml:space="preserve"> هم </w:t>
+      </w:r>
+      <w:proofErr w:type="spellStart"/>
+      <w:r>
+        <w:rPr>
+          <w:rFonts w:hint="cs"/>
+          <w:rtl/>
+          <w:lang w:bidi="fa-IR"/>
+        </w:rPr>
+        <w:t>می‌مونه</w:t>
+      </w:r>
+      <w:proofErr w:type="spellEnd"/>
+      <w:r>
+        <w:rPr>
+          <w:rFonts w:hint="cs"/>
+          <w:rtl/>
+          <w:lang w:bidi="fa-IR"/>
+        </w:rPr>
+        <w:t xml:space="preserve"> که در مراحل بعد توضیح میدم</w:t>
+      </w:r>
+      <w:r>
+        <w:rPr>
+          <w:rFonts w:hint="cs"/>
+          <w:rtl/>
+          <w:lang w:bidi="fa-IR"/>
+        </w:rPr>
+        <w:t xml:space="preserve"> چون انجام دادنش منوط به فعال بودن قسمت </w:t>
+      </w:r>
+      <w:proofErr w:type="spellStart"/>
+      <w:r>
+        <w:rPr>
+          <w:rFonts w:hint="cs"/>
+          <w:rtl/>
+          <w:lang w:bidi="fa-IR"/>
+        </w:rPr>
+        <w:t>فارغ‌التحصیلی</w:t>
+      </w:r>
+      <w:proofErr w:type="spellEnd"/>
+      <w:r>
+        <w:rPr>
+          <w:rFonts w:hint="cs"/>
+          <w:rtl/>
+          <w:lang w:bidi="fa-IR"/>
+        </w:rPr>
+        <w:t xml:space="preserve"> </w:t>
+      </w:r>
+      <w:proofErr w:type="spellStart"/>
+      <w:r>
+        <w:rPr>
+          <w:rFonts w:hint="cs"/>
+          <w:rtl/>
+          <w:lang w:bidi="fa-IR"/>
+        </w:rPr>
+        <w:t>پورتاله</w:t>
+      </w:r>
+      <w:proofErr w:type="spellEnd"/>
+      <w:r>
+        <w:rPr>
+          <w:rFonts w:hint="cs"/>
+          <w:rtl/>
+          <w:lang w:bidi="fa-IR"/>
+        </w:rPr>
+        <w:t>.</w:t>
       </w:r>
     </w:p>
     <w:p>
@@ -969,7 +2063,25 @@
           <w:rtl/>
           <w:lang w:bidi="fa-IR"/>
         </w:rPr>
-        <w:t>اصلاحات پایان‌نامه و پروژه رو انجام بدین.</w:t>
+        <w:t xml:space="preserve">اصلاحات </w:t>
+      </w:r>
+      <w:proofErr w:type="spellStart"/>
+      <w:r>
+        <w:rPr>
+          <w:rFonts w:hint="cs"/>
+          <w:rtl/>
+          <w:lang w:bidi="fa-IR"/>
+        </w:rPr>
+        <w:t>پایان‌نامه</w:t>
+      </w:r>
+      <w:proofErr w:type="spellEnd"/>
+      <w:r>
+        <w:rPr>
+          <w:rFonts w:hint="cs"/>
+          <w:rtl/>
+          <w:lang w:bidi="fa-IR"/>
+        </w:rPr>
+        <w:t xml:space="preserve"> و پروژه رو انجام بدین.</w:t>
       </w:r>
     </w:p>
     <w:p>
@@ -989,7 +2101,25 @@
             <w:rtl/>
             <w:lang w:bidi="fa-IR"/>
           </w:rPr>
-          <w:t>فرم تسویه حساب دانشکده</w:t>
+          <w:t>فرم تسویه ح</w:t>
+        </w:r>
+        <w:r>
+          <w:rPr>
+            <w:rStyle w:val="Hyperlink"/>
+            <w:rFonts w:hint="cs"/>
+            <w:rtl/>
+            <w:lang w:bidi="fa-IR"/>
+          </w:rPr>
+          <w:t>س</w:t>
+        </w:r>
+        <w:r>
+          <w:rPr>
+            <w:rStyle w:val="Hyperlink"/>
+            <w:rFonts w:hint="cs"/>
+            <w:rtl/>
+            <w:lang w:bidi="fa-IR"/>
+          </w:rPr>
+          <w:t>اب دانشکده</w:t>
         </w:r>
       </w:hyperlink>
       <w:r>
@@ -998,7 +2128,25 @@
           <w:rtl/>
           <w:lang w:bidi="fa-IR"/>
         </w:rPr>
-        <w:t xml:space="preserve"> رو پرینت کنید.</w:t>
+        <w:t xml:space="preserve"> رو </w:t>
+      </w:r>
+      <w:proofErr w:type="spellStart"/>
+      <w:r>
+        <w:rPr>
+          <w:rFonts w:hint="cs"/>
+          <w:rtl/>
+          <w:lang w:bidi="fa-IR"/>
+        </w:rPr>
+        <w:t>پرینت</w:t>
+      </w:r>
+      <w:proofErr w:type="spellEnd"/>
+      <w:r>
+        <w:rPr>
+          <w:rFonts w:hint="cs"/>
+          <w:rtl/>
+          <w:lang w:bidi="fa-IR"/>
+        </w:rPr>
+        <w:t xml:space="preserve"> کنید.</w:t>
       </w:r>
       <w:r>
         <w:rPr>
@@ -1024,15 +2172,249 @@
           <w:rtl/>
           <w:lang w:bidi="fa-IR"/>
         </w:rPr>
-        <w:t>به استاد راهنما و داورتون یه سر بزنید، بپرسید که نسخه صحافی‌شده پایان‌نامه‌تون رو می‌‌خوان یا نه. صحافی حدود دو روز طول می‌کشه، جلدش هم باید مشکی باشه (صحاف خودش بلده). فقط به تعداد مورد نیاز اساتید و نهایتاً یه دونه برای خودتون بگیرید، بیشتر از این نیاز نیست. (اگه صحافی عجله‌ای بخواید، یهو خیلی گرون میشه ها!)</w:t>
-      </w:r>
-      <w:r>
-        <w:rPr>
-          <w:rFonts w:hint="cs"/>
-          <w:rtl/>
-          <w:lang w:bidi="fa-IR"/>
-        </w:rPr>
-        <w:t xml:space="preserve">. بعد از این مراحل، امضاهای مربوط به اساتید راهنما و داور توی فرم تسویه حساب دانشگاه رو ازشون بگیرید. به صورت آنلاین و با ایمیل هم ممکنه. </w:t>
+        <w:t xml:space="preserve">به استاد راهنما و </w:t>
+      </w:r>
+      <w:proofErr w:type="spellStart"/>
+      <w:r>
+        <w:rPr>
+          <w:rFonts w:hint="cs"/>
+          <w:rtl/>
+          <w:lang w:bidi="fa-IR"/>
+        </w:rPr>
+        <w:t>داورتون</w:t>
+      </w:r>
+      <w:proofErr w:type="spellEnd"/>
+      <w:r>
+        <w:rPr>
+          <w:rFonts w:hint="cs"/>
+          <w:rtl/>
+          <w:lang w:bidi="fa-IR"/>
+        </w:rPr>
+        <w:t xml:space="preserve"> </w:t>
+      </w:r>
+      <w:proofErr w:type="spellStart"/>
+      <w:r>
+        <w:rPr>
+          <w:rFonts w:hint="cs"/>
+          <w:rtl/>
+          <w:lang w:bidi="fa-IR"/>
+        </w:rPr>
+        <w:t>یه</w:t>
+      </w:r>
+      <w:proofErr w:type="spellEnd"/>
+      <w:r>
+        <w:rPr>
+          <w:rFonts w:hint="cs"/>
+          <w:rtl/>
+          <w:lang w:bidi="fa-IR"/>
+        </w:rPr>
+        <w:t xml:space="preserve"> سر بزنید، بپرسید که نسخه </w:t>
+      </w:r>
+      <w:proofErr w:type="spellStart"/>
+      <w:r>
+        <w:rPr>
+          <w:rFonts w:hint="cs"/>
+          <w:rtl/>
+          <w:lang w:bidi="fa-IR"/>
+        </w:rPr>
+        <w:t>صحافی‌شده</w:t>
+      </w:r>
+      <w:proofErr w:type="spellEnd"/>
+      <w:r>
+        <w:rPr>
+          <w:rFonts w:hint="cs"/>
+          <w:rtl/>
+          <w:lang w:bidi="fa-IR"/>
+        </w:rPr>
+        <w:t xml:space="preserve"> </w:t>
+      </w:r>
+      <w:proofErr w:type="spellStart"/>
+      <w:r>
+        <w:rPr>
+          <w:rFonts w:hint="cs"/>
+          <w:rtl/>
+          <w:lang w:bidi="fa-IR"/>
+        </w:rPr>
+        <w:t>پایان‌نامه‌تون</w:t>
+      </w:r>
+      <w:proofErr w:type="spellEnd"/>
+      <w:r>
+        <w:rPr>
+          <w:rFonts w:hint="cs"/>
+          <w:rtl/>
+          <w:lang w:bidi="fa-IR"/>
+        </w:rPr>
+        <w:t xml:space="preserve"> رو می‌‌خوان یا نه. صحافی حدود دو روز طول </w:t>
+      </w:r>
+      <w:proofErr w:type="spellStart"/>
+      <w:r>
+        <w:rPr>
+          <w:rFonts w:hint="cs"/>
+          <w:rtl/>
+          <w:lang w:bidi="fa-IR"/>
+        </w:rPr>
+        <w:t>می‌کشه</w:t>
+      </w:r>
+      <w:proofErr w:type="spellEnd"/>
+      <w:r>
+        <w:rPr>
+          <w:rFonts w:hint="cs"/>
+          <w:rtl/>
+          <w:lang w:bidi="fa-IR"/>
+        </w:rPr>
+        <w:t xml:space="preserve">، جلدش هم باید مشکی باشه (صحاف خودش </w:t>
+      </w:r>
+      <w:proofErr w:type="spellStart"/>
+      <w:r>
+        <w:rPr>
+          <w:rFonts w:hint="cs"/>
+          <w:rtl/>
+          <w:lang w:bidi="fa-IR"/>
+        </w:rPr>
+        <w:t>بلده</w:t>
+      </w:r>
+      <w:proofErr w:type="spellEnd"/>
+      <w:r>
+        <w:rPr>
+          <w:rFonts w:hint="cs"/>
+          <w:rtl/>
+          <w:lang w:bidi="fa-IR"/>
+        </w:rPr>
+        <w:t xml:space="preserve">). فقط به تعداد مورد نیاز اساتید و </w:t>
+      </w:r>
+      <w:proofErr w:type="spellStart"/>
+      <w:r>
+        <w:rPr>
+          <w:rFonts w:hint="cs"/>
+          <w:rtl/>
+          <w:lang w:bidi="fa-IR"/>
+        </w:rPr>
+        <w:t>نهایتاً</w:t>
+      </w:r>
+      <w:proofErr w:type="spellEnd"/>
+      <w:r>
+        <w:rPr>
+          <w:rFonts w:hint="cs"/>
+          <w:rtl/>
+          <w:lang w:bidi="fa-IR"/>
+        </w:rPr>
+        <w:t xml:space="preserve"> </w:t>
+      </w:r>
+      <w:proofErr w:type="spellStart"/>
+      <w:r>
+        <w:rPr>
+          <w:rFonts w:hint="cs"/>
+          <w:rtl/>
+          <w:lang w:bidi="fa-IR"/>
+        </w:rPr>
+        <w:t>یه</w:t>
+      </w:r>
+      <w:proofErr w:type="spellEnd"/>
+      <w:r>
+        <w:rPr>
+          <w:rFonts w:hint="cs"/>
+          <w:rtl/>
+          <w:lang w:bidi="fa-IR"/>
+        </w:rPr>
+        <w:t xml:space="preserve"> دونه برای خودتون بگیرید، بیشتر از این نیاز نیست. (اگه صحافی </w:t>
+      </w:r>
+      <w:proofErr w:type="spellStart"/>
+      <w:r>
+        <w:rPr>
+          <w:rFonts w:hint="cs"/>
+          <w:rtl/>
+          <w:lang w:bidi="fa-IR"/>
+        </w:rPr>
+        <w:t>عجله‌ای</w:t>
+      </w:r>
+      <w:proofErr w:type="spellEnd"/>
+      <w:r>
+        <w:rPr>
+          <w:rFonts w:hint="cs"/>
+          <w:rtl/>
+          <w:lang w:bidi="fa-IR"/>
+        </w:rPr>
+        <w:t xml:space="preserve"> </w:t>
+      </w:r>
+      <w:proofErr w:type="spellStart"/>
+      <w:r>
+        <w:rPr>
+          <w:rFonts w:hint="cs"/>
+          <w:rtl/>
+          <w:lang w:bidi="fa-IR"/>
+        </w:rPr>
+        <w:t>بخواید</w:t>
+      </w:r>
+      <w:proofErr w:type="spellEnd"/>
+      <w:r>
+        <w:rPr>
+          <w:rFonts w:hint="cs"/>
+          <w:rtl/>
+          <w:lang w:bidi="fa-IR"/>
+        </w:rPr>
+        <w:t xml:space="preserve">، </w:t>
+      </w:r>
+      <w:proofErr w:type="spellStart"/>
+      <w:r>
+        <w:rPr>
+          <w:rFonts w:hint="cs"/>
+          <w:rtl/>
+          <w:lang w:bidi="fa-IR"/>
+        </w:rPr>
+        <w:t>یهو</w:t>
+      </w:r>
+      <w:proofErr w:type="spellEnd"/>
+      <w:r>
+        <w:rPr>
+          <w:rFonts w:hint="cs"/>
+          <w:rtl/>
+          <w:lang w:bidi="fa-IR"/>
+        </w:rPr>
+        <w:t xml:space="preserve"> خیلی گرون میشه ها!)</w:t>
+      </w:r>
+      <w:r>
+        <w:rPr>
+          <w:rFonts w:hint="cs"/>
+          <w:rtl/>
+          <w:lang w:bidi="fa-IR"/>
+        </w:rPr>
+        <w:t xml:space="preserve">. بعد از این مراحل، </w:t>
+      </w:r>
+      <w:proofErr w:type="spellStart"/>
+      <w:r>
+        <w:rPr>
+          <w:rFonts w:hint="cs"/>
+          <w:rtl/>
+          <w:lang w:bidi="fa-IR"/>
+        </w:rPr>
+        <w:t>امضاهای</w:t>
+      </w:r>
+      <w:proofErr w:type="spellEnd"/>
+      <w:r>
+        <w:rPr>
+          <w:rFonts w:hint="cs"/>
+          <w:rtl/>
+          <w:lang w:bidi="fa-IR"/>
+        </w:rPr>
+        <w:t xml:space="preserve"> مربوط به اساتید راهنما و داور توی فرم تسویه حساب دانشگاه رو </w:t>
+      </w:r>
+      <w:proofErr w:type="spellStart"/>
+      <w:r>
+        <w:rPr>
+          <w:rFonts w:hint="cs"/>
+          <w:rtl/>
+          <w:lang w:bidi="fa-IR"/>
+        </w:rPr>
+        <w:t>ازشون</w:t>
+      </w:r>
+      <w:proofErr w:type="spellEnd"/>
+      <w:r>
+        <w:rPr>
+          <w:rFonts w:hint="cs"/>
+          <w:rtl/>
+          <w:lang w:bidi="fa-IR"/>
+        </w:rPr>
+        <w:t xml:space="preserve"> بگیرید. به صورت آنلاین و با ایمیل هم ممکنه. </w:t>
       </w:r>
     </w:p>
     <w:p>
@@ -1066,7 +2448,97 @@
           <w:rtl/>
           <w:lang w:bidi="fa-IR"/>
         </w:rPr>
-        <w:t xml:space="preserve"> رو از احمد خلیلی‌خو امضاشو بگیرید. خانم محمدحسنی هم میرید سلام می‌کنید، </w:t>
+        <w:t xml:space="preserve"> رو از احمد </w:t>
+      </w:r>
+      <w:proofErr w:type="spellStart"/>
+      <w:r>
+        <w:rPr>
+          <w:rFonts w:hint="cs"/>
+          <w:rtl/>
+          <w:lang w:bidi="fa-IR"/>
+        </w:rPr>
+        <w:t>خلیلی‌خو</w:t>
+      </w:r>
+      <w:proofErr w:type="spellEnd"/>
+      <w:r>
+        <w:rPr>
+          <w:rFonts w:hint="cs"/>
+          <w:rtl/>
+          <w:lang w:bidi="fa-IR"/>
+        </w:rPr>
+        <w:t xml:space="preserve"> </w:t>
+      </w:r>
+      <w:proofErr w:type="spellStart"/>
+      <w:r>
+        <w:rPr>
+          <w:rFonts w:hint="cs"/>
+          <w:rtl/>
+          <w:lang w:bidi="fa-IR"/>
+        </w:rPr>
+        <w:t>امضاشو</w:t>
+      </w:r>
+      <w:proofErr w:type="spellEnd"/>
+      <w:r>
+        <w:rPr>
+          <w:rFonts w:hint="cs"/>
+          <w:rtl/>
+          <w:lang w:bidi="fa-IR"/>
+        </w:rPr>
+        <w:t xml:space="preserve"> بگیرید. خانم </w:t>
+      </w:r>
+      <w:proofErr w:type="spellStart"/>
+      <w:r>
+        <w:rPr>
+          <w:rFonts w:hint="cs"/>
+          <w:rtl/>
+          <w:lang w:bidi="fa-IR"/>
+        </w:rPr>
+        <w:t>محمدحسنی</w:t>
+      </w:r>
+      <w:proofErr w:type="spellEnd"/>
+      <w:r>
+        <w:rPr>
+          <w:rFonts w:hint="cs"/>
+          <w:rtl/>
+          <w:lang w:bidi="fa-IR"/>
+        </w:rPr>
+        <w:t xml:space="preserve"> هم </w:t>
+      </w:r>
+      <w:proofErr w:type="spellStart"/>
+      <w:r>
+        <w:rPr>
+          <w:rFonts w:hint="cs"/>
+          <w:rtl/>
+          <w:lang w:bidi="fa-IR"/>
+        </w:rPr>
+        <w:t>میرید</w:t>
+      </w:r>
+      <w:proofErr w:type="spellEnd"/>
+      <w:r>
+        <w:rPr>
+          <w:rFonts w:hint="cs"/>
+          <w:rtl/>
+          <w:lang w:bidi="fa-IR"/>
+        </w:rPr>
+        <w:t xml:space="preserve"> سلام </w:t>
+      </w:r>
+      <w:proofErr w:type="spellStart"/>
+      <w:r>
+        <w:rPr>
+          <w:rFonts w:hint="cs"/>
+          <w:rtl/>
+          <w:lang w:bidi="fa-IR"/>
+        </w:rPr>
+        <w:t>می‌کنید</w:t>
+      </w:r>
+      <w:proofErr w:type="spellEnd"/>
+      <w:r>
+        <w:rPr>
+          <w:rFonts w:hint="cs"/>
+          <w:rtl/>
+          <w:lang w:bidi="fa-IR"/>
+        </w:rPr>
+        <w:t xml:space="preserve">، </w:t>
       </w:r>
       <w:r>
         <w:rPr>
@@ -1082,15 +2554,114 @@
           <w:rtl/>
           <w:lang w:bidi="fa-IR"/>
         </w:rPr>
-        <w:t xml:space="preserve">امضا می‌کنه. کمد دانشجویی رو باید برید پیش آقای </w:t>
-      </w:r>
-      <w:r>
-        <w:rPr>
-          <w:rFonts w:hint="cs"/>
-          <w:rtl/>
-          <w:lang w:bidi="fa-IR"/>
-        </w:rPr>
-        <w:t>ورمزیار (اگر ارشد دانشکده خودمون هستید می‌تونید بگین کمد رو به ارشدتون منتقل کنه)</w:t>
+        <w:t xml:space="preserve">امضا </w:t>
+      </w:r>
+      <w:proofErr w:type="spellStart"/>
+      <w:r>
+        <w:rPr>
+          <w:rFonts w:hint="cs"/>
+          <w:rtl/>
+          <w:lang w:bidi="fa-IR"/>
+        </w:rPr>
+        <w:t>می‌کنه</w:t>
+      </w:r>
+      <w:proofErr w:type="spellEnd"/>
+      <w:r>
+        <w:rPr>
+          <w:rFonts w:hint="cs"/>
+          <w:rtl/>
+          <w:lang w:bidi="fa-IR"/>
+        </w:rPr>
+        <w:t xml:space="preserve">. کمد دانشجویی رو باید برید پیش آقای </w:t>
+      </w:r>
+      <w:proofErr w:type="spellStart"/>
+      <w:r>
+        <w:rPr>
+          <w:rFonts w:hint="cs"/>
+          <w:strike/>
+          <w:rtl/>
+          <w:lang w:bidi="fa-IR"/>
+        </w:rPr>
+        <w:t>ورمزیار</w:t>
+      </w:r>
+      <w:proofErr w:type="spellEnd"/>
+      <w:r>
+        <w:rPr>
+          <w:rFonts w:hint="cs"/>
+          <w:rtl/>
+          <w:lang w:bidi="fa-IR"/>
+        </w:rPr>
+        <w:t xml:space="preserve"> </w:t>
+      </w:r>
+      <w:r>
+        <w:rPr>
+          <w:rFonts w:hint="cs"/>
+          <w:rtl/>
+          <w:lang w:bidi="fa-IR"/>
+        </w:rPr>
+        <w:t>(</w:t>
+      </w:r>
+      <w:proofErr w:type="spellStart"/>
+      <w:r>
+        <w:rPr>
+          <w:rFonts w:hint="cs"/>
+          <w:rtl/>
+          <w:lang w:bidi="fa-IR"/>
+        </w:rPr>
+        <w:t>جدیدا</w:t>
+      </w:r>
+      <w:proofErr w:type="spellEnd"/>
+      <w:r>
+        <w:rPr>
+          <w:rFonts w:hint="cs"/>
+          <w:rtl/>
+          <w:lang w:bidi="fa-IR"/>
+        </w:rPr>
+        <w:t xml:space="preserve"> باید برید اتاق انتشارات واقع در زیرزمین) </w:t>
+      </w:r>
+      <w:r>
+        <w:rPr>
+          <w:rFonts w:hint="cs"/>
+          <w:rtl/>
+          <w:lang w:bidi="fa-IR"/>
+        </w:rPr>
+        <w:t xml:space="preserve">(اگر ارشد دانشکده خودمون هستید </w:t>
+      </w:r>
+      <w:proofErr w:type="spellStart"/>
+      <w:r>
+        <w:rPr>
+          <w:rFonts w:hint="cs"/>
+          <w:rtl/>
+          <w:lang w:bidi="fa-IR"/>
+        </w:rPr>
+        <w:t>می‌تونید</w:t>
+      </w:r>
+      <w:proofErr w:type="spellEnd"/>
+      <w:r>
+        <w:rPr>
+          <w:rFonts w:hint="cs"/>
+          <w:rtl/>
+          <w:lang w:bidi="fa-IR"/>
+        </w:rPr>
+        <w:t xml:space="preserve"> بگین کمد رو به </w:t>
+      </w:r>
+      <w:proofErr w:type="spellStart"/>
+      <w:r>
+        <w:rPr>
+          <w:rFonts w:hint="cs"/>
+          <w:rtl/>
+          <w:lang w:bidi="fa-IR"/>
+        </w:rPr>
+        <w:t>ارشدتون</w:t>
+      </w:r>
+      <w:proofErr w:type="spellEnd"/>
+      <w:r>
+        <w:rPr>
+          <w:rFonts w:hint="cs"/>
+          <w:rtl/>
+          <w:lang w:bidi="fa-IR"/>
+        </w:rPr>
+        <w:t xml:space="preserve"> منتقل کنه)</w:t>
       </w:r>
       <w:r>
         <w:rPr>
@@ -1107,7 +2678,27 @@
           <w:rtl/>
           <w:lang w:bidi="fa-IR"/>
         </w:rPr>
-        <w:t>اگر آقای ورمزیار نبود، خانم سلیمانی جاش براتون امضا میزنه.</w:t>
+        <w:t xml:space="preserve">اگر آقای </w:t>
+      </w:r>
+      <w:proofErr w:type="spellStart"/>
+      <w:r>
+        <w:rPr>
+          <w:rFonts w:hint="cs"/>
+          <w:color w:val="0070C0"/>
+          <w:rtl/>
+          <w:lang w:bidi="fa-IR"/>
+        </w:rPr>
+        <w:t>ورمزیار</w:t>
+      </w:r>
+      <w:proofErr w:type="spellEnd"/>
+      <w:r>
+        <w:rPr>
+          <w:rFonts w:hint="cs"/>
+          <w:color w:val="0070C0"/>
+          <w:rtl/>
+          <w:lang w:bidi="fa-IR"/>
+        </w:rPr>
+        <w:t xml:space="preserve"> نبود، خانم سلیمانی جاش براتون امضا میزنه.</w:t>
       </w:r>
       <w:r>
         <w:rPr>
@@ -1184,7 +2775,47 @@
           <w:rtl/>
           <w:lang w:bidi="fa-IR"/>
         </w:rPr>
-        <w:t xml:space="preserve"> پایان‌نامه و همه مستندات مربوط به پروژه‌تون </w:t>
+        <w:t xml:space="preserve"> </w:t>
+      </w:r>
+      <w:proofErr w:type="spellStart"/>
+      <w:r>
+        <w:rPr>
+          <w:rFonts w:hint="cs"/>
+          <w:color w:val="0070C0"/>
+          <w:rtl/>
+          <w:lang w:bidi="fa-IR"/>
+        </w:rPr>
+        <w:t>پایان‌نامه</w:t>
+      </w:r>
+      <w:proofErr w:type="spellEnd"/>
+      <w:r>
+        <w:rPr>
+          <w:rFonts w:hint="cs"/>
+          <w:color w:val="0070C0"/>
+          <w:rtl/>
+          <w:lang w:bidi="fa-IR"/>
+        </w:rPr>
+        <w:t xml:space="preserve"> و همه مستندات مربوط به </w:t>
+      </w:r>
+      <w:proofErr w:type="spellStart"/>
+      <w:r>
+        <w:rPr>
+          <w:rFonts w:hint="cs"/>
+          <w:color w:val="0070C0"/>
+          <w:rtl/>
+          <w:lang w:bidi="fa-IR"/>
+        </w:rPr>
+        <w:t>پروژه‌تون</w:t>
+      </w:r>
+      <w:proofErr w:type="spellEnd"/>
+      <w:r>
+        <w:rPr>
+          <w:rFonts w:hint="cs"/>
+          <w:color w:val="0070C0"/>
+          <w:rtl/>
+          <w:lang w:bidi="fa-IR"/>
+        </w:rPr>
+        <w:t xml:space="preserve"> </w:t>
       </w:r>
       <w:r>
         <w:rPr>
@@ -1233,6 +2864,7 @@
         </w:rPr>
         <w:t xml:space="preserve"> </w:t>
       </w:r>
+      <w:proofErr w:type="spellStart"/>
       <w:r>
         <w:rPr>
           <w:rFonts w:hint="cs"/>
@@ -1242,6 +2874,7 @@
         </w:rPr>
         <w:t>میگیرن</w:t>
       </w:r>
+      <w:proofErr w:type="spellEnd"/>
       <w:r>
         <w:rPr>
           <w:rFonts w:hint="cs"/>
@@ -1251,14 +2884,45 @@
         </w:rPr>
         <w:t xml:space="preserve">. </w:t>
       </w:r>
-      <w:r>
-        <w:rPr>
-          <w:rFonts w:hint="cs"/>
-          <w:color w:val="0070C0"/>
-          <w:rtl/>
-          <w:lang w:bidi="fa-IR"/>
-        </w:rPr>
-        <w:t xml:space="preserve">یه فرمی هست مربوط به تحویل سی دی دفاع، (به اسم </w:t>
+      <w:proofErr w:type="spellStart"/>
+      <w:r>
+        <w:rPr>
+          <w:rFonts w:hint="cs"/>
+          <w:color w:val="0070C0"/>
+          <w:rtl/>
+          <w:lang w:bidi="fa-IR"/>
+        </w:rPr>
+        <w:t>یه</w:t>
+      </w:r>
+      <w:proofErr w:type="spellEnd"/>
+      <w:r>
+        <w:rPr>
+          <w:rFonts w:hint="cs"/>
+          <w:color w:val="0070C0"/>
+          <w:rtl/>
+          <w:lang w:bidi="fa-IR"/>
+        </w:rPr>
+        <w:t xml:space="preserve"> </w:t>
+      </w:r>
+      <w:proofErr w:type="spellStart"/>
+      <w:r>
+        <w:rPr>
+          <w:rFonts w:hint="cs"/>
+          <w:color w:val="0070C0"/>
+          <w:rtl/>
+          <w:lang w:bidi="fa-IR"/>
+        </w:rPr>
+        <w:t>فرمی</w:t>
+      </w:r>
+      <w:proofErr w:type="spellEnd"/>
+      <w:r>
+        <w:rPr>
+          <w:rFonts w:hint="cs"/>
+          <w:color w:val="0070C0"/>
+          <w:rtl/>
+          <w:lang w:bidi="fa-IR"/>
+        </w:rPr>
+        <w:t xml:space="preserve"> هست مربوط به تحویل سی دی دفاع، (به اسم </w:t>
       </w:r>
       <w:hyperlink r:id="rId19" w:history="1">
         <w:r>
@@ -1268,39 +2932,9 @@
             <w:rtl/>
             <w:lang w:bidi="fa-IR"/>
           </w:rPr>
-          <w:t>فرم تحویل نرم‌افزار پروژه</w:t>
+          <w:t xml:space="preserve">فرم تحویل </w:t>
         </w:r>
-      </w:hyperlink>
-      <w:r>
-        <w:rPr>
-          <w:rFonts w:hint="cs"/>
-          <w:color w:val="0070C0"/>
-          <w:rtl/>
-          <w:lang w:bidi="fa-IR"/>
-        </w:rPr>
-        <w:t>) که خانم سلیمانی گفت چون شرایط خاصه این فرم لازم نیست</w:t>
-      </w:r>
-      <w:r>
-        <w:rPr>
-          <w:rFonts w:hint="cs"/>
-          <w:color w:val="0070C0"/>
-          <w:rtl/>
-          <w:lang w:bidi="fa-IR"/>
-        </w:rPr>
-        <w:t>.</w:t>
-      </w:r>
-    </w:p>
-    <w:p>
-      <w:pPr>
-        <w:bidi/>
-        <w:jc w:val="both"/>
-        <w:rPr>
-          <w:color w:val="0070C0"/>
-          <w:rtl/>
-          <w:lang w:bidi="fa-IR"/>
-        </w:rPr>
-      </w:pPr>
-      <w:hyperlink r:id="rId20" w:history="1">
+        <w:proofErr w:type="spellStart"/>
         <w:r>
           <w:rPr>
             <w:rStyle w:val="Hyperlink"/>
@@ -1308,21 +2942,96 @@
             <w:rtl/>
             <w:lang w:bidi="fa-IR"/>
           </w:rPr>
+          <w:t>نرم‌افزار</w:t>
+        </w:r>
+        <w:proofErr w:type="spellEnd"/>
+        <w:r>
+          <w:rPr>
+            <w:rStyle w:val="Hyperlink"/>
+            <w:rFonts w:hint="cs"/>
+            <w:rtl/>
+            <w:lang w:bidi="fa-IR"/>
+          </w:rPr>
+          <w:t xml:space="preserve"> پروژه</w:t>
+        </w:r>
+      </w:hyperlink>
+      <w:r>
+        <w:rPr>
+          <w:rFonts w:hint="cs"/>
+          <w:color w:val="0070C0"/>
+          <w:rtl/>
+          <w:lang w:bidi="fa-IR"/>
+        </w:rPr>
+        <w:t>) که خانم سلیمانی گفت چون شرایط خاصه این فرم لازم نیست</w:t>
+      </w:r>
+      <w:r>
+        <w:rPr>
+          <w:rFonts w:hint="cs"/>
+          <w:color w:val="0070C0"/>
+          <w:rtl/>
+          <w:lang w:bidi="fa-IR"/>
+        </w:rPr>
+        <w:t>.</w:t>
+      </w:r>
+    </w:p>
+    <w:p>
+      <w:pPr>
+        <w:bidi/>
+        <w:rPr>
+          <w:rFonts w:hint="cs"/>
+          <w:color w:val="0070C0"/>
+          <w:rtl/>
+          <w:lang w:bidi="fa-IR"/>
+        </w:rPr>
+      </w:pPr>
+      <w:hyperlink r:id="rId20" w:history="1">
+        <w:r>
+          <w:rPr>
+            <w:rStyle w:val="Hyperlink"/>
+            <w:rFonts w:hint="cs"/>
+            <w:strike/>
+            <w:rtl/>
+            <w:lang w:bidi="fa-IR"/>
+          </w:rPr>
           <w:t>فرم تطبیق واحد</w:t>
         </w:r>
       </w:hyperlink>
       <w:r>
         <w:rPr>
           <w:rFonts w:hint="cs"/>
-          <w:color w:val="0070C0"/>
-          <w:rtl/>
-          <w:lang w:bidi="fa-IR"/>
-        </w:rPr>
-        <w:t xml:space="preserve"> رو هم پرینت کنید، بدید به </w:t>
-      </w:r>
-      <w:r>
-        <w:rPr>
-          <w:rFonts w:hint="cs"/>
+          <w:strike/>
+          <w:color w:val="0070C0"/>
+          <w:rtl/>
+          <w:lang w:bidi="fa-IR"/>
+        </w:rPr>
+        <w:t xml:space="preserve"> رو هم </w:t>
+      </w:r>
+      <w:proofErr w:type="spellStart"/>
+      <w:r>
+        <w:rPr>
+          <w:rFonts w:hint="cs"/>
+          <w:strike/>
+          <w:color w:val="0070C0"/>
+          <w:rtl/>
+          <w:lang w:bidi="fa-IR"/>
+        </w:rPr>
+        <w:t>پرینت</w:t>
+      </w:r>
+      <w:proofErr w:type="spellEnd"/>
+      <w:r>
+        <w:rPr>
+          <w:rFonts w:hint="cs"/>
+          <w:strike/>
+          <w:color w:val="0070C0"/>
+          <w:rtl/>
+          <w:lang w:bidi="fa-IR"/>
+        </w:rPr>
+        <w:t xml:space="preserve"> کنید، بدید به </w:t>
+      </w:r>
+      <w:r>
+        <w:rPr>
+          <w:rFonts w:hint="cs"/>
+          <w:strike/>
           <w:color w:val="0070C0"/>
           <w:rtl/>
           <w:lang w:bidi="fa-IR"/>
@@ -1332,6 +3041,7 @@
       <w:r>
         <w:rPr>
           <w:rFonts w:hint="cs"/>
+          <w:strike/>
           <w:color w:val="0070C0"/>
           <w:rtl/>
           <w:lang w:bidi="fa-IR"/>
@@ -1341,24 +3051,61 @@
       <w:r>
         <w:rPr>
           <w:rFonts w:hint="cs"/>
+          <w:strike/>
           <w:color w:val="0070C0"/>
           <w:rtl/>
           <w:lang w:bidi="fa-IR"/>
         </w:rPr>
         <w:t xml:space="preserve"> </w:t>
       </w:r>
-      <w:r>
-        <w:rPr>
-          <w:rFonts w:hint="cs"/>
-          <w:color w:val="0070C0"/>
-          <w:rtl/>
-          <w:lang w:bidi="fa-IR"/>
-        </w:rPr>
-        <w:t>یه چند روزی ممکنه طول بکشه که آموزش تطبیق بزنه</w:t>
-      </w:r>
-      <w:r>
-        <w:rPr>
-          <w:rFonts w:hint="cs"/>
+      <w:proofErr w:type="spellStart"/>
+      <w:r>
+        <w:rPr>
+          <w:rFonts w:hint="cs"/>
+          <w:strike/>
+          <w:color w:val="0070C0"/>
+          <w:rtl/>
+          <w:lang w:bidi="fa-IR"/>
+        </w:rPr>
+        <w:t>یه</w:t>
+      </w:r>
+      <w:proofErr w:type="spellEnd"/>
+      <w:r>
+        <w:rPr>
+          <w:rFonts w:hint="cs"/>
+          <w:strike/>
+          <w:color w:val="0070C0"/>
+          <w:rtl/>
+          <w:lang w:bidi="fa-IR"/>
+        </w:rPr>
+        <w:t xml:space="preserve"> چند روزی ممکنه طول </w:t>
+      </w:r>
+      <w:proofErr w:type="spellStart"/>
+      <w:r>
+        <w:rPr>
+          <w:rFonts w:hint="cs"/>
+          <w:strike/>
+          <w:color w:val="0070C0"/>
+          <w:rtl/>
+          <w:lang w:bidi="fa-IR"/>
+        </w:rPr>
+        <w:t>بکشه</w:t>
+      </w:r>
+      <w:proofErr w:type="spellEnd"/>
+      <w:r>
+        <w:rPr>
+          <w:rFonts w:hint="cs"/>
+          <w:strike/>
+          <w:color w:val="0070C0"/>
+          <w:rtl/>
+          <w:lang w:bidi="fa-IR"/>
+        </w:rPr>
+        <w:t xml:space="preserve"> که آموزش تطبیق بزنه</w:t>
+      </w:r>
+      <w:r>
+        <w:rPr>
+          <w:rFonts w:hint="cs"/>
+          <w:strike/>
           <w:color w:val="0070C0"/>
           <w:rtl/>
           <w:lang w:bidi="fa-IR"/>
@@ -1368,11 +3115,140 @@
       <w:r>
         <w:rPr>
           <w:rFonts w:hint="cs"/>
-          <w:color w:val="0070C0"/>
-          <w:rtl/>
-          <w:lang w:bidi="fa-IR"/>
-        </w:rPr>
-        <w:t xml:space="preserve"> خودشون به استاد راهنما/مشاور و رئیس دانشکده ارسال می‌کنن و شما احتیاجی نیست امضا بگیرید. فقط فرم رو پر کنید و به آموزش بفرستید. </w:t>
+          <w:strike/>
+          <w:color w:val="0070C0"/>
+          <w:rtl/>
+          <w:lang w:bidi="fa-IR"/>
+        </w:rPr>
+        <w:t xml:space="preserve"> خودشون به استاد راهنما/مشاور و رئیس دانشکده ارسال </w:t>
+      </w:r>
+      <w:proofErr w:type="spellStart"/>
+      <w:r>
+        <w:rPr>
+          <w:rFonts w:hint="cs"/>
+          <w:strike/>
+          <w:color w:val="0070C0"/>
+          <w:rtl/>
+          <w:lang w:bidi="fa-IR"/>
+        </w:rPr>
+        <w:t>می‌کنن</w:t>
+      </w:r>
+      <w:proofErr w:type="spellEnd"/>
+      <w:r>
+        <w:rPr>
+          <w:rFonts w:hint="cs"/>
+          <w:strike/>
+          <w:color w:val="0070C0"/>
+          <w:rtl/>
+          <w:lang w:bidi="fa-IR"/>
+        </w:rPr>
+        <w:t xml:space="preserve"> و شما احتیاجی نیست امضا بگیرید. فقط فرم رو پر کنید و به آموزش بفرستید</w:t>
+      </w:r>
+      <w:r>
+        <w:rPr>
+          <w:rFonts w:hint="cs"/>
+          <w:color w:val="0070C0"/>
+          <w:rtl/>
+          <w:lang w:bidi="fa-IR"/>
+        </w:rPr>
+        <w:t xml:space="preserve">. </w:t>
+      </w:r>
+      <w:r>
+        <w:rPr>
+          <w:rFonts w:hint="cs"/>
+          <w:color w:val="0070C0"/>
+          <w:rtl/>
+          <w:lang w:bidi="fa-IR"/>
+        </w:rPr>
+        <w:t xml:space="preserve">درخواست تطبیق واحد رو بعد از ثبت نمره پروژه باید از سامانه </w:t>
+      </w:r>
+      <w:hyperlink r:id="rId21" w:history="1">
+        <w:proofErr w:type="spellStart"/>
+        <w:r>
+          <w:rPr>
+            <w:rStyle w:val="Hyperlink"/>
+            <w:lang w:bidi="fa-IR"/>
+          </w:rPr>
+          <w:t>u</w:t>
+        </w:r>
+        <w:r>
+          <w:rPr>
+            <w:rStyle w:val="Hyperlink"/>
+            <w:lang w:bidi="fa-IR"/>
+          </w:rPr>
+          <w:t>g</w:t>
+        </w:r>
+        <w:r>
+          <w:rPr>
+            <w:rStyle w:val="Hyperlink"/>
+            <w:lang w:bidi="fa-IR"/>
+          </w:rPr>
+          <w:t>r</w:t>
+        </w:r>
+        <w:r>
+          <w:rPr>
+            <w:rStyle w:val="Hyperlink"/>
+            <w:lang w:bidi="fa-IR"/>
+          </w:rPr>
+          <w:t>a</w:t>
+        </w:r>
+        <w:r>
+          <w:rPr>
+            <w:rStyle w:val="Hyperlink"/>
+            <w:lang w:bidi="fa-IR"/>
+          </w:rPr>
+          <w:t>d</w:t>
+        </w:r>
+        <w:proofErr w:type="spellEnd"/>
+      </w:hyperlink>
+      <w:r>
+        <w:rPr>
+          <w:rFonts w:hint="cs"/>
+          <w:color w:val="0070C0"/>
+          <w:rtl/>
+          <w:lang w:bidi="fa-IR"/>
+        </w:rPr>
+        <w:t xml:space="preserve"> ثبت کنید. (</w:t>
+      </w:r>
+      <w:proofErr w:type="spellStart"/>
+      <w:r>
+        <w:rPr>
+          <w:rFonts w:hint="cs"/>
+          <w:color w:val="0070C0"/>
+          <w:rtl/>
+          <w:lang w:bidi="fa-IR"/>
+        </w:rPr>
+        <w:t>حدودا</w:t>
+      </w:r>
+      <w:proofErr w:type="spellEnd"/>
+      <w:r>
+        <w:rPr>
+          <w:rFonts w:hint="cs"/>
+          <w:color w:val="0070C0"/>
+          <w:rtl/>
+          <w:lang w:bidi="fa-IR"/>
+        </w:rPr>
+        <w:t xml:space="preserve"> یک هفته زمان </w:t>
+      </w:r>
+      <w:proofErr w:type="spellStart"/>
+      <w:r>
+        <w:rPr>
+          <w:rFonts w:hint="cs"/>
+          <w:color w:val="0070C0"/>
+          <w:rtl/>
+          <w:lang w:bidi="fa-IR"/>
+        </w:rPr>
+        <w:t>می‌بره</w:t>
+      </w:r>
+      <w:proofErr w:type="spellEnd"/>
+      <w:r>
+        <w:rPr>
+          <w:rFonts w:hint="cs"/>
+          <w:color w:val="0070C0"/>
+          <w:rtl/>
+          <w:lang w:bidi="fa-IR"/>
+        </w:rPr>
+        <w:t>)</w:t>
       </w:r>
     </w:p>
     <w:p>
@@ -1380,14 +3256,15 @@
         <w:bidi/>
         <w:jc w:val="both"/>
         <w:rPr>
-          <w:color w:val="0070C0"/>
-          <w:rtl/>
+          <w:rFonts w:hint="cs"/>
+          <w:color w:val="4F81BD" w:themeColor="accent1"/>
           <w:lang w:bidi="fa-IR"/>
         </w:rPr>
       </w:pPr>
       <w:r>
         <w:rPr>
           <w:rFonts w:hint="cs"/>
+          <w:strike/>
           <w:color w:val="0070C0"/>
           <w:rtl/>
           <w:lang w:bidi="fa-IR"/>
@@ -1397,6 +3274,7 @@
       <w:r>
         <w:rPr>
           <w:rFonts w:hint="cs"/>
+          <w:strike/>
           <w:color w:val="0070C0"/>
           <w:rtl/>
           <w:lang w:bidi="fa-IR"/>
@@ -1406,6 +3284,7 @@
       <w:r>
         <w:rPr>
           <w:rFonts w:hint="cs"/>
+          <w:strike/>
           <w:color w:val="0070C0"/>
           <w:rtl/>
           <w:lang w:bidi="fa-IR"/>
@@ -1415,6 +3294,7 @@
       <w:r>
         <w:rPr>
           <w:rFonts w:hint="cs"/>
+          <w:strike/>
           <w:color w:val="0070C0"/>
           <w:rtl/>
           <w:lang w:bidi="fa-IR"/>
@@ -1424,6 +3304,7 @@
       <w:r>
         <w:rPr>
           <w:rFonts w:hint="cs"/>
+          <w:strike/>
           <w:color w:val="0070C0"/>
           <w:rtl/>
           <w:lang w:bidi="fa-IR"/>
@@ -1433,14 +3314,56 @@
       <w:r>
         <w:rPr>
           <w:rFonts w:hint="cs"/>
-          <w:rtl/>
-          <w:lang w:bidi="fa-IR"/>
-        </w:rPr>
-        <w:t>. توی این فرم تا 15 واحد از درسایی که افتادید رو می‌تونید بنویسید که حذف کنن براتون. این فرم رو باید معاون آموزشی</w:t>
-      </w:r>
-      <w:r>
-        <w:rPr>
-          <w:rFonts w:hint="cs"/>
+          <w:strike/>
+          <w:rtl/>
+          <w:lang w:bidi="fa-IR"/>
+        </w:rPr>
+        <w:t xml:space="preserve">. توی این فرم تا 15 واحد از </w:t>
+      </w:r>
+      <w:proofErr w:type="spellStart"/>
+      <w:r>
+        <w:rPr>
+          <w:rFonts w:hint="cs"/>
+          <w:strike/>
+          <w:rtl/>
+          <w:lang w:bidi="fa-IR"/>
+        </w:rPr>
+        <w:t>درسایی</w:t>
+      </w:r>
+      <w:proofErr w:type="spellEnd"/>
+      <w:r>
+        <w:rPr>
+          <w:rFonts w:hint="cs"/>
+          <w:strike/>
+          <w:rtl/>
+          <w:lang w:bidi="fa-IR"/>
+        </w:rPr>
+        <w:t xml:space="preserve"> که افتادید رو </w:t>
+      </w:r>
+      <w:proofErr w:type="spellStart"/>
+      <w:r>
+        <w:rPr>
+          <w:rFonts w:hint="cs"/>
+          <w:strike/>
+          <w:rtl/>
+          <w:lang w:bidi="fa-IR"/>
+        </w:rPr>
+        <w:t>می‌تونید</w:t>
+      </w:r>
+      <w:proofErr w:type="spellEnd"/>
+      <w:r>
+        <w:rPr>
+          <w:rFonts w:hint="cs"/>
+          <w:strike/>
+          <w:rtl/>
+          <w:lang w:bidi="fa-IR"/>
+        </w:rPr>
+        <w:t xml:space="preserve"> بنویسید که حذف کنن براتون. این فرم رو باید معاون آموزشی</w:t>
+      </w:r>
+      <w:r>
+        <w:rPr>
+          <w:rFonts w:hint="cs"/>
+          <w:strike/>
           <w:color w:val="548DD4" w:themeColor="text2" w:themeTint="99"/>
           <w:rtl/>
           <w:lang w:bidi="fa-IR"/>
@@ -1450,6 +3373,7 @@
       <w:r>
         <w:rPr>
           <w:rFonts w:hint="cs"/>
+          <w:strike/>
           <w:color w:val="0070C0"/>
           <w:rtl/>
           <w:lang w:bidi="fa-IR"/>
@@ -1459,6 +3383,7 @@
       <w:r>
         <w:rPr>
           <w:rFonts w:hint="cs"/>
+          <w:strike/>
           <w:color w:val="0070C0"/>
           <w:rtl/>
           <w:lang w:bidi="fa-IR"/>
@@ -1468,6 +3393,7 @@
       <w:r>
         <w:rPr>
           <w:rFonts w:hint="cs"/>
+          <w:strike/>
           <w:rtl/>
           <w:lang w:bidi="fa-IR"/>
         </w:rPr>
@@ -1476,6 +3402,7 @@
       <w:r>
         <w:rPr>
           <w:rFonts w:hint="cs"/>
+          <w:strike/>
           <w:rtl/>
           <w:lang w:bidi="fa-IR"/>
         </w:rPr>
@@ -1484,39 +3411,128 @@
       <w:r>
         <w:rPr>
           <w:rFonts w:hint="cs"/>
-          <w:rtl/>
-          <w:lang w:bidi="fa-IR"/>
-        </w:rPr>
-        <w:t xml:space="preserve"> اتوماسیون کنه. </w:t>
-      </w:r>
-      <w:r>
-        <w:rPr>
-          <w:rFonts w:hint="cs"/>
-          <w:rtl/>
-          <w:lang w:bidi="fa-IR"/>
-        </w:rPr>
-        <w:t>دقت کنید که اگه این بخش انجام نشده باشه، شما نمی‌تونید ادامه راه رو برید! چه واحدی برای اصلاح داشته باشید و چه نداشته باشید!</w:t>
-      </w:r>
-      <w:r>
-        <w:rPr>
-          <w:rFonts w:hint="cs"/>
+          <w:strike/>
           <w:rtl/>
           <w:lang w:bidi="fa-IR"/>
         </w:rPr>
         <w:t xml:space="preserve"> </w:t>
       </w:r>
-      <w:r>
-        <w:rPr>
-          <w:rFonts w:hint="cs"/>
-          <w:color w:val="0070C0"/>
-          <w:rtl/>
-          <w:lang w:bidi="fa-IR"/>
-        </w:rPr>
-        <w:t xml:space="preserve">اینجا احتمالا یه چند روزی معطل میشید. چون </w:t>
-      </w:r>
-      <w:r>
-        <w:rPr>
-          <w:rFonts w:hint="cs"/>
+      <w:proofErr w:type="spellStart"/>
+      <w:r>
+        <w:rPr>
+          <w:rFonts w:hint="cs"/>
+          <w:strike/>
+          <w:rtl/>
+          <w:lang w:bidi="fa-IR"/>
+        </w:rPr>
+        <w:t>اتوماسیون</w:t>
+      </w:r>
+      <w:proofErr w:type="spellEnd"/>
+      <w:r>
+        <w:rPr>
+          <w:rFonts w:hint="cs"/>
+          <w:strike/>
+          <w:rtl/>
+          <w:lang w:bidi="fa-IR"/>
+        </w:rPr>
+        <w:t xml:space="preserve"> کنه. </w:t>
+      </w:r>
+      <w:r>
+        <w:rPr>
+          <w:rFonts w:hint="cs"/>
+          <w:strike/>
+          <w:rtl/>
+          <w:lang w:bidi="fa-IR"/>
+        </w:rPr>
+        <w:t xml:space="preserve">دقت کنید که اگه این بخش انجام نشده باشه، شما </w:t>
+      </w:r>
+      <w:proofErr w:type="spellStart"/>
+      <w:r>
+        <w:rPr>
+          <w:rFonts w:hint="cs"/>
+          <w:strike/>
+          <w:rtl/>
+          <w:lang w:bidi="fa-IR"/>
+        </w:rPr>
+        <w:t>نمی‌تونید</w:t>
+      </w:r>
+      <w:proofErr w:type="spellEnd"/>
+      <w:r>
+        <w:rPr>
+          <w:rFonts w:hint="cs"/>
+          <w:strike/>
+          <w:rtl/>
+          <w:lang w:bidi="fa-IR"/>
+        </w:rPr>
+        <w:t xml:space="preserve"> ادامه راه رو برید! چه واحدی برای اصلاح داشته باشید و چه نداشته باشید!</w:t>
+      </w:r>
+      <w:r>
+        <w:rPr>
+          <w:rFonts w:hint="cs"/>
+          <w:strike/>
+          <w:rtl/>
+          <w:lang w:bidi="fa-IR"/>
+        </w:rPr>
+        <w:t xml:space="preserve"> </w:t>
+      </w:r>
+      <w:r>
+        <w:rPr>
+          <w:rFonts w:hint="cs"/>
+          <w:strike/>
+          <w:color w:val="0070C0"/>
+          <w:rtl/>
+          <w:lang w:bidi="fa-IR"/>
+        </w:rPr>
+        <w:t xml:space="preserve">اینجا احتمالا </w:t>
+      </w:r>
+      <w:proofErr w:type="spellStart"/>
+      <w:r>
+        <w:rPr>
+          <w:rFonts w:hint="cs"/>
+          <w:strike/>
+          <w:color w:val="0070C0"/>
+          <w:rtl/>
+          <w:lang w:bidi="fa-IR"/>
+        </w:rPr>
+        <w:t>یه</w:t>
+      </w:r>
+      <w:proofErr w:type="spellEnd"/>
+      <w:r>
+        <w:rPr>
+          <w:rFonts w:hint="cs"/>
+          <w:strike/>
+          <w:color w:val="0070C0"/>
+          <w:rtl/>
+          <w:lang w:bidi="fa-IR"/>
+        </w:rPr>
+        <w:t xml:space="preserve"> چند روزی معطل </w:t>
+      </w:r>
+      <w:proofErr w:type="spellStart"/>
+      <w:r>
+        <w:rPr>
+          <w:rFonts w:hint="cs"/>
+          <w:strike/>
+          <w:color w:val="0070C0"/>
+          <w:rtl/>
+          <w:lang w:bidi="fa-IR"/>
+        </w:rPr>
+        <w:t>میشید</w:t>
+      </w:r>
+      <w:proofErr w:type="spellEnd"/>
+      <w:r>
+        <w:rPr>
+          <w:rFonts w:hint="cs"/>
+          <w:strike/>
+          <w:color w:val="0070C0"/>
+          <w:rtl/>
+          <w:lang w:bidi="fa-IR"/>
+        </w:rPr>
+        <w:t xml:space="preserve">. چون </w:t>
+      </w:r>
+      <w:r>
+        <w:rPr>
+          <w:rFonts w:hint="cs"/>
+          <w:strike/>
           <w:color w:val="0070C0"/>
           <w:rtl/>
           <w:lang w:bidi="fa-IR"/>
@@ -1526,6 +3542,7 @@
       <w:r>
         <w:rPr>
           <w:rFonts w:hint="cs"/>
+          <w:strike/>
           <w:color w:val="0070C0"/>
           <w:rtl/>
           <w:lang w:bidi="fa-IR"/>
@@ -1535,6 +3552,7 @@
       <w:r>
         <w:rPr>
           <w:rFonts w:hint="cs"/>
+          <w:strike/>
           <w:color w:val="0070C0"/>
           <w:rtl/>
           <w:lang w:bidi="fa-IR"/>
@@ -1544,6 +3562,7 @@
       <w:r>
         <w:rPr>
           <w:rFonts w:hint="cs"/>
+          <w:strike/>
           <w:color w:val="0070C0"/>
           <w:rtl/>
           <w:lang w:bidi="fa-IR"/>
@@ -1553,6 +3572,7 @@
       <w:r>
         <w:rPr>
           <w:rFonts w:hint="cs"/>
+          <w:strike/>
           <w:color w:val="0070C0"/>
           <w:rtl/>
           <w:lang w:bidi="fa-IR"/>
@@ -1562,6 +3582,7 @@
       <w:r>
         <w:rPr>
           <w:rFonts w:hint="cs"/>
+          <w:strike/>
           <w:color w:val="0070C0"/>
           <w:rtl/>
           <w:lang w:bidi="fa-IR"/>
@@ -1571,24 +3592,39 @@
       <w:r>
         <w:rPr>
           <w:rFonts w:hint="cs"/>
-          <w:color w:val="0070C0"/>
-          <w:rtl/>
-          <w:lang w:bidi="fa-IR"/>
-        </w:rPr>
-        <w:t>برای همین ممکنه بیشتر از حالت عادی رسیدن فرمتون به آموزش کل زمان ببره</w:t>
-      </w:r>
-      <w:r>
-        <w:rPr>
-          <w:rFonts w:hint="cs"/>
-          <w:color w:val="0070C0"/>
-          <w:rtl/>
-          <w:lang w:bidi="fa-IR"/>
-        </w:rPr>
-        <w:t>.</w:t>
-      </w:r>
-      <w:r>
-        <w:rPr>
-          <w:rFonts w:hint="cs"/>
+          <w:strike/>
+          <w:color w:val="0070C0"/>
+          <w:rtl/>
+          <w:lang w:bidi="fa-IR"/>
+        </w:rPr>
+        <w:t xml:space="preserve">برای همین ممکنه بیشتر از حالت عادی رسیدن </w:t>
+      </w:r>
+      <w:proofErr w:type="spellStart"/>
+      <w:r>
+        <w:rPr>
+          <w:rFonts w:hint="cs"/>
+          <w:strike/>
+          <w:color w:val="0070C0"/>
+          <w:rtl/>
+          <w:lang w:bidi="fa-IR"/>
+        </w:rPr>
+        <w:t>فرمتون</w:t>
+      </w:r>
+      <w:proofErr w:type="spellEnd"/>
+      <w:r>
+        <w:rPr>
+          <w:rFonts w:hint="cs"/>
+          <w:strike/>
+          <w:color w:val="0070C0"/>
+          <w:rtl/>
+          <w:lang w:bidi="fa-IR"/>
+        </w:rPr>
+        <w:t xml:space="preserve"> به آموزش کل زمان ببره.</w:t>
+      </w:r>
+      <w:r>
+        <w:rPr>
+          <w:rFonts w:hint="cs"/>
+          <w:strike/>
           <w:color w:val="0070C0"/>
           <w:rtl/>
           <w:lang w:bidi="fa-IR"/>
@@ -1600,11 +3636,250 @@
           <w:rFonts w:hint="cs"/>
           <w:b/>
           <w:bCs/>
+          <w:strike/>
           <w:color w:val="C0504D" w:themeColor="accent2"/>
           <w:rtl/>
           <w:lang w:bidi="fa-IR"/>
         </w:rPr>
-        <w:t>معمولا بعد از این که تطبیق واحد رو انجام میدن قسمت فارغ‌التحصیلی پورتال باز میشه و می‌تونید کارهاشو شروع کنید اما مرحله‌‌ی بعد از اون فقط به شرط کامل شدن فرآیند اصلاح معدل قابل انجامه.</w:t>
+        <w:t xml:space="preserve">معمولا بعد از این که تطبیق واحد رو انجام </w:t>
+      </w:r>
+      <w:proofErr w:type="spellStart"/>
+      <w:r>
+        <w:rPr>
+          <w:rFonts w:hint="cs"/>
+          <w:b/>
+          <w:bCs/>
+          <w:strike/>
+          <w:color w:val="C0504D" w:themeColor="accent2"/>
+          <w:rtl/>
+          <w:lang w:bidi="fa-IR"/>
+        </w:rPr>
+        <w:t>میدن</w:t>
+      </w:r>
+      <w:proofErr w:type="spellEnd"/>
+      <w:r>
+        <w:rPr>
+          <w:rFonts w:hint="cs"/>
+          <w:b/>
+          <w:bCs/>
+          <w:strike/>
+          <w:color w:val="C0504D" w:themeColor="accent2"/>
+          <w:rtl/>
+          <w:lang w:bidi="fa-IR"/>
+        </w:rPr>
+        <w:t xml:space="preserve"> قسمت </w:t>
+      </w:r>
+      <w:proofErr w:type="spellStart"/>
+      <w:r>
+        <w:rPr>
+          <w:rFonts w:hint="cs"/>
+          <w:b/>
+          <w:bCs/>
+          <w:strike/>
+          <w:color w:val="C0504D" w:themeColor="accent2"/>
+          <w:rtl/>
+          <w:lang w:bidi="fa-IR"/>
+        </w:rPr>
+        <w:t>فارغ‌التحصیلی</w:t>
+      </w:r>
+      <w:proofErr w:type="spellEnd"/>
+      <w:r>
+        <w:rPr>
+          <w:rFonts w:hint="cs"/>
+          <w:b/>
+          <w:bCs/>
+          <w:strike/>
+          <w:color w:val="C0504D" w:themeColor="accent2"/>
+          <w:rtl/>
+          <w:lang w:bidi="fa-IR"/>
+        </w:rPr>
+        <w:t xml:space="preserve"> </w:t>
+      </w:r>
+      <w:proofErr w:type="spellStart"/>
+      <w:r>
+        <w:rPr>
+          <w:rFonts w:hint="cs"/>
+          <w:b/>
+          <w:bCs/>
+          <w:strike/>
+          <w:color w:val="C0504D" w:themeColor="accent2"/>
+          <w:rtl/>
+          <w:lang w:bidi="fa-IR"/>
+        </w:rPr>
+        <w:t>پورتال</w:t>
+      </w:r>
+      <w:proofErr w:type="spellEnd"/>
+      <w:r>
+        <w:rPr>
+          <w:rFonts w:hint="cs"/>
+          <w:b/>
+          <w:bCs/>
+          <w:strike/>
+          <w:color w:val="C0504D" w:themeColor="accent2"/>
+          <w:rtl/>
+          <w:lang w:bidi="fa-IR"/>
+        </w:rPr>
+        <w:t xml:space="preserve"> باز میشه و </w:t>
+      </w:r>
+      <w:proofErr w:type="spellStart"/>
+      <w:r>
+        <w:rPr>
+          <w:rFonts w:hint="cs"/>
+          <w:b/>
+          <w:bCs/>
+          <w:strike/>
+          <w:color w:val="C0504D" w:themeColor="accent2"/>
+          <w:rtl/>
+          <w:lang w:bidi="fa-IR"/>
+        </w:rPr>
+        <w:t>می‌تونید</w:t>
+      </w:r>
+      <w:proofErr w:type="spellEnd"/>
+      <w:r>
+        <w:rPr>
+          <w:rFonts w:hint="cs"/>
+          <w:b/>
+          <w:bCs/>
+          <w:strike/>
+          <w:color w:val="C0504D" w:themeColor="accent2"/>
+          <w:rtl/>
+          <w:lang w:bidi="fa-IR"/>
+        </w:rPr>
+        <w:t xml:space="preserve"> </w:t>
+      </w:r>
+      <w:proofErr w:type="spellStart"/>
+      <w:r>
+        <w:rPr>
+          <w:rFonts w:hint="cs"/>
+          <w:b/>
+          <w:bCs/>
+          <w:strike/>
+          <w:color w:val="C0504D" w:themeColor="accent2"/>
+          <w:rtl/>
+          <w:lang w:bidi="fa-IR"/>
+        </w:rPr>
+        <w:t>کارهاشو</w:t>
+      </w:r>
+      <w:proofErr w:type="spellEnd"/>
+      <w:r>
+        <w:rPr>
+          <w:rFonts w:hint="cs"/>
+          <w:b/>
+          <w:bCs/>
+          <w:strike/>
+          <w:color w:val="C0504D" w:themeColor="accent2"/>
+          <w:rtl/>
+          <w:lang w:bidi="fa-IR"/>
+        </w:rPr>
+        <w:t xml:space="preserve"> شروع کنید اما مرحله‌‌ی بعد از اون فقط به شرط کامل شدن فرآیند اصلاح معدل قابل </w:t>
+      </w:r>
+      <w:proofErr w:type="spellStart"/>
+      <w:r>
+        <w:rPr>
+          <w:rFonts w:hint="cs"/>
+          <w:b/>
+          <w:bCs/>
+          <w:strike/>
+          <w:color w:val="C0504D" w:themeColor="accent2"/>
+          <w:rtl/>
+          <w:lang w:bidi="fa-IR"/>
+        </w:rPr>
+        <w:t>انجامه.</w:t>
+      </w:r>
+      <w:proofErr w:type="spellEnd"/>
+      <w:r>
+        <w:rPr>
+          <w:color w:val="C0504D" w:themeColor="accent2"/>
+          <w:lang w:bidi="fa-IR"/>
+        </w:rPr>
+        <w:t xml:space="preserve"> </w:t>
+      </w:r>
+      <w:r>
+        <w:rPr>
+          <w:rFonts w:hint="cs"/>
+          <w:color w:val="4F81BD" w:themeColor="accent1"/>
+          <w:rtl/>
+          <w:lang w:bidi="fa-IR"/>
+        </w:rPr>
+        <w:t xml:space="preserve">بعد از انجام شدن تطبیق واحد </w:t>
+      </w:r>
+      <w:proofErr w:type="spellStart"/>
+      <w:r>
+        <w:rPr>
+          <w:rFonts w:hint="cs"/>
+          <w:color w:val="4F81BD" w:themeColor="accent1"/>
+          <w:rtl/>
+          <w:lang w:bidi="fa-IR"/>
+        </w:rPr>
+        <w:t>درخواستش</w:t>
+      </w:r>
+      <w:proofErr w:type="spellEnd"/>
+      <w:r>
+        <w:rPr>
+          <w:rFonts w:hint="cs"/>
+          <w:color w:val="4F81BD" w:themeColor="accent1"/>
+          <w:rtl/>
+          <w:lang w:bidi="fa-IR"/>
+        </w:rPr>
+        <w:t xml:space="preserve"> از همون سامانه </w:t>
+      </w:r>
+      <w:proofErr w:type="spellStart"/>
+      <w:r>
+        <w:rPr>
+          <w:color w:val="4F81BD" w:themeColor="accent1"/>
+          <w:lang w:bidi="fa-IR"/>
+        </w:rPr>
+        <w:t>ugrad</w:t>
+      </w:r>
+      <w:proofErr w:type="spellEnd"/>
+      <w:r>
+        <w:rPr>
+          <w:rFonts w:hint="cs"/>
+          <w:color w:val="4F81BD" w:themeColor="accent1"/>
+          <w:rtl/>
+          <w:lang w:bidi="fa-IR"/>
+        </w:rPr>
+        <w:t xml:space="preserve"> به دکتر فلاح فرستاده میشه و باید ایشون تایید کنن. بعد از تایید ایشون بخش تسویه حساب </w:t>
+      </w:r>
+      <w:proofErr w:type="spellStart"/>
+      <w:r>
+        <w:rPr>
+          <w:rFonts w:hint="cs"/>
+          <w:color w:val="4F81BD" w:themeColor="accent1"/>
+          <w:rtl/>
+          <w:lang w:bidi="fa-IR"/>
+        </w:rPr>
+        <w:t>پورتال</w:t>
+      </w:r>
+      <w:proofErr w:type="spellEnd"/>
+      <w:r>
+        <w:rPr>
+          <w:rFonts w:hint="cs"/>
+          <w:color w:val="4F81BD" w:themeColor="accent1"/>
+          <w:rtl/>
+          <w:lang w:bidi="fa-IR"/>
+        </w:rPr>
+        <w:t xml:space="preserve"> باز </w:t>
+      </w:r>
+      <w:proofErr w:type="spellStart"/>
+      <w:r>
+        <w:rPr>
+          <w:rFonts w:hint="cs"/>
+          <w:color w:val="4F81BD" w:themeColor="accent1"/>
+          <w:rtl/>
+          <w:lang w:bidi="fa-IR"/>
+        </w:rPr>
+        <w:t>می‌شه</w:t>
+      </w:r>
+      <w:proofErr w:type="spellEnd"/>
+      <w:r>
+        <w:rPr>
+          <w:rFonts w:hint="cs"/>
+          <w:color w:val="4F81BD" w:themeColor="accent1"/>
+          <w:rtl/>
+          <w:lang w:bidi="fa-IR"/>
+        </w:rPr>
+        <w:t>.</w:t>
       </w:r>
     </w:p>
     <w:p>
@@ -1623,9 +3898,109 @@
           <w:rtl/>
           <w:lang w:bidi="fa-IR"/>
         </w:rPr>
-        <w:t xml:space="preserve">دقت کنید که آموزش دانشکده جدیداً یه ایمیل برای ارسال امضاهای الکترونیکی بهشون گذاشته. هر نوع امضایی که به صورت ایمیل از اساتید و ... برای فرم‌های مربوط به فارغی میگیرید رو به </w:t>
-      </w:r>
-      <w:hyperlink r:id="rId21" w:history="1">
+        <w:t xml:space="preserve">دقت کنید که آموزش دانشکده جدیداً </w:t>
+      </w:r>
+      <w:proofErr w:type="spellStart"/>
+      <w:r>
+        <w:rPr>
+          <w:rFonts w:hint="cs"/>
+          <w:color w:val="0070C0"/>
+          <w:rtl/>
+          <w:lang w:bidi="fa-IR"/>
+        </w:rPr>
+        <w:t>یه</w:t>
+      </w:r>
+      <w:proofErr w:type="spellEnd"/>
+      <w:r>
+        <w:rPr>
+          <w:rFonts w:hint="cs"/>
+          <w:color w:val="0070C0"/>
+          <w:rtl/>
+          <w:lang w:bidi="fa-IR"/>
+        </w:rPr>
+        <w:t xml:space="preserve"> ایمیل برای ارسال </w:t>
+      </w:r>
+      <w:proofErr w:type="spellStart"/>
+      <w:r>
+        <w:rPr>
+          <w:rFonts w:hint="cs"/>
+          <w:color w:val="0070C0"/>
+          <w:rtl/>
+          <w:lang w:bidi="fa-IR"/>
+        </w:rPr>
+        <w:t>امضاهای</w:t>
+      </w:r>
+      <w:proofErr w:type="spellEnd"/>
+      <w:r>
+        <w:rPr>
+          <w:rFonts w:hint="cs"/>
+          <w:color w:val="0070C0"/>
+          <w:rtl/>
+          <w:lang w:bidi="fa-IR"/>
+        </w:rPr>
+        <w:t xml:space="preserve"> الکترونیکی بهشون گذاشته. هر نوع </w:t>
+      </w:r>
+      <w:proofErr w:type="spellStart"/>
+      <w:r>
+        <w:rPr>
+          <w:rFonts w:hint="cs"/>
+          <w:color w:val="0070C0"/>
+          <w:rtl/>
+          <w:lang w:bidi="fa-IR"/>
+        </w:rPr>
+        <w:t>امضایی</w:t>
+      </w:r>
+      <w:proofErr w:type="spellEnd"/>
+      <w:r>
+        <w:rPr>
+          <w:rFonts w:hint="cs"/>
+          <w:color w:val="0070C0"/>
+          <w:rtl/>
+          <w:lang w:bidi="fa-IR"/>
+        </w:rPr>
+        <w:t xml:space="preserve"> که به صورت ایمیل از اساتید و ... برای </w:t>
+      </w:r>
+      <w:proofErr w:type="spellStart"/>
+      <w:r>
+        <w:rPr>
+          <w:rFonts w:hint="cs"/>
+          <w:color w:val="0070C0"/>
+          <w:rtl/>
+          <w:lang w:bidi="fa-IR"/>
+        </w:rPr>
+        <w:t>فرم‌های</w:t>
+      </w:r>
+      <w:proofErr w:type="spellEnd"/>
+      <w:r>
+        <w:rPr>
+          <w:rFonts w:hint="cs"/>
+          <w:color w:val="0070C0"/>
+          <w:rtl/>
+          <w:lang w:bidi="fa-IR"/>
+        </w:rPr>
+        <w:t xml:space="preserve"> مربوط به </w:t>
+      </w:r>
+      <w:proofErr w:type="spellStart"/>
+      <w:r>
+        <w:rPr>
+          <w:rFonts w:hint="cs"/>
+          <w:color w:val="0070C0"/>
+          <w:rtl/>
+          <w:lang w:bidi="fa-IR"/>
+        </w:rPr>
+        <w:t>فارغی</w:t>
+      </w:r>
+      <w:proofErr w:type="spellEnd"/>
+      <w:r>
+        <w:rPr>
+          <w:rFonts w:hint="cs"/>
+          <w:color w:val="0070C0"/>
+          <w:rtl/>
+          <w:lang w:bidi="fa-IR"/>
+        </w:rPr>
+        <w:t xml:space="preserve"> میگیرید رو به </w:t>
+      </w:r>
+      <w:hyperlink r:id="rId22" w:history="1">
         <w:r>
           <w:rPr>
             <w:rStyle w:val="Hyperlink"/>
@@ -1678,7 +4053,43 @@
           <w:rtl/>
           <w:lang w:bidi="fa-IR"/>
         </w:rPr>
-        <w:t xml:space="preserve"> به بعد، پرتال شما قسمت فارغ‌التحصیلی‌ش باز میشه </w:t>
+        <w:t xml:space="preserve"> به بعد، </w:t>
+      </w:r>
+      <w:proofErr w:type="spellStart"/>
+      <w:r>
+        <w:rPr>
+          <w:rFonts w:hint="cs"/>
+          <w:rtl/>
+          <w:lang w:bidi="fa-IR"/>
+        </w:rPr>
+        <w:t>پرتال</w:t>
+      </w:r>
+      <w:proofErr w:type="spellEnd"/>
+      <w:r>
+        <w:rPr>
+          <w:rFonts w:hint="cs"/>
+          <w:rtl/>
+          <w:lang w:bidi="fa-IR"/>
+        </w:rPr>
+        <w:t xml:space="preserve"> شما قسمت </w:t>
+      </w:r>
+      <w:proofErr w:type="spellStart"/>
+      <w:r>
+        <w:rPr>
+          <w:rFonts w:hint="cs"/>
+          <w:rtl/>
+          <w:lang w:bidi="fa-IR"/>
+        </w:rPr>
+        <w:t>فارغ‌التحصیلی‌ش</w:t>
+      </w:r>
+      <w:proofErr w:type="spellEnd"/>
+      <w:r>
+        <w:rPr>
+          <w:rFonts w:hint="cs"/>
+          <w:rtl/>
+          <w:lang w:bidi="fa-IR"/>
+        </w:rPr>
+        <w:t xml:space="preserve"> باز میشه </w:t>
       </w:r>
       <w:r>
         <w:rPr>
@@ -1756,16 +4167,46 @@
           <w:rtl/>
           <w:lang w:bidi="fa-IR"/>
         </w:rPr>
-        <w:t>وارد کردن اطلاعات پایان‌نامه توی سایت</w:t>
-      </w:r>
-      <w:r>
-        <w:rPr>
-          <w:rFonts w:hint="cs"/>
-          <w:color w:val="0070C0"/>
-          <w:rtl/>
-          <w:lang w:bidi="fa-IR"/>
-        </w:rPr>
-        <w:t xml:space="preserve"> کتاب</w:t>
+        <w:t xml:space="preserve">وارد کردن اطلاعات </w:t>
+      </w:r>
+      <w:proofErr w:type="spellStart"/>
+      <w:r>
+        <w:rPr>
+          <w:rFonts w:hint="cs"/>
+          <w:color w:val="0070C0"/>
+          <w:rtl/>
+          <w:lang w:bidi="fa-IR"/>
+        </w:rPr>
+        <w:t>پایان‌نامه</w:t>
+      </w:r>
+      <w:proofErr w:type="spellEnd"/>
+      <w:r>
+        <w:rPr>
+          <w:rFonts w:hint="cs"/>
+          <w:color w:val="0070C0"/>
+          <w:rtl/>
+          <w:lang w:bidi="fa-IR"/>
+        </w:rPr>
+        <w:t xml:space="preserve"> توی سایت</w:t>
+      </w:r>
+      <w:r>
+        <w:rPr>
+          <w:rFonts w:hint="cs"/>
+          <w:color w:val="0070C0"/>
+          <w:rtl/>
+          <w:lang w:bidi="fa-IR"/>
+        </w:rPr>
+        <w:t xml:space="preserve"> </w:t>
+      </w:r>
+      <w:proofErr w:type="spellStart"/>
+      <w:r>
+        <w:rPr>
+          <w:rFonts w:hint="cs"/>
+          <w:color w:val="0070C0"/>
+          <w:rtl/>
+          <w:lang w:bidi="fa-IR"/>
+        </w:rPr>
+        <w:t>کتاب</w:t>
       </w:r>
       <w:r>
         <w:rPr>
@@ -1776,6 +4217,7 @@
         </w:rPr>
         <w:t>خونه</w:t>
       </w:r>
+      <w:proofErr w:type="spellEnd"/>
       <w:r>
         <w:rPr>
           <w:rFonts w:hint="cs"/>
@@ -1801,7 +4243,107 @@
           <w:rtl/>
           <w:lang w:bidi="fa-IR"/>
         </w:rPr>
-        <w:t>، و اگر شهریه‌پرداز هستید، تسویه با دفتر دوره‌های آزاد. بدیهیه که می‌تونید این مراحل رو هم‌زمان انجام بدید)</w:t>
+        <w:t xml:space="preserve">، و اگر </w:t>
+      </w:r>
+      <w:proofErr w:type="spellStart"/>
+      <w:r>
+        <w:rPr>
+          <w:rFonts w:hint="cs"/>
+          <w:color w:val="0070C0"/>
+          <w:rtl/>
+          <w:lang w:bidi="fa-IR"/>
+        </w:rPr>
+        <w:t>شهریه‌پرداز</w:t>
+      </w:r>
+      <w:proofErr w:type="spellEnd"/>
+      <w:r>
+        <w:rPr>
+          <w:rFonts w:hint="cs"/>
+          <w:color w:val="0070C0"/>
+          <w:rtl/>
+          <w:lang w:bidi="fa-IR"/>
+        </w:rPr>
+        <w:t xml:space="preserve"> هستید، تسویه با دفتر </w:t>
+      </w:r>
+      <w:proofErr w:type="spellStart"/>
+      <w:r>
+        <w:rPr>
+          <w:rFonts w:hint="cs"/>
+          <w:color w:val="0070C0"/>
+          <w:rtl/>
+          <w:lang w:bidi="fa-IR"/>
+        </w:rPr>
+        <w:t>دوره‌های</w:t>
+      </w:r>
+      <w:proofErr w:type="spellEnd"/>
+      <w:r>
+        <w:rPr>
+          <w:rFonts w:hint="cs"/>
+          <w:color w:val="0070C0"/>
+          <w:rtl/>
+          <w:lang w:bidi="fa-IR"/>
+        </w:rPr>
+        <w:t xml:space="preserve"> آزاد. </w:t>
+      </w:r>
+      <w:proofErr w:type="spellStart"/>
+      <w:r>
+        <w:rPr>
+          <w:rFonts w:hint="cs"/>
+          <w:color w:val="0070C0"/>
+          <w:rtl/>
+          <w:lang w:bidi="fa-IR"/>
+        </w:rPr>
+        <w:t>بدیهیه</w:t>
+      </w:r>
+      <w:proofErr w:type="spellEnd"/>
+      <w:r>
+        <w:rPr>
+          <w:rFonts w:hint="cs"/>
+          <w:color w:val="0070C0"/>
+          <w:rtl/>
+          <w:lang w:bidi="fa-IR"/>
+        </w:rPr>
+        <w:t xml:space="preserve"> که </w:t>
+      </w:r>
+      <w:proofErr w:type="spellStart"/>
+      <w:r>
+        <w:rPr>
+          <w:rFonts w:hint="cs"/>
+          <w:color w:val="0070C0"/>
+          <w:rtl/>
+          <w:lang w:bidi="fa-IR"/>
+        </w:rPr>
+        <w:t>می‌تونید</w:t>
+      </w:r>
+      <w:proofErr w:type="spellEnd"/>
+      <w:r>
+        <w:rPr>
+          <w:rFonts w:hint="cs"/>
+          <w:color w:val="0070C0"/>
+          <w:rtl/>
+          <w:lang w:bidi="fa-IR"/>
+        </w:rPr>
+        <w:t xml:space="preserve"> این مراحل رو </w:t>
+      </w:r>
+      <w:proofErr w:type="spellStart"/>
+      <w:r>
+        <w:rPr>
+          <w:rFonts w:hint="cs"/>
+          <w:color w:val="0070C0"/>
+          <w:rtl/>
+          <w:lang w:bidi="fa-IR"/>
+        </w:rPr>
+        <w:t>هم‌زمان</w:t>
+      </w:r>
+      <w:proofErr w:type="spellEnd"/>
+      <w:r>
+        <w:rPr>
+          <w:rFonts w:hint="cs"/>
+          <w:color w:val="0070C0"/>
+          <w:rtl/>
+          <w:lang w:bidi="fa-IR"/>
+        </w:rPr>
+        <w:t xml:space="preserve"> انجام بدید)</w:t>
       </w:r>
     </w:p>
     <w:p>
@@ -1819,15 +4361,115 @@
           <w:rtl/>
           <w:lang w:bidi="fa-IR"/>
         </w:rPr>
-        <w:t>قسمت فارغ‌التحصیلی پورتال این شکلیه</w:t>
-      </w:r>
-      <w:r>
-        <w:rPr>
-          <w:rFonts w:hint="cs"/>
-          <w:rtl/>
-          <w:lang w:bidi="fa-IR"/>
-        </w:rPr>
-        <w:t xml:space="preserve"> (در حالتِ نهایی و کامل برای یه دانشجوی غیرشهریه‌پرداز)</w:t>
+        <w:t xml:space="preserve">قسمت </w:t>
+      </w:r>
+      <w:proofErr w:type="spellStart"/>
+      <w:r>
+        <w:rPr>
+          <w:rFonts w:hint="cs"/>
+          <w:rtl/>
+          <w:lang w:bidi="fa-IR"/>
+        </w:rPr>
+        <w:t>فارغ‌التحصیلی</w:t>
+      </w:r>
+      <w:proofErr w:type="spellEnd"/>
+      <w:r>
+        <w:rPr>
+          <w:rFonts w:hint="cs"/>
+          <w:rtl/>
+          <w:lang w:bidi="fa-IR"/>
+        </w:rPr>
+        <w:t xml:space="preserve"> </w:t>
+      </w:r>
+      <w:proofErr w:type="spellStart"/>
+      <w:r>
+        <w:rPr>
+          <w:rFonts w:hint="cs"/>
+          <w:rtl/>
+          <w:lang w:bidi="fa-IR"/>
+        </w:rPr>
+        <w:t>پورتال</w:t>
+      </w:r>
+      <w:proofErr w:type="spellEnd"/>
+      <w:r>
+        <w:rPr>
+          <w:rFonts w:hint="cs"/>
+          <w:rtl/>
+          <w:lang w:bidi="fa-IR"/>
+        </w:rPr>
+        <w:t xml:space="preserve"> این </w:t>
+      </w:r>
+      <w:proofErr w:type="spellStart"/>
+      <w:r>
+        <w:rPr>
+          <w:rFonts w:hint="cs"/>
+          <w:rtl/>
+          <w:lang w:bidi="fa-IR"/>
+        </w:rPr>
+        <w:t>شکلیه</w:t>
+      </w:r>
+      <w:proofErr w:type="spellEnd"/>
+      <w:r>
+        <w:rPr>
+          <w:rFonts w:hint="cs"/>
+          <w:rtl/>
+          <w:lang w:bidi="fa-IR"/>
+        </w:rPr>
+        <w:t xml:space="preserve"> (در </w:t>
+      </w:r>
+      <w:proofErr w:type="spellStart"/>
+      <w:r>
+        <w:rPr>
+          <w:rFonts w:hint="cs"/>
+          <w:rtl/>
+          <w:lang w:bidi="fa-IR"/>
+        </w:rPr>
+        <w:t>حالتِ</w:t>
+      </w:r>
+      <w:proofErr w:type="spellEnd"/>
+      <w:r>
+        <w:rPr>
+          <w:rFonts w:hint="cs"/>
+          <w:rtl/>
+          <w:lang w:bidi="fa-IR"/>
+        </w:rPr>
+        <w:t xml:space="preserve"> نهایی و کامل برای </w:t>
+      </w:r>
+      <w:proofErr w:type="spellStart"/>
+      <w:r>
+        <w:rPr>
+          <w:rFonts w:hint="cs"/>
+          <w:rtl/>
+          <w:lang w:bidi="fa-IR"/>
+        </w:rPr>
+        <w:t>یه</w:t>
+      </w:r>
+      <w:proofErr w:type="spellEnd"/>
+      <w:r>
+        <w:rPr>
+          <w:rFonts w:hint="cs"/>
+          <w:rtl/>
+          <w:lang w:bidi="fa-IR"/>
+        </w:rPr>
+        <w:t xml:space="preserve"> دانشجوی </w:t>
+      </w:r>
+      <w:proofErr w:type="spellStart"/>
+      <w:r>
+        <w:rPr>
+          <w:rFonts w:hint="cs"/>
+          <w:rtl/>
+          <w:lang w:bidi="fa-IR"/>
+        </w:rPr>
+        <w:t>غیرشهریه‌پرداز</w:t>
+      </w:r>
+      <w:proofErr w:type="spellEnd"/>
+      <w:r>
+        <w:rPr>
+          <w:rFonts w:hint="cs"/>
+          <w:rtl/>
+          <w:lang w:bidi="fa-IR"/>
+        </w:rPr>
+        <w:t>)</w:t>
       </w:r>
       <w:r>
         <w:rPr>
@@ -1870,7 +4512,7 @@
                     <pic:cNvPicPr/>
                   </pic:nvPicPr>
                   <pic:blipFill>
-                    <a:blip r:embed="rId22"/>
+                    <a:blip r:embed="rId23"/>
                     <a:stretch>
                       <a:fillRect/>
                     </a:stretch>
@@ -1924,13 +4566,167 @@
         </w:rPr>
         <w:t xml:space="preserve"> </w:t>
       </w:r>
-      <w:r>
-        <w:rPr>
-          <w:rFonts w:hint="cs"/>
-          <w:rtl/>
-          <w:lang w:bidi="fa-IR"/>
-        </w:rPr>
-        <w:t>میرید تو پرتال و در قسمت فارغ‌التحصیلی، پروژه، کارآموزی، دانشکده، دانشگاه و اساتید دانشکده رو ارزیابی می‌کنید. لطفا وقت بذارید براش و بنویسید نکات مدنظرتون رو، مثلا خود من شاید در حدود دو سه صفحه براشون متن نوشتم. اساتید هم اگه نمی‌شناسید، بزنید که باهاش درس نداشتم و ارزیابی نکنید</w:t>
+      <w:proofErr w:type="spellStart"/>
+      <w:r>
+        <w:rPr>
+          <w:rFonts w:hint="cs"/>
+          <w:rtl/>
+          <w:lang w:bidi="fa-IR"/>
+        </w:rPr>
+        <w:t>میرید</w:t>
+      </w:r>
+      <w:proofErr w:type="spellEnd"/>
+      <w:r>
+        <w:rPr>
+          <w:rFonts w:hint="cs"/>
+          <w:rtl/>
+          <w:lang w:bidi="fa-IR"/>
+        </w:rPr>
+        <w:t xml:space="preserve"> تو </w:t>
+      </w:r>
+      <w:proofErr w:type="spellStart"/>
+      <w:r>
+        <w:rPr>
+          <w:rFonts w:hint="cs"/>
+          <w:rtl/>
+          <w:lang w:bidi="fa-IR"/>
+        </w:rPr>
+        <w:t>پرتال</w:t>
+      </w:r>
+      <w:proofErr w:type="spellEnd"/>
+      <w:r>
+        <w:rPr>
+          <w:rFonts w:hint="cs"/>
+          <w:rtl/>
+          <w:lang w:bidi="fa-IR"/>
+        </w:rPr>
+        <w:t xml:space="preserve"> و در قسمت </w:t>
+      </w:r>
+      <w:proofErr w:type="spellStart"/>
+      <w:r>
+        <w:rPr>
+          <w:rFonts w:hint="cs"/>
+          <w:rtl/>
+          <w:lang w:bidi="fa-IR"/>
+        </w:rPr>
+        <w:t>فارغ‌التحصیلی</w:t>
+      </w:r>
+      <w:proofErr w:type="spellEnd"/>
+      <w:r>
+        <w:rPr>
+          <w:rFonts w:hint="cs"/>
+          <w:rtl/>
+          <w:lang w:bidi="fa-IR"/>
+        </w:rPr>
+        <w:t xml:space="preserve">، پروژه، </w:t>
+      </w:r>
+      <w:proofErr w:type="spellStart"/>
+      <w:r>
+        <w:rPr>
+          <w:rFonts w:hint="cs"/>
+          <w:rtl/>
+          <w:lang w:bidi="fa-IR"/>
+        </w:rPr>
+        <w:t>کارآموزی</w:t>
+      </w:r>
+      <w:proofErr w:type="spellEnd"/>
+      <w:r>
+        <w:rPr>
+          <w:rFonts w:hint="cs"/>
+          <w:rtl/>
+          <w:lang w:bidi="fa-IR"/>
+        </w:rPr>
+        <w:t xml:space="preserve">، دانشکده، دانشگاه و اساتید دانشکده رو ارزیابی </w:t>
+      </w:r>
+      <w:proofErr w:type="spellStart"/>
+      <w:r>
+        <w:rPr>
+          <w:rFonts w:hint="cs"/>
+          <w:rtl/>
+          <w:lang w:bidi="fa-IR"/>
+        </w:rPr>
+        <w:t>می‌کنید</w:t>
+      </w:r>
+      <w:proofErr w:type="spellEnd"/>
+      <w:r>
+        <w:rPr>
+          <w:rFonts w:hint="cs"/>
+          <w:rtl/>
+          <w:lang w:bidi="fa-IR"/>
+        </w:rPr>
+        <w:t xml:space="preserve">. </w:t>
+      </w:r>
+      <w:proofErr w:type="spellStart"/>
+      <w:r>
+        <w:rPr>
+          <w:rFonts w:hint="cs"/>
+          <w:rtl/>
+          <w:lang w:bidi="fa-IR"/>
+        </w:rPr>
+        <w:t>لطفا</w:t>
+      </w:r>
+      <w:proofErr w:type="spellEnd"/>
+      <w:r>
+        <w:rPr>
+          <w:rFonts w:hint="cs"/>
+          <w:rtl/>
+          <w:lang w:bidi="fa-IR"/>
+        </w:rPr>
+        <w:t xml:space="preserve"> وقت بذارید براش و بنویسید نکات </w:t>
+      </w:r>
+      <w:proofErr w:type="spellStart"/>
+      <w:r>
+        <w:rPr>
+          <w:rFonts w:hint="cs"/>
+          <w:rtl/>
+          <w:lang w:bidi="fa-IR"/>
+        </w:rPr>
+        <w:t>مدنظرتون</w:t>
+      </w:r>
+      <w:proofErr w:type="spellEnd"/>
+      <w:r>
+        <w:rPr>
+          <w:rFonts w:hint="cs"/>
+          <w:rtl/>
+          <w:lang w:bidi="fa-IR"/>
+        </w:rPr>
+        <w:t xml:space="preserve"> رو، مثلا خود من شاید در حدود دو سه صفحه </w:t>
+      </w:r>
+      <w:proofErr w:type="spellStart"/>
+      <w:r>
+        <w:rPr>
+          <w:rFonts w:hint="cs"/>
+          <w:rtl/>
+          <w:lang w:bidi="fa-IR"/>
+        </w:rPr>
+        <w:t>براشون</w:t>
+      </w:r>
+      <w:proofErr w:type="spellEnd"/>
+      <w:r>
+        <w:rPr>
+          <w:rFonts w:hint="cs"/>
+          <w:rtl/>
+          <w:lang w:bidi="fa-IR"/>
+        </w:rPr>
+        <w:t xml:space="preserve"> متن نوشتم. اساتید هم اگه </w:t>
+      </w:r>
+      <w:proofErr w:type="spellStart"/>
+      <w:r>
+        <w:rPr>
+          <w:rFonts w:hint="cs"/>
+          <w:rtl/>
+          <w:lang w:bidi="fa-IR"/>
+        </w:rPr>
+        <w:t>نمی‌شناسید</w:t>
+      </w:r>
+      <w:proofErr w:type="spellEnd"/>
+      <w:r>
+        <w:rPr>
+          <w:rFonts w:hint="cs"/>
+          <w:rtl/>
+          <w:lang w:bidi="fa-IR"/>
+        </w:rPr>
+        <w:t>، بزنید که باهاش درس نداشتم و ارزیابی نکنید</w:t>
       </w:r>
       <w:r>
         <w:rPr>
@@ -1972,19 +4768,39 @@
         </w:rPr>
         <w:t xml:space="preserve">در مدت اون 48 ساعت </w:t>
       </w:r>
+      <w:proofErr w:type="spellStart"/>
       <w:r>
         <w:rPr>
           <w:lang w:bidi="fa-IR"/>
         </w:rPr>
         <w:t>samad</w:t>
       </w:r>
-      <w:r>
-        <w:rPr>
-          <w:rFonts w:hint="cs"/>
-          <w:rtl/>
-          <w:lang w:bidi="fa-IR"/>
-        </w:rPr>
-        <w:t xml:space="preserve"> می‌تونید این کارها رو بکنید. حالا که از تغذیه تسویه کردید</w:t>
+      <w:proofErr w:type="spellEnd"/>
+      <w:r>
+        <w:rPr>
+          <w:rFonts w:hint="cs"/>
+          <w:rtl/>
+          <w:lang w:bidi="fa-IR"/>
+        </w:rPr>
+        <w:t xml:space="preserve"> </w:t>
+      </w:r>
+      <w:proofErr w:type="spellStart"/>
+      <w:r>
+        <w:rPr>
+          <w:rFonts w:hint="cs"/>
+          <w:rtl/>
+          <w:lang w:bidi="fa-IR"/>
+        </w:rPr>
+        <w:t>می‌تونید</w:t>
+      </w:r>
+      <w:proofErr w:type="spellEnd"/>
+      <w:r>
+        <w:rPr>
+          <w:rFonts w:hint="cs"/>
+          <w:rtl/>
+          <w:lang w:bidi="fa-IR"/>
+        </w:rPr>
+        <w:t xml:space="preserve"> این کارها رو بکنید. حالا که از تغذیه تسویه کردید</w:t>
       </w:r>
       <w:r>
         <w:rPr>
@@ -2000,7 +4816,198 @@
           <w:rtl/>
           <w:lang w:bidi="fa-IR"/>
         </w:rPr>
-        <w:t xml:space="preserve">قسمت تسویه خواهران/برادران هنوز مونده که باید تلفنی انجامش بدید. تسویه وام دانشجویی یکی از کارهاییه که توی این مرحله انجام میشه. مثل این که قسط‌بندی وام یه مقداری وقفه ایجاد می‌کنه در کار و ظاهرا برای آزادسازی مدرک هم مشکل درست می‌کنه (در این مورد بیشتر پرس و جو کنید) اما اگر نقدا همه چیز رو تسویه کنید خیلی سریع کارتون انجام میشه و تیک پورتال رو براتون می‌زنن. </w:t>
+        <w:t xml:space="preserve">قسمت تسویه خواهران/برادران هنوز مونده که باید تلفنی </w:t>
+      </w:r>
+      <w:proofErr w:type="spellStart"/>
+      <w:r>
+        <w:rPr>
+          <w:rFonts w:hint="cs"/>
+          <w:rtl/>
+          <w:lang w:bidi="fa-IR"/>
+        </w:rPr>
+        <w:t>انجامش</w:t>
+      </w:r>
+      <w:proofErr w:type="spellEnd"/>
+      <w:r>
+        <w:rPr>
+          <w:rFonts w:hint="cs"/>
+          <w:rtl/>
+          <w:lang w:bidi="fa-IR"/>
+        </w:rPr>
+        <w:t xml:space="preserve"> بدید. تسویه وام دانشجویی یکی از </w:t>
+      </w:r>
+      <w:proofErr w:type="spellStart"/>
+      <w:r>
+        <w:rPr>
+          <w:rFonts w:hint="cs"/>
+          <w:rtl/>
+          <w:lang w:bidi="fa-IR"/>
+        </w:rPr>
+        <w:t>کارهاییه</w:t>
+      </w:r>
+      <w:proofErr w:type="spellEnd"/>
+      <w:r>
+        <w:rPr>
+          <w:rFonts w:hint="cs"/>
+          <w:rtl/>
+          <w:lang w:bidi="fa-IR"/>
+        </w:rPr>
+        <w:t xml:space="preserve"> که توی این مرحله انجام میشه. مثل این که </w:t>
+      </w:r>
+      <w:proofErr w:type="spellStart"/>
+      <w:r>
+        <w:rPr>
+          <w:rFonts w:hint="cs"/>
+          <w:rtl/>
+          <w:lang w:bidi="fa-IR"/>
+        </w:rPr>
+        <w:t>قسط‌بندی</w:t>
+      </w:r>
+      <w:proofErr w:type="spellEnd"/>
+      <w:r>
+        <w:rPr>
+          <w:rFonts w:hint="cs"/>
+          <w:rtl/>
+          <w:lang w:bidi="fa-IR"/>
+        </w:rPr>
+        <w:t xml:space="preserve"> وام </w:t>
+      </w:r>
+      <w:proofErr w:type="spellStart"/>
+      <w:r>
+        <w:rPr>
+          <w:rFonts w:hint="cs"/>
+          <w:rtl/>
+          <w:lang w:bidi="fa-IR"/>
+        </w:rPr>
+        <w:t>یه</w:t>
+      </w:r>
+      <w:proofErr w:type="spellEnd"/>
+      <w:r>
+        <w:rPr>
+          <w:rFonts w:hint="cs"/>
+          <w:rtl/>
+          <w:lang w:bidi="fa-IR"/>
+        </w:rPr>
+        <w:t xml:space="preserve"> مقداری وقفه ایجاد </w:t>
+      </w:r>
+      <w:proofErr w:type="spellStart"/>
+      <w:r>
+        <w:rPr>
+          <w:rFonts w:hint="cs"/>
+          <w:rtl/>
+          <w:lang w:bidi="fa-IR"/>
+        </w:rPr>
+        <w:t>می‌کنه</w:t>
+      </w:r>
+      <w:proofErr w:type="spellEnd"/>
+      <w:r>
+        <w:rPr>
+          <w:rFonts w:hint="cs"/>
+          <w:rtl/>
+          <w:lang w:bidi="fa-IR"/>
+        </w:rPr>
+        <w:t xml:space="preserve"> در کار و ظاهرا برای آزادسازی مدرک هم مشکل درست </w:t>
+      </w:r>
+      <w:proofErr w:type="spellStart"/>
+      <w:r>
+        <w:rPr>
+          <w:rFonts w:hint="cs"/>
+          <w:rtl/>
+          <w:lang w:bidi="fa-IR"/>
+        </w:rPr>
+        <w:t>می‌کنه</w:t>
+      </w:r>
+      <w:proofErr w:type="spellEnd"/>
+      <w:r>
+        <w:rPr>
+          <w:rFonts w:hint="cs"/>
+          <w:rtl/>
+          <w:lang w:bidi="fa-IR"/>
+        </w:rPr>
+        <w:t xml:space="preserve"> (در این مورد بیشتر پرس و جو کنید) اما اگر </w:t>
+      </w:r>
+      <w:proofErr w:type="spellStart"/>
+      <w:r>
+        <w:rPr>
+          <w:rFonts w:hint="cs"/>
+          <w:rtl/>
+          <w:lang w:bidi="fa-IR"/>
+        </w:rPr>
+        <w:t>نقدا</w:t>
+      </w:r>
+      <w:proofErr w:type="spellEnd"/>
+      <w:r>
+        <w:rPr>
+          <w:rFonts w:hint="cs"/>
+          <w:rtl/>
+          <w:lang w:bidi="fa-IR"/>
+        </w:rPr>
+        <w:t xml:space="preserve"> همه چیز رو تسویه کنید خیلی سریع کارتون انجام میشه و تیک </w:t>
+      </w:r>
+      <w:proofErr w:type="spellStart"/>
+      <w:r>
+        <w:rPr>
+          <w:rFonts w:hint="cs"/>
+          <w:rtl/>
+          <w:lang w:bidi="fa-IR"/>
+        </w:rPr>
+        <w:t>پورتال</w:t>
+      </w:r>
+      <w:proofErr w:type="spellEnd"/>
+      <w:r>
+        <w:rPr>
+          <w:rFonts w:hint="cs"/>
+          <w:rtl/>
+          <w:lang w:bidi="fa-IR"/>
+        </w:rPr>
+        <w:t xml:space="preserve"> رو براتون </w:t>
+      </w:r>
+      <w:proofErr w:type="spellStart"/>
+      <w:r>
+        <w:rPr>
+          <w:rFonts w:hint="cs"/>
+          <w:rtl/>
+          <w:lang w:bidi="fa-IR"/>
+        </w:rPr>
+        <w:t>می‌زنن</w:t>
+      </w:r>
+      <w:proofErr w:type="spellEnd"/>
+      <w:r>
+        <w:rPr>
+          <w:rFonts w:hint="cs"/>
+          <w:rtl/>
+          <w:lang w:bidi="fa-IR"/>
+        </w:rPr>
+        <w:t xml:space="preserve">. </w:t>
+      </w:r>
+      <w:r>
+        <w:rPr>
+          <w:rFonts w:hint="cs"/>
+          <w:color w:val="4F81BD" w:themeColor="accent1"/>
+          <w:rtl/>
+          <w:lang w:bidi="fa-IR"/>
+        </w:rPr>
+        <w:t xml:space="preserve">برای این قسمت از من برگه معافیت تحصیلی خواست. در ادامه همین سند اشاره شده که باید یک برگه معافیت تحصیلی توی </w:t>
+      </w:r>
+      <w:proofErr w:type="spellStart"/>
+      <w:r>
+        <w:rPr>
+          <w:rFonts w:hint="cs"/>
+          <w:color w:val="4F81BD" w:themeColor="accent1"/>
+          <w:rtl/>
+          <w:lang w:bidi="fa-IR"/>
+        </w:rPr>
+        <w:t>پروندتون</w:t>
+      </w:r>
+      <w:proofErr w:type="spellEnd"/>
+      <w:r>
+        <w:rPr>
+          <w:rFonts w:hint="cs"/>
+          <w:color w:val="4F81BD" w:themeColor="accent1"/>
+          <w:rtl/>
+          <w:lang w:bidi="fa-IR"/>
+        </w:rPr>
+        <w:t xml:space="preserve"> باشه که نیست. برای این مرحله اون رو چک کنید و اگه نیست برید و بگیرید.</w:t>
       </w:r>
     </w:p>
     <w:p>
@@ -2024,7 +5031,29 @@
           <w:rtl/>
           <w:lang w:bidi="fa-IR"/>
         </w:rPr>
-        <w:t>قسمت کتابخونه:</w:t>
+        <w:t xml:space="preserve">قسمت </w:t>
+      </w:r>
+      <w:proofErr w:type="spellStart"/>
+      <w:r>
+        <w:rPr>
+          <w:rFonts w:hint="cs"/>
+          <w:b/>
+          <w:bCs/>
+          <w:rtl/>
+          <w:lang w:bidi="fa-IR"/>
+        </w:rPr>
+        <w:t>کتابخونه</w:t>
+      </w:r>
+      <w:proofErr w:type="spellEnd"/>
+      <w:r>
+        <w:rPr>
+          <w:rFonts w:hint="cs"/>
+          <w:b/>
+          <w:bCs/>
+          <w:rtl/>
+          <w:lang w:bidi="fa-IR"/>
+        </w:rPr>
+        <w:t>:</w:t>
       </w:r>
       <w:r>
         <w:rPr>
@@ -2040,38 +5069,247 @@
           <w:rtl/>
           <w:lang w:bidi="fa-IR"/>
         </w:rPr>
-        <w:t xml:space="preserve">طبق راهنمایی‌ای که توی لینک داخل پورتال انجام شده، باید اول به سایت </w:t>
-      </w:r>
+        <w:t xml:space="preserve">طبق </w:t>
+      </w:r>
+      <w:proofErr w:type="spellStart"/>
+      <w:r>
+        <w:rPr>
+          <w:rFonts w:hint="cs"/>
+          <w:rtl/>
+          <w:lang w:bidi="fa-IR"/>
+        </w:rPr>
+        <w:t>راهنمایی‌ای</w:t>
+      </w:r>
+      <w:proofErr w:type="spellEnd"/>
+      <w:r>
+        <w:rPr>
+          <w:rFonts w:hint="cs"/>
+          <w:rtl/>
+          <w:lang w:bidi="fa-IR"/>
+        </w:rPr>
+        <w:t xml:space="preserve"> که توی لینک داخل </w:t>
+      </w:r>
+      <w:proofErr w:type="spellStart"/>
+      <w:r>
+        <w:rPr>
+          <w:rFonts w:hint="cs"/>
+          <w:rtl/>
+          <w:lang w:bidi="fa-IR"/>
+        </w:rPr>
+        <w:t>پورتال</w:t>
+      </w:r>
+      <w:proofErr w:type="spellEnd"/>
+      <w:r>
+        <w:rPr>
+          <w:rFonts w:hint="cs"/>
+          <w:rtl/>
+          <w:lang w:bidi="fa-IR"/>
+        </w:rPr>
+        <w:t xml:space="preserve"> انجام شده، باید اول به سایت </w:t>
+      </w:r>
+      <w:proofErr w:type="spellStart"/>
       <w:r>
         <w:rPr>
           <w:lang w:bidi="fa-IR"/>
         </w:rPr>
         <w:t>digitallib</w:t>
       </w:r>
-      <w:r>
-        <w:rPr>
-          <w:rFonts w:hint="cs"/>
-          <w:rtl/>
-          <w:lang w:bidi="fa-IR"/>
-        </w:rPr>
-        <w:t xml:space="preserve"> وارد بشید. طبق توضیحات خود دانشگاه، همه دانشجوها با نام کاربری شماره دانشجویی و رمز کد ملی </w:t>
-      </w:r>
-      <w:r>
-        <w:rPr>
-          <w:rFonts w:hint="cs"/>
-          <w:rtl/>
-          <w:lang w:bidi="fa-IR"/>
-        </w:rPr>
-        <w:lastRenderedPageBreak/>
-        <w:t>توی این سایت عضو هستند. اما اگر عضو نبودید و حتی با گزینه فراموشی رمز عبور هم کارتون راه نیفتاد، باید با قسمت تسویه کتابخونه تماس بگیرید یا حضوری برید. قبل از در ورودی صبوری، یه در شیشه‌ای سمت راستتون هست که اونجا می‌تونید با مسئولش صحبت کنید. بعد از ورود به سایت، باید اطلاعات پایان‌نامه رو وارد کنید.</w:t>
-      </w:r>
-      <w:r>
-        <w:rPr>
-          <w:rFonts w:hint="cs"/>
-          <w:rtl/>
-          <w:lang w:bidi="fa-IR"/>
-        </w:rPr>
-        <w:t xml:space="preserve"> اینم لیست چیزایی که لازم دارید و خوبه که از قبل آماده داشته باشید:</w:t>
+      <w:proofErr w:type="spellEnd"/>
+      <w:r>
+        <w:rPr>
+          <w:rFonts w:hint="cs"/>
+          <w:rtl/>
+          <w:lang w:bidi="fa-IR"/>
+        </w:rPr>
+        <w:t xml:space="preserve"> وارد </w:t>
+      </w:r>
+      <w:proofErr w:type="spellStart"/>
+      <w:r>
+        <w:rPr>
+          <w:rFonts w:hint="cs"/>
+          <w:rtl/>
+          <w:lang w:bidi="fa-IR"/>
+        </w:rPr>
+        <w:t>بشید</w:t>
+      </w:r>
+      <w:proofErr w:type="spellEnd"/>
+      <w:r>
+        <w:rPr>
+          <w:rFonts w:hint="cs"/>
+          <w:rtl/>
+          <w:lang w:bidi="fa-IR"/>
+        </w:rPr>
+        <w:t xml:space="preserve">. طبق توضیحات خود دانشگاه، همه دانشجوها با نام کاربری شماره دانشجویی و رمز کد ملی توی این سایت عضو هستند. اما اگر عضو نبودید و حتی با گزینه فراموشی رمز عبور هم کارتون راه نیفتاد، باید با قسمت تسویه </w:t>
+      </w:r>
+      <w:proofErr w:type="spellStart"/>
+      <w:r>
+        <w:rPr>
+          <w:rFonts w:hint="cs"/>
+          <w:rtl/>
+          <w:lang w:bidi="fa-IR"/>
+        </w:rPr>
+        <w:t>کتابخونه</w:t>
+      </w:r>
+      <w:proofErr w:type="spellEnd"/>
+      <w:r>
+        <w:rPr>
+          <w:rFonts w:hint="cs"/>
+          <w:rtl/>
+          <w:lang w:bidi="fa-IR"/>
+        </w:rPr>
+        <w:t xml:space="preserve"> تماس بگیرید یا حضوری برید. قبل از در ورودی صبوری، </w:t>
+      </w:r>
+      <w:proofErr w:type="spellStart"/>
+      <w:r>
+        <w:rPr>
+          <w:rFonts w:hint="cs"/>
+          <w:rtl/>
+          <w:lang w:bidi="fa-IR"/>
+        </w:rPr>
+        <w:t>یه</w:t>
+      </w:r>
+      <w:proofErr w:type="spellEnd"/>
+      <w:r>
+        <w:rPr>
+          <w:rFonts w:hint="cs"/>
+          <w:rtl/>
+          <w:lang w:bidi="fa-IR"/>
+        </w:rPr>
+        <w:t xml:space="preserve"> در </w:t>
+      </w:r>
+      <w:proofErr w:type="spellStart"/>
+      <w:r>
+        <w:rPr>
+          <w:rFonts w:hint="cs"/>
+          <w:rtl/>
+          <w:lang w:bidi="fa-IR"/>
+        </w:rPr>
+        <w:t>شیشه‌ای</w:t>
+      </w:r>
+      <w:proofErr w:type="spellEnd"/>
+      <w:r>
+        <w:rPr>
+          <w:rFonts w:hint="cs"/>
+          <w:rtl/>
+          <w:lang w:bidi="fa-IR"/>
+        </w:rPr>
+        <w:t xml:space="preserve"> سمت </w:t>
+      </w:r>
+      <w:proofErr w:type="spellStart"/>
+      <w:r>
+        <w:rPr>
+          <w:rFonts w:hint="cs"/>
+          <w:rtl/>
+          <w:lang w:bidi="fa-IR"/>
+        </w:rPr>
+        <w:t>راستتون</w:t>
+      </w:r>
+      <w:proofErr w:type="spellEnd"/>
+      <w:r>
+        <w:rPr>
+          <w:rFonts w:hint="cs"/>
+          <w:rtl/>
+          <w:lang w:bidi="fa-IR"/>
+        </w:rPr>
+        <w:t xml:space="preserve"> هست که اونجا </w:t>
+      </w:r>
+      <w:proofErr w:type="spellStart"/>
+      <w:r>
+        <w:rPr>
+          <w:rFonts w:hint="cs"/>
+          <w:rtl/>
+          <w:lang w:bidi="fa-IR"/>
+        </w:rPr>
+        <w:t>می‌تونید</w:t>
+      </w:r>
+      <w:proofErr w:type="spellEnd"/>
+      <w:r>
+        <w:rPr>
+          <w:rFonts w:hint="cs"/>
+          <w:rtl/>
+          <w:lang w:bidi="fa-IR"/>
+        </w:rPr>
+        <w:t xml:space="preserve"> با </w:t>
+      </w:r>
+      <w:proofErr w:type="spellStart"/>
+      <w:r>
+        <w:rPr>
+          <w:rFonts w:hint="cs"/>
+          <w:rtl/>
+          <w:lang w:bidi="fa-IR"/>
+        </w:rPr>
+        <w:t>مسئولش</w:t>
+      </w:r>
+      <w:proofErr w:type="spellEnd"/>
+      <w:r>
+        <w:rPr>
+          <w:rFonts w:hint="cs"/>
+          <w:rtl/>
+          <w:lang w:bidi="fa-IR"/>
+        </w:rPr>
+        <w:t xml:space="preserve"> صحبت کنید. بعد از ورود به سایت، باید اطلاعات </w:t>
+      </w:r>
+      <w:proofErr w:type="spellStart"/>
+      <w:r>
+        <w:rPr>
+          <w:rFonts w:hint="cs"/>
+          <w:rtl/>
+          <w:lang w:bidi="fa-IR"/>
+        </w:rPr>
+        <w:t>پایان‌نامه</w:t>
+      </w:r>
+      <w:proofErr w:type="spellEnd"/>
+      <w:r>
+        <w:rPr>
+          <w:rFonts w:hint="cs"/>
+          <w:rtl/>
+          <w:lang w:bidi="fa-IR"/>
+        </w:rPr>
+        <w:t xml:space="preserve"> رو وارد کنید.</w:t>
+      </w:r>
+      <w:r>
+        <w:rPr>
+          <w:rFonts w:hint="cs"/>
+          <w:rtl/>
+          <w:lang w:bidi="fa-IR"/>
+        </w:rPr>
+        <w:t xml:space="preserve"> </w:t>
+      </w:r>
+      <w:proofErr w:type="spellStart"/>
+      <w:r>
+        <w:rPr>
+          <w:rFonts w:hint="cs"/>
+          <w:rtl/>
+          <w:lang w:bidi="fa-IR"/>
+        </w:rPr>
+        <w:t>اینم</w:t>
+      </w:r>
+      <w:proofErr w:type="spellEnd"/>
+      <w:r>
+        <w:rPr>
+          <w:rFonts w:hint="cs"/>
+          <w:rtl/>
+          <w:lang w:bidi="fa-IR"/>
+        </w:rPr>
+        <w:t xml:space="preserve"> لیست </w:t>
+      </w:r>
+      <w:proofErr w:type="spellStart"/>
+      <w:r>
+        <w:rPr>
+          <w:rFonts w:hint="cs"/>
+          <w:rtl/>
+          <w:lang w:bidi="fa-IR"/>
+        </w:rPr>
+        <w:t>چیزایی</w:t>
+      </w:r>
+      <w:proofErr w:type="spellEnd"/>
+      <w:r>
+        <w:rPr>
+          <w:rFonts w:hint="cs"/>
+          <w:rtl/>
+          <w:lang w:bidi="fa-IR"/>
+        </w:rPr>
+        <w:t xml:space="preserve"> که لازم دارید و خوبه که از قبل آماده داشته باشید:</w:t>
       </w:r>
     </w:p>
     <w:p>
@@ -2091,6 +5329,7 @@
         <w:rPr>
           <w:lang w:bidi="fa-IR"/>
         </w:rPr>
+        <w:lastRenderedPageBreak/>
         <w:t>PDF</w:t>
       </w:r>
       <w:r>
@@ -2183,8 +5422,18 @@
           <w:rtl/>
           <w:lang w:bidi="fa-IR"/>
         </w:rPr>
-        <w:t xml:space="preserve"> نتیجه‌گیری</w:t>
-      </w:r>
+        <w:t xml:space="preserve"> </w:t>
+      </w:r>
+      <w:proofErr w:type="spellStart"/>
+      <w:r>
+        <w:rPr>
+          <w:rFonts w:hint="cs"/>
+          <w:rtl/>
+          <w:lang w:bidi="fa-IR"/>
+        </w:rPr>
+        <w:t>نتیجه‌گیری</w:t>
+      </w:r>
+      <w:proofErr w:type="spellEnd"/>
     </w:p>
     <w:p>
       <w:pPr>
@@ -2261,7 +5510,25 @@
           <w:rtl/>
           <w:lang w:bidi="fa-IR"/>
         </w:rPr>
-        <w:t xml:space="preserve">متن کامل پایان‌نامه </w:t>
+        <w:t xml:space="preserve">متن کامل </w:t>
+      </w:r>
+      <w:proofErr w:type="spellStart"/>
+      <w:r>
+        <w:rPr>
+          <w:rFonts w:hint="cs"/>
+          <w:rtl/>
+          <w:lang w:bidi="fa-IR"/>
+        </w:rPr>
+        <w:t>پایان‌نامه</w:t>
+      </w:r>
+      <w:proofErr w:type="spellEnd"/>
+      <w:r>
+        <w:rPr>
+          <w:rFonts w:hint="cs"/>
+          <w:rtl/>
+          <w:lang w:bidi="fa-IR"/>
+        </w:rPr>
+        <w:t xml:space="preserve"> </w:t>
       </w:r>
       <w:r>
         <w:rPr>
@@ -2331,7 +5598,43 @@
           <w:rtl/>
           <w:lang w:bidi="fa-IR"/>
         </w:rPr>
-        <w:t xml:space="preserve"> ای که آپلود می‌کنید قرار بدید. </w:t>
+        <w:t xml:space="preserve"> ای که </w:t>
+      </w:r>
+      <w:proofErr w:type="spellStart"/>
+      <w:r>
+        <w:rPr>
+          <w:rFonts w:hint="cs"/>
+          <w:rtl/>
+          <w:lang w:bidi="fa-IR"/>
+        </w:rPr>
+        <w:t>آپلود</w:t>
+      </w:r>
+      <w:proofErr w:type="spellEnd"/>
+      <w:r>
+        <w:rPr>
+          <w:rFonts w:hint="cs"/>
+          <w:rtl/>
+          <w:lang w:bidi="fa-IR"/>
+        </w:rPr>
+        <w:t xml:space="preserve"> </w:t>
+      </w:r>
+      <w:proofErr w:type="spellStart"/>
+      <w:r>
+        <w:rPr>
+          <w:rFonts w:hint="cs"/>
+          <w:rtl/>
+          <w:lang w:bidi="fa-IR"/>
+        </w:rPr>
+        <w:t>می‌کنید</w:t>
+      </w:r>
+      <w:proofErr w:type="spellEnd"/>
+      <w:r>
+        <w:rPr>
+          <w:rFonts w:hint="cs"/>
+          <w:rtl/>
+          <w:lang w:bidi="fa-IR"/>
+        </w:rPr>
+        <w:t xml:space="preserve"> قرار بدید. </w:t>
       </w:r>
     </w:p>
     <w:p>
@@ -2353,7 +5656,25 @@
           <w:rtl/>
           <w:lang w:bidi="fa-IR"/>
         </w:rPr>
-        <w:t xml:space="preserve">چکیده فارسی به صورت متنی. شنیدم سیستم به نیم‌‌فاصله گیر میده پس خوبه قبلش خودتون با فاصله عوضشون کنین. </w:t>
+        <w:t xml:space="preserve">چکیده فارسی به صورت متنی. شنیدم سیستم به نیم‌‌فاصله گیر میده پس خوبه قبلش خودتون با فاصله </w:t>
+      </w:r>
+      <w:proofErr w:type="spellStart"/>
+      <w:r>
+        <w:rPr>
+          <w:rFonts w:hint="cs"/>
+          <w:rtl/>
+          <w:lang w:bidi="fa-IR"/>
+        </w:rPr>
+        <w:t>عوضشون</w:t>
+      </w:r>
+      <w:proofErr w:type="spellEnd"/>
+      <w:r>
+        <w:rPr>
+          <w:rFonts w:hint="cs"/>
+          <w:rtl/>
+          <w:lang w:bidi="fa-IR"/>
+        </w:rPr>
+        <w:t xml:space="preserve"> کنین. </w:t>
       </w:r>
     </w:p>
     <w:p>
@@ -2377,6 +5698,59 @@
         </w:rPr>
         <w:t>چکیده انگلیسی به صورت متنی.</w:t>
       </w:r>
+      <w:r>
+        <w:rPr>
+          <w:rFonts w:hint="cs"/>
+          <w:rtl/>
+          <w:lang w:bidi="fa-IR"/>
+        </w:rPr>
+        <w:t xml:space="preserve"> </w:t>
+      </w:r>
+      <w:r>
+        <w:rPr>
+          <w:rFonts w:hint="cs"/>
+          <w:color w:val="4F81BD" w:themeColor="accent1"/>
+          <w:rtl/>
+          <w:lang w:bidi="fa-IR"/>
+        </w:rPr>
+        <w:t xml:space="preserve">برای اینکار از </w:t>
+      </w:r>
+      <w:r>
+        <w:rPr>
+          <w:color w:val="4F81BD" w:themeColor="accent1"/>
+          <w:lang w:bidi="fa-IR"/>
+        </w:rPr>
+        <w:t>google translate</w:t>
+      </w:r>
+      <w:r>
+        <w:rPr>
+          <w:rFonts w:hint="cs"/>
+          <w:color w:val="4F81BD" w:themeColor="accent1"/>
+          <w:rtl/>
+          <w:lang w:bidi="fa-IR"/>
+        </w:rPr>
+        <w:t xml:space="preserve"> </w:t>
+      </w:r>
+      <w:proofErr w:type="spellStart"/>
+      <w:r>
+        <w:rPr>
+          <w:rFonts w:hint="cs"/>
+          <w:color w:val="4F81BD" w:themeColor="accent1"/>
+          <w:rtl/>
+          <w:lang w:bidi="fa-IR"/>
+        </w:rPr>
+        <w:t>میتونید</w:t>
+      </w:r>
+      <w:proofErr w:type="spellEnd"/>
+      <w:r>
+        <w:rPr>
+          <w:rFonts w:hint="cs"/>
+          <w:color w:val="4F81BD" w:themeColor="accent1"/>
+          <w:rtl/>
+          <w:lang w:bidi="fa-IR"/>
+        </w:rPr>
+        <w:t xml:space="preserve"> استفاده کنید.</w:t>
+      </w:r>
     </w:p>
     <w:p>
       <w:pPr>
@@ -2394,7 +5768,34 @@
           <w:rtl/>
           <w:lang w:bidi="fa-IR"/>
         </w:rPr>
-        <w:t>بعد از آپلود، باید سر بزنید به سایت که ببینید درست</w:t>
+        <w:t xml:space="preserve">بعد از </w:t>
+      </w:r>
+      <w:proofErr w:type="spellStart"/>
+      <w:r>
+        <w:rPr>
+          <w:rFonts w:hint="cs"/>
+          <w:rtl/>
+          <w:lang w:bidi="fa-IR"/>
+        </w:rPr>
+        <w:t>آپلود</w:t>
+      </w:r>
+      <w:proofErr w:type="spellEnd"/>
+      <w:r>
+        <w:rPr>
+          <w:rFonts w:hint="cs"/>
+          <w:rtl/>
+          <w:lang w:bidi="fa-IR"/>
+        </w:rPr>
+        <w:t xml:space="preserve">، باید سر بزنید به سایت که ببینید </w:t>
+      </w:r>
+      <w:proofErr w:type="spellStart"/>
+      <w:r>
+        <w:rPr>
+          <w:rFonts w:hint="cs"/>
+          <w:rtl/>
+          <w:lang w:bidi="fa-IR"/>
+        </w:rPr>
+        <w:t>درست</w:t>
       </w:r>
       <w:r>
         <w:rPr>
@@ -2404,13 +5805,104 @@
         </w:rPr>
         <w:t>یِ</w:t>
       </w:r>
-      <w:r>
-        <w:rPr>
-          <w:rFonts w:hint="cs"/>
-          <w:rtl/>
-          <w:lang w:bidi="fa-IR"/>
-        </w:rPr>
-        <w:t xml:space="preserve"> فایل‌هایی که آپلود کردید رو تایید کردن یا اصلاحیه زدن. اگه اصلاحیه خورده، انجام میدید و دوباره چک می‌کنید. </w:t>
+      <w:proofErr w:type="spellEnd"/>
+      <w:r>
+        <w:rPr>
+          <w:rFonts w:hint="cs"/>
+          <w:rtl/>
+          <w:lang w:bidi="fa-IR"/>
+        </w:rPr>
+        <w:t xml:space="preserve"> </w:t>
+      </w:r>
+      <w:proofErr w:type="spellStart"/>
+      <w:r>
+        <w:rPr>
+          <w:rFonts w:hint="cs"/>
+          <w:rtl/>
+          <w:lang w:bidi="fa-IR"/>
+        </w:rPr>
+        <w:t>فایل‌هایی</w:t>
+      </w:r>
+      <w:proofErr w:type="spellEnd"/>
+      <w:r>
+        <w:rPr>
+          <w:rFonts w:hint="cs"/>
+          <w:rtl/>
+          <w:lang w:bidi="fa-IR"/>
+        </w:rPr>
+        <w:t xml:space="preserve"> که </w:t>
+      </w:r>
+      <w:proofErr w:type="spellStart"/>
+      <w:r>
+        <w:rPr>
+          <w:rFonts w:hint="cs"/>
+          <w:rtl/>
+          <w:lang w:bidi="fa-IR"/>
+        </w:rPr>
+        <w:t>آپلود</w:t>
+      </w:r>
+      <w:proofErr w:type="spellEnd"/>
+      <w:r>
+        <w:rPr>
+          <w:rFonts w:hint="cs"/>
+          <w:rtl/>
+          <w:lang w:bidi="fa-IR"/>
+        </w:rPr>
+        <w:t xml:space="preserve"> کردید رو تایید کردن یا </w:t>
+      </w:r>
+      <w:proofErr w:type="spellStart"/>
+      <w:r>
+        <w:rPr>
+          <w:rFonts w:hint="cs"/>
+          <w:rtl/>
+          <w:lang w:bidi="fa-IR"/>
+        </w:rPr>
+        <w:t>اصلاحیه</w:t>
+      </w:r>
+      <w:proofErr w:type="spellEnd"/>
+      <w:r>
+        <w:rPr>
+          <w:rFonts w:hint="cs"/>
+          <w:rtl/>
+          <w:lang w:bidi="fa-IR"/>
+        </w:rPr>
+        <w:t xml:space="preserve"> زدن. اگه </w:t>
+      </w:r>
+      <w:proofErr w:type="spellStart"/>
+      <w:r>
+        <w:rPr>
+          <w:rFonts w:hint="cs"/>
+          <w:rtl/>
+          <w:lang w:bidi="fa-IR"/>
+        </w:rPr>
+        <w:t>اصلاحیه</w:t>
+      </w:r>
+      <w:proofErr w:type="spellEnd"/>
+      <w:r>
+        <w:rPr>
+          <w:rFonts w:hint="cs"/>
+          <w:rtl/>
+          <w:lang w:bidi="fa-IR"/>
+        </w:rPr>
+        <w:t xml:space="preserve"> خورده، انجام میدید و دوباره چک </w:t>
+      </w:r>
+      <w:proofErr w:type="spellStart"/>
+      <w:r>
+        <w:rPr>
+          <w:rFonts w:hint="cs"/>
+          <w:rtl/>
+          <w:lang w:bidi="fa-IR"/>
+        </w:rPr>
+        <w:t>می‌کنید</w:t>
+      </w:r>
+      <w:proofErr w:type="spellEnd"/>
+      <w:r>
+        <w:rPr>
+          <w:rFonts w:hint="cs"/>
+          <w:rtl/>
+          <w:lang w:bidi="fa-IR"/>
+        </w:rPr>
+        <w:t xml:space="preserve">. </w:t>
       </w:r>
     </w:p>
     <w:p>
@@ -2429,7 +5921,97 @@
           <w:rtl/>
           <w:lang w:bidi="fa-IR"/>
         </w:rPr>
-        <w:t xml:space="preserve">بعد از این مرحله هم به استاد راهنماتون ایمیل میره برای تایید پایان‌نامه. اما اگر ایمیلی نرسید (من دو روز منتظر بودم و ازشون خواستم ارسال مجدد هم بزنن اما ایمیل نمی‌رسید به استادم، شاید به خاطر حجم زیاد </w:t>
+        <w:t xml:space="preserve">بعد از این مرحله هم به استاد </w:t>
+      </w:r>
+      <w:proofErr w:type="spellStart"/>
+      <w:r>
+        <w:rPr>
+          <w:rFonts w:hint="cs"/>
+          <w:rtl/>
+          <w:lang w:bidi="fa-IR"/>
+        </w:rPr>
+        <w:t>راهنماتون</w:t>
+      </w:r>
+      <w:proofErr w:type="spellEnd"/>
+      <w:r>
+        <w:rPr>
+          <w:rFonts w:hint="cs"/>
+          <w:rtl/>
+          <w:lang w:bidi="fa-IR"/>
+        </w:rPr>
+        <w:t xml:space="preserve"> ایمیل میره برای تایید </w:t>
+      </w:r>
+      <w:proofErr w:type="spellStart"/>
+      <w:r>
+        <w:rPr>
+          <w:rFonts w:hint="cs"/>
+          <w:rtl/>
+          <w:lang w:bidi="fa-IR"/>
+        </w:rPr>
+        <w:t>پایان‌نامه</w:t>
+      </w:r>
+      <w:proofErr w:type="spellEnd"/>
+      <w:r>
+        <w:rPr>
+          <w:rFonts w:hint="cs"/>
+          <w:rtl/>
+          <w:lang w:bidi="fa-IR"/>
+        </w:rPr>
+        <w:t xml:space="preserve">. اما اگر </w:t>
+      </w:r>
+      <w:proofErr w:type="spellStart"/>
+      <w:r>
+        <w:rPr>
+          <w:rFonts w:hint="cs"/>
+          <w:rtl/>
+          <w:lang w:bidi="fa-IR"/>
+        </w:rPr>
+        <w:t>ایمیلی</w:t>
+      </w:r>
+      <w:proofErr w:type="spellEnd"/>
+      <w:r>
+        <w:rPr>
+          <w:rFonts w:hint="cs"/>
+          <w:rtl/>
+          <w:lang w:bidi="fa-IR"/>
+        </w:rPr>
+        <w:t xml:space="preserve"> نرسید (من دو روز منتظر بودم و </w:t>
+      </w:r>
+      <w:proofErr w:type="spellStart"/>
+      <w:r>
+        <w:rPr>
+          <w:rFonts w:hint="cs"/>
+          <w:rtl/>
+          <w:lang w:bidi="fa-IR"/>
+        </w:rPr>
+        <w:t>ازشون</w:t>
+      </w:r>
+      <w:proofErr w:type="spellEnd"/>
+      <w:r>
+        <w:rPr>
+          <w:rFonts w:hint="cs"/>
+          <w:rtl/>
+          <w:lang w:bidi="fa-IR"/>
+        </w:rPr>
+        <w:t xml:space="preserve"> خواستم ارسال مجدد هم بزنن اما ایمیل </w:t>
+      </w:r>
+      <w:proofErr w:type="spellStart"/>
+      <w:r>
+        <w:rPr>
+          <w:rFonts w:hint="cs"/>
+          <w:rtl/>
+          <w:lang w:bidi="fa-IR"/>
+        </w:rPr>
+        <w:t>نمی‌رسید</w:t>
+      </w:r>
+      <w:proofErr w:type="spellEnd"/>
+      <w:r>
+        <w:rPr>
+          <w:rFonts w:hint="cs"/>
+          <w:rtl/>
+          <w:lang w:bidi="fa-IR"/>
+        </w:rPr>
+        <w:t xml:space="preserve"> به استادم، شاید به خاطر حجم زیاد </w:t>
       </w:r>
       <w:r>
         <w:rPr>
@@ -2443,39 +6025,219 @@
           <w:rtl/>
           <w:lang w:bidi="fa-IR"/>
         </w:rPr>
-        <w:t xml:space="preserve"> ها)، استادتون بدون نیاز به این ایمیل هم می‌تونه توی پورتال براتون تیک بزنه</w:t>
-      </w:r>
-      <w:r>
-        <w:rPr>
-          <w:rFonts w:hint="cs"/>
-          <w:rtl/>
-          <w:lang w:bidi="fa-IR"/>
-        </w:rPr>
-        <w:t xml:space="preserve"> (اون تیکی که نوشته صحت پایان‌نامه مورد تایید است)</w:t>
-      </w:r>
-      <w:r>
-        <w:rPr>
-          <w:rFonts w:hint="cs"/>
-          <w:rtl/>
-          <w:lang w:bidi="fa-IR"/>
-        </w:rPr>
-        <w:t>. بعد از تیک استاد هم می‌تونید از کتاب‌خونه بخواید فرآیند تسویه رو کامل کنه</w:t>
-      </w:r>
-      <w:r>
-        <w:rPr>
-          <w:rFonts w:hint="cs"/>
-          <w:rtl/>
-          <w:lang w:bidi="fa-IR"/>
-        </w:rPr>
-        <w:t xml:space="preserve"> (و براتون زیر اون تیک بنویسه مجاز است)</w:t>
-      </w:r>
-      <w:r>
-        <w:rPr>
-          <w:rFonts w:hint="cs"/>
-          <w:rtl/>
-          <w:lang w:bidi="fa-IR"/>
-        </w:rPr>
-        <w:t xml:space="preserve"> و این مرحله رو هم به پایان برسونید. </w:t>
+        <w:t xml:space="preserve"> ها)، </w:t>
+      </w:r>
+      <w:proofErr w:type="spellStart"/>
+      <w:r>
+        <w:rPr>
+          <w:rFonts w:hint="cs"/>
+          <w:rtl/>
+          <w:lang w:bidi="fa-IR"/>
+        </w:rPr>
+        <w:t>استادتون</w:t>
+      </w:r>
+      <w:proofErr w:type="spellEnd"/>
+      <w:r>
+        <w:rPr>
+          <w:rFonts w:hint="cs"/>
+          <w:rtl/>
+          <w:lang w:bidi="fa-IR"/>
+        </w:rPr>
+        <w:t xml:space="preserve"> بدون نیاز به این ایمیل هم </w:t>
+      </w:r>
+      <w:proofErr w:type="spellStart"/>
+      <w:r>
+        <w:rPr>
+          <w:rFonts w:hint="cs"/>
+          <w:rtl/>
+          <w:lang w:bidi="fa-IR"/>
+        </w:rPr>
+        <w:t>می‌تونه</w:t>
+      </w:r>
+      <w:proofErr w:type="spellEnd"/>
+      <w:r>
+        <w:rPr>
+          <w:rFonts w:hint="cs"/>
+          <w:rtl/>
+          <w:lang w:bidi="fa-IR"/>
+        </w:rPr>
+        <w:t xml:space="preserve"> توی </w:t>
+      </w:r>
+      <w:proofErr w:type="spellStart"/>
+      <w:r>
+        <w:rPr>
+          <w:rFonts w:hint="cs"/>
+          <w:rtl/>
+          <w:lang w:bidi="fa-IR"/>
+        </w:rPr>
+        <w:t>پورتال</w:t>
+      </w:r>
+      <w:proofErr w:type="spellEnd"/>
+      <w:r>
+        <w:rPr>
+          <w:rFonts w:hint="cs"/>
+          <w:rtl/>
+          <w:lang w:bidi="fa-IR"/>
+        </w:rPr>
+        <w:t xml:space="preserve"> براتون تیک بزنه</w:t>
+      </w:r>
+      <w:r>
+        <w:rPr>
+          <w:rFonts w:hint="cs"/>
+          <w:rtl/>
+          <w:lang w:bidi="fa-IR"/>
+        </w:rPr>
+        <w:t xml:space="preserve"> (اون </w:t>
+      </w:r>
+      <w:proofErr w:type="spellStart"/>
+      <w:r>
+        <w:rPr>
+          <w:rFonts w:hint="cs"/>
+          <w:rtl/>
+          <w:lang w:bidi="fa-IR"/>
+        </w:rPr>
+        <w:t>تیکی</w:t>
+      </w:r>
+      <w:proofErr w:type="spellEnd"/>
+      <w:r>
+        <w:rPr>
+          <w:rFonts w:hint="cs"/>
+          <w:rtl/>
+          <w:lang w:bidi="fa-IR"/>
+        </w:rPr>
+        <w:t xml:space="preserve"> که نوشته صحت </w:t>
+      </w:r>
+      <w:proofErr w:type="spellStart"/>
+      <w:r>
+        <w:rPr>
+          <w:rFonts w:hint="cs"/>
+          <w:rtl/>
+          <w:lang w:bidi="fa-IR"/>
+        </w:rPr>
+        <w:t>پایان‌نامه</w:t>
+      </w:r>
+      <w:proofErr w:type="spellEnd"/>
+      <w:r>
+        <w:rPr>
+          <w:rFonts w:hint="cs"/>
+          <w:rtl/>
+          <w:lang w:bidi="fa-IR"/>
+        </w:rPr>
+        <w:t xml:space="preserve"> مورد تایید است)</w:t>
+      </w:r>
+      <w:r>
+        <w:rPr>
+          <w:rFonts w:hint="cs"/>
+          <w:rtl/>
+          <w:lang w:bidi="fa-IR"/>
+        </w:rPr>
+        <w:t xml:space="preserve">. بعد از تیک استاد هم </w:t>
+      </w:r>
+      <w:proofErr w:type="spellStart"/>
+      <w:r>
+        <w:rPr>
+          <w:rFonts w:hint="cs"/>
+          <w:rtl/>
+          <w:lang w:bidi="fa-IR"/>
+        </w:rPr>
+        <w:t>می‌تونید</w:t>
+      </w:r>
+      <w:proofErr w:type="spellEnd"/>
+      <w:r>
+        <w:rPr>
+          <w:rFonts w:hint="cs"/>
+          <w:rtl/>
+          <w:lang w:bidi="fa-IR"/>
+        </w:rPr>
+        <w:t xml:space="preserve"> از </w:t>
+      </w:r>
+      <w:proofErr w:type="spellStart"/>
+      <w:r>
+        <w:rPr>
+          <w:rFonts w:hint="cs"/>
+          <w:rtl/>
+          <w:lang w:bidi="fa-IR"/>
+        </w:rPr>
+        <w:t>کتاب‌خونه</w:t>
+      </w:r>
+      <w:proofErr w:type="spellEnd"/>
+      <w:r>
+        <w:rPr>
+          <w:rFonts w:hint="cs"/>
+          <w:rtl/>
+          <w:lang w:bidi="fa-IR"/>
+        </w:rPr>
+        <w:t xml:space="preserve"> </w:t>
+      </w:r>
+      <w:proofErr w:type="spellStart"/>
+      <w:r>
+        <w:rPr>
+          <w:rFonts w:hint="cs"/>
+          <w:rtl/>
+          <w:lang w:bidi="fa-IR"/>
+        </w:rPr>
+        <w:t>بخواید</w:t>
+      </w:r>
+      <w:proofErr w:type="spellEnd"/>
+      <w:r>
+        <w:rPr>
+          <w:rFonts w:hint="cs"/>
+          <w:rtl/>
+          <w:lang w:bidi="fa-IR"/>
+        </w:rPr>
+        <w:t xml:space="preserve"> فرآیند تسویه رو کامل کنه</w:t>
+      </w:r>
+      <w:r>
+        <w:rPr>
+          <w:rFonts w:hint="cs"/>
+          <w:rtl/>
+          <w:lang w:bidi="fa-IR"/>
+        </w:rPr>
+        <w:t xml:space="preserve"> (و براتون زیر اون تیک </w:t>
+      </w:r>
+      <w:proofErr w:type="spellStart"/>
+      <w:r>
+        <w:rPr>
+          <w:rFonts w:hint="cs"/>
+          <w:rtl/>
+          <w:lang w:bidi="fa-IR"/>
+        </w:rPr>
+        <w:t>بنویسه</w:t>
+      </w:r>
+      <w:proofErr w:type="spellEnd"/>
+      <w:r>
+        <w:rPr>
+          <w:rFonts w:hint="cs"/>
+          <w:rtl/>
+          <w:lang w:bidi="fa-IR"/>
+        </w:rPr>
+        <w:t xml:space="preserve"> مجاز است)</w:t>
+      </w:r>
+      <w:r>
+        <w:rPr>
+          <w:rFonts w:hint="cs"/>
+          <w:rtl/>
+          <w:lang w:bidi="fa-IR"/>
+        </w:rPr>
+        <w:t xml:space="preserve"> و این مرحله رو هم به پایان </w:t>
+      </w:r>
+      <w:proofErr w:type="spellStart"/>
+      <w:r>
+        <w:rPr>
+          <w:rFonts w:hint="cs"/>
+          <w:rtl/>
+          <w:lang w:bidi="fa-IR"/>
+        </w:rPr>
+        <w:t>برسونید</w:t>
+      </w:r>
+      <w:proofErr w:type="spellEnd"/>
+      <w:r>
+        <w:rPr>
+          <w:rFonts w:hint="cs"/>
+          <w:rtl/>
+          <w:lang w:bidi="fa-IR"/>
+        </w:rPr>
+        <w:t xml:space="preserve">. </w:t>
       </w:r>
     </w:p>
     <w:p>
@@ -2502,8 +6264,90 @@
           <w:rtl/>
           <w:lang w:bidi="fa-IR"/>
         </w:rPr>
-        <w:t>چک کنید که کتابی امانت نگرفته باشید که پس نداده باشید! اگه جریمه‌ای یا بدهی باید پرداخت کنید، برید پرداخت کنید به مخزن کتابخونه. میرید دمِ کتابخونه</w:t>
-      </w:r>
+        <w:t xml:space="preserve">چک کنید که کتابی امانت نگرفته باشید که پس نداده باشید! اگه </w:t>
+      </w:r>
+      <w:proofErr w:type="spellStart"/>
+      <w:r>
+        <w:rPr>
+          <w:rFonts w:hint="cs"/>
+          <w:rtl/>
+          <w:lang w:bidi="fa-IR"/>
+        </w:rPr>
+        <w:t>جریمه‌ای</w:t>
+      </w:r>
+      <w:proofErr w:type="spellEnd"/>
+      <w:r>
+        <w:rPr>
+          <w:rFonts w:hint="cs"/>
+          <w:rtl/>
+          <w:lang w:bidi="fa-IR"/>
+        </w:rPr>
+        <w:t xml:space="preserve"> یا بدهی باید پرداخت کنید، برید پرداخت کنید به مخزن </w:t>
+      </w:r>
+      <w:proofErr w:type="spellStart"/>
+      <w:r>
+        <w:rPr>
+          <w:rFonts w:hint="cs"/>
+          <w:rtl/>
+          <w:lang w:bidi="fa-IR"/>
+        </w:rPr>
+        <w:t>کتابخونه</w:t>
+      </w:r>
+      <w:proofErr w:type="spellEnd"/>
+      <w:r>
+        <w:rPr>
+          <w:rFonts w:hint="cs"/>
+          <w:rtl/>
+          <w:lang w:bidi="fa-IR"/>
+        </w:rPr>
+        <w:t xml:space="preserve">. </w:t>
+      </w:r>
+      <w:proofErr w:type="spellStart"/>
+      <w:r>
+        <w:rPr>
+          <w:rFonts w:hint="cs"/>
+          <w:rtl/>
+          <w:lang w:bidi="fa-IR"/>
+        </w:rPr>
+        <w:t>میرید</w:t>
+      </w:r>
+      <w:proofErr w:type="spellEnd"/>
+      <w:r>
+        <w:rPr>
+          <w:rFonts w:hint="cs"/>
+          <w:rtl/>
+          <w:lang w:bidi="fa-IR"/>
+        </w:rPr>
+        <w:t xml:space="preserve"> </w:t>
+      </w:r>
+      <w:proofErr w:type="spellStart"/>
+      <w:r>
+        <w:rPr>
+          <w:rFonts w:hint="cs"/>
+          <w:rtl/>
+          <w:lang w:bidi="fa-IR"/>
+        </w:rPr>
+        <w:t>دمِ</w:t>
+      </w:r>
+      <w:proofErr w:type="spellEnd"/>
+      <w:r>
+        <w:rPr>
+          <w:rFonts w:hint="cs"/>
+          <w:rtl/>
+          <w:lang w:bidi="fa-IR"/>
+        </w:rPr>
+        <w:t xml:space="preserve"> </w:t>
+      </w:r>
+      <w:proofErr w:type="spellStart"/>
+      <w:r>
+        <w:rPr>
+          <w:rFonts w:hint="cs"/>
+          <w:rtl/>
+          <w:lang w:bidi="fa-IR"/>
+        </w:rPr>
+        <w:t>کتابخونه</w:t>
+      </w:r>
+      <w:proofErr w:type="spellEnd"/>
       <w:r>
         <w:rPr>
           <w:rFonts w:hint="cs"/>
@@ -2524,15 +6368,69 @@
           <w:rtl/>
           <w:lang w:bidi="fa-IR"/>
         </w:rPr>
-        <w:t xml:space="preserve">قسمت فراغت کتابخونه </w:t>
-      </w:r>
-      <w:r>
-        <w:rPr>
-          <w:rFonts w:hint="cs"/>
-          <w:rtl/>
-          <w:lang w:bidi="fa-IR"/>
-        </w:rPr>
-        <w:t>دانشگاه پرتال رو هم مجاز می‌کنه.</w:t>
+        <w:t xml:space="preserve">قسمت فراغت </w:t>
+      </w:r>
+      <w:proofErr w:type="spellStart"/>
+      <w:r>
+        <w:rPr>
+          <w:rFonts w:hint="cs"/>
+          <w:rtl/>
+          <w:lang w:bidi="fa-IR"/>
+        </w:rPr>
+        <w:t>کتابخونه</w:t>
+      </w:r>
+      <w:proofErr w:type="spellEnd"/>
+      <w:r>
+        <w:rPr>
+          <w:rFonts w:hint="cs"/>
+          <w:rtl/>
+          <w:lang w:bidi="fa-IR"/>
+        </w:rPr>
+        <w:t xml:space="preserve"> </w:t>
+      </w:r>
+      <w:r>
+        <w:rPr>
+          <w:rFonts w:hint="cs"/>
+          <w:rtl/>
+          <w:lang w:bidi="fa-IR"/>
+        </w:rPr>
+        <w:t xml:space="preserve">دانشگاه </w:t>
+      </w:r>
+      <w:proofErr w:type="spellStart"/>
+      <w:r>
+        <w:rPr>
+          <w:rFonts w:hint="cs"/>
+          <w:rtl/>
+          <w:lang w:bidi="fa-IR"/>
+        </w:rPr>
+        <w:t>پرتال</w:t>
+      </w:r>
+      <w:proofErr w:type="spellEnd"/>
+      <w:r>
+        <w:rPr>
+          <w:rFonts w:hint="cs"/>
+          <w:rtl/>
+          <w:lang w:bidi="fa-IR"/>
+        </w:rPr>
+        <w:t xml:space="preserve"> رو هم مجاز </w:t>
+      </w:r>
+      <w:proofErr w:type="spellStart"/>
+      <w:r>
+        <w:rPr>
+          <w:rFonts w:hint="cs"/>
+          <w:rtl/>
+          <w:lang w:bidi="fa-IR"/>
+        </w:rPr>
+        <w:t>می‌کنه</w:t>
+      </w:r>
+      <w:proofErr w:type="spellEnd"/>
+      <w:r>
+        <w:rPr>
+          <w:rFonts w:hint="cs"/>
+          <w:rtl/>
+          <w:lang w:bidi="fa-IR"/>
+        </w:rPr>
+        <w:t>.</w:t>
       </w:r>
       <w:r>
         <w:rPr>
@@ -2565,7 +6463,6 @@
           <w:rtl/>
           <w:lang w:bidi="fa-IR"/>
         </w:rPr>
-        <w:lastRenderedPageBreak/>
         <w:t>قسمت دفتر دوره‌</w:t>
       </w:r>
       <w:r>
@@ -2592,7 +6489,97 @@
           <w:rtl/>
           <w:lang w:bidi="fa-IR"/>
         </w:rPr>
-        <w:t xml:space="preserve"> اگر شهریه‌پرداز نیستید، این قسمت رو نادیده بگیرید. اگر شهریه‌پردازید، اینجا رو هم باید برید طبقه 8 نساجی و اوکی کنید که من متاسفانه چیزی از جزئیاتش نمی‌دونم.</w:t>
+        <w:t xml:space="preserve"> اگر </w:t>
+      </w:r>
+      <w:proofErr w:type="spellStart"/>
+      <w:r>
+        <w:rPr>
+          <w:rFonts w:hint="cs"/>
+          <w:rtl/>
+          <w:lang w:bidi="fa-IR"/>
+        </w:rPr>
+        <w:t>شهریه‌پرداز</w:t>
+      </w:r>
+      <w:proofErr w:type="spellEnd"/>
+      <w:r>
+        <w:rPr>
+          <w:rFonts w:hint="cs"/>
+          <w:rtl/>
+          <w:lang w:bidi="fa-IR"/>
+        </w:rPr>
+        <w:t xml:space="preserve"> نیستید، این قسمت رو نادیده بگیرید. اگر </w:t>
+      </w:r>
+      <w:proofErr w:type="spellStart"/>
+      <w:r>
+        <w:rPr>
+          <w:rFonts w:hint="cs"/>
+          <w:rtl/>
+          <w:lang w:bidi="fa-IR"/>
+        </w:rPr>
+        <w:t>شهریه‌پردازید</w:t>
+      </w:r>
+      <w:proofErr w:type="spellEnd"/>
+      <w:r>
+        <w:rPr>
+          <w:rFonts w:hint="cs"/>
+          <w:rtl/>
+          <w:lang w:bidi="fa-IR"/>
+        </w:rPr>
+        <w:t xml:space="preserve">، اینجا رو هم باید برید طبقه 8 نساجی و </w:t>
+      </w:r>
+      <w:proofErr w:type="spellStart"/>
+      <w:r>
+        <w:rPr>
+          <w:rFonts w:hint="cs"/>
+          <w:rtl/>
+          <w:lang w:bidi="fa-IR"/>
+        </w:rPr>
+        <w:t>اوکی</w:t>
+      </w:r>
+      <w:proofErr w:type="spellEnd"/>
+      <w:r>
+        <w:rPr>
+          <w:rFonts w:hint="cs"/>
+          <w:rtl/>
+          <w:lang w:bidi="fa-IR"/>
+        </w:rPr>
+        <w:t xml:space="preserve"> کنید که من متاسفانه چیزی از </w:t>
+      </w:r>
+      <w:proofErr w:type="spellStart"/>
+      <w:r>
+        <w:rPr>
+          <w:rFonts w:hint="cs"/>
+          <w:rtl/>
+          <w:lang w:bidi="fa-IR"/>
+        </w:rPr>
+        <w:t>جزئیاتش</w:t>
+      </w:r>
+      <w:proofErr w:type="spellEnd"/>
+      <w:r>
+        <w:rPr>
+          <w:rFonts w:hint="cs"/>
+          <w:rtl/>
+          <w:lang w:bidi="fa-IR"/>
+        </w:rPr>
+        <w:t xml:space="preserve"> </w:t>
+      </w:r>
+      <w:proofErr w:type="spellStart"/>
+      <w:r>
+        <w:rPr>
+          <w:rFonts w:hint="cs"/>
+          <w:rtl/>
+          <w:lang w:bidi="fa-IR"/>
+        </w:rPr>
+        <w:t>نمی‌دونم</w:t>
+      </w:r>
+      <w:proofErr w:type="spellEnd"/>
+      <w:r>
+        <w:rPr>
+          <w:rFonts w:hint="cs"/>
+          <w:rtl/>
+          <w:lang w:bidi="fa-IR"/>
+        </w:rPr>
+        <w:t>.</w:t>
       </w:r>
     </w:p>
     <w:p>
@@ -2626,23 +6613,95 @@
           <w:rtl/>
           <w:lang w:bidi="fa-IR"/>
         </w:rPr>
-        <w:t xml:space="preserve"> و مطمئن شید فرم اصلاح معدلتون ارسال شده باشه و به دست بایگانی رسیده باشه. اگر نرسیده باید همین جا متوقف شید تا برسه.</w:t>
-      </w:r>
-      <w:r>
-        <w:rPr>
-          <w:rFonts w:hint="cs"/>
-          <w:rtl/>
-          <w:lang w:bidi="fa-IR"/>
-        </w:rPr>
-        <w:t xml:space="preserve"> می‌تونید از طریق بایگانی آموزش کل هم چک کنید. طبقه دوم آخرین اتاق سمت راست.</w:t>
-      </w:r>
-      <w:r>
-        <w:rPr>
-          <w:rFonts w:hint="cs"/>
-          <w:rtl/>
-          <w:lang w:bidi="fa-IR"/>
-        </w:rPr>
-        <w:t xml:space="preserve"> اسم مسئولش هم توی تیرماه 1400 که من رفتم خانم سیدزاده بود. </w:t>
+        <w:t xml:space="preserve"> و مطمئن شید فرم اصلاح </w:t>
+      </w:r>
+      <w:proofErr w:type="spellStart"/>
+      <w:r>
+        <w:rPr>
+          <w:rFonts w:hint="cs"/>
+          <w:rtl/>
+          <w:lang w:bidi="fa-IR"/>
+        </w:rPr>
+        <w:t>معدلتون</w:t>
+      </w:r>
+      <w:proofErr w:type="spellEnd"/>
+      <w:r>
+        <w:rPr>
+          <w:rFonts w:hint="cs"/>
+          <w:rtl/>
+          <w:lang w:bidi="fa-IR"/>
+        </w:rPr>
+        <w:t xml:space="preserve"> ارسال شده باشه و به دست بایگانی رسیده باشه. اگر نرسیده باید همین جا متوقف شید تا برسه.</w:t>
+      </w:r>
+      <w:r>
+        <w:rPr>
+          <w:rFonts w:hint="cs"/>
+          <w:rtl/>
+          <w:lang w:bidi="fa-IR"/>
+        </w:rPr>
+        <w:t xml:space="preserve"> </w:t>
+      </w:r>
+      <w:proofErr w:type="spellStart"/>
+      <w:r>
+        <w:rPr>
+          <w:rFonts w:hint="cs"/>
+          <w:rtl/>
+          <w:lang w:bidi="fa-IR"/>
+        </w:rPr>
+        <w:t>می‌تونید</w:t>
+      </w:r>
+      <w:proofErr w:type="spellEnd"/>
+      <w:r>
+        <w:rPr>
+          <w:rFonts w:hint="cs"/>
+          <w:rtl/>
+          <w:lang w:bidi="fa-IR"/>
+        </w:rPr>
+        <w:t xml:space="preserve"> از طریق بایگانی آموزش کل هم چک کنید. طبقه دوم آخرین اتاق سمت راست.</w:t>
+      </w:r>
+      <w:r>
+        <w:rPr>
+          <w:rFonts w:hint="cs"/>
+          <w:rtl/>
+          <w:lang w:bidi="fa-IR"/>
+        </w:rPr>
+        <w:t xml:space="preserve"> اسم </w:t>
+      </w:r>
+      <w:proofErr w:type="spellStart"/>
+      <w:r>
+        <w:rPr>
+          <w:rFonts w:hint="cs"/>
+          <w:rtl/>
+          <w:lang w:bidi="fa-IR"/>
+        </w:rPr>
+        <w:t>مسئولش</w:t>
+      </w:r>
+      <w:proofErr w:type="spellEnd"/>
+      <w:r>
+        <w:rPr>
+          <w:rFonts w:hint="cs"/>
+          <w:rtl/>
+          <w:lang w:bidi="fa-IR"/>
+        </w:rPr>
+        <w:t xml:space="preserve"> هم توی تیرماه 1400 که من رفتم خانم </w:t>
+      </w:r>
+      <w:proofErr w:type="spellStart"/>
+      <w:r>
+        <w:rPr>
+          <w:rFonts w:hint="cs"/>
+          <w:rtl/>
+          <w:lang w:bidi="fa-IR"/>
+        </w:rPr>
+        <w:t>سیدزاده</w:t>
+      </w:r>
+      <w:proofErr w:type="spellEnd"/>
+      <w:r>
+        <w:rPr>
+          <w:rFonts w:hint="cs"/>
+          <w:rtl/>
+          <w:lang w:bidi="fa-IR"/>
+        </w:rPr>
+        <w:t xml:space="preserve"> بود. </w:t>
       </w:r>
       <w:r>
         <w:rPr>
@@ -2669,7 +6728,151 @@
           <w:rtl/>
           <w:lang w:bidi="fa-IR"/>
         </w:rPr>
-        <w:t>قابل توجه پسرای مشمول: توی مرحله بعد احتمال این وجود داره که به برگه‌ای احتیاج پیدا کنید که توی پرونده‌تون نیست (در حالی که باید باشه و ظاهراً گم کردن!). پس ترجیحاً قبل از شروع مرحله بعد، برید پلیس + 10 و بگید یه پرینت از برگه معافیت تحصیلیتون میخواین. به من با کارت ملی دادند اما ممکنه شماره نامه</w:t>
+        <w:t xml:space="preserve">قابل توجه </w:t>
+      </w:r>
+      <w:proofErr w:type="spellStart"/>
+      <w:r>
+        <w:rPr>
+          <w:rFonts w:hint="cs"/>
+          <w:rtl/>
+          <w:lang w:bidi="fa-IR"/>
+        </w:rPr>
+        <w:t>پسرای</w:t>
+      </w:r>
+      <w:proofErr w:type="spellEnd"/>
+      <w:r>
+        <w:rPr>
+          <w:rFonts w:hint="cs"/>
+          <w:rtl/>
+          <w:lang w:bidi="fa-IR"/>
+        </w:rPr>
+        <w:t xml:space="preserve"> مشمول: توی مرحله بعد احتمال این وجود </w:t>
+      </w:r>
+      <w:proofErr w:type="spellStart"/>
+      <w:r>
+        <w:rPr>
+          <w:rFonts w:hint="cs"/>
+          <w:rtl/>
+          <w:lang w:bidi="fa-IR"/>
+        </w:rPr>
+        <w:t>داره</w:t>
+      </w:r>
+      <w:proofErr w:type="spellEnd"/>
+      <w:r>
+        <w:rPr>
+          <w:rFonts w:hint="cs"/>
+          <w:rtl/>
+          <w:lang w:bidi="fa-IR"/>
+        </w:rPr>
+        <w:t xml:space="preserve"> که به </w:t>
+      </w:r>
+      <w:proofErr w:type="spellStart"/>
+      <w:r>
+        <w:rPr>
+          <w:rFonts w:hint="cs"/>
+          <w:rtl/>
+          <w:lang w:bidi="fa-IR"/>
+        </w:rPr>
+        <w:t>برگه‌ای</w:t>
+      </w:r>
+      <w:proofErr w:type="spellEnd"/>
+      <w:r>
+        <w:rPr>
+          <w:rFonts w:hint="cs"/>
+          <w:rtl/>
+          <w:lang w:bidi="fa-IR"/>
+        </w:rPr>
+        <w:t xml:space="preserve"> احتیاج پیدا کنید که توی </w:t>
+      </w:r>
+      <w:proofErr w:type="spellStart"/>
+      <w:r>
+        <w:rPr>
+          <w:rFonts w:hint="cs"/>
+          <w:rtl/>
+          <w:lang w:bidi="fa-IR"/>
+        </w:rPr>
+        <w:t>پرونده‌تون</w:t>
+      </w:r>
+      <w:proofErr w:type="spellEnd"/>
+      <w:r>
+        <w:rPr>
+          <w:rFonts w:hint="cs"/>
+          <w:rtl/>
+          <w:lang w:bidi="fa-IR"/>
+        </w:rPr>
+        <w:t xml:space="preserve"> نیست (در حالی که باید باشه و ظاهراً گم کردن!). پس </w:t>
+      </w:r>
+      <w:proofErr w:type="spellStart"/>
+      <w:r>
+        <w:rPr>
+          <w:rFonts w:hint="cs"/>
+          <w:rtl/>
+          <w:lang w:bidi="fa-IR"/>
+        </w:rPr>
+        <w:t>ترجیحاً</w:t>
+      </w:r>
+      <w:proofErr w:type="spellEnd"/>
+      <w:r>
+        <w:rPr>
+          <w:rFonts w:hint="cs"/>
+          <w:rtl/>
+          <w:lang w:bidi="fa-IR"/>
+        </w:rPr>
+        <w:t xml:space="preserve"> قبل از شروع مرحله بعد، برید پلیس + 10 و بگید </w:t>
+      </w:r>
+      <w:proofErr w:type="spellStart"/>
+      <w:r>
+        <w:rPr>
+          <w:rFonts w:hint="cs"/>
+          <w:rtl/>
+          <w:lang w:bidi="fa-IR"/>
+        </w:rPr>
+        <w:t>یه</w:t>
+      </w:r>
+      <w:proofErr w:type="spellEnd"/>
+      <w:r>
+        <w:rPr>
+          <w:rFonts w:hint="cs"/>
+          <w:rtl/>
+          <w:lang w:bidi="fa-IR"/>
+        </w:rPr>
+        <w:t xml:space="preserve"> </w:t>
+      </w:r>
+      <w:proofErr w:type="spellStart"/>
+      <w:r>
+        <w:rPr>
+          <w:rFonts w:hint="cs"/>
+          <w:rtl/>
+          <w:lang w:bidi="fa-IR"/>
+        </w:rPr>
+        <w:t>پرینت</w:t>
+      </w:r>
+      <w:proofErr w:type="spellEnd"/>
+      <w:r>
+        <w:rPr>
+          <w:rFonts w:hint="cs"/>
+          <w:rtl/>
+          <w:lang w:bidi="fa-IR"/>
+        </w:rPr>
+        <w:t xml:space="preserve"> از برگه معافیت </w:t>
+      </w:r>
+      <w:proofErr w:type="spellStart"/>
+      <w:r>
+        <w:rPr>
+          <w:rFonts w:hint="cs"/>
+          <w:rtl/>
+          <w:lang w:bidi="fa-IR"/>
+        </w:rPr>
+        <w:t>تحصیلیتون</w:t>
+      </w:r>
+      <w:proofErr w:type="spellEnd"/>
+      <w:r>
+        <w:rPr>
+          <w:rFonts w:hint="cs"/>
+          <w:rtl/>
+          <w:lang w:bidi="fa-IR"/>
+        </w:rPr>
+        <w:t xml:space="preserve"> میخواین. به من با کارت ملی دادند اما ممکنه شماره نامه</w:t>
       </w:r>
       <w:r>
         <w:rPr>
@@ -2685,7 +6888,61 @@
           <w:rtl/>
           <w:lang w:bidi="fa-IR"/>
         </w:rPr>
-        <w:t xml:space="preserve"> و تاریخش رو هم ازتون بخوان که اونو می‌تونید از آموزش کل بگیرید. شاید توی پورتالتون هم باشه این شماره البته (قسمت مدارک). برای من نبود. </w:t>
+        <w:t xml:space="preserve"> و </w:t>
+      </w:r>
+      <w:proofErr w:type="spellStart"/>
+      <w:r>
+        <w:rPr>
+          <w:rFonts w:hint="cs"/>
+          <w:rtl/>
+          <w:lang w:bidi="fa-IR"/>
+        </w:rPr>
+        <w:t>تاریخش</w:t>
+      </w:r>
+      <w:proofErr w:type="spellEnd"/>
+      <w:r>
+        <w:rPr>
+          <w:rFonts w:hint="cs"/>
+          <w:rtl/>
+          <w:lang w:bidi="fa-IR"/>
+        </w:rPr>
+        <w:t xml:space="preserve"> رو هم ازتون بخوان که اونو </w:t>
+      </w:r>
+      <w:proofErr w:type="spellStart"/>
+      <w:r>
+        <w:rPr>
+          <w:rFonts w:hint="cs"/>
+          <w:rtl/>
+          <w:lang w:bidi="fa-IR"/>
+        </w:rPr>
+        <w:t>می‌تونید</w:t>
+      </w:r>
+      <w:proofErr w:type="spellEnd"/>
+      <w:r>
+        <w:rPr>
+          <w:rFonts w:hint="cs"/>
+          <w:rtl/>
+          <w:lang w:bidi="fa-IR"/>
+        </w:rPr>
+        <w:t xml:space="preserve"> از آموزش کل بگیرید. شاید توی </w:t>
+      </w:r>
+      <w:proofErr w:type="spellStart"/>
+      <w:r>
+        <w:rPr>
+          <w:rFonts w:hint="cs"/>
+          <w:rtl/>
+          <w:lang w:bidi="fa-IR"/>
+        </w:rPr>
+        <w:t>پورتالتون</w:t>
+      </w:r>
+      <w:proofErr w:type="spellEnd"/>
+      <w:r>
+        <w:rPr>
+          <w:rFonts w:hint="cs"/>
+          <w:rtl/>
+          <w:lang w:bidi="fa-IR"/>
+        </w:rPr>
+        <w:t xml:space="preserve"> هم باشه این شماره البته (قسمت مدارک). برای من نبود. </w:t>
       </w:r>
       <w:r>
         <w:rPr>
@@ -2701,23 +6958,123 @@
           <w:rtl/>
           <w:lang w:bidi="fa-IR"/>
         </w:rPr>
-        <w:t>خوبه ازشون بخواید دو سه تا پرینت بگیرن و مهر بزنن چون شاید توی مراحل بعدی هم لازمتون بشه. من خودم یادم رفت اینو</w:t>
-      </w:r>
-      <w:r>
-        <w:rPr>
-          <w:rFonts w:hint="cs"/>
-          <w:rtl/>
-          <w:lang w:bidi="fa-IR"/>
-        </w:rPr>
-        <w:t xml:space="preserve"> ازشون</w:t>
-      </w:r>
-      <w:r>
-        <w:rPr>
-          <w:rFonts w:hint="cs"/>
-          <w:rtl/>
-          <w:lang w:bidi="fa-IR"/>
-        </w:rPr>
-        <w:t xml:space="preserve"> بخوام ((:</w:t>
+        <w:t xml:space="preserve">خوبه </w:t>
+      </w:r>
+      <w:proofErr w:type="spellStart"/>
+      <w:r>
+        <w:rPr>
+          <w:rFonts w:hint="cs"/>
+          <w:rtl/>
+          <w:lang w:bidi="fa-IR"/>
+        </w:rPr>
+        <w:t>ازشون</w:t>
+      </w:r>
+      <w:proofErr w:type="spellEnd"/>
+      <w:r>
+        <w:rPr>
+          <w:rFonts w:hint="cs"/>
+          <w:rtl/>
+          <w:lang w:bidi="fa-IR"/>
+        </w:rPr>
+        <w:t xml:space="preserve"> </w:t>
+      </w:r>
+      <w:proofErr w:type="spellStart"/>
+      <w:r>
+        <w:rPr>
+          <w:rFonts w:hint="cs"/>
+          <w:rtl/>
+          <w:lang w:bidi="fa-IR"/>
+        </w:rPr>
+        <w:t>بخواید</w:t>
+      </w:r>
+      <w:proofErr w:type="spellEnd"/>
+      <w:r>
+        <w:rPr>
+          <w:rFonts w:hint="cs"/>
+          <w:rtl/>
+          <w:lang w:bidi="fa-IR"/>
+        </w:rPr>
+        <w:t xml:space="preserve"> دو سه تا </w:t>
+      </w:r>
+      <w:proofErr w:type="spellStart"/>
+      <w:r>
+        <w:rPr>
+          <w:rFonts w:hint="cs"/>
+          <w:rtl/>
+          <w:lang w:bidi="fa-IR"/>
+        </w:rPr>
+        <w:t>پرینت</w:t>
+      </w:r>
+      <w:proofErr w:type="spellEnd"/>
+      <w:r>
+        <w:rPr>
+          <w:rFonts w:hint="cs"/>
+          <w:rtl/>
+          <w:lang w:bidi="fa-IR"/>
+        </w:rPr>
+        <w:t xml:space="preserve"> بگیرن و مهر بزنن چون شاید توی مراحل بعدی هم </w:t>
+      </w:r>
+      <w:proofErr w:type="spellStart"/>
+      <w:r>
+        <w:rPr>
+          <w:rFonts w:hint="cs"/>
+          <w:rtl/>
+          <w:lang w:bidi="fa-IR"/>
+        </w:rPr>
+        <w:t>لازمتون</w:t>
+      </w:r>
+      <w:proofErr w:type="spellEnd"/>
+      <w:r>
+        <w:rPr>
+          <w:rFonts w:hint="cs"/>
+          <w:rtl/>
+          <w:lang w:bidi="fa-IR"/>
+        </w:rPr>
+        <w:t xml:space="preserve"> بشه. من خودم یادم رفت اینو</w:t>
+      </w:r>
+      <w:r>
+        <w:rPr>
+          <w:rFonts w:hint="cs"/>
+          <w:rtl/>
+          <w:lang w:bidi="fa-IR"/>
+        </w:rPr>
+        <w:t xml:space="preserve"> </w:t>
+      </w:r>
+      <w:proofErr w:type="spellStart"/>
+      <w:r>
+        <w:rPr>
+          <w:rFonts w:hint="cs"/>
+          <w:rtl/>
+          <w:lang w:bidi="fa-IR"/>
+        </w:rPr>
+        <w:t>ازشون</w:t>
+      </w:r>
+      <w:proofErr w:type="spellEnd"/>
+      <w:r>
+        <w:rPr>
+          <w:rFonts w:hint="cs"/>
+          <w:rtl/>
+          <w:lang w:bidi="fa-IR"/>
+        </w:rPr>
+        <w:t xml:space="preserve"> </w:t>
+      </w:r>
+      <w:proofErr w:type="spellStart"/>
+      <w:r>
+        <w:rPr>
+          <w:rFonts w:hint="cs"/>
+          <w:rtl/>
+          <w:lang w:bidi="fa-IR"/>
+        </w:rPr>
+        <w:t>بخوام</w:t>
+      </w:r>
+      <w:proofErr w:type="spellEnd"/>
+      <w:r>
+        <w:rPr>
+          <w:rFonts w:hint="cs"/>
+          <w:rtl/>
+          <w:lang w:bidi="fa-IR"/>
+        </w:rPr>
+        <w:t xml:space="preserve"> ((:</w:t>
       </w:r>
     </w:p>
     <w:p>
@@ -2735,7 +7092,26 @@
           <w:rtl/>
           <w:lang w:bidi="fa-IR"/>
         </w:rPr>
-        <w:t xml:space="preserve">حال میریم سراغ آموزش کل، طبقه سوم، اتاق اول سمت چپ، فارغ‌التحصیلان. کارت دانشجویی </w:t>
+        <w:lastRenderedPageBreak/>
+        <w:t xml:space="preserve">حال میریم سراغ آموزش کل، طبقه سوم، اتاق اول سمت چپ، </w:t>
+      </w:r>
+      <w:proofErr w:type="spellStart"/>
+      <w:r>
+        <w:rPr>
+          <w:rFonts w:hint="cs"/>
+          <w:rtl/>
+          <w:lang w:bidi="fa-IR"/>
+        </w:rPr>
+        <w:t>فارغ‌التحصیلان</w:t>
+      </w:r>
+      <w:proofErr w:type="spellEnd"/>
+      <w:r>
+        <w:rPr>
+          <w:rFonts w:hint="cs"/>
+          <w:rtl/>
+          <w:lang w:bidi="fa-IR"/>
+        </w:rPr>
+        <w:t xml:space="preserve">. کارت دانشجویی </w:t>
       </w:r>
       <w:r>
         <w:rPr>
@@ -2751,23 +7127,239 @@
           <w:rtl/>
           <w:lang w:bidi="fa-IR"/>
         </w:rPr>
-        <w:t>اصل کارت معافیت یا پایان خدمت هم اگه دارید ببرید. کپی کارت معافیت‌ یا پایان خدمت‌تون رو می‌گیره و به اصل تطبیق واحد</w:t>
-      </w:r>
-      <w:r>
-        <w:rPr>
-          <w:rFonts w:hint="cs"/>
-          <w:rtl/>
-          <w:lang w:bidi="fa-IR"/>
-        </w:rPr>
-        <w:t xml:space="preserve"> (خودش اونجا پرینت می‌کنه. قبلاً چون اصل فرم دست خود دانشجو بود، باید تطبیق رو هم می‌بردن بچه‌ها.)</w:t>
-      </w:r>
-      <w:r>
-        <w:rPr>
-          <w:rFonts w:hint="cs"/>
-          <w:rtl/>
-          <w:lang w:bidi="fa-IR"/>
-        </w:rPr>
-        <w:t xml:space="preserve"> منگنه می‌کنه، کارت دانشجویی‌تون رو هم باهاش خداحافظی می‌کنید. یه کاغذ رسید بهتون میده که هفت روز کاری دیگه بیاید گواهی‌تون رو بگیرید </w:t>
+        <w:t xml:space="preserve">اصل کارت معافیت یا پایان خدمت هم اگه دارید ببرید. کپی کارت معافیت‌ یا پایان </w:t>
+      </w:r>
+      <w:proofErr w:type="spellStart"/>
+      <w:r>
+        <w:rPr>
+          <w:rFonts w:hint="cs"/>
+          <w:rtl/>
+          <w:lang w:bidi="fa-IR"/>
+        </w:rPr>
+        <w:t>خدمت‌تون</w:t>
+      </w:r>
+      <w:proofErr w:type="spellEnd"/>
+      <w:r>
+        <w:rPr>
+          <w:rFonts w:hint="cs"/>
+          <w:rtl/>
+          <w:lang w:bidi="fa-IR"/>
+        </w:rPr>
+        <w:t xml:space="preserve"> رو </w:t>
+      </w:r>
+      <w:proofErr w:type="spellStart"/>
+      <w:r>
+        <w:rPr>
+          <w:rFonts w:hint="cs"/>
+          <w:rtl/>
+          <w:lang w:bidi="fa-IR"/>
+        </w:rPr>
+        <w:t>می‌گیره</w:t>
+      </w:r>
+      <w:proofErr w:type="spellEnd"/>
+      <w:r>
+        <w:rPr>
+          <w:rFonts w:hint="cs"/>
+          <w:rtl/>
+          <w:lang w:bidi="fa-IR"/>
+        </w:rPr>
+        <w:t xml:space="preserve"> و به اصل تطبیق واحد</w:t>
+      </w:r>
+      <w:r>
+        <w:rPr>
+          <w:rFonts w:hint="cs"/>
+          <w:rtl/>
+          <w:lang w:bidi="fa-IR"/>
+        </w:rPr>
+        <w:t xml:space="preserve"> (خودش اونجا </w:t>
+      </w:r>
+      <w:proofErr w:type="spellStart"/>
+      <w:r>
+        <w:rPr>
+          <w:rFonts w:hint="cs"/>
+          <w:rtl/>
+          <w:lang w:bidi="fa-IR"/>
+        </w:rPr>
+        <w:t>پرینت</w:t>
+      </w:r>
+      <w:proofErr w:type="spellEnd"/>
+      <w:r>
+        <w:rPr>
+          <w:rFonts w:hint="cs"/>
+          <w:rtl/>
+          <w:lang w:bidi="fa-IR"/>
+        </w:rPr>
+        <w:t xml:space="preserve"> </w:t>
+      </w:r>
+      <w:proofErr w:type="spellStart"/>
+      <w:r>
+        <w:rPr>
+          <w:rFonts w:hint="cs"/>
+          <w:rtl/>
+          <w:lang w:bidi="fa-IR"/>
+        </w:rPr>
+        <w:t>می‌کنه</w:t>
+      </w:r>
+      <w:proofErr w:type="spellEnd"/>
+      <w:r>
+        <w:rPr>
+          <w:rFonts w:hint="cs"/>
+          <w:rtl/>
+          <w:lang w:bidi="fa-IR"/>
+        </w:rPr>
+        <w:t xml:space="preserve">. قبلاً چون اصل فرم دست خود دانشجو بود، باید تطبیق رو هم </w:t>
+      </w:r>
+      <w:proofErr w:type="spellStart"/>
+      <w:r>
+        <w:rPr>
+          <w:rFonts w:hint="cs"/>
+          <w:rtl/>
+          <w:lang w:bidi="fa-IR"/>
+        </w:rPr>
+        <w:t>می‌بردن</w:t>
+      </w:r>
+      <w:proofErr w:type="spellEnd"/>
+      <w:r>
+        <w:rPr>
+          <w:rFonts w:hint="cs"/>
+          <w:rtl/>
+          <w:lang w:bidi="fa-IR"/>
+        </w:rPr>
+        <w:t xml:space="preserve"> </w:t>
+      </w:r>
+      <w:proofErr w:type="spellStart"/>
+      <w:r>
+        <w:rPr>
+          <w:rFonts w:hint="cs"/>
+          <w:rtl/>
+          <w:lang w:bidi="fa-IR"/>
+        </w:rPr>
+        <w:t>بچه‌ها</w:t>
+      </w:r>
+      <w:proofErr w:type="spellEnd"/>
+      <w:r>
+        <w:rPr>
+          <w:rFonts w:hint="cs"/>
+          <w:rtl/>
+          <w:lang w:bidi="fa-IR"/>
+        </w:rPr>
+        <w:t>.)</w:t>
+      </w:r>
+      <w:r>
+        <w:rPr>
+          <w:rFonts w:hint="cs"/>
+          <w:rtl/>
+          <w:lang w:bidi="fa-IR"/>
+        </w:rPr>
+        <w:t xml:space="preserve"> </w:t>
+      </w:r>
+      <w:proofErr w:type="spellStart"/>
+      <w:r>
+        <w:rPr>
+          <w:rFonts w:hint="cs"/>
+          <w:rtl/>
+          <w:lang w:bidi="fa-IR"/>
+        </w:rPr>
+        <w:t>منگنه</w:t>
+      </w:r>
+      <w:proofErr w:type="spellEnd"/>
+      <w:r>
+        <w:rPr>
+          <w:rFonts w:hint="cs"/>
+          <w:rtl/>
+          <w:lang w:bidi="fa-IR"/>
+        </w:rPr>
+        <w:t xml:space="preserve"> </w:t>
+      </w:r>
+      <w:proofErr w:type="spellStart"/>
+      <w:r>
+        <w:rPr>
+          <w:rFonts w:hint="cs"/>
+          <w:rtl/>
+          <w:lang w:bidi="fa-IR"/>
+        </w:rPr>
+        <w:t>می‌کنه</w:t>
+      </w:r>
+      <w:proofErr w:type="spellEnd"/>
+      <w:r>
+        <w:rPr>
+          <w:rFonts w:hint="cs"/>
+          <w:rtl/>
+          <w:lang w:bidi="fa-IR"/>
+        </w:rPr>
+        <w:t xml:space="preserve">، کارت </w:t>
+      </w:r>
+      <w:proofErr w:type="spellStart"/>
+      <w:r>
+        <w:rPr>
+          <w:rFonts w:hint="cs"/>
+          <w:rtl/>
+          <w:lang w:bidi="fa-IR"/>
+        </w:rPr>
+        <w:t>دانشجویی‌تون</w:t>
+      </w:r>
+      <w:proofErr w:type="spellEnd"/>
+      <w:r>
+        <w:rPr>
+          <w:rFonts w:hint="cs"/>
+          <w:rtl/>
+          <w:lang w:bidi="fa-IR"/>
+        </w:rPr>
+        <w:t xml:space="preserve"> رو هم باهاش خداحافظی </w:t>
+      </w:r>
+      <w:proofErr w:type="spellStart"/>
+      <w:r>
+        <w:rPr>
+          <w:rFonts w:hint="cs"/>
+          <w:rtl/>
+          <w:lang w:bidi="fa-IR"/>
+        </w:rPr>
+        <w:t>می‌کنید</w:t>
+      </w:r>
+      <w:proofErr w:type="spellEnd"/>
+      <w:r>
+        <w:rPr>
+          <w:rFonts w:hint="cs"/>
+          <w:rtl/>
+          <w:lang w:bidi="fa-IR"/>
+        </w:rPr>
+        <w:t xml:space="preserve">. </w:t>
+      </w:r>
+      <w:proofErr w:type="spellStart"/>
+      <w:r>
+        <w:rPr>
+          <w:rFonts w:hint="cs"/>
+          <w:rtl/>
+          <w:lang w:bidi="fa-IR"/>
+        </w:rPr>
+        <w:t>یه</w:t>
+      </w:r>
+      <w:proofErr w:type="spellEnd"/>
+      <w:r>
+        <w:rPr>
+          <w:rFonts w:hint="cs"/>
+          <w:rtl/>
+          <w:lang w:bidi="fa-IR"/>
+        </w:rPr>
+        <w:t xml:space="preserve"> کاغذ رسید بهتون میده که هفت روز کاری دیگه بیاید </w:t>
+      </w:r>
+      <w:proofErr w:type="spellStart"/>
+      <w:r>
+        <w:rPr>
+          <w:rFonts w:hint="cs"/>
+          <w:rtl/>
+          <w:lang w:bidi="fa-IR"/>
+        </w:rPr>
+        <w:t>گواهی‌تون</w:t>
+      </w:r>
+      <w:proofErr w:type="spellEnd"/>
+      <w:r>
+        <w:rPr>
+          <w:rFonts w:hint="cs"/>
+          <w:rtl/>
+          <w:lang w:bidi="fa-IR"/>
+        </w:rPr>
+        <w:t xml:space="preserve"> رو بگیرید </w:t>
       </w:r>
       <w:r>
         <w:rPr>
@@ -2783,15 +7375,159 @@
           <w:rtl/>
           <w:lang w:bidi="fa-IR"/>
         </w:rPr>
-        <w:t xml:space="preserve">اون تطبیق واحد منگنه‌شده رو می‌برید طبقه پایین، اتاق بایگانی. یه فرم میده پر کنید اونجا، پرونده آموزشی‌تون رو در میاره، کل زندگی‌تون تو اونه! </w:t>
-      </w:r>
-      <w:r>
-        <w:rPr>
-          <w:rFonts w:hint="cs"/>
-          <w:rtl/>
-          <w:lang w:bidi="fa-IR"/>
-        </w:rPr>
-        <w:t>(اگه مستقیما درخواست دانشنامه داده باشید بهتون میگه برو خودمون می‌دیم اداره فارغ التحصیلان).</w:t>
+        <w:t xml:space="preserve">اون تطبیق واحد </w:t>
+      </w:r>
+      <w:proofErr w:type="spellStart"/>
+      <w:r>
+        <w:rPr>
+          <w:rFonts w:hint="cs"/>
+          <w:rtl/>
+          <w:lang w:bidi="fa-IR"/>
+        </w:rPr>
+        <w:t>منگنه‌شده</w:t>
+      </w:r>
+      <w:proofErr w:type="spellEnd"/>
+      <w:r>
+        <w:rPr>
+          <w:rFonts w:hint="cs"/>
+          <w:rtl/>
+          <w:lang w:bidi="fa-IR"/>
+        </w:rPr>
+        <w:t xml:space="preserve"> رو </w:t>
+      </w:r>
+      <w:proofErr w:type="spellStart"/>
+      <w:r>
+        <w:rPr>
+          <w:rFonts w:hint="cs"/>
+          <w:rtl/>
+          <w:lang w:bidi="fa-IR"/>
+        </w:rPr>
+        <w:t>می‌برید</w:t>
+      </w:r>
+      <w:proofErr w:type="spellEnd"/>
+      <w:r>
+        <w:rPr>
+          <w:rFonts w:hint="cs"/>
+          <w:rtl/>
+          <w:lang w:bidi="fa-IR"/>
+        </w:rPr>
+        <w:t xml:space="preserve"> طبقه پایین، اتاق بایگانی. </w:t>
+      </w:r>
+      <w:proofErr w:type="spellStart"/>
+      <w:r>
+        <w:rPr>
+          <w:rFonts w:hint="cs"/>
+          <w:rtl/>
+          <w:lang w:bidi="fa-IR"/>
+        </w:rPr>
+        <w:t>یه</w:t>
+      </w:r>
+      <w:proofErr w:type="spellEnd"/>
+      <w:r>
+        <w:rPr>
+          <w:rFonts w:hint="cs"/>
+          <w:rtl/>
+          <w:lang w:bidi="fa-IR"/>
+        </w:rPr>
+        <w:t xml:space="preserve"> فرم میده پر کنید اونجا، پرونده </w:t>
+      </w:r>
+      <w:proofErr w:type="spellStart"/>
+      <w:r>
+        <w:rPr>
+          <w:rFonts w:hint="cs"/>
+          <w:rtl/>
+          <w:lang w:bidi="fa-IR"/>
+        </w:rPr>
+        <w:t>آموزشی‌تون</w:t>
+      </w:r>
+      <w:proofErr w:type="spellEnd"/>
+      <w:r>
+        <w:rPr>
+          <w:rFonts w:hint="cs"/>
+          <w:rtl/>
+          <w:lang w:bidi="fa-IR"/>
+        </w:rPr>
+        <w:t xml:space="preserve"> رو در میاره، کل </w:t>
+      </w:r>
+      <w:proofErr w:type="spellStart"/>
+      <w:r>
+        <w:rPr>
+          <w:rFonts w:hint="cs"/>
+          <w:rtl/>
+          <w:lang w:bidi="fa-IR"/>
+        </w:rPr>
+        <w:t>زندگی‌تون</w:t>
+      </w:r>
+      <w:proofErr w:type="spellEnd"/>
+      <w:r>
+        <w:rPr>
+          <w:rFonts w:hint="cs"/>
+          <w:rtl/>
+          <w:lang w:bidi="fa-IR"/>
+        </w:rPr>
+        <w:t xml:space="preserve"> تو </w:t>
+      </w:r>
+      <w:proofErr w:type="spellStart"/>
+      <w:r>
+        <w:rPr>
+          <w:rFonts w:hint="cs"/>
+          <w:rtl/>
+          <w:lang w:bidi="fa-IR"/>
+        </w:rPr>
+        <w:t>اونه</w:t>
+      </w:r>
+      <w:proofErr w:type="spellEnd"/>
+      <w:r>
+        <w:rPr>
+          <w:rFonts w:hint="cs"/>
+          <w:rtl/>
+          <w:lang w:bidi="fa-IR"/>
+        </w:rPr>
+        <w:t xml:space="preserve">! </w:t>
+      </w:r>
+      <w:r>
+        <w:rPr>
+          <w:rFonts w:hint="cs"/>
+          <w:rtl/>
+          <w:lang w:bidi="fa-IR"/>
+        </w:rPr>
+        <w:t xml:space="preserve">(اگه مستقیما درخواست دانشنامه داده باشید بهتون میگه برو خودمون </w:t>
+      </w:r>
+      <w:proofErr w:type="spellStart"/>
+      <w:r>
+        <w:rPr>
+          <w:rFonts w:hint="cs"/>
+          <w:rtl/>
+          <w:lang w:bidi="fa-IR"/>
+        </w:rPr>
+        <w:t>می‌دیم</w:t>
+      </w:r>
+      <w:proofErr w:type="spellEnd"/>
+      <w:r>
+        <w:rPr>
+          <w:rFonts w:hint="cs"/>
+          <w:rtl/>
+          <w:lang w:bidi="fa-IR"/>
+        </w:rPr>
+        <w:t xml:space="preserve"> اداره فارغ </w:t>
+      </w:r>
+      <w:proofErr w:type="spellStart"/>
+      <w:r>
+        <w:rPr>
+          <w:rFonts w:hint="cs"/>
+          <w:rtl/>
+          <w:lang w:bidi="fa-IR"/>
+        </w:rPr>
+        <w:t>التحصیلان</w:t>
+      </w:r>
+      <w:proofErr w:type="spellEnd"/>
+      <w:r>
+        <w:rPr>
+          <w:rFonts w:hint="cs"/>
+          <w:rtl/>
+          <w:lang w:bidi="fa-IR"/>
+        </w:rPr>
+        <w:t>).</w:t>
       </w:r>
       <w:r>
         <w:rPr>
@@ -2808,15 +7544,123 @@
           <w:rtl/>
           <w:lang w:bidi="fa-IR"/>
         </w:rPr>
-        <w:t>از من عکس نخواست ولی یه دونه همراه‌تون باشه بد نیست. می‌تونید عکسی که می‌خواید برای گواهی موقت بخوره رو بدین بهش.</w:t>
-      </w:r>
-      <w:r>
-        <w:rPr>
-          <w:rFonts w:hint="cs"/>
-          <w:rtl/>
-          <w:lang w:bidi="fa-IR"/>
-        </w:rPr>
-        <w:t xml:space="preserve"> اگه پسرید و خدمت دارید، اینجا شاید اون برگه معافیت تحصیلی که توی پاراگراف قبل در موردش توضیح دادم لازمتون بشه. </w:t>
+        <w:t xml:space="preserve">از من عکس نخواست ولی </w:t>
+      </w:r>
+      <w:proofErr w:type="spellStart"/>
+      <w:r>
+        <w:rPr>
+          <w:rFonts w:hint="cs"/>
+          <w:rtl/>
+          <w:lang w:bidi="fa-IR"/>
+        </w:rPr>
+        <w:t>یه</w:t>
+      </w:r>
+      <w:proofErr w:type="spellEnd"/>
+      <w:r>
+        <w:rPr>
+          <w:rFonts w:hint="cs"/>
+          <w:rtl/>
+          <w:lang w:bidi="fa-IR"/>
+        </w:rPr>
+        <w:t xml:space="preserve"> دونه </w:t>
+      </w:r>
+      <w:proofErr w:type="spellStart"/>
+      <w:r>
+        <w:rPr>
+          <w:rFonts w:hint="cs"/>
+          <w:rtl/>
+          <w:lang w:bidi="fa-IR"/>
+        </w:rPr>
+        <w:t>همراه‌تون</w:t>
+      </w:r>
+      <w:proofErr w:type="spellEnd"/>
+      <w:r>
+        <w:rPr>
+          <w:rFonts w:hint="cs"/>
+          <w:rtl/>
+          <w:lang w:bidi="fa-IR"/>
+        </w:rPr>
+        <w:t xml:space="preserve"> باشه بد نیست. </w:t>
+      </w:r>
+      <w:proofErr w:type="spellStart"/>
+      <w:r>
+        <w:rPr>
+          <w:rFonts w:hint="cs"/>
+          <w:rtl/>
+          <w:lang w:bidi="fa-IR"/>
+        </w:rPr>
+        <w:t>می‌تونید</w:t>
+      </w:r>
+      <w:proofErr w:type="spellEnd"/>
+      <w:r>
+        <w:rPr>
+          <w:rFonts w:hint="cs"/>
+          <w:rtl/>
+          <w:lang w:bidi="fa-IR"/>
+        </w:rPr>
+        <w:t xml:space="preserve"> عکسی که </w:t>
+      </w:r>
+      <w:proofErr w:type="spellStart"/>
+      <w:r>
+        <w:rPr>
+          <w:rFonts w:hint="cs"/>
+          <w:rtl/>
+          <w:lang w:bidi="fa-IR"/>
+        </w:rPr>
+        <w:t>می‌خواید</w:t>
+      </w:r>
+      <w:proofErr w:type="spellEnd"/>
+      <w:r>
+        <w:rPr>
+          <w:rFonts w:hint="cs"/>
+          <w:rtl/>
+          <w:lang w:bidi="fa-IR"/>
+        </w:rPr>
+        <w:t xml:space="preserve"> برای گواهی موقت بخوره رو بدین بهش.</w:t>
+      </w:r>
+      <w:r>
+        <w:rPr>
+          <w:rFonts w:hint="cs"/>
+          <w:rtl/>
+          <w:lang w:bidi="fa-IR"/>
+        </w:rPr>
+        <w:t xml:space="preserve"> اگه </w:t>
+      </w:r>
+      <w:proofErr w:type="spellStart"/>
+      <w:r>
+        <w:rPr>
+          <w:rFonts w:hint="cs"/>
+          <w:rtl/>
+          <w:lang w:bidi="fa-IR"/>
+        </w:rPr>
+        <w:t>پسرید</w:t>
+      </w:r>
+      <w:proofErr w:type="spellEnd"/>
+      <w:r>
+        <w:rPr>
+          <w:rFonts w:hint="cs"/>
+          <w:rtl/>
+          <w:lang w:bidi="fa-IR"/>
+        </w:rPr>
+        <w:t xml:space="preserve"> و خدمت دارید، اینجا شاید اون برگه معافیت تحصیلی که توی پاراگراف قبل در موردش توضیح دادم </w:t>
+      </w:r>
+      <w:proofErr w:type="spellStart"/>
+      <w:r>
+        <w:rPr>
+          <w:rFonts w:hint="cs"/>
+          <w:rtl/>
+          <w:lang w:bidi="fa-IR"/>
+        </w:rPr>
+        <w:t>لازمتون</w:t>
+      </w:r>
+      <w:proofErr w:type="spellEnd"/>
+      <w:r>
+        <w:rPr>
+          <w:rFonts w:hint="cs"/>
+          <w:rtl/>
+          <w:lang w:bidi="fa-IR"/>
+        </w:rPr>
+        <w:t xml:space="preserve"> بشه. </w:t>
       </w:r>
     </w:p>
     <w:p>
@@ -2851,7 +7695,27 @@
           <w:rtl/>
           <w:lang w:bidi="fa-IR"/>
         </w:rPr>
-        <w:t>الان ممکنه بیشتر طول بکشه)</w:t>
+        <w:t xml:space="preserve">الان ممکنه بیشتر طول </w:t>
+      </w:r>
+      <w:proofErr w:type="spellStart"/>
+      <w:r>
+        <w:rPr>
+          <w:rFonts w:hint="cs"/>
+          <w:color w:val="0070C0"/>
+          <w:rtl/>
+          <w:lang w:bidi="fa-IR"/>
+        </w:rPr>
+        <w:t>بکشه</w:t>
+      </w:r>
+      <w:proofErr w:type="spellEnd"/>
+      <w:r>
+        <w:rPr>
+          <w:rFonts w:hint="cs"/>
+          <w:color w:val="0070C0"/>
+          <w:rtl/>
+          <w:lang w:bidi="fa-IR"/>
+        </w:rPr>
+        <w:t>)</w:t>
       </w:r>
       <w:r>
         <w:rPr>
@@ -2867,9 +7731,63 @@
           <w:rtl/>
           <w:lang w:bidi="fa-IR"/>
         </w:rPr>
-        <w:t xml:space="preserve">دیگه که گواهی مدرکتون بیاد. گواهی مدرک رو که گرفتید، یه کپی بگیرید و به همراه کپی کارت ملی، یه عکس و پر شده </w:t>
-      </w:r>
-      <w:hyperlink r:id="rId23" w:history="1">
+        <w:t xml:space="preserve">دیگه که گواهی </w:t>
+      </w:r>
+      <w:proofErr w:type="spellStart"/>
+      <w:r>
+        <w:rPr>
+          <w:rFonts w:hint="cs"/>
+          <w:rtl/>
+          <w:lang w:bidi="fa-IR"/>
+        </w:rPr>
+        <w:t>مدرکتون</w:t>
+      </w:r>
+      <w:proofErr w:type="spellEnd"/>
+      <w:r>
+        <w:rPr>
+          <w:rFonts w:hint="cs"/>
+          <w:rtl/>
+          <w:lang w:bidi="fa-IR"/>
+        </w:rPr>
+        <w:t xml:space="preserve"> بیاد. گواهی مدرک رو که گرفتید، </w:t>
+      </w:r>
+      <w:proofErr w:type="spellStart"/>
+      <w:r>
+        <w:rPr>
+          <w:rFonts w:hint="cs"/>
+          <w:rtl/>
+          <w:lang w:bidi="fa-IR"/>
+        </w:rPr>
+        <w:t>یه</w:t>
+      </w:r>
+      <w:proofErr w:type="spellEnd"/>
+      <w:r>
+        <w:rPr>
+          <w:rFonts w:hint="cs"/>
+          <w:rtl/>
+          <w:lang w:bidi="fa-IR"/>
+        </w:rPr>
+        <w:t xml:space="preserve"> کپی بگیرید و به همراه کپی کارت ملی، </w:t>
+      </w:r>
+      <w:proofErr w:type="spellStart"/>
+      <w:r>
+        <w:rPr>
+          <w:rFonts w:hint="cs"/>
+          <w:rtl/>
+          <w:lang w:bidi="fa-IR"/>
+        </w:rPr>
+        <w:t>یه</w:t>
+      </w:r>
+      <w:proofErr w:type="spellEnd"/>
+      <w:r>
+        <w:rPr>
+          <w:rFonts w:hint="cs"/>
+          <w:rtl/>
+          <w:lang w:bidi="fa-IR"/>
+        </w:rPr>
+        <w:t xml:space="preserve"> عکس و پر شده </w:t>
+      </w:r>
+      <w:hyperlink r:id="rId24" w:history="1">
         <w:r>
           <w:rPr>
             <w:rStyle w:val="Hyperlink"/>
@@ -2886,16 +7804,133 @@
           <w:rtl/>
           <w:lang w:bidi="fa-IR"/>
         </w:rPr>
-        <w:t xml:space="preserve">، می‌برید </w:t>
-      </w:r>
-      <w:r>
-        <w:rPr>
-          <w:rFonts w:hint="cs"/>
-          <w:rtl/>
-          <w:lang w:bidi="fa-IR"/>
-        </w:rPr>
-        <w:lastRenderedPageBreak/>
-        <w:t>دفتر جامعه فارغ‌التحصیلان، واقع در طبقه همکف کتابخونه مرکزی. بعدش تو انجمن فارغ‌التحصیلان هم ثبت‌نام شده‌اید.</w:t>
+        <w:t xml:space="preserve">، </w:t>
+      </w:r>
+      <w:proofErr w:type="spellStart"/>
+      <w:r>
+        <w:rPr>
+          <w:rFonts w:hint="cs"/>
+          <w:rtl/>
+          <w:lang w:bidi="fa-IR"/>
+        </w:rPr>
+        <w:t>می‌برید</w:t>
+      </w:r>
+      <w:proofErr w:type="spellEnd"/>
+      <w:r>
+        <w:rPr>
+          <w:rFonts w:hint="cs"/>
+          <w:rtl/>
+          <w:lang w:bidi="fa-IR"/>
+        </w:rPr>
+        <w:t xml:space="preserve"> دفتر جامعه </w:t>
+      </w:r>
+      <w:proofErr w:type="spellStart"/>
+      <w:r>
+        <w:rPr>
+          <w:rFonts w:hint="cs"/>
+          <w:rtl/>
+          <w:lang w:bidi="fa-IR"/>
+        </w:rPr>
+        <w:t>فارغ‌التحصیلان</w:t>
+      </w:r>
+      <w:proofErr w:type="spellEnd"/>
+      <w:r>
+        <w:rPr>
+          <w:rFonts w:hint="cs"/>
+          <w:rtl/>
+          <w:lang w:bidi="fa-IR"/>
+        </w:rPr>
+        <w:t xml:space="preserve">، واقع در طبقه </w:t>
+      </w:r>
+      <w:proofErr w:type="spellStart"/>
+      <w:r>
+        <w:rPr>
+          <w:rFonts w:hint="cs"/>
+          <w:rtl/>
+          <w:lang w:bidi="fa-IR"/>
+        </w:rPr>
+        <w:t>همکف</w:t>
+      </w:r>
+      <w:proofErr w:type="spellEnd"/>
+      <w:r>
+        <w:rPr>
+          <w:rFonts w:hint="cs"/>
+          <w:rtl/>
+          <w:lang w:bidi="fa-IR"/>
+        </w:rPr>
+        <w:t xml:space="preserve"> </w:t>
+      </w:r>
+      <w:proofErr w:type="spellStart"/>
+      <w:r>
+        <w:rPr>
+          <w:rFonts w:hint="cs"/>
+          <w:rtl/>
+          <w:lang w:bidi="fa-IR"/>
+        </w:rPr>
+        <w:t>کتابخونه</w:t>
+      </w:r>
+      <w:proofErr w:type="spellEnd"/>
+      <w:r>
+        <w:rPr>
+          <w:rFonts w:hint="cs"/>
+          <w:rtl/>
+          <w:lang w:bidi="fa-IR"/>
+        </w:rPr>
+        <w:t xml:space="preserve"> مرکزی. بعدش تو انجمن </w:t>
+      </w:r>
+      <w:proofErr w:type="spellStart"/>
+      <w:r>
+        <w:rPr>
+          <w:rFonts w:hint="cs"/>
+          <w:rtl/>
+          <w:lang w:bidi="fa-IR"/>
+        </w:rPr>
+        <w:t>فارغ‌التحصیلان</w:t>
+      </w:r>
+      <w:proofErr w:type="spellEnd"/>
+      <w:r>
+        <w:rPr>
+          <w:rFonts w:hint="cs"/>
+          <w:rtl/>
+          <w:lang w:bidi="fa-IR"/>
+        </w:rPr>
+        <w:t xml:space="preserve"> هم </w:t>
+      </w:r>
+      <w:proofErr w:type="spellStart"/>
+      <w:r>
+        <w:rPr>
+          <w:rFonts w:hint="cs"/>
+          <w:rtl/>
+          <w:lang w:bidi="fa-IR"/>
+        </w:rPr>
+        <w:t>ثبت‌نام</w:t>
+      </w:r>
+      <w:proofErr w:type="spellEnd"/>
+      <w:r>
+        <w:rPr>
+          <w:rFonts w:hint="cs"/>
+          <w:rtl/>
+          <w:lang w:bidi="fa-IR"/>
+        </w:rPr>
+        <w:t xml:space="preserve"> </w:t>
+      </w:r>
+      <w:proofErr w:type="spellStart"/>
+      <w:r>
+        <w:rPr>
+          <w:rFonts w:hint="cs"/>
+          <w:rtl/>
+          <w:lang w:bidi="fa-IR"/>
+        </w:rPr>
+        <w:t>شده‌اید</w:t>
+      </w:r>
+      <w:proofErr w:type="spellEnd"/>
+      <w:r>
+        <w:rPr>
+          <w:rFonts w:hint="cs"/>
+          <w:rtl/>
+          <w:lang w:bidi="fa-IR"/>
+        </w:rPr>
+        <w:t>.</w:t>
       </w:r>
     </w:p>
     <w:p>
@@ -2913,7 +7948,61 @@
           <w:rtl/>
           <w:lang w:bidi="fa-IR"/>
         </w:rPr>
-        <w:t xml:space="preserve">نامه معرفی به نظام وظیفه (برای پسرهای غیرمعاف) و گواهی موقت مدرک کارشناسی رو از اتاق شماره یک طبقه سوم آموزش کل دریافت می‌کنید. و چنین است که بعد از این مراحل، به صورت رسمی تبدیل به یک مهندس می‌شید! </w:t>
+        <w:t xml:space="preserve">نامه معرفی به نظام وظیفه (برای پسرهای </w:t>
+      </w:r>
+      <w:proofErr w:type="spellStart"/>
+      <w:r>
+        <w:rPr>
+          <w:rFonts w:hint="cs"/>
+          <w:rtl/>
+          <w:lang w:bidi="fa-IR"/>
+        </w:rPr>
+        <w:t>غیرمعاف</w:t>
+      </w:r>
+      <w:proofErr w:type="spellEnd"/>
+      <w:r>
+        <w:rPr>
+          <w:rFonts w:hint="cs"/>
+          <w:rtl/>
+          <w:lang w:bidi="fa-IR"/>
+        </w:rPr>
+        <w:t xml:space="preserve">) و گواهی موقت مدرک کارشناسی رو از اتاق شماره یک طبقه سوم آموزش کل دریافت </w:t>
+      </w:r>
+      <w:proofErr w:type="spellStart"/>
+      <w:r>
+        <w:rPr>
+          <w:rFonts w:hint="cs"/>
+          <w:rtl/>
+          <w:lang w:bidi="fa-IR"/>
+        </w:rPr>
+        <w:t>می‌کنید</w:t>
+      </w:r>
+      <w:proofErr w:type="spellEnd"/>
+      <w:r>
+        <w:rPr>
+          <w:rFonts w:hint="cs"/>
+          <w:rtl/>
+          <w:lang w:bidi="fa-IR"/>
+        </w:rPr>
+        <w:t xml:space="preserve">. و چنین است که بعد از این مراحل، به صورت رسمی تبدیل به یک مهندس </w:t>
+      </w:r>
+      <w:proofErr w:type="spellStart"/>
+      <w:r>
+        <w:rPr>
+          <w:rFonts w:hint="cs"/>
+          <w:rtl/>
+          <w:lang w:bidi="fa-IR"/>
+        </w:rPr>
+        <w:t>می‌شید</w:t>
+      </w:r>
+      <w:proofErr w:type="spellEnd"/>
+      <w:r>
+        <w:rPr>
+          <w:rFonts w:hint="cs"/>
+          <w:rtl/>
+          <w:lang w:bidi="fa-IR"/>
+        </w:rPr>
+        <w:t xml:space="preserve">! </w:t>
       </w:r>
       <w:r>
         <w:rPr>
@@ -2961,7 +8050,61 @@
           <w:rtl/>
           <w:lang w:bidi="fa-IR"/>
         </w:rPr>
-        <w:t xml:space="preserve">من هنوز وارد پروسه آزادسازی مدرک نشدم و احتمالا وقتی نامه معرفی به نظام وظیفه‌م بیاد و مراحلش رو انجام بدم یه فایل به این </w:t>
+        <w:t xml:space="preserve">من هنوز وارد پروسه آزادسازی مدرک نشدم و احتمالا وقتی نامه معرفی به نظام </w:t>
+      </w:r>
+      <w:proofErr w:type="spellStart"/>
+      <w:r>
+        <w:rPr>
+          <w:rFonts w:hint="cs"/>
+          <w:rtl/>
+          <w:lang w:bidi="fa-IR"/>
+        </w:rPr>
+        <w:t>وظیفه‌م</w:t>
+      </w:r>
+      <w:proofErr w:type="spellEnd"/>
+      <w:r>
+        <w:rPr>
+          <w:rFonts w:hint="cs"/>
+          <w:rtl/>
+          <w:lang w:bidi="fa-IR"/>
+        </w:rPr>
+        <w:t xml:space="preserve"> بیاد و </w:t>
+      </w:r>
+      <w:proofErr w:type="spellStart"/>
+      <w:r>
+        <w:rPr>
+          <w:rFonts w:hint="cs"/>
+          <w:rtl/>
+          <w:lang w:bidi="fa-IR"/>
+        </w:rPr>
+        <w:t>مراحلش</w:t>
+      </w:r>
+      <w:proofErr w:type="spellEnd"/>
+      <w:r>
+        <w:rPr>
+          <w:rFonts w:hint="cs"/>
+          <w:rtl/>
+          <w:lang w:bidi="fa-IR"/>
+        </w:rPr>
+        <w:t xml:space="preserve"> رو انجام بدم </w:t>
+      </w:r>
+      <w:proofErr w:type="spellStart"/>
+      <w:r>
+        <w:rPr>
+          <w:rFonts w:hint="cs"/>
+          <w:rtl/>
+          <w:lang w:bidi="fa-IR"/>
+        </w:rPr>
+        <w:t>یه</w:t>
+      </w:r>
+      <w:proofErr w:type="spellEnd"/>
+      <w:r>
+        <w:rPr>
+          <w:rFonts w:hint="cs"/>
+          <w:rtl/>
+          <w:lang w:bidi="fa-IR"/>
+        </w:rPr>
+        <w:t xml:space="preserve"> فایل به این </w:t>
       </w:r>
       <w:r>
         <w:rPr>
@@ -3012,7 +8155,47 @@
           <w:rtl/>
         </w:rPr>
         <w:lastRenderedPageBreak/>
-        <w:t>شماره تلفن‌های کاربردی:</w:t>
+        <w:t xml:space="preserve">شماره </w:t>
+      </w:r>
+      <w:proofErr w:type="spellStart"/>
+      <w:r>
+        <w:rPr>
+          <w:rStyle w:val="IntenseReference"/>
+          <w:rFonts w:hint="cs"/>
+          <w:color w:val="000000" w:themeColor="text1"/>
+          <w:rtl/>
+        </w:rPr>
+        <w:t>تلفن‌های</w:t>
+      </w:r>
+      <w:proofErr w:type="spellEnd"/>
+      <w:r>
+        <w:rPr>
+          <w:rStyle w:val="IntenseReference"/>
+          <w:rFonts w:hint="cs"/>
+          <w:color w:val="000000" w:themeColor="text1"/>
+          <w:rtl/>
+        </w:rPr>
+        <w:t xml:space="preserve"> </w:t>
+      </w:r>
+      <w:proofErr w:type="spellStart"/>
+      <w:r>
+        <w:rPr>
+          <w:rStyle w:val="IntenseReference"/>
+          <w:rFonts w:hint="cs"/>
+          <w:color w:val="000000" w:themeColor="text1"/>
+          <w:rtl/>
+        </w:rPr>
+        <w:t>کاربردی</w:t>
+      </w:r>
+      <w:proofErr w:type="spellEnd"/>
+      <w:r>
+        <w:rPr>
+          <w:rStyle w:val="IntenseReference"/>
+          <w:rFonts w:hint="cs"/>
+          <w:color w:val="000000" w:themeColor="text1"/>
+          <w:rtl/>
+        </w:rPr>
+        <w:t>:</w:t>
       </w:r>
     </w:p>
     <w:p>
@@ -3038,7 +8221,27 @@
           <w:sz w:val="28"/>
           <w:rtl/>
         </w:rPr>
-        <w:t xml:space="preserve">اداره دانش‌آموختگان: </w:t>
+        <w:t xml:space="preserve">اداره </w:t>
+      </w:r>
+      <w:proofErr w:type="spellStart"/>
+      <w:r>
+        <w:rPr>
+          <w:rStyle w:val="SubtleReference"/>
+          <w:rFonts w:hint="cs"/>
+          <w:sz w:val="28"/>
+          <w:rtl/>
+        </w:rPr>
+        <w:t>دانش‌آموختگان</w:t>
+      </w:r>
+      <w:proofErr w:type="spellEnd"/>
+      <w:r>
+        <w:rPr>
+          <w:rStyle w:val="SubtleReference"/>
+          <w:rFonts w:hint="cs"/>
+          <w:sz w:val="28"/>
+          <w:rtl/>
+        </w:rPr>
+        <w:t xml:space="preserve">: </w:t>
       </w:r>
       <w:r>
         <w:rPr>
@@ -3069,6 +8272,7 @@
           <w:rtl/>
         </w:rPr>
       </w:pPr>
+      <w:proofErr w:type="spellStart"/>
       <w:r>
         <w:rPr>
           <w:rStyle w:val="SubtleReference"/>
@@ -3077,8 +8281,9 @@
           <w:sz w:val="28"/>
           <w:rtl/>
         </w:rPr>
-        <w:t xml:space="preserve">چک کردن </w:t>
-      </w:r>
+        <w:t>چک</w:t>
+      </w:r>
+      <w:proofErr w:type="spellEnd"/>
       <w:r>
         <w:rPr>
           <w:rStyle w:val="SubtleReference"/>
@@ -3087,6 +8292,38 @@
           <w:sz w:val="28"/>
           <w:rtl/>
         </w:rPr>
+        <w:t xml:space="preserve"> </w:t>
+      </w:r>
+      <w:proofErr w:type="spellStart"/>
+      <w:r>
+        <w:rPr>
+          <w:rStyle w:val="SubtleReference"/>
+          <w:rFonts w:hint="cs"/>
+          <w:color w:val="0070C0"/>
+          <w:sz w:val="28"/>
+          <w:rtl/>
+        </w:rPr>
+        <w:t>کردن</w:t>
+      </w:r>
+      <w:proofErr w:type="spellEnd"/>
+      <w:r>
+        <w:rPr>
+          <w:rStyle w:val="SubtleReference"/>
+          <w:rFonts w:hint="cs"/>
+          <w:color w:val="0070C0"/>
+          <w:sz w:val="28"/>
+          <w:rtl/>
+        </w:rPr>
+        <w:t xml:space="preserve"> </w:t>
+      </w:r>
+      <w:r>
+        <w:rPr>
+          <w:rStyle w:val="SubtleReference"/>
+          <w:rFonts w:hint="cs"/>
+          <w:color w:val="0070C0"/>
+          <w:sz w:val="28"/>
+          <w:rtl/>
+        </w:rPr>
         <w:t>آماده بودن</w:t>
       </w:r>
       <w:r>
@@ -3097,8 +8334,9 @@
           <w:sz w:val="28"/>
           <w:rtl/>
         </w:rPr>
-        <w:t xml:space="preserve"> گواهی موقت، برگه معرفی، دانشنامه </w:t>
-      </w:r>
+        <w:t xml:space="preserve"> </w:t>
+      </w:r>
+      <w:proofErr w:type="spellStart"/>
       <w:r>
         <w:rPr>
           <w:rStyle w:val="SubtleReference"/>
@@ -3107,8 +8345,96 @@
           <w:sz w:val="28"/>
           <w:rtl/>
         </w:rPr>
+        <w:t>گواهی</w:t>
+      </w:r>
+      <w:proofErr w:type="spellEnd"/>
+      <w:r>
+        <w:rPr>
+          <w:rStyle w:val="SubtleReference"/>
+          <w:rFonts w:hint="cs"/>
+          <w:color w:val="0070C0"/>
+          <w:sz w:val="28"/>
+          <w:rtl/>
+        </w:rPr>
+        <w:t xml:space="preserve"> موقت، </w:t>
+      </w:r>
+      <w:proofErr w:type="spellStart"/>
+      <w:r>
+        <w:rPr>
+          <w:rStyle w:val="SubtleReference"/>
+          <w:rFonts w:hint="cs"/>
+          <w:color w:val="0070C0"/>
+          <w:sz w:val="28"/>
+          <w:rtl/>
+        </w:rPr>
+        <w:t>برگه</w:t>
+      </w:r>
+      <w:proofErr w:type="spellEnd"/>
+      <w:r>
+        <w:rPr>
+          <w:rStyle w:val="SubtleReference"/>
+          <w:rFonts w:hint="cs"/>
+          <w:color w:val="0070C0"/>
+          <w:sz w:val="28"/>
+          <w:rtl/>
+        </w:rPr>
+        <w:t xml:space="preserve"> </w:t>
+      </w:r>
+      <w:proofErr w:type="spellStart"/>
+      <w:r>
+        <w:rPr>
+          <w:rStyle w:val="SubtleReference"/>
+          <w:rFonts w:hint="cs"/>
+          <w:color w:val="0070C0"/>
+          <w:sz w:val="28"/>
+          <w:rtl/>
+        </w:rPr>
+        <w:t>معرفی</w:t>
+      </w:r>
+      <w:proofErr w:type="spellEnd"/>
+      <w:r>
+        <w:rPr>
+          <w:rStyle w:val="SubtleReference"/>
+          <w:rFonts w:hint="cs"/>
+          <w:color w:val="0070C0"/>
+          <w:sz w:val="28"/>
+          <w:rtl/>
+        </w:rPr>
+        <w:t xml:space="preserve">، </w:t>
+      </w:r>
+      <w:proofErr w:type="spellStart"/>
+      <w:r>
+        <w:rPr>
+          <w:rStyle w:val="SubtleReference"/>
+          <w:rFonts w:hint="cs"/>
+          <w:color w:val="0070C0"/>
+          <w:sz w:val="28"/>
+          <w:rtl/>
+        </w:rPr>
+        <w:t>دانشنامه</w:t>
+      </w:r>
+      <w:proofErr w:type="spellEnd"/>
+      <w:r>
+        <w:rPr>
+          <w:rStyle w:val="SubtleReference"/>
+          <w:rFonts w:hint="cs"/>
+          <w:color w:val="0070C0"/>
+          <w:sz w:val="28"/>
+          <w:rtl/>
+        </w:rPr>
+        <w:t xml:space="preserve"> </w:t>
+      </w:r>
+      <w:r>
+        <w:rPr>
+          <w:rStyle w:val="SubtleReference"/>
+          <w:rFonts w:hint="cs"/>
+          <w:color w:val="0070C0"/>
+          <w:sz w:val="28"/>
+          <w:rtl/>
+        </w:rPr>
         <w:t>(</w:t>
       </w:r>
+      <w:proofErr w:type="spellStart"/>
       <w:r>
         <w:rPr>
           <w:rStyle w:val="SubtleReference"/>
@@ -3117,8 +8443,75 @@
           <w:sz w:val="28"/>
           <w:rtl/>
         </w:rPr>
-        <w:t>برای کسایی که لغو تعهد کردن</w:t>
-      </w:r>
+        <w:t>برای</w:t>
+      </w:r>
+      <w:proofErr w:type="spellEnd"/>
+      <w:r>
+        <w:rPr>
+          <w:rStyle w:val="SubtleReference"/>
+          <w:rFonts w:hint="cs"/>
+          <w:color w:val="0070C0"/>
+          <w:sz w:val="28"/>
+          <w:rtl/>
+        </w:rPr>
+        <w:t xml:space="preserve"> </w:t>
+      </w:r>
+      <w:proofErr w:type="spellStart"/>
+      <w:r>
+        <w:rPr>
+          <w:rStyle w:val="SubtleReference"/>
+          <w:rFonts w:hint="cs"/>
+          <w:color w:val="0070C0"/>
+          <w:sz w:val="28"/>
+          <w:rtl/>
+        </w:rPr>
+        <w:t>کسایی</w:t>
+      </w:r>
+      <w:proofErr w:type="spellEnd"/>
+      <w:r>
+        <w:rPr>
+          <w:rStyle w:val="SubtleReference"/>
+          <w:rFonts w:hint="cs"/>
+          <w:color w:val="0070C0"/>
+          <w:sz w:val="28"/>
+          <w:rtl/>
+        </w:rPr>
+        <w:t xml:space="preserve"> </w:t>
+      </w:r>
+      <w:proofErr w:type="spellStart"/>
+      <w:r>
+        <w:rPr>
+          <w:rStyle w:val="SubtleReference"/>
+          <w:rFonts w:hint="cs"/>
+          <w:color w:val="0070C0"/>
+          <w:sz w:val="28"/>
+          <w:rtl/>
+        </w:rPr>
+        <w:t>که</w:t>
+      </w:r>
+      <w:proofErr w:type="spellEnd"/>
+      <w:r>
+        <w:rPr>
+          <w:rStyle w:val="SubtleReference"/>
+          <w:rFonts w:hint="cs"/>
+          <w:color w:val="0070C0"/>
+          <w:sz w:val="28"/>
+          <w:rtl/>
+        </w:rPr>
+        <w:t xml:space="preserve"> لغو تعهد </w:t>
+      </w:r>
+      <w:proofErr w:type="spellStart"/>
+      <w:r>
+        <w:rPr>
+          <w:rStyle w:val="SubtleReference"/>
+          <w:rFonts w:hint="cs"/>
+          <w:color w:val="0070C0"/>
+          <w:sz w:val="28"/>
+          <w:rtl/>
+        </w:rPr>
+        <w:t>کردن</w:t>
+      </w:r>
+      <w:proofErr w:type="spellEnd"/>
       <w:r>
         <w:rPr>
           <w:rStyle w:val="SubtleReference"/>
@@ -3150,8 +8543,33 @@
           <w:sz w:val="28"/>
           <w:rtl/>
         </w:rPr>
-        <w:t>اداره خدمات رفاهی دانشجویان</w:t>
-      </w:r>
+        <w:t xml:space="preserve">اداره خدمات </w:t>
+      </w:r>
+      <w:proofErr w:type="spellStart"/>
+      <w:r>
+        <w:rPr>
+          <w:sz w:val="28"/>
+          <w:rtl/>
+        </w:rPr>
+        <w:t>رفاهی</w:t>
+      </w:r>
+      <w:proofErr w:type="spellEnd"/>
+      <w:r>
+        <w:rPr>
+          <w:sz w:val="28"/>
+          <w:rtl/>
+        </w:rPr>
+        <w:t xml:space="preserve"> </w:t>
+      </w:r>
+      <w:proofErr w:type="spellStart"/>
+      <w:r>
+        <w:rPr>
+          <w:sz w:val="28"/>
+          <w:rtl/>
+        </w:rPr>
+        <w:t>دانشجویان</w:t>
+      </w:r>
+      <w:proofErr w:type="spellEnd"/>
       <w:r>
         <w:rPr>
           <w:rFonts w:hint="cs"/>
@@ -3185,15 +8603,37 @@
           <w:rtl/>
         </w:rPr>
       </w:pPr>
-      <w:r>
-        <w:rPr>
-          <w:rFonts w:hint="cs"/>
-          <w:color w:val="0070C0"/>
-          <w:sz w:val="28"/>
-          <w:rtl/>
-        </w:rPr>
-        <w:t>تسویه سلف برادران</w:t>
-      </w:r>
+      <w:proofErr w:type="spellStart"/>
+      <w:r>
+        <w:rPr>
+          <w:rFonts w:hint="cs"/>
+          <w:color w:val="0070C0"/>
+          <w:sz w:val="28"/>
+          <w:rtl/>
+        </w:rPr>
+        <w:t>تسویه</w:t>
+      </w:r>
+      <w:proofErr w:type="spellEnd"/>
+      <w:r>
+        <w:rPr>
+          <w:rFonts w:hint="cs"/>
+          <w:color w:val="0070C0"/>
+          <w:sz w:val="28"/>
+          <w:rtl/>
+        </w:rPr>
+        <w:t xml:space="preserve"> سلف </w:t>
+      </w:r>
+      <w:proofErr w:type="spellStart"/>
+      <w:r>
+        <w:rPr>
+          <w:rFonts w:hint="cs"/>
+          <w:color w:val="0070C0"/>
+          <w:sz w:val="28"/>
+          <w:rtl/>
+        </w:rPr>
+        <w:t>برادران</w:t>
+      </w:r>
+      <w:proofErr w:type="spellEnd"/>
     </w:p>
     <w:p>
       <w:pPr>
@@ -3211,13 +8651,41 @@
           <w:lang w:bidi="fa-IR"/>
         </w:rPr>
       </w:pPr>
-      <w:r>
-        <w:rPr>
-          <w:rFonts w:hint="cs"/>
-          <w:sz w:val="28"/>
-          <w:rtl/>
-        </w:rPr>
-        <w:t xml:space="preserve">آموزش دانشکده: </w:t>
+      <w:proofErr w:type="spellStart"/>
+      <w:r>
+        <w:rPr>
+          <w:rFonts w:hint="cs"/>
+          <w:sz w:val="28"/>
+          <w:rtl/>
+        </w:rPr>
+        <w:t>آموزش</w:t>
+      </w:r>
+      <w:proofErr w:type="spellEnd"/>
+      <w:r>
+        <w:rPr>
+          <w:rFonts w:hint="cs"/>
+          <w:sz w:val="28"/>
+          <w:rtl/>
+        </w:rPr>
+        <w:t xml:space="preserve"> </w:t>
+      </w:r>
+      <w:proofErr w:type="spellStart"/>
+      <w:r>
+        <w:rPr>
+          <w:rFonts w:hint="cs"/>
+          <w:sz w:val="28"/>
+          <w:rtl/>
+        </w:rPr>
+        <w:t>دانشکده</w:t>
+      </w:r>
+      <w:proofErr w:type="spellEnd"/>
+      <w:r>
+        <w:rPr>
+          <w:rFonts w:hint="cs"/>
+          <w:sz w:val="28"/>
+          <w:rtl/>
+        </w:rPr>
+        <w:t xml:space="preserve">: </w:t>
       </w:r>
       <w:r>
         <w:rPr>
@@ -3247,15 +8715,27 @@
           <w:lang w:bidi="fa-IR"/>
         </w:rPr>
       </w:pPr>
-      <w:r>
-        <w:rPr>
-          <w:rFonts w:hint="cs"/>
-          <w:color w:val="0070C0"/>
-          <w:sz w:val="28"/>
-          <w:rtl/>
-          <w:lang w:bidi="fa-IR"/>
-        </w:rPr>
-        <w:t xml:space="preserve">اینم </w:t>
+      <w:proofErr w:type="spellStart"/>
+      <w:r>
+        <w:rPr>
+          <w:rFonts w:hint="cs"/>
+          <w:color w:val="0070C0"/>
+          <w:sz w:val="28"/>
+          <w:rtl/>
+          <w:lang w:bidi="fa-IR"/>
+        </w:rPr>
+        <w:t>اینم</w:t>
+      </w:r>
+      <w:proofErr w:type="spellEnd"/>
+      <w:r>
+        <w:rPr>
+          <w:rFonts w:hint="cs"/>
+          <w:color w:val="0070C0"/>
+          <w:sz w:val="28"/>
+          <w:rtl/>
+          <w:lang w:bidi="fa-IR"/>
+        </w:rPr>
+        <w:t xml:space="preserve"> </w:t>
       </w:r>
       <w:r>
         <w:rPr>
@@ -3275,7 +8755,73 @@
           <w:rtl/>
           <w:lang w:bidi="fa-IR"/>
         </w:rPr>
-        <w:t xml:space="preserve"> زنگ بزنید کارای دانشکده‌ای تون رو پیگیری کنید. وظیفه‌شونه باید انجام بدن!</w:t>
+        <w:t xml:space="preserve"> زنگ بزنید کارای </w:t>
+      </w:r>
+      <w:proofErr w:type="spellStart"/>
+      <w:r>
+        <w:rPr>
+          <w:rFonts w:hint="cs"/>
+          <w:color w:val="0070C0"/>
+          <w:sz w:val="28"/>
+          <w:rtl/>
+          <w:lang w:bidi="fa-IR"/>
+        </w:rPr>
+        <w:t>دانشکده‌ای</w:t>
+      </w:r>
+      <w:proofErr w:type="spellEnd"/>
+      <w:r>
+        <w:rPr>
+          <w:rFonts w:hint="cs"/>
+          <w:color w:val="0070C0"/>
+          <w:sz w:val="28"/>
+          <w:rtl/>
+          <w:lang w:bidi="fa-IR"/>
+        </w:rPr>
+        <w:t xml:space="preserve"> </w:t>
+      </w:r>
+      <w:proofErr w:type="spellStart"/>
+      <w:r>
+        <w:rPr>
+          <w:rFonts w:hint="cs"/>
+          <w:color w:val="0070C0"/>
+          <w:sz w:val="28"/>
+          <w:rtl/>
+          <w:lang w:bidi="fa-IR"/>
+        </w:rPr>
+        <w:t>تون</w:t>
+      </w:r>
+      <w:proofErr w:type="spellEnd"/>
+      <w:r>
+        <w:rPr>
+          <w:rFonts w:hint="cs"/>
+          <w:color w:val="0070C0"/>
+          <w:sz w:val="28"/>
+          <w:rtl/>
+          <w:lang w:bidi="fa-IR"/>
+        </w:rPr>
+        <w:t xml:space="preserve"> رو پیگیری کنید. </w:t>
+      </w:r>
+      <w:proofErr w:type="spellStart"/>
+      <w:r>
+        <w:rPr>
+          <w:rFonts w:hint="cs"/>
+          <w:color w:val="0070C0"/>
+          <w:sz w:val="28"/>
+          <w:rtl/>
+          <w:lang w:bidi="fa-IR"/>
+        </w:rPr>
+        <w:t>وظیفه‌شونه</w:t>
+      </w:r>
+      <w:proofErr w:type="spellEnd"/>
+      <w:r>
+        <w:rPr>
+          <w:rFonts w:hint="cs"/>
+          <w:color w:val="0070C0"/>
+          <w:sz w:val="28"/>
+          <w:rtl/>
+          <w:lang w:bidi="fa-IR"/>
+        </w:rPr>
+        <w:t xml:space="preserve"> باید انجام بدن!</w:t>
       </w:r>
     </w:p>
     <w:p>
@@ -3376,17 +8922,98 @@
           <w:sz w:val="28"/>
           <w:rtl/>
         </w:rPr>
-        <w:t>امور تسویه کتابخونه،</w:t>
-      </w:r>
-      <w:r>
-        <w:rPr>
-          <w:rFonts w:hint="cs"/>
-          <w:color w:val="0070C0"/>
-          <w:sz w:val="28"/>
-          <w:rtl/>
-        </w:rPr>
-        <w:t xml:space="preserve"> درخواست عضویت </w:t>
-      </w:r>
+        <w:t xml:space="preserve">امور </w:t>
+      </w:r>
+      <w:proofErr w:type="spellStart"/>
+      <w:r>
+        <w:rPr>
+          <w:rFonts w:hint="cs"/>
+          <w:color w:val="0070C0"/>
+          <w:sz w:val="28"/>
+          <w:rtl/>
+        </w:rPr>
+        <w:t>تسویه</w:t>
+      </w:r>
+      <w:proofErr w:type="spellEnd"/>
+      <w:r>
+        <w:rPr>
+          <w:rFonts w:hint="cs"/>
+          <w:color w:val="0070C0"/>
+          <w:sz w:val="28"/>
+          <w:rtl/>
+        </w:rPr>
+        <w:t xml:space="preserve"> </w:t>
+      </w:r>
+      <w:proofErr w:type="spellStart"/>
+      <w:r>
+        <w:rPr>
+          <w:rFonts w:hint="cs"/>
+          <w:color w:val="0070C0"/>
+          <w:sz w:val="28"/>
+          <w:rtl/>
+        </w:rPr>
+        <w:t>کتابخونه</w:t>
+      </w:r>
+      <w:proofErr w:type="spellEnd"/>
+      <w:r>
+        <w:rPr>
+          <w:rFonts w:hint="cs"/>
+          <w:color w:val="0070C0"/>
+          <w:sz w:val="28"/>
+          <w:rtl/>
+        </w:rPr>
+        <w:t>،</w:t>
+      </w:r>
+      <w:r>
+        <w:rPr>
+          <w:rFonts w:hint="cs"/>
+          <w:color w:val="0070C0"/>
+          <w:sz w:val="28"/>
+          <w:rtl/>
+        </w:rPr>
+        <w:t xml:space="preserve"> </w:t>
+      </w:r>
+      <w:proofErr w:type="spellStart"/>
+      <w:r>
+        <w:rPr>
+          <w:rFonts w:hint="cs"/>
+          <w:color w:val="0070C0"/>
+          <w:sz w:val="28"/>
+          <w:rtl/>
+        </w:rPr>
+        <w:t>درخواست</w:t>
+      </w:r>
+      <w:proofErr w:type="spellEnd"/>
+      <w:r>
+        <w:rPr>
+          <w:rFonts w:hint="cs"/>
+          <w:color w:val="0070C0"/>
+          <w:sz w:val="28"/>
+          <w:rtl/>
+        </w:rPr>
+        <w:t xml:space="preserve"> </w:t>
+      </w:r>
+      <w:proofErr w:type="spellStart"/>
+      <w:r>
+        <w:rPr>
+          <w:rFonts w:hint="cs"/>
+          <w:color w:val="0070C0"/>
+          <w:sz w:val="28"/>
+          <w:rtl/>
+        </w:rPr>
+        <w:t>عضویت</w:t>
+      </w:r>
+      <w:proofErr w:type="spellEnd"/>
+      <w:r>
+        <w:rPr>
+          <w:rFonts w:hint="cs"/>
+          <w:color w:val="0070C0"/>
+          <w:sz w:val="28"/>
+          <w:rtl/>
+        </w:rPr>
+        <w:t xml:space="preserve"> </w:t>
+      </w:r>
+      <w:proofErr w:type="spellStart"/>
       <w:r>
         <w:rPr>
           <w:rFonts w:hint="cs"/>
@@ -3396,6 +9023,7 @@
         </w:rPr>
         <w:t>تلفنی</w:t>
       </w:r>
+      <w:proofErr w:type="spellEnd"/>
     </w:p>
     <w:p>
       <w:pPr>
@@ -3412,13 +9040,41 @@
           <w:rtl/>
         </w:rPr>
       </w:pPr>
-      <w:r>
-        <w:rPr>
-          <w:rFonts w:hint="cs"/>
-          <w:sz w:val="28"/>
-          <w:rtl/>
-        </w:rPr>
-        <w:t xml:space="preserve">مرکز آموزش‌های آزاد: </w:t>
+      <w:proofErr w:type="spellStart"/>
+      <w:r>
+        <w:rPr>
+          <w:rFonts w:hint="cs"/>
+          <w:sz w:val="28"/>
+          <w:rtl/>
+        </w:rPr>
+        <w:t>مرکز</w:t>
+      </w:r>
+      <w:proofErr w:type="spellEnd"/>
+      <w:r>
+        <w:rPr>
+          <w:rFonts w:hint="cs"/>
+          <w:sz w:val="28"/>
+          <w:rtl/>
+        </w:rPr>
+        <w:t xml:space="preserve"> </w:t>
+      </w:r>
+      <w:proofErr w:type="spellStart"/>
+      <w:r>
+        <w:rPr>
+          <w:rFonts w:hint="cs"/>
+          <w:sz w:val="28"/>
+          <w:rtl/>
+        </w:rPr>
+        <w:t>آموزش‌های</w:t>
+      </w:r>
+      <w:proofErr w:type="spellEnd"/>
+      <w:r>
+        <w:rPr>
+          <w:rFonts w:hint="cs"/>
+          <w:sz w:val="28"/>
+          <w:rtl/>
+        </w:rPr>
+        <w:t xml:space="preserve"> آزاد: </w:t>
       </w:r>
       <w:r>
         <w:rPr>
@@ -3476,15 +9132,57 @@
           <w:rtl/>
         </w:rPr>
       </w:pPr>
-      <w:r>
-        <w:rPr>
-          <w:rFonts w:hint="cs"/>
-          <w:color w:val="0070C0"/>
-          <w:sz w:val="28"/>
-          <w:rtl/>
-        </w:rPr>
-        <w:t>برای دانشجوهای شهریه‌ای</w:t>
-      </w:r>
+      <w:proofErr w:type="spellStart"/>
+      <w:r>
+        <w:rPr>
+          <w:rFonts w:hint="cs"/>
+          <w:color w:val="0070C0"/>
+          <w:sz w:val="28"/>
+          <w:rtl/>
+        </w:rPr>
+        <w:t>برای</w:t>
+      </w:r>
+      <w:proofErr w:type="spellEnd"/>
+      <w:r>
+        <w:rPr>
+          <w:rFonts w:hint="cs"/>
+          <w:color w:val="0070C0"/>
+          <w:sz w:val="28"/>
+          <w:rtl/>
+        </w:rPr>
+        <w:t xml:space="preserve"> </w:t>
+      </w:r>
+      <w:proofErr w:type="spellStart"/>
+      <w:r>
+        <w:rPr>
+          <w:rFonts w:hint="cs"/>
+          <w:color w:val="0070C0"/>
+          <w:sz w:val="28"/>
+          <w:rtl/>
+        </w:rPr>
+        <w:t>دانشجوهای</w:t>
+      </w:r>
+      <w:proofErr w:type="spellEnd"/>
+      <w:r>
+        <w:rPr>
+          <w:rFonts w:hint="cs"/>
+          <w:color w:val="0070C0"/>
+          <w:sz w:val="28"/>
+          <w:rtl/>
+        </w:rPr>
+        <w:t xml:space="preserve"> </w:t>
+      </w:r>
+      <w:proofErr w:type="spellStart"/>
+      <w:r>
+        <w:rPr>
+          <w:rFonts w:hint="cs"/>
+          <w:color w:val="0070C0"/>
+          <w:sz w:val="28"/>
+          <w:rtl/>
+        </w:rPr>
+        <w:t>شهریه‌ای</w:t>
+      </w:r>
+      <w:proofErr w:type="spellEnd"/>
       <w:r>
         <w:rPr>
           <w:color w:val="0070C0"/>
@@ -3505,6 +9203,7 @@
           <w:lang w:bidi="fa-IR"/>
         </w:rPr>
       </w:pPr>
+      <w:proofErr w:type="spellStart"/>
       <w:r>
         <w:rPr>
           <w:rFonts w:hint="cs"/>
@@ -3514,7 +9213,18 @@
           <w:lang w:bidi="fa-IR"/>
         </w:rPr>
         <w:lastRenderedPageBreak/>
-        <w:t xml:space="preserve">ایمیل‌های کاربردی: </w:t>
+        <w:t>ایمیل‌های</w:t>
+      </w:r>
+      <w:proofErr w:type="spellEnd"/>
+      <w:r>
+        <w:rPr>
+          <w:rFonts w:hint="cs"/>
+          <w:b/>
+          <w:bCs/>
+          <w:rtl/>
+          <w:lang w:bidi="fa-IR"/>
+        </w:rPr>
+        <w:t xml:space="preserve"> کاربردی: </w:t>
       </w:r>
     </w:p>
     <w:p>
@@ -3540,7 +9250,7 @@
         </w:rPr>
         <w:t xml:space="preserve">آموزش دانشکده: </w:t>
       </w:r>
-      <w:hyperlink r:id="rId24" w:history="1">
+      <w:hyperlink r:id="rId25" w:history="1">
         <w:r>
           <w:rPr>
             <w:rStyle w:val="Hyperlink"/>
@@ -3571,9 +9281,27 @@
           <w:rtl/>
           <w:lang w:bidi="fa-IR"/>
         </w:rPr>
-        <w:t xml:space="preserve">آقای خلیلی‌خو: </w:t>
-      </w:r>
-      <w:hyperlink r:id="rId25" w:history="1">
+        <w:t xml:space="preserve">آقای </w:t>
+      </w:r>
+      <w:proofErr w:type="spellStart"/>
+      <w:r>
+        <w:rPr>
+          <w:rFonts w:hint="cs"/>
+          <w:rtl/>
+          <w:lang w:bidi="fa-IR"/>
+        </w:rPr>
+        <w:t>خلیلی‌خو</w:t>
+      </w:r>
+      <w:proofErr w:type="spellEnd"/>
+      <w:r>
+        <w:rPr>
+          <w:rFonts w:hint="cs"/>
+          <w:rtl/>
+          <w:lang w:bidi="fa-IR"/>
+        </w:rPr>
+        <w:t xml:space="preserve">: </w:t>
+      </w:r>
+      <w:hyperlink r:id="rId26" w:history="1">
         <w:r>
           <w:rPr>
             <w:rStyle w:val="Hyperlink"/>
@@ -3606,7 +9334,7 @@
         </w:rPr>
         <w:t xml:space="preserve">خانم حسنی: </w:t>
       </w:r>
-      <w:hyperlink r:id="rId26" w:history="1">
+      <w:hyperlink r:id="rId27" w:history="1">
         <w:r>
           <w:rPr>
             <w:rStyle w:val="Hyperlink"/>
@@ -3640,7 +9368,7 @@
         </w:rPr>
         <w:t xml:space="preserve">خانم سلیمانی: </w:t>
       </w:r>
-      <w:hyperlink r:id="rId27" w:history="1">
+      <w:hyperlink r:id="rId28" w:history="1">
         <w:r>
           <w:rPr>
             <w:rStyle w:val="Hyperlink"/>
